--- a/Wizja_Pietrzak_Pakula.docx
+++ b/Wizja_Pietrzak_Pakula.docx
@@ -342,10 +342,10 @@
         <w:ind w:left="720" w:hanging="720"/>
         <w:rPr/>
       </w:pPr>
-      <w:bookmarkStart w:id="0" w:name="_Toc452813577"/>
-      <w:bookmarkStart w:id="1" w:name="_Toc436203377"/>
-      <w:bookmarkStart w:id="2" w:name="_Toc20715755"/>
-      <w:bookmarkStart w:id="3" w:name="_Toc512930906"/>
+      <w:bookmarkStart w:id="0" w:name="_Toc512930906"/>
+      <w:bookmarkStart w:id="1" w:name="_Toc20715755"/>
+      <w:bookmarkStart w:id="2" w:name="_Toc436203377"/>
+      <w:bookmarkStart w:id="3" w:name="_Toc452813577"/>
       <w:r>
         <w:rPr/>
         <w:t>Po</w:t>
@@ -2162,10 +2162,10 @@
         <w:ind w:left="720" w:hanging="720"/>
         <w:rPr/>
       </w:pPr>
-      <w:bookmarkStart w:id="4" w:name="_Toc20715760"/>
-      <w:bookmarkStart w:id="5" w:name="_Toc512930915"/>
-      <w:bookmarkStart w:id="6" w:name="_Toc452813590"/>
-      <w:bookmarkStart w:id="7" w:name="_Toc436203387"/>
+      <w:bookmarkStart w:id="4" w:name="_Toc436203387"/>
+      <w:bookmarkStart w:id="5" w:name="_Toc452813590"/>
+      <w:bookmarkStart w:id="6" w:name="_Toc512930915"/>
+      <w:bookmarkStart w:id="7" w:name="_Toc20715760"/>
       <w:r>
         <w:rPr/>
         <w:t>Opis produktu</w:t>
@@ -2373,15 +2373,25 @@
               <w:pStyle w:val="TextBody"/>
               <w:spacing w:before="0" w:after="120"/>
               <w:ind w:left="0" w:hanging="0"/>
-              <w:rPr>
-                <w:lang w:val="pl-PL"/>
-              </w:rPr>
-            </w:pPr>
-            <w:r>
-              <w:rPr>
-                <w:lang w:val="pl-PL"/>
-              </w:rPr>
-              <w:t>Turyści potrzebują aplikacji do planowania wycieczek górskich</w:t>
+              <w:rPr/>
+            </w:pPr>
+            <w:r>
+              <w:rPr>
+                <w:lang w:val="pl-PL"/>
+              </w:rPr>
+              <w:t xml:space="preserve">Turyści potrzebują </w:t>
+            </w:r>
+            <w:r>
+              <w:rPr>
+                <w:lang w:val="pl-PL"/>
+              </w:rPr>
+              <w:t xml:space="preserve">wsparcia dla </w:t>
+            </w:r>
+            <w:r>
+              <w:rPr>
+                <w:lang w:val="pl-PL"/>
+              </w:rPr>
+              <w:t>planowania wycieczek górskich</w:t>
             </w:r>
           </w:p>
         </w:tc>
@@ -2431,15 +2441,33 @@
               <w:pStyle w:val="TextBody"/>
               <w:spacing w:before="0" w:after="120"/>
               <w:ind w:left="0" w:hanging="0"/>
-              <w:rPr>
-                <w:lang w:val="pl-PL"/>
-              </w:rPr>
-            </w:pPr>
-            <w:r>
-              <w:rPr>
-                <w:lang w:val="pl-PL"/>
-              </w:rPr>
-              <w:t>Dobranie trasy prowadzącej z punktu A do punktu B</w:t>
+              <w:rPr/>
+            </w:pPr>
+            <w:r>
+              <w:rPr>
+                <w:lang w:val="pl-PL"/>
+              </w:rPr>
+              <w:t>Dobranie trasy prowadzącej z punktu A do punktu B;</w:t>
+              <w:br/>
+            </w:r>
+            <w:r>
+              <w:rPr>
+                <w:lang w:val="pl-PL"/>
+              </w:rPr>
+              <w:t>Obliczenie dlugości trasy</w:t>
+            </w:r>
+          </w:p>
+          <w:p>
+            <w:pPr>
+              <w:pStyle w:val="TextBody"/>
+              <w:spacing w:before="0" w:after="120"/>
+              <w:ind w:left="0" w:hanging="0"/>
+              <w:rPr>
+                <w:lang w:val="pl-PL"/>
+              </w:rPr>
+            </w:pPr>
+            <w:r>
+              <w:rPr/>
             </w:r>
           </w:p>
         </w:tc>
@@ -2518,15 +2546,25 @@
               <w:pStyle w:val="TextBody"/>
               <w:spacing w:before="0" w:after="120"/>
               <w:ind w:left="0" w:hanging="0"/>
-              <w:rPr>
-                <w:lang w:val="pl-PL"/>
-              </w:rPr>
-            </w:pPr>
-            <w:r>
-              <w:rPr>
-                <w:lang w:val="pl-PL"/>
-              </w:rPr>
-              <w:t>Turyści potrzebują aplikacji do obliczania wartości punktowej trasy</w:t>
+              <w:rPr/>
+            </w:pPr>
+            <w:r>
+              <w:rPr>
+                <w:lang w:val="pl-PL"/>
+              </w:rPr>
+              <w:t xml:space="preserve">Turyści potrzebują </w:t>
+            </w:r>
+            <w:r>
+              <w:rPr>
+                <w:lang w:val="pl-PL"/>
+              </w:rPr>
+              <w:t>krótszego czasu</w:t>
+            </w:r>
+            <w:r>
+              <w:rPr>
+                <w:lang w:val="pl-PL"/>
+              </w:rPr>
+              <w:t xml:space="preserve"> obliczania wartości punktowej trasy</w:t>
             </w:r>
           </w:p>
         </w:tc>
@@ -2583,6 +2621,12 @@
                 <w:lang w:val="pl-PL"/>
               </w:rPr>
               <w:t xml:space="preserve">Automatyczne obliczanie liczby punktów </w:t>
+            </w:r>
+            <w:r>
+              <w:rPr>
+                <w:lang w:val="pl-PL"/>
+              </w:rPr>
+              <w:t>za odcinek</w:t>
             </w:r>
           </w:p>
         </w:tc>
@@ -2693,15 +2737,25 @@
               <w:pStyle w:val="TextBody"/>
               <w:spacing w:before="0" w:after="120"/>
               <w:ind w:left="0" w:hanging="0"/>
-              <w:rPr>
-                <w:lang w:val="pl-PL"/>
-              </w:rPr>
-            </w:pPr>
-            <w:r>
-              <w:rPr>
-                <w:lang w:val="pl-PL"/>
-              </w:rPr>
-              <w:t>Dokumentacja przebytych odcinków oraz kierunków przebycia odcinka</w:t>
+              <w:rPr/>
+            </w:pPr>
+            <w:r>
+              <w:rPr>
+                <w:lang w:val="pl-PL"/>
+              </w:rPr>
+              <w:t xml:space="preserve">Zapis </w:t>
+            </w:r>
+            <w:r>
+              <w:rPr>
+                <w:lang w:val="pl-PL"/>
+              </w:rPr>
+              <w:t xml:space="preserve">przebytych odcinków, kierunków przebycia odcinka </w:t>
+            </w:r>
+            <w:r>
+              <w:rPr>
+                <w:lang w:val="pl-PL"/>
+              </w:rPr>
+              <w:t>i tras.</w:t>
             </w:r>
           </w:p>
         </w:tc>
@@ -3843,15 +3897,13 @@
               <w:pStyle w:val="TextBody"/>
               <w:spacing w:before="0" w:after="120"/>
               <w:ind w:left="0" w:hanging="0"/>
-              <w:rPr>
-                <w:lang w:val="pl-PL"/>
-              </w:rPr>
-            </w:pPr>
-            <w:r>
-              <w:rPr>
-                <w:lang w:val="pl-PL"/>
-              </w:rPr>
-              <w:t>must</w:t>
+              <w:rPr/>
+            </w:pPr>
+            <w:r>
+              <w:rPr>
+                <w:lang w:val="pl-PL"/>
+              </w:rPr>
+              <w:t>could</w:t>
             </w:r>
           </w:p>
         </w:tc>
@@ -5235,6 +5287,70 @@
       <w:rFonts w:cs="Wingdings"/>
     </w:rPr>
   </w:style>
+  <w:style w:type="character" w:styleId="ListLabel32">
+    <w:name w:val="ListLabel 32"/>
+    <w:qFormat/>
+    <w:rPr>
+      <w:rFonts w:ascii="Times" w:hAnsi="Times" w:cs="Symbol"/>
+      <w:sz w:val="24"/>
+    </w:rPr>
+  </w:style>
+  <w:style w:type="character" w:styleId="ListLabel33">
+    <w:name w:val="ListLabel 33"/>
+    <w:qFormat/>
+    <w:rPr>
+      <w:rFonts w:cs="Courier New"/>
+    </w:rPr>
+  </w:style>
+  <w:style w:type="character" w:styleId="ListLabel34">
+    <w:name w:val="ListLabel 34"/>
+    <w:qFormat/>
+    <w:rPr>
+      <w:rFonts w:cs="Wingdings"/>
+    </w:rPr>
+  </w:style>
+  <w:style w:type="character" w:styleId="ListLabel35">
+    <w:name w:val="ListLabel 35"/>
+    <w:qFormat/>
+    <w:rPr>
+      <w:rFonts w:cs="Symbol"/>
+    </w:rPr>
+  </w:style>
+  <w:style w:type="character" w:styleId="ListLabel36">
+    <w:name w:val="ListLabel 36"/>
+    <w:qFormat/>
+    <w:rPr>
+      <w:rFonts w:cs="Courier New"/>
+    </w:rPr>
+  </w:style>
+  <w:style w:type="character" w:styleId="ListLabel37">
+    <w:name w:val="ListLabel 37"/>
+    <w:qFormat/>
+    <w:rPr>
+      <w:rFonts w:cs="Wingdings"/>
+    </w:rPr>
+  </w:style>
+  <w:style w:type="character" w:styleId="ListLabel38">
+    <w:name w:val="ListLabel 38"/>
+    <w:qFormat/>
+    <w:rPr>
+      <w:rFonts w:cs="Symbol"/>
+    </w:rPr>
+  </w:style>
+  <w:style w:type="character" w:styleId="ListLabel39">
+    <w:name w:val="ListLabel 39"/>
+    <w:qFormat/>
+    <w:rPr>
+      <w:rFonts w:cs="Courier New"/>
+    </w:rPr>
+  </w:style>
+  <w:style w:type="character" w:styleId="ListLabel40">
+    <w:name w:val="ListLabel 40"/>
+    <w:qFormat/>
+    <w:rPr>
+      <w:rFonts w:cs="Wingdings"/>
+    </w:rPr>
+  </w:style>
   <w:style w:type="paragraph" w:styleId="Heading" w:customStyle="1">
     <w:name w:val="Heading"/>
     <w:basedOn w:val="Normal"/>

--- a/Wizja_Pietrzak_Pakula.docx
+++ b/Wizja_Pietrzak_Pakula.docx
@@ -342,10 +342,10 @@
         <w:ind w:left="720" w:hanging="720"/>
         <w:rPr/>
       </w:pPr>
-      <w:bookmarkStart w:id="0" w:name="_Toc512930906"/>
-      <w:bookmarkStart w:id="1" w:name="_Toc20715755"/>
-      <w:bookmarkStart w:id="2" w:name="_Toc436203377"/>
-      <w:bookmarkStart w:id="3" w:name="_Toc452813577"/>
+      <w:bookmarkStart w:id="0" w:name="_Toc452813577"/>
+      <w:bookmarkStart w:id="1" w:name="_Toc436203377"/>
+      <w:bookmarkStart w:id="2" w:name="_Toc20715755"/>
+      <w:bookmarkStart w:id="3" w:name="_Toc512930906"/>
       <w:r>
         <w:rPr/>
         <w:t>Po</w:t>
@@ -2162,10 +2162,10 @@
         <w:ind w:left="720" w:hanging="720"/>
         <w:rPr/>
       </w:pPr>
-      <w:bookmarkStart w:id="4" w:name="_Toc436203387"/>
-      <w:bookmarkStart w:id="5" w:name="_Toc452813590"/>
-      <w:bookmarkStart w:id="6" w:name="_Toc512930915"/>
-      <w:bookmarkStart w:id="7" w:name="_Toc20715760"/>
+      <w:bookmarkStart w:id="4" w:name="_Toc20715760"/>
+      <w:bookmarkStart w:id="5" w:name="_Toc512930915"/>
+      <w:bookmarkStart w:id="6" w:name="_Toc452813590"/>
+      <w:bookmarkStart w:id="7" w:name="_Toc436203387"/>
       <w:r>
         <w:rPr/>
         <w:t>Opis produktu</w:t>
@@ -2379,19 +2379,7 @@
               <w:rPr>
                 <w:lang w:val="pl-PL"/>
               </w:rPr>
-              <w:t xml:space="preserve">Turyści potrzebują </w:t>
-            </w:r>
-            <w:r>
-              <w:rPr>
-                <w:lang w:val="pl-PL"/>
-              </w:rPr>
-              <w:t xml:space="preserve">wsparcia dla </w:t>
-            </w:r>
-            <w:r>
-              <w:rPr>
-                <w:lang w:val="pl-PL"/>
-              </w:rPr>
-              <w:t>planowania wycieczek górskich</w:t>
+              <w:t>Turyści potrzebują wsparcia dla planowania wycieczek górskich</w:t>
             </w:r>
           </w:p>
         </w:tc>
@@ -2449,12 +2437,14 @@
               </w:rPr>
               <w:t>Dobranie trasy prowadzącej z punktu A do punktu B;</w:t>
               <w:br/>
-            </w:r>
-            <w:r>
-              <w:rPr>
-                <w:lang w:val="pl-PL"/>
-              </w:rPr>
-              <w:t>Obliczenie dlugości trasy</w:t>
+              <w:t>Obliczenie dlugości trasy;</w:t>
+              <w:br/>
+            </w:r>
+            <w:r>
+              <w:rPr>
+                <w:lang w:val="pl-PL"/>
+              </w:rPr>
+              <w:t>Oszacowanie czasu trwania wycieczki</w:t>
             </w:r>
           </w:p>
           <w:p>
@@ -2467,7 +2457,9 @@
               </w:rPr>
             </w:pPr>
             <w:r>
-              <w:rPr/>
+              <w:rPr>
+                <w:lang w:val="pl-PL"/>
+              </w:rPr>
             </w:r>
           </w:p>
         </w:tc>
@@ -2552,19 +2544,7 @@
               <w:rPr>
                 <w:lang w:val="pl-PL"/>
               </w:rPr>
-              <w:t xml:space="preserve">Turyści potrzebują </w:t>
-            </w:r>
-            <w:r>
-              <w:rPr>
-                <w:lang w:val="pl-PL"/>
-              </w:rPr>
-              <w:t>krótszego czasu</w:t>
-            </w:r>
-            <w:r>
-              <w:rPr>
-                <w:lang w:val="pl-PL"/>
-              </w:rPr>
-              <w:t xml:space="preserve"> obliczania wartości punktowej trasy</w:t>
+              <w:t>Turyści potrzebują krótszego czasu obliczania wartości punktowej trasy</w:t>
             </w:r>
           </w:p>
         </w:tc>
@@ -2620,13 +2600,7 @@
               <w:rPr>
                 <w:lang w:val="pl-PL"/>
               </w:rPr>
-              <w:t xml:space="preserve">Automatyczne obliczanie liczby punktów </w:t>
-            </w:r>
-            <w:r>
-              <w:rPr>
-                <w:lang w:val="pl-PL"/>
-              </w:rPr>
-              <w:t>za odcinek</w:t>
+              <w:t>Automatyczne obliczanie liczby punktów za odcinek</w:t>
             </w:r>
           </w:p>
         </w:tc>
@@ -2743,19 +2717,7 @@
               <w:rPr>
                 <w:lang w:val="pl-PL"/>
               </w:rPr>
-              <w:t xml:space="preserve">Zapis </w:t>
-            </w:r>
-            <w:r>
-              <w:rPr>
-                <w:lang w:val="pl-PL"/>
-              </w:rPr>
-              <w:t xml:space="preserve">przebytych odcinków, kierunków przebycia odcinka </w:t>
-            </w:r>
-            <w:r>
-              <w:rPr>
-                <w:lang w:val="pl-PL"/>
-              </w:rPr>
-              <w:t>i tras.</w:t>
+              <w:t>Zapis przebytych odcinków, kierunków przebycia odcinka i tras.</w:t>
             </w:r>
           </w:p>
         </w:tc>
@@ -5351,6 +5313,70 @@
       <w:rFonts w:cs="Wingdings"/>
     </w:rPr>
   </w:style>
+  <w:style w:type="character" w:styleId="ListLabel41">
+    <w:name w:val="ListLabel 41"/>
+    <w:qFormat/>
+    <w:rPr>
+      <w:rFonts w:ascii="Times" w:hAnsi="Times" w:cs="Symbol"/>
+      <w:sz w:val="24"/>
+    </w:rPr>
+  </w:style>
+  <w:style w:type="character" w:styleId="ListLabel42">
+    <w:name w:val="ListLabel 42"/>
+    <w:qFormat/>
+    <w:rPr>
+      <w:rFonts w:cs="Courier New"/>
+    </w:rPr>
+  </w:style>
+  <w:style w:type="character" w:styleId="ListLabel43">
+    <w:name w:val="ListLabel 43"/>
+    <w:qFormat/>
+    <w:rPr>
+      <w:rFonts w:cs="Wingdings"/>
+    </w:rPr>
+  </w:style>
+  <w:style w:type="character" w:styleId="ListLabel44">
+    <w:name w:val="ListLabel 44"/>
+    <w:qFormat/>
+    <w:rPr>
+      <w:rFonts w:cs="Symbol"/>
+    </w:rPr>
+  </w:style>
+  <w:style w:type="character" w:styleId="ListLabel45">
+    <w:name w:val="ListLabel 45"/>
+    <w:qFormat/>
+    <w:rPr>
+      <w:rFonts w:cs="Courier New"/>
+    </w:rPr>
+  </w:style>
+  <w:style w:type="character" w:styleId="ListLabel46">
+    <w:name w:val="ListLabel 46"/>
+    <w:qFormat/>
+    <w:rPr>
+      <w:rFonts w:cs="Wingdings"/>
+    </w:rPr>
+  </w:style>
+  <w:style w:type="character" w:styleId="ListLabel47">
+    <w:name w:val="ListLabel 47"/>
+    <w:qFormat/>
+    <w:rPr>
+      <w:rFonts w:cs="Symbol"/>
+    </w:rPr>
+  </w:style>
+  <w:style w:type="character" w:styleId="ListLabel48">
+    <w:name w:val="ListLabel 48"/>
+    <w:qFormat/>
+    <w:rPr>
+      <w:rFonts w:cs="Courier New"/>
+    </w:rPr>
+  </w:style>
+  <w:style w:type="character" w:styleId="ListLabel49">
+    <w:name w:val="ListLabel 49"/>
+    <w:qFormat/>
+    <w:rPr>
+      <w:rFonts w:cs="Wingdings"/>
+    </w:rPr>
+  </w:style>
   <w:style w:type="paragraph" w:styleId="Heading" w:customStyle="1">
     <w:name w:val="Heading"/>
     <w:basedOn w:val="Normal"/>

--- a/Wizja_Pietrzak_Pakula.docx
+++ b/Wizja_Pietrzak_Pakula.docx
@@ -1,22 +1,52 @@
 
 <file path=word/document.xml><?xml version="1.0" encoding="utf-8"?>
-<w:document xmlns:o="urn:schemas-microsoft-com:office:office" xmlns:r="http://schemas.openxmlformats.org/officeDocument/2006/relationships" xmlns:v="urn:schemas-microsoft-com:vml" xmlns:w="http://schemas.openxmlformats.org/wordprocessingml/2006/main" xmlns:w10="urn:schemas-microsoft-com:office:word" xmlns:wp="http://schemas.openxmlformats.org/drawingml/2006/wordprocessingDrawing" xmlns:wps="http://schemas.microsoft.com/office/word/2010/wordprocessingShape" xmlns:wpg="http://schemas.microsoft.com/office/word/2010/wordprocessingGroup" xmlns:mc="http://schemas.openxmlformats.org/markup-compatibility/2006" xmlns:wp14="http://schemas.microsoft.com/office/word/2010/wordprocessingDrawing" xmlns:w14="http://schemas.microsoft.com/office/word/2010/wordml" mc:Ignorable="w14 wp14">
+<w:document xmlns:wpc="http://schemas.microsoft.com/office/word/2010/wordprocessingCanvas" xmlns:cx="http://schemas.microsoft.com/office/drawing/2014/chartex" xmlns:cx1="http://schemas.microsoft.com/office/drawing/2015/9/8/chartex" xmlns:cx2="http://schemas.microsoft.com/office/drawing/2015/10/21/chartex" xmlns:cx3="http://schemas.microsoft.com/office/drawing/2016/5/9/chartex" xmlns:cx4="http://schemas.microsoft.com/office/drawing/2016/5/10/chartex" xmlns:cx5="http://schemas.microsoft.com/office/drawing/2016/5/11/chartex" xmlns:cx6="http://schemas.microsoft.com/office/drawing/2016/5/12/chartex" xmlns:cx7="http://schemas.microsoft.com/office/drawing/2016/5/13/chartex" xmlns:cx8="http://schemas.microsoft.com/office/drawing/2016/5/14/chartex" xmlns:mc="http://schemas.openxmlformats.org/markup-compatibility/2006" xmlns:aink="http://schemas.microsoft.com/office/drawing/2016/ink" xmlns:am3d="http://schemas.microsoft.com/office/drawing/2017/model3d" xmlns:o="urn:schemas-microsoft-com:office:office" xmlns:r="http://schemas.openxmlformats.org/officeDocument/2006/relationships" xmlns:m="http://schemas.openxmlformats.org/officeDocument/2006/math" xmlns:v="urn:schemas-microsoft-com:vml" xmlns:wp14="http://schemas.microsoft.com/office/word/2010/wordprocessingDrawing" xmlns:wp="http://schemas.openxmlformats.org/drawingml/2006/wordprocessingDrawing" xmlns:w10="urn:schemas-microsoft-com:office:word" xmlns:w="http://schemas.openxmlformats.org/wordprocessingml/2006/main" xmlns:w14="http://schemas.microsoft.com/office/word/2010/wordml" xmlns:w15="http://schemas.microsoft.com/office/word/2012/wordml" xmlns:w16cid="http://schemas.microsoft.com/office/word/2016/wordml/cid" xmlns:w16se="http://schemas.microsoft.com/office/word/2015/wordml/symex" xmlns:wpg="http://schemas.microsoft.com/office/word/2010/wordprocessingGroup" xmlns:wpi="http://schemas.microsoft.com/office/word/2010/wordprocessingInk" xmlns:wne="http://schemas.microsoft.com/office/word/2006/wordml" xmlns:wps="http://schemas.microsoft.com/office/word/2010/wordprocessingShape" mc:Ignorable="w14 w15 w16se w16cid wp14">
   <w:body>
     <w:p>
       <w:pPr>
-        <w:pStyle w:val="Title"/>
-        <w:rPr/>
-      </w:pPr>
-      <w:r>
+        <w:pStyle w:val="Tytu"/>
         <w:rPr>
           <w:lang w:val="pl-PL"/>
         </w:rPr>
-        <w:t>Aplikacja mobilna do planowania wycieczek górskich „Mountain Maps”</w:t>
+      </w:pPr>
+      <w:r>
+        <w:rPr>
+          <w:lang w:val="pl-PL"/>
+        </w:rPr>
+        <w:t>Aplikacja mobilna do planowania wycieczek górskich „</w:t>
+      </w:r>
+      <w:proofErr w:type="spellStart"/>
+      <w:r>
+        <w:rPr>
+          <w:lang w:val="pl-PL"/>
+        </w:rPr>
+        <w:t>Mountain</w:t>
+      </w:r>
+      <w:proofErr w:type="spellEnd"/>
+      <w:r>
+        <w:rPr>
+          <w:lang w:val="pl-PL"/>
+        </w:rPr>
+        <w:t xml:space="preserve"> </w:t>
+      </w:r>
+      <w:proofErr w:type="spellStart"/>
+      <w:r>
+        <w:rPr>
+          <w:lang w:val="pl-PL"/>
+        </w:rPr>
+        <w:t>Maps</w:t>
+      </w:r>
+      <w:proofErr w:type="spellEnd"/>
+      <w:r>
+        <w:rPr>
+          <w:lang w:val="pl-PL"/>
+        </w:rPr>
+        <w:t>”</w:t>
       </w:r>
     </w:p>
     <w:p>
       <w:pPr>
-        <w:pStyle w:val="Title"/>
+        <w:pStyle w:val="Tytu"/>
         <w:rPr>
           <w:lang w:val="pl-PL"/>
         </w:rPr>
@@ -30,17 +60,16 @@
     </w:p>
     <w:p>
       <w:pPr>
-        <w:pStyle w:val="ListParagraph"/>
+        <w:pStyle w:val="Akapitzlist"/>
         <w:numPr>
           <w:ilvl w:val="0"/>
           <w:numId w:val="2"/>
         </w:numPr>
-        <w:ind w:left="0" w:hanging="0"/>
-        <w:rPr/>
+        <w:ind w:left="0"/>
       </w:pPr>
       <w:r>
         <w:rPr>
-          <w:rFonts w:cs="Arial" w:ascii="Arial" w:hAnsi="Arial"/>
+          <w:rFonts w:ascii="Arial" w:hAnsi="Arial" w:cs="Arial"/>
           <w:b/>
           <w:sz w:val="24"/>
           <w:szCs w:val="24"/>
@@ -51,24 +80,60 @@
     </w:p>
     <w:p>
       <w:pPr>
-        <w:pStyle w:val="Normal"/>
         <w:ind w:firstLine="720"/>
         <w:jc w:val="both"/>
-        <w:rPr/>
-      </w:pPr>
-      <w:r>
         <w:rPr>
-          <w:rFonts w:cs="Times" w:ascii="Times" w:hAnsi="Times"/>
+          <w:lang w:val="pl-PL"/>
+        </w:rPr>
+      </w:pPr>
+      <w:r>
+        <w:rPr>
+          <w:rFonts w:ascii="Times" w:hAnsi="Times" w:cs="Times"/>
           <w:sz w:val="24"/>
           <w:szCs w:val="24"/>
           <w:lang w:val="pl-PL"/>
         </w:rPr>
-        <w:t>Stowarzyszenie „Polskie Towarzystwo Turystyczno-Krajoznawcze”, zwane dalej „PTTK”, jest jednostką skupiającą krajoznawców oraz turystów. Do najważniejszych celów stowarzyszenia należą działalność w zakresie kultury fizycznej, oświaty i ochrony środowiska. Jednym ze sposobów krzewienia turystyki i krajoznawstwa jest „Górska Odznaka Turystyczna”. Turyści za każdy pokonany w górach odcinek zdobywają punkty, które liczone są do kolejnego poziomu odznaki. W przypadku, gdy trasa wycieczki znajduje się na liście „Tras punktowanych do GOT PTTK” należy przyjąć podaną w niej punktację, w innym wypadku przyznawany jest jeden punkt za każdy przebyty kilometr oraz jeden punkt za każde pokonane 100 metrów sumy różnić poziomów w podejściach. Maksymalna norma zaliczana do GOT PTTK na dziennej trasie wynosi 50 punktów regulaminowych, a dla odznaki GOT PTTK „W góry” – 15 punktów. W przypadku przebycia ponownie tego samego odcinka (w tym samym kierunku) punkty nie są ponownie naliczane.</w:t>
+        <w:t xml:space="preserve">Stowarzyszenie „Polskie Towarzystwo Turystyczno-Krajoznawcze”, zwane dalej „PTTK”, jest jednostką skupiającą krajoznawców oraz turystów. Do </w:t>
+      </w:r>
+      <w:r>
+        <w:rPr>
+          <w:rFonts w:ascii="Times" w:hAnsi="Times" w:cs="Times"/>
+          <w:sz w:val="24"/>
+          <w:szCs w:val="24"/>
+          <w:lang w:val="pl-PL"/>
+        </w:rPr>
+        <w:t>najważniejszych celów stowarzyszenia należą działalność w zakresie kultury fizycznej, oświaty i ochrony środowiska. Jednym ze sposobów krzewienia turystyki i krajoznawstwa jest „Górska Odznaka Turystyczna”. Turyści za każdy pokonany w górach odcinek zdobyw</w:t>
+      </w:r>
+      <w:r>
+        <w:rPr>
+          <w:rFonts w:ascii="Times" w:hAnsi="Times" w:cs="Times"/>
+          <w:sz w:val="24"/>
+          <w:szCs w:val="24"/>
+          <w:lang w:val="pl-PL"/>
+        </w:rPr>
+        <w:t>ają punkty, które liczone są do kolejnego poziomu odznaki. W przypadku, gdy trasa wycieczki znajduje się na liście „Tras punktowanych do GOT PTTK” należy przyjąć podaną w niej punktację, w innym wypadku przyznawany jest jeden punkt za każdy przebyty kilome</w:t>
+      </w:r>
+      <w:r>
+        <w:rPr>
+          <w:rFonts w:ascii="Times" w:hAnsi="Times" w:cs="Times"/>
+          <w:sz w:val="24"/>
+          <w:szCs w:val="24"/>
+          <w:lang w:val="pl-PL"/>
+        </w:rPr>
+        <w:t>tr oraz jeden punkt za każde pokonane 100 metrów sumy różnić poziomów w podejściach. Maksymalna norma zaliczana do GOT PTTK na dziennej trasie wynosi 50 punktów regulaminowych, a dla odznaki GOT PTTK „W góry” – 15 punktów. W przypadku przebycia ponownie te</w:t>
+      </w:r>
+      <w:r>
+        <w:rPr>
+          <w:rFonts w:ascii="Times" w:hAnsi="Times" w:cs="Times"/>
+          <w:sz w:val="24"/>
+          <w:szCs w:val="24"/>
+          <w:lang w:val="pl-PL"/>
+        </w:rPr>
+        <w:t>go samego odcinka (w tym samym kierunku) punkty nie są ponownie naliczane.</w:t>
       </w:r>
     </w:p>
     <w:p>
       <w:pPr>
-        <w:pStyle w:val="Normal"/>
         <w:jc w:val="both"/>
         <w:rPr>
           <w:rFonts w:ascii="Times" w:hAnsi="Times" w:cs="Times"/>
@@ -79,7 +144,7 @@
       </w:pPr>
       <w:r>
         <w:rPr>
-          <w:rFonts w:cs="Times" w:ascii="Times" w:hAnsi="Times"/>
+          <w:rFonts w:ascii="Times" w:hAnsi="Times" w:cs="Times"/>
           <w:sz w:val="24"/>
           <w:szCs w:val="24"/>
           <w:lang w:val="pl-PL"/>
@@ -90,7 +155,7 @@
     </w:p>
     <w:p>
       <w:pPr>
-        <w:pStyle w:val="ListParagraph"/>
+        <w:pStyle w:val="Akapitzlist"/>
         <w:numPr>
           <w:ilvl w:val="0"/>
           <w:numId w:val="3"/>
@@ -105,26 +170,17 @@
       </w:pPr>
       <w:r>
         <w:rPr>
-          <w:rFonts w:cs="Times" w:ascii="Times" w:hAnsi="Times"/>
+          <w:rFonts w:ascii="Times" w:hAnsi="Times" w:cs="Times"/>
           <w:sz w:val="24"/>
           <w:szCs w:val="24"/>
           <w:lang w:val="pl-PL"/>
         </w:rPr>
-        <w:t>„</w:t>
-      </w:r>
-      <w:r>
-        <w:rPr>
-          <w:rFonts w:cs="Times" w:ascii="Times" w:hAnsi="Times"/>
-          <w:sz w:val="24"/>
-          <w:szCs w:val="24"/>
-          <w:lang w:val="pl-PL"/>
-        </w:rPr>
-        <w:t>W góry” – mającą trzy stopnie: brązowy, srebrny, złoty;</w:t>
+        <w:t>„W góry” – mającą trzy stopnie: brązowy, srebrny, złoty;</w:t>
       </w:r>
     </w:p>
     <w:p>
       <w:pPr>
-        <w:pStyle w:val="ListParagraph"/>
+        <w:pStyle w:val="Akapitzlist"/>
         <w:numPr>
           <w:ilvl w:val="0"/>
           <w:numId w:val="3"/>
@@ -139,7 +195,7 @@
       </w:pPr>
       <w:r>
         <w:rPr>
-          <w:rFonts w:cs="Times" w:ascii="Times" w:hAnsi="Times"/>
+          <w:rFonts w:ascii="Times" w:hAnsi="Times" w:cs="Times"/>
           <w:sz w:val="24"/>
           <w:szCs w:val="24"/>
           <w:lang w:val="pl-PL"/>
@@ -149,7 +205,7 @@
     </w:p>
     <w:p>
       <w:pPr>
-        <w:pStyle w:val="ListParagraph"/>
+        <w:pStyle w:val="Akapitzlist"/>
         <w:numPr>
           <w:ilvl w:val="0"/>
           <w:numId w:val="3"/>
@@ -164,17 +220,26 @@
       </w:pPr>
       <w:r>
         <w:rPr>
-          <w:rFonts w:cs="Times" w:ascii="Times" w:hAnsi="Times"/>
+          <w:rFonts w:ascii="Times" w:hAnsi="Times" w:cs="Times"/>
           <w:sz w:val="24"/>
           <w:szCs w:val="24"/>
           <w:lang w:val="pl-PL"/>
         </w:rPr>
-        <w:t>małą - mającą trzy stopnie: brązowy, srebrny, złoty;</w:t>
+        <w:t>małą - mającą trzy stopnie: brązowy, srebrny, zło</w:t>
+      </w:r>
+      <w:r>
+        <w:rPr>
+          <w:rFonts w:ascii="Times" w:hAnsi="Times" w:cs="Times"/>
+          <w:sz w:val="24"/>
+          <w:szCs w:val="24"/>
+          <w:lang w:val="pl-PL"/>
+        </w:rPr>
+        <w:t>ty;</w:t>
       </w:r>
     </w:p>
     <w:p>
       <w:pPr>
-        <w:pStyle w:val="ListParagraph"/>
+        <w:pStyle w:val="Akapitzlist"/>
         <w:numPr>
           <w:ilvl w:val="0"/>
           <w:numId w:val="3"/>
@@ -189,7 +254,7 @@
       </w:pPr>
       <w:r>
         <w:rPr>
-          <w:rFonts w:cs="Times" w:ascii="Times" w:hAnsi="Times"/>
+          <w:rFonts w:ascii="Times" w:hAnsi="Times" w:cs="Times"/>
           <w:sz w:val="24"/>
           <w:szCs w:val="24"/>
           <w:lang w:val="pl-PL"/>
@@ -199,7 +264,7 @@
     </w:p>
     <w:p>
       <w:pPr>
-        <w:pStyle w:val="ListParagraph"/>
+        <w:pStyle w:val="Akapitzlist"/>
         <w:numPr>
           <w:ilvl w:val="0"/>
           <w:numId w:val="3"/>
@@ -214,26 +279,16 @@
       </w:pPr>
       <w:r>
         <w:rPr>
-          <w:rFonts w:cs="Times" w:ascii="Times" w:hAnsi="Times"/>
+          <w:rFonts w:ascii="Times" w:hAnsi="Times" w:cs="Times"/>
           <w:sz w:val="24"/>
           <w:szCs w:val="24"/>
           <w:lang w:val="pl-PL"/>
         </w:rPr>
-        <w:t>„</w:t>
-      </w:r>
-      <w:r>
-        <w:rPr>
-          <w:rFonts w:cs="Times" w:ascii="Times" w:hAnsi="Times"/>
-          <w:sz w:val="24"/>
-          <w:szCs w:val="24"/>
-          <w:lang w:val="pl-PL"/>
-        </w:rPr>
-        <w:t>Za wytrwałość” – mającą dwa stopnie: mały i duży.</w:t>
+        <w:t>„Za wytrwałość” – mającą dwa stopnie: mały i duży.</w:t>
       </w:r>
     </w:p>
     <w:p>
       <w:pPr>
-        <w:pStyle w:val="Normal"/>
         <w:jc w:val="both"/>
         <w:rPr>
           <w:rFonts w:ascii="Times" w:hAnsi="Times" w:cs="Times"/>
@@ -242,18 +297,9 @@
           <w:lang w:val="pl-PL"/>
         </w:rPr>
       </w:pPr>
-      <w:r>
-        <w:rPr>
-          <w:rFonts w:cs="Times" w:ascii="Times" w:hAnsi="Times"/>
-          <w:sz w:val="24"/>
-          <w:szCs w:val="24"/>
-          <w:lang w:val="pl-PL"/>
-        </w:rPr>
-      </w:r>
     </w:p>
     <w:p>
       <w:pPr>
-        <w:pStyle w:val="Normal"/>
         <w:jc w:val="both"/>
         <w:rPr>
           <w:rFonts w:ascii="Times" w:hAnsi="Times" w:cs="Times"/>
@@ -264,21 +310,103 @@
       </w:pPr>
       <w:r>
         <w:rPr>
-          <w:rFonts w:cs="Times" w:ascii="Times" w:hAnsi="Times"/>
+          <w:rFonts w:ascii="Times" w:hAnsi="Times" w:cs="Times"/>
           <w:sz w:val="24"/>
           <w:szCs w:val="24"/>
           <w:lang w:val="pl-PL"/>
         </w:rPr>
-        <w:t xml:space="preserve">Aby uzyskać punkty, podczas wycieczki należy zbierać w książęczce potwierdzenia terenowe </w:t>
+        <w:t xml:space="preserve">Aby uzyskać punkty, podczas wycieczki należy zbierać w </w:t>
+      </w:r>
+      <w:proofErr w:type="spellStart"/>
+      <w:r>
+        <w:rPr>
+          <w:rFonts w:ascii="Times" w:hAnsi="Times" w:cs="Times"/>
+          <w:sz w:val="24"/>
+          <w:szCs w:val="24"/>
+          <w:lang w:val="pl-PL"/>
+        </w:rPr>
+        <w:t>książęczce</w:t>
+      </w:r>
+      <w:proofErr w:type="spellEnd"/>
+      <w:r>
+        <w:rPr>
+          <w:rFonts w:ascii="Times" w:hAnsi="Times" w:cs="Times"/>
+          <w:sz w:val="24"/>
+          <w:szCs w:val="24"/>
+          <w:lang w:val="pl-PL"/>
+        </w:rPr>
+        <w:t xml:space="preserve"> potwierdzenia terenowe </w:t>
+      </w:r>
+      <w:r>
+        <w:rPr>
+          <w:rFonts w:ascii="Times" w:hAnsi="Times" w:cs="Times"/>
+          <w:sz w:val="24"/>
+          <w:szCs w:val="24"/>
+          <w:lang w:val="pl-PL"/>
+        </w:rPr>
         <w:br/>
-        <w:t>(z datami) z punktu początkowego, przejścia trasy oraz jej punktu końcowego, przez potwierdzenie rozumie się: pieczątki zawierające nazwę miejscowości, pieczątki schroniska PTTK lub w przypadku, gdy nie ma takiej możliwości wydruk fotografii z datą lub wydruki zawierające dokumentację kartograficzną i informacje dotyczące przebytych tras. Potwierdzenia nie są konieczne w przypadku gdy przodownik turystyki górskiej PTTK lub przewodnik górski uczestniczył w wycieczce i potwierdzi poprawność informacji.</w:t>
+        <w:t>(z datami) z punktu początkowego, przejścia trasy oraz je</w:t>
+      </w:r>
+      <w:r>
+        <w:rPr>
+          <w:rFonts w:ascii="Times" w:hAnsi="Times" w:cs="Times"/>
+          <w:sz w:val="24"/>
+          <w:szCs w:val="24"/>
+          <w:lang w:val="pl-PL"/>
+        </w:rPr>
+        <w:t>j punktu końcowego, przez potwierdzenie rozumie się: pieczątki zawierające nazwę miejscowości, pieczątki schroniska PTTK lub w przypadku, gdy nie ma takiej możliwości wydruk fotografii z datą lub wydruki zawierające dokumentację kartograficzną i informacje</w:t>
+      </w:r>
+      <w:r>
+        <w:rPr>
+          <w:rFonts w:ascii="Times" w:hAnsi="Times" w:cs="Times"/>
+          <w:sz w:val="24"/>
+          <w:szCs w:val="24"/>
+          <w:lang w:val="pl-PL"/>
+        </w:rPr>
+        <w:t xml:space="preserve"> dotyczące przebytych tras. Potwierdzenia nie są konieczne w </w:t>
+      </w:r>
+      <w:proofErr w:type="gramStart"/>
+      <w:r>
+        <w:rPr>
+          <w:rFonts w:ascii="Times" w:hAnsi="Times" w:cs="Times"/>
+          <w:sz w:val="24"/>
+          <w:szCs w:val="24"/>
+          <w:lang w:val="pl-PL"/>
+        </w:rPr>
+        <w:t>przypadku</w:t>
+      </w:r>
+      <w:proofErr w:type="gramEnd"/>
+      <w:r>
+        <w:rPr>
+          <w:rFonts w:ascii="Times" w:hAnsi="Times" w:cs="Times"/>
+          <w:sz w:val="24"/>
+          <w:szCs w:val="24"/>
+          <w:lang w:val="pl-PL"/>
+        </w:rPr>
+        <w:t xml:space="preserve"> gdy przodownik turystyki górskiej PTTK lub przewodnik górski uczestniczył w wycieczce i potwierdzi poprawność informacji.</w:t>
+      </w:r>
+      <w:r>
+        <w:rPr>
+          <w:rFonts w:ascii="Times" w:hAnsi="Times" w:cs="Times"/>
+          <w:sz w:val="24"/>
+          <w:szCs w:val="24"/>
+          <w:lang w:val="pl-PL"/>
+        </w:rPr>
         <w:tab/>
-        <w:t>Przyznanie GOT PTTK odbywa się na podstawie książeczki należącej do zdobywającego i potwierdzonej przez przodownika turystyki górskiej PTTK.</w:t>
+        <w:t>Przyznanie GOT PTTK odbywa się na podstawie książeczki należące</w:t>
+      </w:r>
+      <w:r>
+        <w:rPr>
+          <w:rFonts w:ascii="Times" w:hAnsi="Times" w:cs="Times"/>
+          <w:sz w:val="24"/>
+          <w:szCs w:val="24"/>
+          <w:lang w:val="pl-PL"/>
+        </w:rPr>
+        <w:t>j do zdobywającego i potwierdzonej przez przodownika turystyki górskiej PTTK.</w:t>
       </w:r>
     </w:p>
     <w:p>
       <w:pPr>
-        <w:pStyle w:val="Normal"/>
         <w:jc w:val="both"/>
         <w:rPr>
           <w:rFonts w:ascii="Times" w:hAnsi="Times" w:cs="Times"/>
@@ -287,67 +415,70 @@
           <w:lang w:val="pl-PL"/>
         </w:rPr>
       </w:pPr>
-      <w:r>
-        <w:rPr>
-          <w:rFonts w:cs="Times" w:ascii="Times" w:hAnsi="Times"/>
-          <w:sz w:val="24"/>
-          <w:szCs w:val="24"/>
-          <w:lang w:val="pl-PL"/>
-        </w:rPr>
-      </w:r>
     </w:p>
     <w:p>
       <w:pPr>
-        <w:pStyle w:val="Heading1"/>
+        <w:pStyle w:val="Nagwek1"/>
         <w:numPr>
           <w:ilvl w:val="0"/>
           <w:numId w:val="2"/>
         </w:numPr>
         <w:ind w:left="720" w:hanging="720"/>
-        <w:rPr/>
-      </w:pPr>
-      <w:r>
-        <w:rPr/>
+      </w:pPr>
+      <w:proofErr w:type="spellStart"/>
+      <w:r>
         <w:t>Wprowadzenie</w:t>
       </w:r>
+      <w:proofErr w:type="spellEnd"/>
     </w:p>
     <w:p>
       <w:pPr>
+        <w:pStyle w:val="InfoBlue"/>
         <w:sectPr>
-          <w:headerReference w:type="default" r:id="rId2"/>
-          <w:type w:val="nextPage"/>
+          <w:headerReference w:type="default" r:id="rId7"/>
           <w:pgSz w:w="12240" w:h="15840"/>
-          <w:pgMar w:left="1440" w:right="1440" w:header="113" w:top="1440" w:footer="0" w:bottom="1440" w:gutter="0"/>
-          <w:pgNumType w:fmt="decimal"/>
-          <w:formProt w:val="false"/>
-          <w:textDirection w:val="lrTb"/>
-          <w:docGrid w:type="default" w:linePitch="272" w:charSpace="16384"/>
+          <w:pgMar w:top="1440" w:right="1440" w:bottom="1440" w:left="1440" w:header="113" w:footer="0" w:gutter="0"/>
+          <w:cols w:space="708"/>
+          <w:formProt w:val="0"/>
+          <w:docGrid w:linePitch="272" w:charSpace="16384"/>
         </w:sectPr>
-        <w:pStyle w:val="InfoBlue"/>
-        <w:rPr/>
-      </w:pPr>
-      <w:r>
-        <w:rPr/>
+      </w:pPr>
+      <w:r>
         <w:tab/>
-        <w:t xml:space="preserve">W dokumencie opisano wizję systemu, który umożliwia budowanie planu wycieczki górskiej do GOT przez turystę, posługującego się mapą terenów górskich. Udogodnieniem będzie możliwość automatycznego zliczenia punktów GOT, które otrzyma turysta za ukończenie zbudowanej przez niego trasy i obliczona przez system jej długość oraz czas potrzebny do jej pokonania. Informacje dotyczące ilości możliwych punktów GOT do uzyskania i ilości punktów posiadanych obecnie, czy też możliwość znalezienia trasy gwarantującej daną ilość punktów GOT, będzie mógł uzyskać tylko zalogowany użytkownik. Kolejną opcją jest automatyczne planowanie trasy od punktu A do B z możliwością doboru parametrów. Dodatkowo, użytkownicy z odpowiednimi uprawnieniami będą mieli możliwość wprowadzania, modyfikacji i usuwania danych o odcinkach tras punktowanych do bazy danych GOT. </w:t>
+      </w:r>
+      <w:r>
+        <w:t>W dokumencie opisano wizję systemu, który umożliwia budowanie planu wycieczki górskiej do GOT przez turystę, posługującego się mapą terenów górskich. Udogodnieniem będzie możliwość automatycznego zliczenia punktów GOT, które otrzyma turysta za ukończenie z</w:t>
+      </w:r>
+      <w:r>
+        <w:t>budowanej przez niego trasy i obliczona przez system jej długość oraz czas potrzebny do jej pokonania. Informacje dotyczące ilości możliwych punktów GOT do uzyskania i ilości punktów posiadanych obecnie, czy też możliwość znalezienia trasy gwarantującej da</w:t>
+      </w:r>
+      <w:r>
+        <w:t xml:space="preserve">ną ilość punktów GOT, będzie mógł uzyskać tylko zalogowany użytkownik. Kolejną opcją jest automatyczne planowanie trasy od punktu A do B z możliwością doboru parametrów. Dodatkowo, </w:t>
+      </w:r>
+      <w:r>
+        <w:lastRenderedPageBreak/>
+        <w:t>użytkownicy z odpowiednimi uprawnieniami będą mieli możliwość wprowadzania,</w:t>
+      </w:r>
+      <w:r>
+        <w:t xml:space="preserve"> modyfikacji i usuwania danych o odcinkach tras punktowanych do bazy danych GOT. </w:t>
       </w:r>
     </w:p>
     <w:p>
       <w:pPr>
-        <w:pStyle w:val="Heading1"/>
+        <w:pStyle w:val="Nagwek1"/>
         <w:numPr>
           <w:ilvl w:val="0"/>
           <w:numId w:val="2"/>
         </w:numPr>
         <w:ind w:left="720" w:hanging="720"/>
-        <w:rPr/>
       </w:pPr>
       <w:bookmarkStart w:id="0" w:name="_Toc452813577"/>
       <w:bookmarkStart w:id="1" w:name="_Toc436203377"/>
       <w:bookmarkStart w:id="2" w:name="_Toc20715755"/>
       <w:bookmarkStart w:id="3" w:name="_Toc512930906"/>
-      <w:r>
-        <w:rPr/>
+      <w:proofErr w:type="spellStart"/>
+      <w:r>
+        <w:lastRenderedPageBreak/>
         <w:t>Po</w:t>
       </w:r>
       <w:bookmarkEnd w:id="0"/>
@@ -355,37 +486,39 @@
       <w:bookmarkEnd w:id="2"/>
       <w:bookmarkEnd w:id="3"/>
       <w:r>
-        <w:rPr/>
-        <w:t xml:space="preserve">zycjonowanie </w:t>
+        <w:t>zycjonowanie</w:t>
+      </w:r>
+      <w:proofErr w:type="spellEnd"/>
+      <w:r>
+        <w:t xml:space="preserve"> </w:t>
       </w:r>
     </w:p>
     <w:p>
       <w:pPr>
-        <w:pStyle w:val="Heading2"/>
+        <w:pStyle w:val="Nagwek2"/>
         <w:numPr>
           <w:ilvl w:val="1"/>
           <w:numId w:val="2"/>
         </w:numPr>
-        <w:rPr/>
-      </w:pPr>
-      <w:r>
-        <w:rPr/>
-        <w:t>Sformułowanie problemu</w:t>
-      </w:r>
+      </w:pPr>
+      <w:proofErr w:type="spellStart"/>
+      <w:r>
+        <w:t>Sformułowanie</w:t>
+      </w:r>
+      <w:proofErr w:type="spellEnd"/>
+      <w:r>
+        <w:t xml:space="preserve"> </w:t>
+      </w:r>
+      <w:proofErr w:type="spellStart"/>
+      <w:r>
+        <w:t>problemu</w:t>
+      </w:r>
+      <w:proofErr w:type="spellEnd"/>
     </w:p>
-    <w:p>
-      <w:pPr>
-        <w:pStyle w:val="Normal"/>
-        <w:rPr/>
-      </w:pPr>
-      <w:r>
-        <w:rPr/>
-      </w:r>
-    </w:p>
+    <w:p/>
     <w:tbl>
       <w:tblPr>
         <w:tblW w:w="8190" w:type="dxa"/>
-        <w:jc w:val="left"/>
         <w:tblInd w:w="828" w:type="dxa"/>
         <w:tblBorders>
           <w:top w:val="single" w:sz="12" w:space="0" w:color="000000"/>
@@ -396,19 +529,15 @@
           <w:insideV w:val="single" w:sz="12" w:space="0" w:color="000000"/>
         </w:tblBorders>
         <w:tblCellMar>
-          <w:top w:w="0" w:type="dxa"/>
           <w:left w:w="93" w:type="dxa"/>
-          <w:bottom w:w="0" w:type="dxa"/>
-          <w:right w:w="108" w:type="dxa"/>
         </w:tblCellMar>
-        <w:tblLook w:noVBand="0" w:val="0000" w:noHBand="0" w:lastColumn="0" w:firstColumn="0" w:lastRow="0" w:firstRow="0"/>
+        <w:tblLook w:val="0000" w:firstRow="0" w:lastRow="0" w:firstColumn="0" w:lastColumn="0" w:noHBand="0" w:noVBand="0"/>
       </w:tblPr>
       <w:tblGrid>
         <w:gridCol w:w="2968"/>
-        <w:gridCol w:w="5221"/>
+        <w:gridCol w:w="5222"/>
       </w:tblGrid>
       <w:tr>
-        <w:trPr/>
         <w:tc>
           <w:tcPr>
             <w:tcW w:w="2968" w:type="dxa"/>
@@ -417,21 +546,16 @@
               <w:left w:val="single" w:sz="12" w:space="0" w:color="000000"/>
               <w:bottom w:val="single" w:sz="6" w:space="0" w:color="000000"/>
               <w:right w:val="single" w:sz="12" w:space="0" w:color="000000"/>
-              <w:insideH w:val="single" w:sz="6" w:space="0" w:color="000000"/>
-              <w:insideV w:val="single" w:sz="12" w:space="0" w:color="000000"/>
-            </w:tcBorders>
-            <w:shd w:color="auto" w:fill="auto" w:val="pct25"/>
-          </w:tcPr>
-          <w:p>
-            <w:pPr>
-              <w:pStyle w:val="TextBody"/>
-              <w:keepNext w:val="true"/>
-              <w:spacing w:before="0" w:after="120"/>
-              <w:ind w:left="72" w:hanging="0"/>
-              <w:rPr/>
-            </w:pPr>
-            <w:r>
-              <w:rPr/>
+            </w:tcBorders>
+            <w:shd w:val="pct25" w:color="auto" w:fill="auto"/>
+          </w:tcPr>
+          <w:p>
+            <w:pPr>
+              <w:pStyle w:val="Tekstpodstawowy"/>
+              <w:keepNext/>
+              <w:ind w:left="72"/>
+            </w:pPr>
+            <w:r>
               <w:t>Problem</w:t>
             </w:r>
           </w:p>
@@ -444,32 +568,24 @@
               <w:left w:val="single" w:sz="12" w:space="0" w:color="000000"/>
               <w:bottom w:val="single" w:sz="6" w:space="0" w:color="000000"/>
               <w:right w:val="single" w:sz="12" w:space="0" w:color="000000"/>
-              <w:insideH w:val="single" w:sz="6" w:space="0" w:color="000000"/>
-              <w:insideV w:val="single" w:sz="12" w:space="0" w:color="000000"/>
-            </w:tcBorders>
-            <w:shd w:fill="auto" w:val="clear"/>
+            </w:tcBorders>
+            <w:shd w:val="clear" w:color="auto" w:fill="auto"/>
           </w:tcPr>
           <w:p>
             <w:pPr>
               <w:pStyle w:val="InfoBlue"/>
-              <w:widowControl/>
-              <w:tabs>
-                <w:tab w:val="left" w:pos="540" w:leader="none"/>
-                <w:tab w:val="left" w:pos="1260" w:leader="none"/>
-              </w:tabs>
-              <w:spacing w:before="0" w:after="120"/>
               <w:jc w:val="both"/>
-              <w:rPr/>
-            </w:pPr>
-            <w:r>
-              <w:rPr/>
-              <w:t>Trudności w planowaniu tras górskich punktowanych do Górskiej Odznaki Turystycznej oraz weryfikowaniu uzyskanych za nie punktów.</w:t>
+            </w:pPr>
+            <w:r>
+              <w:t xml:space="preserve">Trudności w planowaniu tras górskich punktowanych do Górskiej Odznaki Turystycznej oraz weryfikowaniu uzyskanych za nie </w:t>
+            </w:r>
+            <w:r>
+              <w:t>punktów.</w:t>
             </w:r>
           </w:p>
         </w:tc>
       </w:tr>
       <w:tr>
-        <w:trPr/>
         <w:tc>
           <w:tcPr>
             <w:tcW w:w="2968" w:type="dxa"/>
@@ -478,23 +594,20 @@
               <w:left w:val="single" w:sz="12" w:space="0" w:color="000000"/>
               <w:bottom w:val="single" w:sz="6" w:space="0" w:color="000000"/>
               <w:right w:val="single" w:sz="12" w:space="0" w:color="000000"/>
-              <w:insideH w:val="single" w:sz="6" w:space="0" w:color="000000"/>
-              <w:insideV w:val="single" w:sz="12" w:space="0" w:color="000000"/>
-            </w:tcBorders>
-            <w:shd w:color="auto" w:fill="auto" w:val="pct25"/>
-          </w:tcPr>
-          <w:p>
-            <w:pPr>
-              <w:pStyle w:val="TextBody"/>
-              <w:keepNext w:val="true"/>
-              <w:spacing w:before="0" w:after="120"/>
-              <w:ind w:left="72" w:hanging="0"/>
-              <w:rPr/>
-            </w:pPr>
-            <w:r>
-              <w:rPr/>
+            </w:tcBorders>
+            <w:shd w:val="pct25" w:color="auto" w:fill="auto"/>
+          </w:tcPr>
+          <w:p>
+            <w:pPr>
+              <w:pStyle w:val="Tekstpodstawowy"/>
+              <w:keepNext/>
+              <w:ind w:left="72"/>
+            </w:pPr>
+            <w:proofErr w:type="spellStart"/>
+            <w:r>
               <w:t>Dotyczy</w:t>
             </w:r>
+            <w:proofErr w:type="spellEnd"/>
           </w:p>
         </w:tc>
         <w:tc>
@@ -505,32 +618,21 @@
               <w:left w:val="single" w:sz="12" w:space="0" w:color="000000"/>
               <w:bottom w:val="single" w:sz="6" w:space="0" w:color="000000"/>
               <w:right w:val="single" w:sz="12" w:space="0" w:color="000000"/>
-              <w:insideH w:val="single" w:sz="6" w:space="0" w:color="000000"/>
-              <w:insideV w:val="single" w:sz="12" w:space="0" w:color="000000"/>
-            </w:tcBorders>
-            <w:shd w:fill="auto" w:val="clear"/>
+            </w:tcBorders>
+            <w:shd w:val="clear" w:color="auto" w:fill="auto"/>
           </w:tcPr>
           <w:p>
             <w:pPr>
               <w:pStyle w:val="InfoBlue"/>
-              <w:widowControl/>
-              <w:tabs>
-                <w:tab w:val="left" w:pos="540" w:leader="none"/>
-                <w:tab w:val="left" w:pos="1260" w:leader="none"/>
-              </w:tabs>
-              <w:spacing w:before="0" w:after="120"/>
               <w:jc w:val="both"/>
-              <w:rPr/>
-            </w:pPr>
-            <w:r>
-              <w:rPr/>
+            </w:pPr>
+            <w:r>
               <w:t>Turysta górski</w:t>
             </w:r>
           </w:p>
         </w:tc>
       </w:tr>
       <w:tr>
-        <w:trPr/>
         <w:tc>
           <w:tcPr>
             <w:tcW w:w="2968" w:type="dxa"/>
@@ -539,23 +641,28 @@
               <w:left w:val="single" w:sz="12" w:space="0" w:color="000000"/>
               <w:bottom w:val="single" w:sz="6" w:space="0" w:color="000000"/>
               <w:right w:val="single" w:sz="12" w:space="0" w:color="000000"/>
-              <w:insideH w:val="single" w:sz="6" w:space="0" w:color="000000"/>
-              <w:insideV w:val="single" w:sz="12" w:space="0" w:color="000000"/>
-            </w:tcBorders>
-            <w:shd w:color="auto" w:fill="auto" w:val="pct25"/>
-          </w:tcPr>
-          <w:p>
-            <w:pPr>
-              <w:pStyle w:val="TextBody"/>
-              <w:keepNext w:val="true"/>
-              <w:spacing w:before="0" w:after="120"/>
-              <w:ind w:left="72" w:hanging="0"/>
-              <w:rPr/>
-            </w:pPr>
-            <w:r>
-              <w:rPr/>
-              <w:t>Wpływ problemu</w:t>
-            </w:r>
+            </w:tcBorders>
+            <w:shd w:val="pct25" w:color="auto" w:fill="auto"/>
+          </w:tcPr>
+          <w:p>
+            <w:pPr>
+              <w:pStyle w:val="Tekstpodstawowy"/>
+              <w:keepNext/>
+              <w:ind w:left="72"/>
+            </w:pPr>
+            <w:proofErr w:type="spellStart"/>
+            <w:r>
+              <w:t>Wpływ</w:t>
+            </w:r>
+            <w:proofErr w:type="spellEnd"/>
+            <w:r>
+              <w:t xml:space="preserve"> </w:t>
+            </w:r>
+            <w:proofErr w:type="spellStart"/>
+            <w:r>
+              <w:t>problemu</w:t>
+            </w:r>
+            <w:proofErr w:type="spellEnd"/>
           </w:p>
         </w:tc>
         <w:tc>
@@ -566,31 +673,25 @@
               <w:left w:val="single" w:sz="12" w:space="0" w:color="000000"/>
               <w:bottom w:val="single" w:sz="6" w:space="0" w:color="000000"/>
               <w:right w:val="single" w:sz="12" w:space="0" w:color="000000"/>
-              <w:insideH w:val="single" w:sz="6" w:space="0" w:color="000000"/>
-              <w:insideV w:val="single" w:sz="12" w:space="0" w:color="000000"/>
-            </w:tcBorders>
-            <w:shd w:fill="auto" w:val="clear"/>
+            </w:tcBorders>
+            <w:shd w:val="clear" w:color="auto" w:fill="auto"/>
           </w:tcPr>
           <w:p>
             <w:pPr>
               <w:pStyle w:val="InfoBlue"/>
-              <w:widowControl/>
-              <w:tabs>
-                <w:tab w:val="left" w:pos="540" w:leader="none"/>
-                <w:tab w:val="left" w:pos="1260" w:leader="none"/>
-              </w:tabs>
-              <w:bidi w:val="0"/>
-              <w:spacing w:lineRule="atLeast" w:line="240" w:before="0" w:after="120"/>
-              <w:jc w:val="left"/>
-              <w:rPr/>
-            </w:pPr>
-            <w:r>
-              <w:rPr/>
+            </w:pPr>
+            <w:r>
               <w:t>Czasochłonne obliczanie liczby zdobytych punktów,</w:t>
+            </w:r>
+            <w:r>
               <w:br/>
               <w:t>Możliwe błędy w obliczeniach,</w:t>
+            </w:r>
+            <w:r>
               <w:br/>
               <w:t>Duże obciążenie przodowników,</w:t>
+            </w:r>
+            <w:r>
               <w:br/>
               <w:t>Problemy w przypadku zgubienia książeczki</w:t>
             </w:r>
@@ -598,7 +699,6 @@
         </w:tc>
       </w:tr>
       <w:tr>
-        <w:trPr/>
         <w:tc>
           <w:tcPr>
             <w:tcW w:w="2968" w:type="dxa"/>
@@ -607,22 +707,27 @@
               <w:left w:val="single" w:sz="12" w:space="0" w:color="000000"/>
               <w:bottom w:val="single" w:sz="6" w:space="0" w:color="000000"/>
               <w:right w:val="single" w:sz="12" w:space="0" w:color="000000"/>
-              <w:insideH w:val="single" w:sz="6" w:space="0" w:color="000000"/>
-              <w:insideV w:val="single" w:sz="12" w:space="0" w:color="000000"/>
-            </w:tcBorders>
-            <w:shd w:color="auto" w:fill="auto" w:val="pct25"/>
-          </w:tcPr>
-          <w:p>
-            <w:pPr>
-              <w:pStyle w:val="TextBody"/>
-              <w:spacing w:before="0" w:after="120"/>
-              <w:ind w:left="72" w:hanging="0"/>
-              <w:rPr/>
-            </w:pPr>
-            <w:r>
-              <w:rPr/>
-              <w:t>Pomyślne rozwiązanie</w:t>
-            </w:r>
+            </w:tcBorders>
+            <w:shd w:val="pct25" w:color="auto" w:fill="auto"/>
+          </w:tcPr>
+          <w:p>
+            <w:pPr>
+              <w:pStyle w:val="Tekstpodstawowy"/>
+              <w:ind w:left="72"/>
+            </w:pPr>
+            <w:proofErr w:type="spellStart"/>
+            <w:r>
+              <w:t>Pomyślne</w:t>
+            </w:r>
+            <w:proofErr w:type="spellEnd"/>
+            <w:r>
+              <w:t xml:space="preserve"> </w:t>
+            </w:r>
+            <w:proofErr w:type="spellStart"/>
+            <w:r>
+              <w:t>rozwiązanie</w:t>
+            </w:r>
+            <w:proofErr w:type="spellEnd"/>
           </w:p>
         </w:tc>
         <w:tc>
@@ -633,26 +738,19 @@
               <w:left w:val="single" w:sz="12" w:space="0" w:color="000000"/>
               <w:bottom w:val="single" w:sz="6" w:space="0" w:color="000000"/>
               <w:right w:val="single" w:sz="12" w:space="0" w:color="000000"/>
-              <w:insideH w:val="single" w:sz="6" w:space="0" w:color="000000"/>
-              <w:insideV w:val="single" w:sz="12" w:space="0" w:color="000000"/>
-            </w:tcBorders>
-            <w:shd w:fill="auto" w:val="clear"/>
+            </w:tcBorders>
+            <w:shd w:val="clear" w:color="auto" w:fill="auto"/>
           </w:tcPr>
           <w:p>
             <w:pPr>
               <w:pStyle w:val="InfoBlue"/>
-              <w:widowControl/>
-              <w:tabs>
-                <w:tab w:val="left" w:pos="540" w:leader="none"/>
-                <w:tab w:val="left" w:pos="1260" w:leader="none"/>
-              </w:tabs>
-              <w:spacing w:before="0" w:after="120"/>
               <w:jc w:val="both"/>
-              <w:rPr/>
-            </w:pPr>
-            <w:r>
-              <w:rPr/>
-              <w:t>Aplikacja umożliwiać będzie planowanie tras górskich, sprawdzenie punktów możliwych do zdobycia za pokonanie trasy, będzie także pełnić rolę „elektronicznej książeczki GOT” poprzez dokumentowanie odbytych wycieczek.</w:t>
+            </w:pPr>
+            <w:r>
+              <w:t xml:space="preserve">Aplikacja umożliwiać będzie </w:t>
+            </w:r>
+            <w:r>
+              <w:t>planowanie tras górskich, sprawdzenie punktów możliwych do zdobycia za pokonanie trasy, będzie także pełnić rolę „elektronicznej książeczki GOT” poprzez dokumentowanie odbytych wycieczek.</w:t>
             </w:r>
           </w:p>
         </w:tc>
@@ -660,31 +758,42 @@
     </w:tbl>
     <w:p>
       <w:pPr>
-        <w:pStyle w:val="Heading2"/>
+        <w:pStyle w:val="Nagwek2"/>
         <w:numPr>
           <w:ilvl w:val="1"/>
           <w:numId w:val="2"/>
         </w:numPr>
-        <w:rPr/>
-      </w:pPr>
-      <w:r>
-        <w:rPr/>
-        <w:t>Opis pozycji produktu</w:t>
-      </w:r>
+      </w:pPr>
+      <w:proofErr w:type="spellStart"/>
+      <w:r>
+        <w:t>Opis</w:t>
+      </w:r>
+      <w:proofErr w:type="spellEnd"/>
+      <w:r>
+        <w:t xml:space="preserve"> </w:t>
+      </w:r>
+      <w:proofErr w:type="spellStart"/>
+      <w:r>
+        <w:t>pozycji</w:t>
+      </w:r>
+      <w:proofErr w:type="spellEnd"/>
+      <w:r>
+        <w:t xml:space="preserve"> </w:t>
+      </w:r>
+      <w:proofErr w:type="spellStart"/>
+      <w:r>
+        <w:t>produktu</w:t>
+      </w:r>
+      <w:proofErr w:type="spellEnd"/>
     </w:p>
     <w:p>
       <w:pPr>
         <w:pStyle w:val="InfoBlue"/>
-        <w:rPr/>
-      </w:pPr>
-      <w:r>
-        <w:rPr/>
-      </w:r>
+      </w:pPr>
     </w:p>
     <w:tbl>
       <w:tblPr>
         <w:tblW w:w="8190" w:type="dxa"/>
-        <w:jc w:val="left"/>
         <w:tblInd w:w="828" w:type="dxa"/>
         <w:tblBorders>
           <w:top w:val="single" w:sz="12" w:space="0" w:color="000000"/>
@@ -695,19 +804,15 @@
           <w:insideV w:val="single" w:sz="12" w:space="0" w:color="000000"/>
         </w:tblBorders>
         <w:tblCellMar>
-          <w:top w:w="0" w:type="dxa"/>
           <w:left w:w="93" w:type="dxa"/>
-          <w:bottom w:w="0" w:type="dxa"/>
-          <w:right w:w="108" w:type="dxa"/>
         </w:tblCellMar>
-        <w:tblLook w:noVBand="0" w:val="0000" w:noHBand="0" w:lastColumn="0" w:firstColumn="0" w:lastRow="0" w:firstRow="0"/>
+        <w:tblLook w:val="0000" w:firstRow="0" w:lastRow="0" w:firstColumn="0" w:lastColumn="0" w:noHBand="0" w:noVBand="0"/>
       </w:tblPr>
       <w:tblGrid>
         <w:gridCol w:w="2788"/>
-        <w:gridCol w:w="5401"/>
+        <w:gridCol w:w="5402"/>
       </w:tblGrid>
       <w:tr>
-        <w:trPr/>
         <w:tc>
           <w:tcPr>
             <w:tcW w:w="2788" w:type="dxa"/>
@@ -716,23 +821,20 @@
               <w:left w:val="single" w:sz="12" w:space="0" w:color="000000"/>
               <w:bottom w:val="single" w:sz="6" w:space="0" w:color="000000"/>
               <w:right w:val="single" w:sz="12" w:space="0" w:color="000000"/>
-              <w:insideH w:val="single" w:sz="6" w:space="0" w:color="000000"/>
-              <w:insideV w:val="single" w:sz="12" w:space="0" w:color="000000"/>
-            </w:tcBorders>
-            <w:shd w:color="auto" w:fill="auto" w:val="pct25"/>
-          </w:tcPr>
-          <w:p>
-            <w:pPr>
-              <w:pStyle w:val="TextBody"/>
-              <w:keepNext w:val="true"/>
-              <w:spacing w:before="0" w:after="120"/>
-              <w:ind w:left="72" w:hanging="0"/>
-              <w:rPr/>
-            </w:pPr>
-            <w:r>
-              <w:rPr/>
+            </w:tcBorders>
+            <w:shd w:val="pct25" w:color="auto" w:fill="auto"/>
+          </w:tcPr>
+          <w:p>
+            <w:pPr>
+              <w:pStyle w:val="Tekstpodstawowy"/>
+              <w:keepNext/>
+              <w:ind w:left="72"/>
+            </w:pPr>
+            <w:proofErr w:type="spellStart"/>
+            <w:r>
               <w:t>Dla</w:t>
             </w:r>
+            <w:proofErr w:type="spellEnd"/>
           </w:p>
         </w:tc>
         <w:tc>
@@ -743,32 +845,24 @@
               <w:left w:val="single" w:sz="12" w:space="0" w:color="000000"/>
               <w:bottom w:val="single" w:sz="6" w:space="0" w:color="000000"/>
               <w:right w:val="single" w:sz="12" w:space="0" w:color="000000"/>
-              <w:insideH w:val="single" w:sz="6" w:space="0" w:color="000000"/>
-              <w:insideV w:val="single" w:sz="12" w:space="0" w:color="000000"/>
-            </w:tcBorders>
-            <w:shd w:fill="auto" w:val="clear"/>
+            </w:tcBorders>
+            <w:shd w:val="clear" w:color="auto" w:fill="auto"/>
           </w:tcPr>
           <w:p>
             <w:pPr>
               <w:pStyle w:val="InfoBlue"/>
-              <w:widowControl/>
-              <w:tabs>
-                <w:tab w:val="left" w:pos="540" w:leader="none"/>
-                <w:tab w:val="left" w:pos="1260" w:leader="none"/>
-              </w:tabs>
-              <w:spacing w:before="0" w:after="120"/>
               <w:jc w:val="both"/>
-              <w:rPr/>
-            </w:pPr>
-            <w:r>
-              <w:rPr/>
-              <w:t>Polskiego Towarzystwa Turystyczno-Krajoznawczego</w:t>
+            </w:pPr>
+            <w:r>
+              <w:t>Polskiego Towarzystwa Turystyczno-Krajoz</w:t>
+            </w:r>
+            <w:r>
+              <w:t>nawczego</w:t>
             </w:r>
           </w:p>
         </w:tc>
       </w:tr>
       <w:tr>
-        <w:trPr/>
         <w:tc>
           <w:tcPr>
             <w:tcW w:w="2788" w:type="dxa"/>
@@ -777,23 +871,20 @@
               <w:left w:val="single" w:sz="12" w:space="0" w:color="000000"/>
               <w:bottom w:val="single" w:sz="6" w:space="0" w:color="000000"/>
               <w:right w:val="single" w:sz="12" w:space="0" w:color="000000"/>
-              <w:insideH w:val="single" w:sz="6" w:space="0" w:color="000000"/>
-              <w:insideV w:val="single" w:sz="12" w:space="0" w:color="000000"/>
-            </w:tcBorders>
-            <w:shd w:color="auto" w:fill="auto" w:val="pct25"/>
-          </w:tcPr>
-          <w:p>
-            <w:pPr>
-              <w:pStyle w:val="TextBody"/>
-              <w:keepNext w:val="true"/>
-              <w:spacing w:before="0" w:after="120"/>
-              <w:ind w:left="72" w:hanging="0"/>
-              <w:rPr/>
-            </w:pPr>
-            <w:r>
-              <w:rPr/>
+            </w:tcBorders>
+            <w:shd w:val="pct25" w:color="auto" w:fill="auto"/>
+          </w:tcPr>
+          <w:p>
+            <w:pPr>
+              <w:pStyle w:val="Tekstpodstawowy"/>
+              <w:keepNext/>
+              <w:ind w:left="72"/>
+            </w:pPr>
+            <w:proofErr w:type="spellStart"/>
+            <w:r>
               <w:t>Który</w:t>
             </w:r>
+            <w:proofErr w:type="spellEnd"/>
           </w:p>
         </w:tc>
         <w:tc>
@@ -804,32 +895,21 @@
               <w:left w:val="single" w:sz="12" w:space="0" w:color="000000"/>
               <w:bottom w:val="single" w:sz="6" w:space="0" w:color="000000"/>
               <w:right w:val="single" w:sz="12" w:space="0" w:color="000000"/>
-              <w:insideH w:val="single" w:sz="6" w:space="0" w:color="000000"/>
-              <w:insideV w:val="single" w:sz="12" w:space="0" w:color="000000"/>
-            </w:tcBorders>
-            <w:shd w:fill="auto" w:val="clear"/>
+            </w:tcBorders>
+            <w:shd w:val="clear" w:color="auto" w:fill="auto"/>
           </w:tcPr>
           <w:p>
             <w:pPr>
               <w:pStyle w:val="InfoBlue"/>
-              <w:widowControl/>
-              <w:tabs>
-                <w:tab w:val="left" w:pos="540" w:leader="none"/>
-                <w:tab w:val="left" w:pos="1260" w:leader="none"/>
-              </w:tabs>
-              <w:spacing w:before="0" w:after="120"/>
               <w:jc w:val="both"/>
-              <w:rPr/>
-            </w:pPr>
-            <w:r>
-              <w:rPr/>
+            </w:pPr>
+            <w:r>
               <w:t>Chce ułatwić proces planowania wycieczek górskich oraz zdobywania odznak GOT.</w:t>
             </w:r>
           </w:p>
         </w:tc>
       </w:tr>
       <w:tr>
-        <w:trPr/>
         <w:tc>
           <w:tcPr>
             <w:tcW w:w="2788" w:type="dxa"/>
@@ -838,21 +918,16 @@
               <w:left w:val="single" w:sz="12" w:space="0" w:color="000000"/>
               <w:bottom w:val="single" w:sz="6" w:space="0" w:color="000000"/>
               <w:right w:val="single" w:sz="12" w:space="0" w:color="000000"/>
-              <w:insideH w:val="single" w:sz="6" w:space="0" w:color="000000"/>
-              <w:insideV w:val="single" w:sz="12" w:space="0" w:color="000000"/>
-            </w:tcBorders>
-            <w:shd w:color="auto" w:fill="auto" w:val="pct25"/>
-          </w:tcPr>
-          <w:p>
-            <w:pPr>
-              <w:pStyle w:val="TextBody"/>
-              <w:keepNext w:val="true"/>
-              <w:spacing w:before="0" w:after="120"/>
-              <w:ind w:left="72" w:hanging="0"/>
-              <w:rPr/>
-            </w:pPr>
-            <w:r>
-              <w:rPr/>
+            </w:tcBorders>
+            <w:shd w:val="pct25" w:color="auto" w:fill="auto"/>
+          </w:tcPr>
+          <w:p>
+            <w:pPr>
+              <w:pStyle w:val="Tekstpodstawowy"/>
+              <w:keepNext/>
+              <w:ind w:left="72"/>
+            </w:pPr>
+            <w:r>
               <w:t>Mountain maps</w:t>
             </w:r>
           </w:p>
@@ -865,32 +940,21 @@
               <w:left w:val="single" w:sz="12" w:space="0" w:color="000000"/>
               <w:bottom w:val="single" w:sz="6" w:space="0" w:color="000000"/>
               <w:right w:val="single" w:sz="12" w:space="0" w:color="000000"/>
-              <w:insideH w:val="single" w:sz="6" w:space="0" w:color="000000"/>
-              <w:insideV w:val="single" w:sz="12" w:space="0" w:color="000000"/>
-            </w:tcBorders>
-            <w:shd w:fill="auto" w:val="clear"/>
+            </w:tcBorders>
+            <w:shd w:val="clear" w:color="auto" w:fill="auto"/>
           </w:tcPr>
           <w:p>
             <w:pPr>
               <w:pStyle w:val="InfoBlue"/>
-              <w:widowControl/>
-              <w:tabs>
-                <w:tab w:val="left" w:pos="540" w:leader="none"/>
-                <w:tab w:val="left" w:pos="1260" w:leader="none"/>
-              </w:tabs>
-              <w:spacing w:before="0" w:after="120"/>
               <w:jc w:val="both"/>
-              <w:rPr/>
-            </w:pPr>
-            <w:r>
-              <w:rPr/>
+            </w:pPr>
+            <w:r>
               <w:t>Mobilna aplikacja nawigacyjna</w:t>
             </w:r>
           </w:p>
         </w:tc>
       </w:tr>
       <w:tr>
-        <w:trPr/>
         <w:tc>
           <w:tcPr>
             <w:tcW w:w="2788" w:type="dxa"/>
@@ -899,23 +963,20 @@
               <w:left w:val="single" w:sz="12" w:space="0" w:color="000000"/>
               <w:bottom w:val="single" w:sz="6" w:space="0" w:color="000000"/>
               <w:right w:val="single" w:sz="12" w:space="0" w:color="000000"/>
-              <w:insideH w:val="single" w:sz="6" w:space="0" w:color="000000"/>
-              <w:insideV w:val="single" w:sz="12" w:space="0" w:color="000000"/>
-            </w:tcBorders>
-            <w:shd w:color="auto" w:fill="auto" w:val="pct25"/>
-          </w:tcPr>
-          <w:p>
-            <w:pPr>
-              <w:pStyle w:val="TextBody"/>
-              <w:keepNext w:val="true"/>
-              <w:spacing w:before="0" w:after="120"/>
-              <w:ind w:left="72" w:hanging="0"/>
-              <w:rPr/>
-            </w:pPr>
-            <w:r>
-              <w:rPr/>
+            </w:tcBorders>
+            <w:shd w:val="pct25" w:color="auto" w:fill="auto"/>
+          </w:tcPr>
+          <w:p>
+            <w:pPr>
+              <w:pStyle w:val="Tekstpodstawowy"/>
+              <w:keepNext/>
+              <w:ind w:left="72"/>
+            </w:pPr>
+            <w:proofErr w:type="spellStart"/>
+            <w:r>
               <w:t>Który</w:t>
             </w:r>
+            <w:proofErr w:type="spellEnd"/>
           </w:p>
         </w:tc>
         <w:tc>
@@ -926,32 +987,24 @@
               <w:left w:val="single" w:sz="12" w:space="0" w:color="000000"/>
               <w:bottom w:val="single" w:sz="6" w:space="0" w:color="000000"/>
               <w:right w:val="single" w:sz="12" w:space="0" w:color="000000"/>
-              <w:insideH w:val="single" w:sz="6" w:space="0" w:color="000000"/>
-              <w:insideV w:val="single" w:sz="12" w:space="0" w:color="000000"/>
-            </w:tcBorders>
-            <w:shd w:fill="auto" w:val="clear"/>
+            </w:tcBorders>
+            <w:shd w:val="clear" w:color="auto" w:fill="auto"/>
           </w:tcPr>
           <w:p>
             <w:pPr>
               <w:pStyle w:val="InfoBlue"/>
-              <w:widowControl/>
-              <w:tabs>
-                <w:tab w:val="left" w:pos="540" w:leader="none"/>
-                <w:tab w:val="left" w:pos="1260" w:leader="none"/>
-              </w:tabs>
-              <w:spacing w:before="0" w:after="120"/>
               <w:jc w:val="both"/>
-              <w:rPr/>
-            </w:pPr>
-            <w:r>
-              <w:rPr/>
-              <w:t>Skraca czas planowania tras oraz ułatwia weryfikację punktów, minimalizując przy tym ryzyko pojawienia się błędu.</w:t>
+            </w:pPr>
+            <w:r>
+              <w:t xml:space="preserve">Skraca czas planowania tras oraz ułatwia weryfikację punktów, minimalizując przy tym ryzyko </w:t>
+            </w:r>
+            <w:r>
+              <w:t>pojawienia się błędu.</w:t>
             </w:r>
           </w:p>
         </w:tc>
       </w:tr>
       <w:tr>
-        <w:trPr/>
         <w:tc>
           <w:tcPr>
             <w:tcW w:w="2788" w:type="dxa"/>
@@ -960,23 +1013,28 @@
               <w:left w:val="single" w:sz="12" w:space="0" w:color="000000"/>
               <w:bottom w:val="single" w:sz="6" w:space="0" w:color="000000"/>
               <w:right w:val="single" w:sz="12" w:space="0" w:color="000000"/>
-              <w:insideH w:val="single" w:sz="6" w:space="0" w:color="000000"/>
-              <w:insideV w:val="single" w:sz="12" w:space="0" w:color="000000"/>
-            </w:tcBorders>
-            <w:shd w:color="auto" w:fill="auto" w:val="pct25"/>
-          </w:tcPr>
-          <w:p>
-            <w:pPr>
-              <w:pStyle w:val="TextBody"/>
-              <w:keepNext w:val="true"/>
-              <w:spacing w:before="0" w:after="120"/>
-              <w:ind w:left="72" w:hanging="0"/>
-              <w:rPr/>
-            </w:pPr>
-            <w:r>
-              <w:rPr/>
-              <w:t>Inaczej niż</w:t>
-            </w:r>
+            </w:tcBorders>
+            <w:shd w:val="pct25" w:color="auto" w:fill="auto"/>
+          </w:tcPr>
+          <w:p>
+            <w:pPr>
+              <w:pStyle w:val="Tekstpodstawowy"/>
+              <w:keepNext/>
+              <w:ind w:left="72"/>
+            </w:pPr>
+            <w:proofErr w:type="spellStart"/>
+            <w:r>
+              <w:t>Inaczej</w:t>
+            </w:r>
+            <w:proofErr w:type="spellEnd"/>
+            <w:r>
+              <w:t xml:space="preserve"> </w:t>
+            </w:r>
+            <w:proofErr w:type="spellStart"/>
+            <w:r>
+              <w:t>niż</w:t>
+            </w:r>
+            <w:proofErr w:type="spellEnd"/>
           </w:p>
         </w:tc>
         <w:tc>
@@ -987,32 +1045,21 @@
               <w:left w:val="single" w:sz="12" w:space="0" w:color="000000"/>
               <w:bottom w:val="single" w:sz="6" w:space="0" w:color="000000"/>
               <w:right w:val="single" w:sz="12" w:space="0" w:color="000000"/>
-              <w:insideH w:val="single" w:sz="6" w:space="0" w:color="000000"/>
-              <w:insideV w:val="single" w:sz="12" w:space="0" w:color="000000"/>
-            </w:tcBorders>
-            <w:shd w:fill="auto" w:val="clear"/>
+            </w:tcBorders>
+            <w:shd w:val="clear" w:color="auto" w:fill="auto"/>
           </w:tcPr>
           <w:p>
             <w:pPr>
               <w:pStyle w:val="InfoBlue"/>
-              <w:widowControl/>
-              <w:tabs>
-                <w:tab w:val="left" w:pos="540" w:leader="none"/>
-                <w:tab w:val="left" w:pos="1260" w:leader="none"/>
-              </w:tabs>
-              <w:spacing w:before="0" w:after="120"/>
               <w:jc w:val="both"/>
-              <w:rPr/>
-            </w:pPr>
-            <w:r>
-              <w:rPr/>
+            </w:pPr>
+            <w:r>
               <w:t>mapa-turystyczna.pl</w:t>
             </w:r>
           </w:p>
         </w:tc>
       </w:tr>
       <w:tr>
-        <w:trPr/>
         <w:tc>
           <w:tcPr>
             <w:tcW w:w="2788" w:type="dxa"/>
@@ -1021,22 +1068,27 @@
               <w:left w:val="single" w:sz="12" w:space="0" w:color="000000"/>
               <w:bottom w:val="single" w:sz="12" w:space="0" w:color="000000"/>
               <w:right w:val="single" w:sz="12" w:space="0" w:color="000000"/>
-              <w:insideH w:val="single" w:sz="12" w:space="0" w:color="000000"/>
-              <w:insideV w:val="single" w:sz="12" w:space="0" w:color="000000"/>
-            </w:tcBorders>
-            <w:shd w:color="auto" w:fill="auto" w:val="pct25"/>
-          </w:tcPr>
-          <w:p>
-            <w:pPr>
-              <w:pStyle w:val="TextBody"/>
-              <w:spacing w:before="0" w:after="120"/>
-              <w:ind w:left="72" w:hanging="0"/>
-              <w:rPr/>
-            </w:pPr>
-            <w:r>
-              <w:rPr/>
-              <w:t>Nasz produkt</w:t>
-            </w:r>
+            </w:tcBorders>
+            <w:shd w:val="pct25" w:color="auto" w:fill="auto"/>
+          </w:tcPr>
+          <w:p>
+            <w:pPr>
+              <w:pStyle w:val="Tekstpodstawowy"/>
+              <w:ind w:left="72"/>
+            </w:pPr>
+            <w:proofErr w:type="spellStart"/>
+            <w:r>
+              <w:t>Nasz</w:t>
+            </w:r>
+            <w:proofErr w:type="spellEnd"/>
+            <w:r>
+              <w:t xml:space="preserve"> </w:t>
+            </w:r>
+            <w:proofErr w:type="spellStart"/>
+            <w:r>
+              <w:t>produkt</w:t>
+            </w:r>
+            <w:proofErr w:type="spellEnd"/>
           </w:p>
         </w:tc>
         <w:tc>
@@ -1047,26 +1099,18 @@
               <w:left w:val="single" w:sz="12" w:space="0" w:color="000000"/>
               <w:bottom w:val="single" w:sz="12" w:space="0" w:color="000000"/>
               <w:right w:val="single" w:sz="12" w:space="0" w:color="000000"/>
-              <w:insideH w:val="single" w:sz="12" w:space="0" w:color="000000"/>
-              <w:insideV w:val="single" w:sz="12" w:space="0" w:color="000000"/>
-            </w:tcBorders>
-            <w:shd w:fill="auto" w:val="clear"/>
+            </w:tcBorders>
+            <w:shd w:val="clear" w:color="auto" w:fill="auto"/>
           </w:tcPr>
           <w:p>
             <w:pPr>
               <w:pStyle w:val="InfoBlue"/>
-              <w:widowControl/>
-              <w:tabs>
-                <w:tab w:val="left" w:pos="540" w:leader="none"/>
-                <w:tab w:val="left" w:pos="1260" w:leader="none"/>
-              </w:tabs>
-              <w:spacing w:before="0" w:after="120"/>
               <w:jc w:val="both"/>
-              <w:rPr/>
-            </w:pPr>
-            <w:r>
-              <w:rPr/>
+            </w:pPr>
+            <w:r>
               <w:t>Dokumentuje przebyte trasy przez co uzyskane punkty są liczone tylko raz.</w:t>
+            </w:r>
+            <w:r>
               <w:br/>
               <w:t>Umożliwia znajdowanie tras wartych podaną liczbę punktów GOT.</w:t>
             </w:r>
@@ -1076,105 +1120,89 @@
     </w:tbl>
     <w:p>
       <w:pPr>
-        <w:pStyle w:val="Heading1"/>
+        <w:pStyle w:val="Nagwek1"/>
         <w:numPr>
           <w:ilvl w:val="0"/>
           <w:numId w:val="0"/>
         </w:numPr>
         <w:ind w:left="720" w:hanging="720"/>
-        <w:rPr/>
-      </w:pPr>
-      <w:r>
-        <w:rPr/>
-      </w:r>
+      </w:pPr>
     </w:p>
+    <w:p/>
+    <w:p/>
+    <w:p/>
+    <w:p/>
+    <w:p/>
     <w:p>
       <w:pPr>
-        <w:pStyle w:val="Normal"/>
-        <w:rPr/>
-      </w:pPr>
-      <w:r>
-        <w:rPr/>
-      </w:r>
-    </w:p>
-    <w:p>
-      <w:pPr>
-        <w:pStyle w:val="Normal"/>
-        <w:rPr/>
-      </w:pPr>
-      <w:r>
-        <w:rPr/>
-      </w:r>
-    </w:p>
-    <w:p>
-      <w:pPr>
-        <w:pStyle w:val="Normal"/>
-        <w:rPr/>
-      </w:pPr>
-      <w:r>
-        <w:rPr/>
-      </w:r>
-    </w:p>
-    <w:p>
-      <w:pPr>
-        <w:pStyle w:val="Normal"/>
-        <w:rPr/>
-      </w:pPr>
-      <w:r>
-        <w:rPr/>
-      </w:r>
-    </w:p>
-    <w:p>
-      <w:pPr>
-        <w:pStyle w:val="Normal"/>
-        <w:rPr/>
-      </w:pPr>
-      <w:r>
-        <w:rPr/>
-      </w:r>
-    </w:p>
-    <w:p>
-      <w:pPr>
-        <w:pStyle w:val="Heading1"/>
+        <w:pStyle w:val="Nagwek1"/>
         <w:numPr>
           <w:ilvl w:val="0"/>
           <w:numId w:val="2"/>
         </w:numPr>
         <w:ind w:left="720" w:hanging="720"/>
-        <w:rPr/>
-      </w:pPr>
-      <w:r>
-        <w:rPr/>
-        <w:t>Opis udziałowców i użytkowników</w:t>
-      </w:r>
+      </w:pPr>
+      <w:proofErr w:type="spellStart"/>
+      <w:r>
+        <w:lastRenderedPageBreak/>
+        <w:t>Opis</w:t>
+      </w:r>
+      <w:proofErr w:type="spellEnd"/>
+      <w:r>
+        <w:t xml:space="preserve"> </w:t>
+      </w:r>
+      <w:proofErr w:type="spellStart"/>
+      <w:r>
+        <w:t>udziałowców</w:t>
+      </w:r>
+      <w:proofErr w:type="spellEnd"/>
+      <w:r>
+        <w:t xml:space="preserve"> </w:t>
+      </w:r>
+      <w:proofErr w:type="spellStart"/>
+      <w:r>
+        <w:t>i</w:t>
+      </w:r>
+      <w:proofErr w:type="spellEnd"/>
+      <w:r>
+        <w:t xml:space="preserve"> </w:t>
+      </w:r>
+      <w:proofErr w:type="spellStart"/>
+      <w:r>
+        <w:t>użytkowników</w:t>
+      </w:r>
+      <w:proofErr w:type="spellEnd"/>
     </w:p>
     <w:p>
       <w:pPr>
-        <w:pStyle w:val="Heading2"/>
+        <w:pStyle w:val="Nagwek2"/>
         <w:numPr>
           <w:ilvl w:val="1"/>
           <w:numId w:val="2"/>
         </w:numPr>
-        <w:rPr/>
-      </w:pPr>
-      <w:r>
-        <w:rPr/>
-        <w:t>Podsumowanie udziałowców</w:t>
-      </w:r>
+      </w:pPr>
+      <w:proofErr w:type="spellStart"/>
+      <w:r>
+        <w:t>Podsumowanie</w:t>
+      </w:r>
+      <w:proofErr w:type="spellEnd"/>
+      <w:r>
+        <w:t xml:space="preserve"> </w:t>
+      </w:r>
+      <w:proofErr w:type="spellStart"/>
+      <w:r>
+        <w:t>udziałowców</w:t>
+      </w:r>
+      <w:proofErr w:type="spellEnd"/>
     </w:p>
     <w:p>
       <w:pPr>
         <w:pStyle w:val="InfoBlue"/>
-        <w:rPr/>
-      </w:pPr>
-      <w:r>
-        <w:rPr/>
-      </w:r>
+      </w:pPr>
     </w:p>
     <w:tbl>
       <w:tblPr>
         <w:tblW w:w="8460" w:type="dxa"/>
-        <w:jc w:val="left"/>
         <w:tblInd w:w="828" w:type="dxa"/>
         <w:tblBorders>
           <w:top w:val="single" w:sz="6" w:space="0" w:color="000000"/>
@@ -1185,12 +1213,9 @@
           <w:insideV w:val="single" w:sz="6" w:space="0" w:color="000000"/>
         </w:tblBorders>
         <w:tblCellMar>
-          <w:top w:w="0" w:type="dxa"/>
           <w:left w:w="107" w:type="dxa"/>
-          <w:bottom w:w="0" w:type="dxa"/>
-          <w:right w:w="108" w:type="dxa"/>
         </w:tblCellMar>
-        <w:tblLook w:noVBand="0" w:val="00a0" w:noHBand="0" w:lastColumn="0" w:firstColumn="1" w:lastRow="0" w:firstRow="1"/>
+        <w:tblLook w:val="00A0" w:firstRow="1" w:lastRow="0" w:firstColumn="1" w:lastColumn="0" w:noHBand="0" w:noVBand="0"/>
       </w:tblPr>
       <w:tblGrid>
         <w:gridCol w:w="1889"/>
@@ -1199,7 +1224,7 @@
       </w:tblGrid>
       <w:tr>
         <w:trPr>
-          <w:tblHeader w:val="true"/>
+          <w:tblHeader/>
         </w:trPr>
         <w:tc>
           <w:tcPr>
@@ -1209,16 +1234,11 @@
               <w:left w:val="single" w:sz="6" w:space="0" w:color="000000"/>
               <w:bottom w:val="single" w:sz="6" w:space="0" w:color="000000"/>
               <w:right w:val="single" w:sz="6" w:space="0" w:color="000000"/>
-              <w:insideH w:val="single" w:sz="6" w:space="0" w:color="000000"/>
-              <w:insideV w:val="single" w:sz="6" w:space="0" w:color="000000"/>
-            </w:tcBorders>
-            <w:shd w:fill="auto" w:val="clear"/>
-          </w:tcPr>
-          <w:p>
-            <w:pPr>
-              <w:pStyle w:val="Normal"/>
-              <w:rPr/>
-            </w:pPr>
+            </w:tcBorders>
+            <w:shd w:val="clear" w:color="auto" w:fill="auto"/>
+          </w:tcPr>
+          <w:p>
+            <w:proofErr w:type="spellStart"/>
             <w:r>
               <w:rPr>
                 <w:b/>
@@ -1226,6 +1246,7 @@
               </w:rPr>
               <w:t>Nazwa</w:t>
             </w:r>
+            <w:proofErr w:type="spellEnd"/>
           </w:p>
         </w:tc>
         <w:tc>
@@ -1236,16 +1257,11 @@
               <w:left w:val="single" w:sz="6" w:space="0" w:color="000000"/>
               <w:bottom w:val="single" w:sz="6" w:space="0" w:color="000000"/>
               <w:right w:val="single" w:sz="6" w:space="0" w:color="000000"/>
-              <w:insideH w:val="single" w:sz="6" w:space="0" w:color="000000"/>
-              <w:insideV w:val="single" w:sz="6" w:space="0" w:color="000000"/>
-            </w:tcBorders>
-            <w:shd w:fill="auto" w:val="clear"/>
-          </w:tcPr>
-          <w:p>
-            <w:pPr>
-              <w:pStyle w:val="Normal"/>
-              <w:rPr/>
-            </w:pPr>
+            </w:tcBorders>
+            <w:shd w:val="clear" w:color="auto" w:fill="auto"/>
+          </w:tcPr>
+          <w:p>
+            <w:proofErr w:type="spellStart"/>
             <w:r>
               <w:rPr>
                 <w:b/>
@@ -1253,6 +1269,7 @@
               </w:rPr>
               <w:t>Opis</w:t>
             </w:r>
+            <w:proofErr w:type="spellEnd"/>
           </w:p>
         </w:tc>
         <w:tc>
@@ -1263,16 +1280,11 @@
               <w:left w:val="single" w:sz="6" w:space="0" w:color="000000"/>
               <w:bottom w:val="single" w:sz="6" w:space="0" w:color="000000"/>
               <w:right w:val="single" w:sz="6" w:space="0" w:color="000000"/>
-              <w:insideH w:val="single" w:sz="6" w:space="0" w:color="000000"/>
-              <w:insideV w:val="single" w:sz="6" w:space="0" w:color="000000"/>
-            </w:tcBorders>
-            <w:shd w:fill="auto" w:val="clear"/>
-          </w:tcPr>
-          <w:p>
-            <w:pPr>
-              <w:pStyle w:val="Normal"/>
-              <w:rPr/>
-            </w:pPr>
+            </w:tcBorders>
+            <w:shd w:val="clear" w:color="auto" w:fill="auto"/>
+          </w:tcPr>
+          <w:p>
+            <w:proofErr w:type="spellStart"/>
             <w:r>
               <w:rPr>
                 <w:b/>
@@ -1280,11 +1292,11 @@
               </w:rPr>
               <w:t>Odpowiedzialności</w:t>
             </w:r>
+            <w:proofErr w:type="spellEnd"/>
           </w:p>
         </w:tc>
       </w:tr>
       <w:tr>
-        <w:trPr/>
         <w:tc>
           <w:tcPr>
             <w:tcW w:w="1889" w:type="dxa"/>
@@ -1293,25 +1305,15 @@
               <w:left w:val="single" w:sz="6" w:space="0" w:color="000000"/>
               <w:bottom w:val="single" w:sz="6" w:space="0" w:color="000000"/>
               <w:right w:val="single" w:sz="6" w:space="0" w:color="000000"/>
-              <w:insideH w:val="single" w:sz="6" w:space="0" w:color="000000"/>
-              <w:insideV w:val="single" w:sz="6" w:space="0" w:color="000000"/>
-            </w:tcBorders>
-            <w:shd w:fill="auto" w:val="clear"/>
+            </w:tcBorders>
+            <w:shd w:val="clear" w:color="auto" w:fill="auto"/>
           </w:tcPr>
           <w:p>
             <w:pPr>
               <w:pStyle w:val="InfoBlue"/>
-              <w:widowControl/>
-              <w:tabs>
-                <w:tab w:val="left" w:pos="540" w:leader="none"/>
-                <w:tab w:val="left" w:pos="1260" w:leader="none"/>
-              </w:tabs>
-              <w:spacing w:before="0" w:after="120"/>
               <w:jc w:val="both"/>
-              <w:rPr/>
-            </w:pPr>
-            <w:r>
-              <w:rPr/>
+            </w:pPr>
+            <w:r>
               <w:t>PTTK</w:t>
             </w:r>
           </w:p>
@@ -1324,25 +1326,15 @@
               <w:left w:val="single" w:sz="6" w:space="0" w:color="000000"/>
               <w:bottom w:val="single" w:sz="6" w:space="0" w:color="000000"/>
               <w:right w:val="single" w:sz="6" w:space="0" w:color="000000"/>
-              <w:insideH w:val="single" w:sz="6" w:space="0" w:color="000000"/>
-              <w:insideV w:val="single" w:sz="6" w:space="0" w:color="000000"/>
-            </w:tcBorders>
-            <w:shd w:fill="auto" w:val="clear"/>
+            </w:tcBorders>
+            <w:shd w:val="clear" w:color="auto" w:fill="auto"/>
           </w:tcPr>
           <w:p>
             <w:pPr>
               <w:pStyle w:val="InfoBlue"/>
-              <w:widowControl/>
-              <w:tabs>
-                <w:tab w:val="left" w:pos="540" w:leader="none"/>
-                <w:tab w:val="left" w:pos="1260" w:leader="none"/>
-              </w:tabs>
-              <w:spacing w:before="0" w:after="120"/>
               <w:jc w:val="both"/>
-              <w:rPr/>
-            </w:pPr>
-            <w:r>
-              <w:rPr/>
+            </w:pPr>
+            <w:r>
               <w:t>Polskie Towarzystwo Turystyczno-Krajoznawcze</w:t>
             </w:r>
           </w:p>
@@ -1355,51 +1347,34 @@
               <w:left w:val="single" w:sz="6" w:space="0" w:color="000000"/>
               <w:bottom w:val="single" w:sz="6" w:space="0" w:color="000000"/>
               <w:right w:val="single" w:sz="6" w:space="0" w:color="000000"/>
-              <w:insideH w:val="single" w:sz="6" w:space="0" w:color="000000"/>
-              <w:insideV w:val="single" w:sz="6" w:space="0" w:color="000000"/>
-            </w:tcBorders>
-            <w:shd w:fill="auto" w:val="clear"/>
+            </w:tcBorders>
+            <w:shd w:val="clear" w:color="auto" w:fill="auto"/>
           </w:tcPr>
           <w:p>
             <w:pPr>
               <w:pStyle w:val="InfoBlue"/>
-              <w:rPr/>
-            </w:pPr>
-            <w:r>
-              <w:rPr/>
+            </w:pPr>
+            <w:r>
               <w:t>Ustala zasady zdobywania Górskiej Odznaki Turystycznej</w:t>
             </w:r>
           </w:p>
           <w:p>
             <w:pPr>
               <w:pStyle w:val="InfoBlue"/>
-              <w:rPr/>
-            </w:pPr>
-            <w:r>
-              <w:rPr/>
+            </w:pPr>
+            <w:r>
               <w:t>Ustala zakres działania aplikacji</w:t>
             </w:r>
           </w:p>
           <w:p>
             <w:pPr>
               <w:pStyle w:val="InfoBlue"/>
-              <w:widowControl/>
-              <w:tabs>
-                <w:tab w:val="left" w:pos="540" w:leader="none"/>
-                <w:tab w:val="left" w:pos="1260" w:leader="none"/>
-              </w:tabs>
-              <w:spacing w:before="0" w:after="120"/>
               <w:jc w:val="both"/>
-              <w:rPr/>
-            </w:pPr>
-            <w:r>
-              <w:rPr/>
-            </w:r>
+            </w:pPr>
           </w:p>
         </w:tc>
       </w:tr>
       <w:tr>
-        <w:trPr/>
         <w:tc>
           <w:tcPr>
             <w:tcW w:w="1889" w:type="dxa"/>
@@ -1408,25 +1383,15 @@
               <w:left w:val="single" w:sz="6" w:space="0" w:color="000000"/>
               <w:bottom w:val="single" w:sz="6" w:space="0" w:color="000000"/>
               <w:right w:val="single" w:sz="6" w:space="0" w:color="000000"/>
-              <w:insideH w:val="single" w:sz="6" w:space="0" w:color="000000"/>
-              <w:insideV w:val="single" w:sz="6" w:space="0" w:color="000000"/>
-            </w:tcBorders>
-            <w:shd w:fill="auto" w:val="clear"/>
+            </w:tcBorders>
+            <w:shd w:val="clear" w:color="auto" w:fill="auto"/>
           </w:tcPr>
           <w:p>
             <w:pPr>
               <w:pStyle w:val="InfoBlue"/>
-              <w:widowControl/>
-              <w:tabs>
-                <w:tab w:val="left" w:pos="540" w:leader="none"/>
-                <w:tab w:val="left" w:pos="1260" w:leader="none"/>
-              </w:tabs>
-              <w:spacing w:before="0" w:after="120"/>
               <w:jc w:val="both"/>
-              <w:rPr/>
-            </w:pPr>
-            <w:r>
-              <w:rPr/>
+            </w:pPr>
+            <w:r>
               <w:t>Wykonawca</w:t>
             </w:r>
           </w:p>
@@ -1439,26 +1404,18 @@
               <w:left w:val="single" w:sz="6" w:space="0" w:color="000000"/>
               <w:bottom w:val="single" w:sz="6" w:space="0" w:color="000000"/>
               <w:right w:val="single" w:sz="6" w:space="0" w:color="000000"/>
-              <w:insideH w:val="single" w:sz="6" w:space="0" w:color="000000"/>
-              <w:insideV w:val="single" w:sz="6" w:space="0" w:color="000000"/>
-            </w:tcBorders>
-            <w:shd w:fill="auto" w:val="clear"/>
+            </w:tcBorders>
+            <w:shd w:val="clear" w:color="auto" w:fill="auto"/>
           </w:tcPr>
           <w:p>
             <w:pPr>
               <w:pStyle w:val="InfoBlue"/>
-              <w:widowControl/>
-              <w:tabs>
-                <w:tab w:val="left" w:pos="540" w:leader="none"/>
-                <w:tab w:val="left" w:pos="1260" w:leader="none"/>
-              </w:tabs>
-              <w:spacing w:before="0" w:after="120"/>
               <w:jc w:val="both"/>
-              <w:rPr/>
-            </w:pPr>
-            <w:r>
-              <w:rPr/>
+            </w:pPr>
+            <w:r>
               <w:t xml:space="preserve">Zespół odpowiedzialny za zaprojektowanie </w:t>
+            </w:r>
+            <w:r>
               <w:br/>
               <w:t>i zbudowanie aplikacji</w:t>
             </w:r>
@@ -1472,19 +1429,14 @@
               <w:left w:val="single" w:sz="6" w:space="0" w:color="000000"/>
               <w:bottom w:val="single" w:sz="6" w:space="0" w:color="000000"/>
               <w:right w:val="single" w:sz="6" w:space="0" w:color="000000"/>
-              <w:insideH w:val="single" w:sz="6" w:space="0" w:color="000000"/>
-              <w:insideV w:val="single" w:sz="6" w:space="0" w:color="000000"/>
-            </w:tcBorders>
-            <w:shd w:fill="auto" w:val="clear"/>
+            </w:tcBorders>
+            <w:shd w:val="clear" w:color="auto" w:fill="auto"/>
           </w:tcPr>
           <w:p>
             <w:pPr>
               <w:pStyle w:val="InfoBlue"/>
-              <w:spacing w:before="0" w:after="120"/>
-              <w:rPr/>
-            </w:pPr>
-            <w:r>
-              <w:rPr/>
+            </w:pPr>
+            <w:r>
               <w:t>Regularnie pokazuje efekty swojej pracy zleceniodawcy (PTTK)</w:t>
             </w:r>
           </w:p>
@@ -1493,44 +1445,38 @@
     </w:tbl>
     <w:p>
       <w:pPr>
-        <w:pStyle w:val="TextBody"/>
+        <w:pStyle w:val="Tekstpodstawowy"/>
         <w:rPr>
           <w:lang w:val="pl-PL"/>
         </w:rPr>
       </w:pPr>
-      <w:r>
-        <w:rPr>
-          <w:lang w:val="pl-PL"/>
-        </w:rPr>
-      </w:r>
     </w:p>
     <w:p>
       <w:pPr>
-        <w:pStyle w:val="Heading2"/>
+        <w:pStyle w:val="Nagwek2"/>
         <w:numPr>
           <w:ilvl w:val="1"/>
           <w:numId w:val="2"/>
         </w:numPr>
-        <w:rPr/>
-      </w:pPr>
-      <w:r>
-        <w:rPr/>
-        <w:t>Podsumowanie użytkowników</w:t>
-      </w:r>
+      </w:pPr>
+      <w:proofErr w:type="spellStart"/>
+      <w:r>
+        <w:t>Podsumowanie</w:t>
+      </w:r>
+      <w:proofErr w:type="spellEnd"/>
+      <w:r>
+        <w:t xml:space="preserve"> </w:t>
+      </w:r>
+      <w:proofErr w:type="spellStart"/>
+      <w:r>
+        <w:t>użytkowników</w:t>
+      </w:r>
+      <w:proofErr w:type="spellEnd"/>
     </w:p>
-    <w:p>
-      <w:pPr>
-        <w:pStyle w:val="Normal"/>
-        <w:rPr/>
-      </w:pPr>
-      <w:r>
-        <w:rPr/>
-      </w:r>
-    </w:p>
+    <w:p/>
     <w:tbl>
       <w:tblPr>
         <w:tblW w:w="8460" w:type="dxa"/>
-        <w:jc w:val="left"/>
         <w:tblInd w:w="828" w:type="dxa"/>
         <w:tblBorders>
           <w:top w:val="single" w:sz="6" w:space="0" w:color="000000"/>
@@ -1541,12 +1487,9 @@
           <w:insideV w:val="single" w:sz="6" w:space="0" w:color="000000"/>
         </w:tblBorders>
         <w:tblCellMar>
-          <w:top w:w="0" w:type="dxa"/>
           <w:left w:w="107" w:type="dxa"/>
-          <w:bottom w:w="0" w:type="dxa"/>
-          <w:right w:w="108" w:type="dxa"/>
         </w:tblCellMar>
-        <w:tblLook w:noVBand="0" w:val="00a0" w:noHBand="0" w:lastColumn="0" w:firstColumn="1" w:lastRow="0" w:firstRow="1"/>
+        <w:tblLook w:val="00A0" w:firstRow="1" w:lastRow="0" w:firstColumn="1" w:lastColumn="0" w:noHBand="0" w:noVBand="0"/>
       </w:tblPr>
       <w:tblGrid>
         <w:gridCol w:w="1889"/>
@@ -1555,7 +1498,7 @@
       </w:tblGrid>
       <w:tr>
         <w:trPr>
-          <w:tblHeader w:val="true"/>
+          <w:tblHeader/>
         </w:trPr>
         <w:tc>
           <w:tcPr>
@@ -1565,16 +1508,11 @@
               <w:left w:val="single" w:sz="6" w:space="0" w:color="000000"/>
               <w:bottom w:val="single" w:sz="6" w:space="0" w:color="000000"/>
               <w:right w:val="single" w:sz="6" w:space="0" w:color="000000"/>
-              <w:insideH w:val="single" w:sz="6" w:space="0" w:color="000000"/>
-              <w:insideV w:val="single" w:sz="6" w:space="0" w:color="000000"/>
-            </w:tcBorders>
-            <w:shd w:fill="auto" w:val="clear"/>
-          </w:tcPr>
-          <w:p>
-            <w:pPr>
-              <w:pStyle w:val="Normal"/>
-              <w:rPr/>
-            </w:pPr>
+            </w:tcBorders>
+            <w:shd w:val="clear" w:color="auto" w:fill="auto"/>
+          </w:tcPr>
+          <w:p>
+            <w:proofErr w:type="spellStart"/>
             <w:r>
               <w:rPr>
                 <w:b/>
@@ -1582,6 +1520,7 @@
               </w:rPr>
               <w:t>Nazwa</w:t>
             </w:r>
+            <w:proofErr w:type="spellEnd"/>
           </w:p>
         </w:tc>
         <w:tc>
@@ -1592,16 +1531,11 @@
               <w:left w:val="single" w:sz="6" w:space="0" w:color="000000"/>
               <w:bottom w:val="single" w:sz="6" w:space="0" w:color="000000"/>
               <w:right w:val="single" w:sz="6" w:space="0" w:color="000000"/>
-              <w:insideH w:val="single" w:sz="6" w:space="0" w:color="000000"/>
-              <w:insideV w:val="single" w:sz="6" w:space="0" w:color="000000"/>
-            </w:tcBorders>
-            <w:shd w:fill="auto" w:val="clear"/>
-          </w:tcPr>
-          <w:p>
-            <w:pPr>
-              <w:pStyle w:val="Normal"/>
-              <w:rPr/>
-            </w:pPr>
+            </w:tcBorders>
+            <w:shd w:val="clear" w:color="auto" w:fill="auto"/>
+          </w:tcPr>
+          <w:p>
+            <w:proofErr w:type="spellStart"/>
             <w:r>
               <w:rPr>
                 <w:b/>
@@ -1609,6 +1543,7 @@
               </w:rPr>
               <w:t>Opis</w:t>
             </w:r>
+            <w:proofErr w:type="spellEnd"/>
           </w:p>
         </w:tc>
         <w:tc>
@@ -1619,16 +1554,11 @@
               <w:left w:val="single" w:sz="6" w:space="0" w:color="000000"/>
               <w:bottom w:val="single" w:sz="6" w:space="0" w:color="000000"/>
               <w:right w:val="single" w:sz="6" w:space="0" w:color="000000"/>
-              <w:insideH w:val="single" w:sz="6" w:space="0" w:color="000000"/>
-              <w:insideV w:val="single" w:sz="6" w:space="0" w:color="000000"/>
-            </w:tcBorders>
-            <w:shd w:fill="auto" w:val="clear"/>
-          </w:tcPr>
-          <w:p>
-            <w:pPr>
-              <w:pStyle w:val="Normal"/>
-              <w:rPr/>
-            </w:pPr>
+            </w:tcBorders>
+            <w:shd w:val="clear" w:color="auto" w:fill="auto"/>
+          </w:tcPr>
+          <w:p>
+            <w:proofErr w:type="spellStart"/>
             <w:r>
               <w:rPr>
                 <w:b/>
@@ -1636,11 +1566,11 @@
               </w:rPr>
               <w:t>Odpowiedzialności</w:t>
             </w:r>
+            <w:proofErr w:type="spellEnd"/>
           </w:p>
         </w:tc>
       </w:tr>
       <w:tr>
-        <w:trPr/>
         <w:tc>
           <w:tcPr>
             <w:tcW w:w="1889" w:type="dxa"/>
@@ -1649,25 +1579,15 @@
               <w:left w:val="single" w:sz="6" w:space="0" w:color="000000"/>
               <w:bottom w:val="single" w:sz="6" w:space="0" w:color="000000"/>
               <w:right w:val="single" w:sz="6" w:space="0" w:color="000000"/>
-              <w:insideH w:val="single" w:sz="6" w:space="0" w:color="000000"/>
-              <w:insideV w:val="single" w:sz="6" w:space="0" w:color="000000"/>
-            </w:tcBorders>
-            <w:shd w:fill="auto" w:val="clear"/>
+            </w:tcBorders>
+            <w:shd w:val="clear" w:color="auto" w:fill="auto"/>
           </w:tcPr>
           <w:p>
             <w:pPr>
               <w:pStyle w:val="InfoBlue"/>
-              <w:widowControl/>
-              <w:tabs>
-                <w:tab w:val="left" w:pos="540" w:leader="none"/>
-                <w:tab w:val="left" w:pos="1260" w:leader="none"/>
-              </w:tabs>
-              <w:spacing w:before="0" w:after="120"/>
               <w:jc w:val="both"/>
-              <w:rPr/>
-            </w:pPr>
-            <w:r>
-              <w:rPr/>
+            </w:pPr>
+            <w:r>
               <w:t>Administrator</w:t>
             </w:r>
           </w:p>
@@ -1680,25 +1600,15 @@
               <w:left w:val="single" w:sz="6" w:space="0" w:color="000000"/>
               <w:bottom w:val="single" w:sz="6" w:space="0" w:color="000000"/>
               <w:right w:val="single" w:sz="6" w:space="0" w:color="000000"/>
-              <w:insideH w:val="single" w:sz="6" w:space="0" w:color="000000"/>
-              <w:insideV w:val="single" w:sz="6" w:space="0" w:color="000000"/>
-            </w:tcBorders>
-            <w:shd w:fill="auto" w:val="clear"/>
+            </w:tcBorders>
+            <w:shd w:val="clear" w:color="auto" w:fill="auto"/>
           </w:tcPr>
           <w:p>
             <w:pPr>
               <w:pStyle w:val="InfoBlue"/>
-              <w:widowControl/>
-              <w:tabs>
-                <w:tab w:val="left" w:pos="540" w:leader="none"/>
-                <w:tab w:val="left" w:pos="1260" w:leader="none"/>
-              </w:tabs>
-              <w:spacing w:before="0" w:after="120"/>
               <w:jc w:val="both"/>
-              <w:rPr/>
-            </w:pPr>
-            <w:r>
-              <w:rPr/>
+            </w:pPr>
+            <w:r>
               <w:t>Osoba odpowiedzialna za wdrożenie systemu.</w:t>
             </w:r>
           </w:p>
@@ -1711,143 +1621,47 @@
               <w:left w:val="single" w:sz="6" w:space="0" w:color="000000"/>
               <w:bottom w:val="single" w:sz="6" w:space="0" w:color="000000"/>
               <w:right w:val="single" w:sz="6" w:space="0" w:color="000000"/>
-              <w:insideH w:val="single" w:sz="6" w:space="0" w:color="000000"/>
-              <w:insideV w:val="single" w:sz="6" w:space="0" w:color="000000"/>
-            </w:tcBorders>
-            <w:shd w:fill="auto" w:val="clear"/>
+            </w:tcBorders>
+            <w:shd w:val="clear" w:color="auto" w:fill="auto"/>
           </w:tcPr>
           <w:p>
             <w:pPr>
               <w:pStyle w:val="InfoBlue"/>
-              <w:widowControl/>
-              <w:tabs>
-                <w:tab w:val="left" w:pos="540" w:leader="none"/>
-                <w:tab w:val="left" w:pos="1260" w:leader="none"/>
-              </w:tabs>
-              <w:bidi w:val="0"/>
-              <w:spacing w:lineRule="atLeast" w:line="240" w:before="0" w:after="120"/>
-              <w:jc w:val="left"/>
-              <w:rPr>
-                <w:rFonts w:ascii="Times" w:hAnsi="Times" w:eastAsia="Times New Roman" w:cs="Times New Roman"/>
-                <w:color w:val="auto"/>
-                <w:kern w:val="0"/>
-                <w:sz w:val="24"/>
-                <w:szCs w:val="20"/>
-                <w:lang w:val="pl-PL" w:eastAsia="en-US" w:bidi="ar-SA"/>
-              </w:rPr>
-            </w:pPr>
-            <w:r>
-              <w:rPr>
-                <w:rFonts w:eastAsia="Times New Roman" w:cs="Times New Roman"/>
-                <w:color w:val="auto"/>
-                <w:kern w:val="0"/>
-                <w:sz w:val="24"/>
-                <w:szCs w:val="20"/>
-                <w:lang w:val="pl-PL" w:eastAsia="en-US" w:bidi="ar-SA"/>
-              </w:rPr>
-              <w:t>Dbanie o poprawne działanie systemu</w:t>
+            </w:pPr>
+            <w:r>
+              <w:t xml:space="preserve">Dbanie o </w:t>
+            </w:r>
+            <w:r>
+              <w:t>poprawne działanie systemu</w:t>
             </w:r>
           </w:p>
           <w:p>
             <w:pPr>
               <w:pStyle w:val="InfoBlue"/>
-              <w:widowControl/>
-              <w:tabs>
-                <w:tab w:val="left" w:pos="540" w:leader="none"/>
-                <w:tab w:val="left" w:pos="1260" w:leader="none"/>
-              </w:tabs>
-              <w:bidi w:val="0"/>
-              <w:spacing w:lineRule="atLeast" w:line="240" w:before="0" w:after="120"/>
-              <w:jc w:val="left"/>
-              <w:rPr>
-                <w:rFonts w:ascii="Times" w:hAnsi="Times" w:eastAsia="Times New Roman" w:cs="Times New Roman"/>
-                <w:color w:val="auto"/>
-                <w:kern w:val="0"/>
-                <w:sz w:val="24"/>
-                <w:szCs w:val="20"/>
-                <w:lang w:val="pl-PL" w:eastAsia="en-US" w:bidi="ar-SA"/>
-              </w:rPr>
-            </w:pPr>
-            <w:r>
-              <w:rPr>
-                <w:rFonts w:eastAsia="Times New Roman" w:cs="Times New Roman"/>
-                <w:color w:val="auto"/>
-                <w:kern w:val="0"/>
-                <w:sz w:val="24"/>
-                <w:szCs w:val="20"/>
-                <w:lang w:val="pl-PL" w:eastAsia="en-US" w:bidi="ar-SA"/>
-              </w:rPr>
+            </w:pPr>
+            <w:r>
               <w:t>Zarządzanie bazą danych</w:t>
             </w:r>
           </w:p>
           <w:p>
             <w:pPr>
               <w:pStyle w:val="InfoBlue"/>
-              <w:widowControl/>
-              <w:tabs>
-                <w:tab w:val="left" w:pos="540" w:leader="none"/>
-                <w:tab w:val="left" w:pos="1260" w:leader="none"/>
-              </w:tabs>
-              <w:bidi w:val="0"/>
-              <w:spacing w:lineRule="atLeast" w:line="240" w:before="0" w:after="120"/>
-              <w:jc w:val="left"/>
-              <w:rPr>
-                <w:rFonts w:ascii="Times" w:hAnsi="Times" w:eastAsia="Times New Roman" w:cs="Times New Roman"/>
-                <w:color w:val="auto"/>
-                <w:kern w:val="0"/>
-                <w:sz w:val="24"/>
-                <w:szCs w:val="20"/>
-                <w:lang w:val="pl-PL" w:eastAsia="en-US" w:bidi="ar-SA"/>
-              </w:rPr>
-            </w:pPr>
-            <w:r>
-              <w:rPr>
-                <w:rFonts w:eastAsia="Times New Roman" w:cs="Times New Roman"/>
-                <w:color w:val="auto"/>
-                <w:kern w:val="0"/>
-                <w:sz w:val="24"/>
-                <w:szCs w:val="20"/>
-                <w:lang w:val="pl-PL" w:eastAsia="en-US" w:bidi="ar-SA"/>
-              </w:rPr>
+            </w:pPr>
+            <w:r>
               <w:t>Przyznawanie uprawnień użytkownikom</w:t>
             </w:r>
           </w:p>
           <w:p>
             <w:pPr>
               <w:pStyle w:val="InfoBlue"/>
-              <w:widowControl/>
-              <w:tabs>
-                <w:tab w:val="left" w:pos="540" w:leader="none"/>
-                <w:tab w:val="left" w:pos="1260" w:leader="none"/>
-              </w:tabs>
-              <w:bidi w:val="0"/>
-              <w:spacing w:lineRule="atLeast" w:line="240" w:before="0" w:after="120"/>
-              <w:jc w:val="left"/>
-              <w:rPr>
-                <w:rFonts w:ascii="Times" w:hAnsi="Times" w:eastAsia="Times New Roman" w:cs="Times New Roman"/>
-                <w:color w:val="auto"/>
-                <w:kern w:val="0"/>
-                <w:sz w:val="24"/>
-                <w:szCs w:val="20"/>
-                <w:lang w:val="pl-PL" w:eastAsia="en-US" w:bidi="ar-SA"/>
-              </w:rPr>
-            </w:pPr>
-            <w:r>
-              <w:rPr>
-                <w:rFonts w:eastAsia="Times New Roman" w:cs="Times New Roman"/>
-                <w:color w:val="auto"/>
-                <w:kern w:val="0"/>
-                <w:sz w:val="24"/>
-                <w:szCs w:val="20"/>
-                <w:lang w:val="pl-PL" w:eastAsia="en-US" w:bidi="ar-SA"/>
-              </w:rPr>
+            </w:pPr>
+            <w:r>
               <w:t>Wprowadzanie nowych funkcjonalności</w:t>
             </w:r>
           </w:p>
         </w:tc>
       </w:tr>
       <w:tr>
-        <w:trPr/>
         <w:tc>
           <w:tcPr>
             <w:tcW w:w="1889" w:type="dxa"/>
@@ -1856,25 +1670,15 @@
               <w:left w:val="single" w:sz="6" w:space="0" w:color="000000"/>
               <w:bottom w:val="single" w:sz="6" w:space="0" w:color="000000"/>
               <w:right w:val="single" w:sz="6" w:space="0" w:color="000000"/>
-              <w:insideH w:val="single" w:sz="6" w:space="0" w:color="000000"/>
-              <w:insideV w:val="single" w:sz="6" w:space="0" w:color="000000"/>
-            </w:tcBorders>
-            <w:shd w:fill="auto" w:val="clear"/>
+            </w:tcBorders>
+            <w:shd w:val="clear" w:color="auto" w:fill="auto"/>
           </w:tcPr>
           <w:p>
             <w:pPr>
               <w:pStyle w:val="InfoBlue"/>
-              <w:widowControl/>
-              <w:tabs>
-                <w:tab w:val="left" w:pos="540" w:leader="none"/>
-                <w:tab w:val="left" w:pos="1260" w:leader="none"/>
-              </w:tabs>
-              <w:spacing w:before="0" w:after="120"/>
               <w:jc w:val="both"/>
-              <w:rPr/>
-            </w:pPr>
-            <w:r>
-              <w:rPr/>
+            </w:pPr>
+            <w:r>
               <w:t>Ekspert PTTK</w:t>
             </w:r>
           </w:p>
@@ -1887,25 +1691,15 @@
               <w:left w:val="single" w:sz="6" w:space="0" w:color="000000"/>
               <w:bottom w:val="single" w:sz="6" w:space="0" w:color="000000"/>
               <w:right w:val="single" w:sz="6" w:space="0" w:color="000000"/>
-              <w:insideH w:val="single" w:sz="6" w:space="0" w:color="000000"/>
-              <w:insideV w:val="single" w:sz="6" w:space="0" w:color="000000"/>
-            </w:tcBorders>
-            <w:shd w:fill="auto" w:val="clear"/>
+            </w:tcBorders>
+            <w:shd w:val="clear" w:color="auto" w:fill="auto"/>
           </w:tcPr>
           <w:p>
             <w:pPr>
               <w:pStyle w:val="InfoBlue"/>
-              <w:widowControl/>
-              <w:tabs>
-                <w:tab w:val="left" w:pos="540" w:leader="none"/>
-                <w:tab w:val="left" w:pos="1260" w:leader="none"/>
-              </w:tabs>
-              <w:spacing w:before="0" w:after="120"/>
               <w:jc w:val="both"/>
-              <w:rPr/>
-            </w:pPr>
-            <w:r>
-              <w:rPr/>
+            </w:pPr>
+            <w:r>
               <w:t>Pracownik Polskiego Towarzystwa Turystyczno-Krajoznawczego.</w:t>
             </w:r>
           </w:p>
@@ -1918,41 +1712,29 @@
               <w:left w:val="single" w:sz="6" w:space="0" w:color="000000"/>
               <w:bottom w:val="single" w:sz="6" w:space="0" w:color="000000"/>
               <w:right w:val="single" w:sz="6" w:space="0" w:color="000000"/>
-              <w:insideH w:val="single" w:sz="6" w:space="0" w:color="000000"/>
-              <w:insideV w:val="single" w:sz="6" w:space="0" w:color="000000"/>
-            </w:tcBorders>
-            <w:shd w:fill="auto" w:val="clear"/>
+            </w:tcBorders>
+            <w:shd w:val="clear" w:color="auto" w:fill="auto"/>
           </w:tcPr>
           <w:p>
             <w:pPr>
               <w:pStyle w:val="InfoBlue"/>
-              <w:rPr/>
-            </w:pPr>
-            <w:r>
-              <w:rPr/>
-              <w:t>Wprowadzanie, modyfikacja i usuwanie danych o odcinkach tras punktowanych do GOT</w:t>
+            </w:pPr>
+            <w:r>
+              <w:t xml:space="preserve">Wprowadzanie, modyfikacja i usuwanie danych o </w:t>
+            </w:r>
+            <w:r>
+              <w:t>odcinkach tras punktowanych do GOT</w:t>
             </w:r>
           </w:p>
           <w:p>
             <w:pPr>
               <w:pStyle w:val="InfoBlue"/>
-              <w:widowControl/>
-              <w:tabs>
-                <w:tab w:val="left" w:pos="540" w:leader="none"/>
-                <w:tab w:val="left" w:pos="1260" w:leader="none"/>
-              </w:tabs>
-              <w:spacing w:before="0" w:after="120"/>
               <w:jc w:val="both"/>
-              <w:rPr/>
-            </w:pPr>
-            <w:r>
-              <w:rPr/>
-            </w:r>
+            </w:pPr>
           </w:p>
         </w:tc>
       </w:tr>
       <w:tr>
-        <w:trPr/>
         <w:tc>
           <w:tcPr>
             <w:tcW w:w="1889" w:type="dxa"/>
@@ -1961,25 +1743,15 @@
               <w:left w:val="single" w:sz="6" w:space="0" w:color="000000"/>
               <w:bottom w:val="single" w:sz="6" w:space="0" w:color="000000"/>
               <w:right w:val="single" w:sz="6" w:space="0" w:color="000000"/>
-              <w:insideH w:val="single" w:sz="6" w:space="0" w:color="000000"/>
-              <w:insideV w:val="single" w:sz="6" w:space="0" w:color="000000"/>
-            </w:tcBorders>
-            <w:shd w:fill="auto" w:val="clear"/>
+            </w:tcBorders>
+            <w:shd w:val="clear" w:color="auto" w:fill="auto"/>
           </w:tcPr>
           <w:p>
             <w:pPr>
               <w:pStyle w:val="InfoBlue"/>
-              <w:widowControl/>
-              <w:tabs>
-                <w:tab w:val="left" w:pos="540" w:leader="none"/>
-                <w:tab w:val="left" w:pos="1260" w:leader="none"/>
-              </w:tabs>
-              <w:spacing w:before="0" w:after="120"/>
               <w:jc w:val="both"/>
-              <w:rPr/>
-            </w:pPr>
-            <w:r>
-              <w:rPr/>
+            </w:pPr>
+            <w:r>
               <w:t>Turysta górski</w:t>
             </w:r>
           </w:p>
@@ -1992,25 +1764,15 @@
               <w:left w:val="single" w:sz="6" w:space="0" w:color="000000"/>
               <w:bottom w:val="single" w:sz="6" w:space="0" w:color="000000"/>
               <w:right w:val="single" w:sz="6" w:space="0" w:color="000000"/>
-              <w:insideH w:val="single" w:sz="6" w:space="0" w:color="000000"/>
-              <w:insideV w:val="single" w:sz="6" w:space="0" w:color="000000"/>
-            </w:tcBorders>
-            <w:shd w:fill="auto" w:val="clear"/>
+            </w:tcBorders>
+            <w:shd w:val="clear" w:color="auto" w:fill="auto"/>
           </w:tcPr>
           <w:p>
             <w:pPr>
               <w:pStyle w:val="InfoBlue"/>
-              <w:widowControl/>
-              <w:tabs>
-                <w:tab w:val="left" w:pos="540" w:leader="none"/>
-                <w:tab w:val="left" w:pos="1260" w:leader="none"/>
-              </w:tabs>
-              <w:spacing w:before="0" w:after="120"/>
               <w:jc w:val="both"/>
-              <w:rPr/>
-            </w:pPr>
-            <w:r>
-              <w:rPr/>
+            </w:pPr>
+            <w:r>
               <w:t>Osoba korzystająca z produktu</w:t>
             </w:r>
           </w:p>
@@ -2023,25 +1785,15 @@
               <w:left w:val="single" w:sz="6" w:space="0" w:color="000000"/>
               <w:bottom w:val="single" w:sz="6" w:space="0" w:color="000000"/>
               <w:right w:val="single" w:sz="6" w:space="0" w:color="000000"/>
-              <w:insideH w:val="single" w:sz="6" w:space="0" w:color="000000"/>
-              <w:insideV w:val="single" w:sz="6" w:space="0" w:color="000000"/>
-            </w:tcBorders>
-            <w:shd w:fill="auto" w:val="clear"/>
+            </w:tcBorders>
+            <w:shd w:val="clear" w:color="auto" w:fill="auto"/>
           </w:tcPr>
           <w:p>
             <w:pPr>
               <w:pStyle w:val="InfoBlue"/>
-              <w:widowControl/>
-              <w:tabs>
-                <w:tab w:val="left" w:pos="540" w:leader="none"/>
-                <w:tab w:val="left" w:pos="1260" w:leader="none"/>
-              </w:tabs>
-              <w:spacing w:before="0" w:after="120"/>
               <w:jc w:val="both"/>
-              <w:rPr/>
-            </w:pPr>
-            <w:r>
-              <w:rPr/>
+            </w:pPr>
+            <w:r>
               <w:t>Korzystanie z aplikacji według zasad zapisanych w regulaminie</w:t>
             </w:r>
           </w:p>
@@ -2050,168 +1802,134 @@
     </w:tbl>
     <w:p>
       <w:pPr>
-        <w:pStyle w:val="Normal"/>
         <w:rPr>
           <w:lang w:val="pl-PL"/>
         </w:rPr>
       </w:pPr>
-      <w:r>
+    </w:p>
+    <w:p>
+      <w:pPr>
         <w:rPr>
           <w:lang w:val="pl-PL"/>
         </w:rPr>
-      </w:r>
+      </w:pPr>
     </w:p>
     <w:p>
       <w:pPr>
-        <w:pStyle w:val="Normal"/>
         <w:rPr>
           <w:lang w:val="pl-PL"/>
         </w:rPr>
       </w:pPr>
-      <w:r>
+    </w:p>
+    <w:p>
+      <w:pPr>
         <w:rPr>
           <w:lang w:val="pl-PL"/>
         </w:rPr>
-      </w:r>
+      </w:pPr>
     </w:p>
     <w:p>
       <w:pPr>
-        <w:pStyle w:val="Normal"/>
         <w:rPr>
           <w:lang w:val="pl-PL"/>
         </w:rPr>
       </w:pPr>
-      <w:r>
+    </w:p>
+    <w:p>
+      <w:pPr>
         <w:rPr>
           <w:lang w:val="pl-PL"/>
         </w:rPr>
-      </w:r>
+      </w:pPr>
     </w:p>
     <w:p>
       <w:pPr>
-        <w:pStyle w:val="Normal"/>
         <w:rPr>
           <w:lang w:val="pl-PL"/>
         </w:rPr>
       </w:pPr>
-      <w:r>
+    </w:p>
+    <w:p>
+      <w:pPr>
         <w:rPr>
           <w:lang w:val="pl-PL"/>
         </w:rPr>
-      </w:r>
+      </w:pPr>
     </w:p>
     <w:p>
       <w:pPr>
-        <w:pStyle w:val="Normal"/>
-        <w:rPr>
-          <w:lang w:val="pl-PL"/>
-        </w:rPr>
-      </w:pPr>
-      <w:r>
-        <w:rPr>
-          <w:lang w:val="pl-PL"/>
-        </w:rPr>
-      </w:r>
-    </w:p>
-    <w:p>
-      <w:pPr>
-        <w:pStyle w:val="Normal"/>
-        <w:rPr>
-          <w:lang w:val="pl-PL"/>
-        </w:rPr>
-      </w:pPr>
-      <w:r>
-        <w:rPr>
-          <w:lang w:val="pl-PL"/>
-        </w:rPr>
-      </w:r>
-    </w:p>
-    <w:p>
-      <w:pPr>
-        <w:pStyle w:val="Normal"/>
-        <w:rPr>
-          <w:lang w:val="pl-PL"/>
-        </w:rPr>
-      </w:pPr>
-      <w:r>
-        <w:rPr>
-          <w:lang w:val="pl-PL"/>
-        </w:rPr>
-      </w:r>
-    </w:p>
-    <w:p>
-      <w:pPr>
-        <w:pStyle w:val="Normal"/>
-        <w:rPr>
-          <w:lang w:val="pl-PL"/>
-        </w:rPr>
-      </w:pPr>
-      <w:r>
-        <w:rPr>
-          <w:lang w:val="pl-PL"/>
-        </w:rPr>
-      </w:r>
-    </w:p>
-    <w:p>
-      <w:pPr>
-        <w:pStyle w:val="Heading1"/>
+        <w:pStyle w:val="Nagwek1"/>
         <w:numPr>
           <w:ilvl w:val="0"/>
           <w:numId w:val="2"/>
         </w:numPr>
         <w:ind w:left="720" w:hanging="720"/>
-        <w:rPr/>
       </w:pPr>
       <w:bookmarkStart w:id="4" w:name="_Toc20715760"/>
       <w:bookmarkStart w:id="5" w:name="_Toc512930915"/>
       <w:bookmarkStart w:id="6" w:name="_Toc452813590"/>
       <w:bookmarkStart w:id="7" w:name="_Toc436203387"/>
-      <w:r>
-        <w:rPr/>
-        <w:t>Opis produktu</w:t>
+      <w:proofErr w:type="spellStart"/>
+      <w:r>
+        <w:t>Opis</w:t>
+      </w:r>
+      <w:proofErr w:type="spellEnd"/>
+      <w:r>
+        <w:t xml:space="preserve"> </w:t>
+      </w:r>
+      <w:proofErr w:type="spellStart"/>
+      <w:r>
+        <w:t>produktu</w:t>
       </w:r>
       <w:bookmarkEnd w:id="4"/>
       <w:bookmarkEnd w:id="5"/>
       <w:bookmarkEnd w:id="6"/>
       <w:bookmarkEnd w:id="7"/>
+      <w:proofErr w:type="spellEnd"/>
     </w:p>
     <w:p>
       <w:pPr>
-        <w:pStyle w:val="Heading2"/>
+        <w:pStyle w:val="Nagwek2"/>
         <w:numPr>
           <w:ilvl w:val="1"/>
           <w:numId w:val="2"/>
         </w:numPr>
-        <w:rPr/>
-      </w:pPr>
-      <w:r>
-        <w:rPr/>
-        <w:t>Potrzeby i cechy</w:t>
-      </w:r>
+      </w:pPr>
+      <w:proofErr w:type="spellStart"/>
+      <w:r>
+        <w:t>Potrzeby</w:t>
+      </w:r>
+      <w:proofErr w:type="spellEnd"/>
+      <w:r>
+        <w:t xml:space="preserve"> </w:t>
+      </w:r>
+      <w:proofErr w:type="spellStart"/>
+      <w:r>
+        <w:t>i</w:t>
+      </w:r>
+      <w:proofErr w:type="spellEnd"/>
+      <w:r>
+        <w:t xml:space="preserve"> </w:t>
+      </w:r>
+      <w:proofErr w:type="spellStart"/>
+      <w:r>
+        <w:t>cechy</w:t>
+      </w:r>
+      <w:proofErr w:type="spellEnd"/>
     </w:p>
     <w:p>
       <w:pPr>
         <w:pStyle w:val="InfoBlue"/>
-        <w:rPr/>
-      </w:pPr>
-      <w:r>
-        <w:rPr/>
-      </w:r>
+      </w:pPr>
     </w:p>
     <w:p>
       <w:pPr>
-        <w:pStyle w:val="TextBody"/>
-        <w:rPr/>
-      </w:pPr>
-      <w:r>
-        <w:rPr/>
-      </w:r>
+        <w:pStyle w:val="Tekstpodstawowy"/>
+      </w:pPr>
     </w:p>
     <w:tbl>
       <w:tblPr>
         <w:tblW w:w="9322" w:type="dxa"/>
-        <w:jc w:val="left"/>
-        <w:tblInd w:w="0" w:type="dxa"/>
         <w:tblBorders>
           <w:top w:val="single" w:sz="6" w:space="0" w:color="000000"/>
           <w:left w:val="single" w:sz="6" w:space="0" w:color="000000"/>
@@ -2221,48 +1939,43 @@
           <w:insideV w:val="single" w:sz="6" w:space="0" w:color="000000"/>
         </w:tblBorders>
         <w:tblCellMar>
-          <w:top w:w="0" w:type="dxa"/>
           <w:left w:w="107" w:type="dxa"/>
-          <w:bottom w:w="0" w:type="dxa"/>
-          <w:right w:w="108" w:type="dxa"/>
         </w:tblCellMar>
-        <w:tblLook w:noVBand="0" w:val="00a0" w:noHBand="0" w:lastColumn="0" w:firstColumn="1" w:lastRow="0" w:firstRow="1"/>
+        <w:tblLook w:val="00A0" w:firstRow="1" w:lastRow="0" w:firstColumn="1" w:lastColumn="0" w:noHBand="0" w:noVBand="0"/>
       </w:tblPr>
       <w:tblGrid>
-        <w:gridCol w:w="2803"/>
+        <w:gridCol w:w="2804"/>
         <w:gridCol w:w="1275"/>
         <w:gridCol w:w="2411"/>
         <w:gridCol w:w="2832"/>
       </w:tblGrid>
       <w:tr>
-        <w:trPr/>
-        <w:tc>
-          <w:tcPr>
-            <w:tcW w:w="2803" w:type="dxa"/>
-            <w:tcBorders>
-              <w:top w:val="single" w:sz="6" w:space="0" w:color="000000"/>
-              <w:left w:val="single" w:sz="6" w:space="0" w:color="000000"/>
-              <w:bottom w:val="single" w:sz="6" w:space="0" w:color="000000"/>
-              <w:right w:val="single" w:sz="6" w:space="0" w:color="000000"/>
-              <w:insideH w:val="single" w:sz="6" w:space="0" w:color="000000"/>
-              <w:insideV w:val="single" w:sz="6" w:space="0" w:color="000000"/>
-            </w:tcBorders>
-            <w:shd w:fill="auto" w:val="clear"/>
-          </w:tcPr>
-          <w:p>
-            <w:pPr>
-              <w:pStyle w:val="TextBody"/>
-              <w:spacing w:before="0" w:after="120"/>
-              <w:ind w:left="0" w:hanging="0"/>
-              <w:rPr/>
-            </w:pPr>
+        <w:tc>
+          <w:tcPr>
+            <w:tcW w:w="2804" w:type="dxa"/>
+            <w:tcBorders>
+              <w:top w:val="single" w:sz="6" w:space="0" w:color="000000"/>
+              <w:left w:val="single" w:sz="6" w:space="0" w:color="000000"/>
+              <w:bottom w:val="single" w:sz="6" w:space="0" w:color="000000"/>
+              <w:right w:val="single" w:sz="6" w:space="0" w:color="000000"/>
+            </w:tcBorders>
+            <w:shd w:val="clear" w:color="auto" w:fill="auto"/>
+          </w:tcPr>
+          <w:p>
+            <w:pPr>
+              <w:pStyle w:val="Tekstpodstawowy"/>
+              <w:ind w:left="0"/>
+            </w:pPr>
+            <w:proofErr w:type="spellStart"/>
             <w:r>
               <w:rPr>
                 <w:b/>
                 <w:bCs/>
               </w:rPr>
+              <w:lastRenderedPageBreak/>
               <w:t>Potrzeba</w:t>
             </w:r>
+            <w:proofErr w:type="spellEnd"/>
           </w:p>
         </w:tc>
         <w:tc>
@@ -2273,18 +1986,15 @@
               <w:left w:val="single" w:sz="6" w:space="0" w:color="000000"/>
               <w:bottom w:val="single" w:sz="6" w:space="0" w:color="000000"/>
               <w:right w:val="single" w:sz="6" w:space="0" w:color="000000"/>
-              <w:insideH w:val="single" w:sz="6" w:space="0" w:color="000000"/>
-              <w:insideV w:val="single" w:sz="6" w:space="0" w:color="000000"/>
-            </w:tcBorders>
-            <w:shd w:fill="auto" w:val="clear"/>
-          </w:tcPr>
-          <w:p>
-            <w:pPr>
-              <w:pStyle w:val="TextBody"/>
-              <w:spacing w:before="0" w:after="120"/>
-              <w:ind w:left="0" w:hanging="0"/>
-              <w:rPr/>
-            </w:pPr>
+            </w:tcBorders>
+            <w:shd w:val="clear" w:color="auto" w:fill="auto"/>
+          </w:tcPr>
+          <w:p>
+            <w:pPr>
+              <w:pStyle w:val="Tekstpodstawowy"/>
+              <w:ind w:left="0"/>
+            </w:pPr>
+            <w:proofErr w:type="spellStart"/>
             <w:r>
               <w:rPr>
                 <w:b/>
@@ -2292,6 +2002,7 @@
               </w:rPr>
               <w:t>Priorytet</w:t>
             </w:r>
+            <w:proofErr w:type="spellEnd"/>
           </w:p>
         </w:tc>
         <w:tc>
@@ -2302,18 +2013,15 @@
               <w:left w:val="single" w:sz="6" w:space="0" w:color="000000"/>
               <w:bottom w:val="single" w:sz="6" w:space="0" w:color="000000"/>
               <w:right w:val="single" w:sz="6" w:space="0" w:color="000000"/>
-              <w:insideH w:val="single" w:sz="6" w:space="0" w:color="000000"/>
-              <w:insideV w:val="single" w:sz="6" w:space="0" w:color="000000"/>
-            </w:tcBorders>
-            <w:shd w:fill="auto" w:val="clear"/>
-          </w:tcPr>
-          <w:p>
-            <w:pPr>
-              <w:pStyle w:val="TextBody"/>
-              <w:spacing w:before="0" w:after="120"/>
-              <w:ind w:left="0" w:hanging="0"/>
-              <w:rPr/>
-            </w:pPr>
+            </w:tcBorders>
+            <w:shd w:val="clear" w:color="auto" w:fill="auto"/>
+          </w:tcPr>
+          <w:p>
+            <w:pPr>
+              <w:pStyle w:val="Tekstpodstawowy"/>
+              <w:ind w:left="0"/>
+            </w:pPr>
+            <w:proofErr w:type="spellStart"/>
             <w:r>
               <w:rPr>
                 <w:b/>
@@ -2321,6 +2029,7 @@
               </w:rPr>
               <w:t>Cechy</w:t>
             </w:r>
+            <w:proofErr w:type="spellEnd"/>
           </w:p>
         </w:tc>
         <w:tc>
@@ -2331,55 +2040,73 @@
               <w:left w:val="single" w:sz="6" w:space="0" w:color="000000"/>
               <w:bottom w:val="single" w:sz="6" w:space="0" w:color="000000"/>
               <w:right w:val="single" w:sz="6" w:space="0" w:color="000000"/>
-              <w:insideH w:val="single" w:sz="6" w:space="0" w:color="000000"/>
-              <w:insideV w:val="single" w:sz="6" w:space="0" w:color="000000"/>
-            </w:tcBorders>
-            <w:shd w:fill="auto" w:val="clear"/>
-          </w:tcPr>
-          <w:p>
-            <w:pPr>
-              <w:pStyle w:val="TextBody"/>
-              <w:spacing w:before="0" w:after="120"/>
-              <w:ind w:left="0" w:hanging="0"/>
-              <w:rPr/>
-            </w:pPr>
+            </w:tcBorders>
+            <w:shd w:val="clear" w:color="auto" w:fill="auto"/>
+          </w:tcPr>
+          <w:p>
+            <w:pPr>
+              <w:pStyle w:val="Tekstpodstawowy"/>
+              <w:ind w:left="0"/>
+            </w:pPr>
+            <w:proofErr w:type="spellStart"/>
             <w:r>
               <w:rPr>
                 <w:b/>
                 <w:bCs/>
               </w:rPr>
-              <w:t>Planowane wydanie</w:t>
-            </w:r>
+              <w:t>Planowane</w:t>
+            </w:r>
+            <w:proofErr w:type="spellEnd"/>
+            <w:r>
+              <w:rPr>
+                <w:b/>
+                <w:bCs/>
+              </w:rPr>
+              <w:t xml:space="preserve"> </w:t>
+            </w:r>
+            <w:proofErr w:type="spellStart"/>
+            <w:r>
+              <w:rPr>
+                <w:b/>
+                <w:bCs/>
+              </w:rPr>
+              <w:t>wydanie</w:t>
+            </w:r>
+            <w:proofErr w:type="spellEnd"/>
           </w:p>
         </w:tc>
       </w:tr>
       <w:tr>
-        <w:trPr/>
-        <w:tc>
-          <w:tcPr>
-            <w:tcW w:w="2803" w:type="dxa"/>
-            <w:tcBorders>
-              <w:top w:val="single" w:sz="6" w:space="0" w:color="000000"/>
-              <w:left w:val="single" w:sz="6" w:space="0" w:color="000000"/>
-              <w:bottom w:val="single" w:sz="6" w:space="0" w:color="000000"/>
-              <w:right w:val="single" w:sz="6" w:space="0" w:color="000000"/>
-              <w:insideH w:val="single" w:sz="6" w:space="0" w:color="000000"/>
-              <w:insideV w:val="single" w:sz="6" w:space="0" w:color="000000"/>
-            </w:tcBorders>
-            <w:shd w:fill="auto" w:val="clear"/>
-          </w:tcPr>
-          <w:p>
-            <w:pPr>
-              <w:pStyle w:val="TextBody"/>
-              <w:spacing w:before="0" w:after="120"/>
-              <w:ind w:left="0" w:hanging="0"/>
-              <w:rPr/>
-            </w:pPr>
-            <w:r>
-              <w:rPr>
-                <w:lang w:val="pl-PL"/>
-              </w:rPr>
-              <w:t>Turyści potrzebują wsparcia dla planowania wycieczek górskich</w:t>
+        <w:tc>
+          <w:tcPr>
+            <w:tcW w:w="2804" w:type="dxa"/>
+            <w:tcBorders>
+              <w:top w:val="single" w:sz="6" w:space="0" w:color="000000"/>
+              <w:left w:val="single" w:sz="6" w:space="0" w:color="000000"/>
+              <w:bottom w:val="single" w:sz="6" w:space="0" w:color="000000"/>
+              <w:right w:val="single" w:sz="6" w:space="0" w:color="000000"/>
+            </w:tcBorders>
+            <w:shd w:val="clear" w:color="auto" w:fill="auto"/>
+          </w:tcPr>
+          <w:p>
+            <w:pPr>
+              <w:pStyle w:val="Tekstpodstawowy"/>
+              <w:ind w:left="0"/>
+              <w:rPr>
+                <w:lang w:val="pl-PL"/>
+              </w:rPr>
+            </w:pPr>
+            <w:r>
+              <w:rPr>
+                <w:lang w:val="pl-PL"/>
+              </w:rPr>
+              <w:t xml:space="preserve">Turyści </w:t>
+            </w:r>
+            <w:r>
+              <w:rPr>
+                <w:lang w:val="pl-PL"/>
+              </w:rPr>
+              <w:t>potrzebują wsparcia dla planowania wycieczek górskich</w:t>
             </w:r>
           </w:p>
         </w:tc>
@@ -2391,24 +2118,22 @@
               <w:left w:val="single" w:sz="6" w:space="0" w:color="000000"/>
               <w:bottom w:val="single" w:sz="6" w:space="0" w:color="000000"/>
               <w:right w:val="single" w:sz="6" w:space="0" w:color="000000"/>
-              <w:insideH w:val="single" w:sz="6" w:space="0" w:color="000000"/>
-              <w:insideV w:val="single" w:sz="6" w:space="0" w:color="000000"/>
-            </w:tcBorders>
-            <w:shd w:fill="auto" w:val="clear"/>
-          </w:tcPr>
-          <w:p>
-            <w:pPr>
-              <w:pStyle w:val="TextBody"/>
-              <w:spacing w:before="0" w:after="120"/>
-              <w:ind w:left="0" w:hanging="0"/>
-              <w:rPr/>
-            </w:pPr>
+            </w:tcBorders>
+            <w:shd w:val="clear" w:color="auto" w:fill="auto"/>
+          </w:tcPr>
+          <w:p>
+            <w:pPr>
+              <w:pStyle w:val="Tekstpodstawowy"/>
+              <w:ind w:left="0"/>
+            </w:pPr>
+            <w:proofErr w:type="spellStart"/>
             <w:r>
               <w:rPr>
                 <w:lang w:val="pl-PL"/>
               </w:rPr>
               <w:t>must</w:t>
             </w:r>
+            <w:proofErr w:type="spellEnd"/>
           </w:p>
         </w:tc>
         <w:tc>
@@ -2419,48 +2144,58 @@
               <w:left w:val="single" w:sz="6" w:space="0" w:color="000000"/>
               <w:bottom w:val="single" w:sz="6" w:space="0" w:color="000000"/>
               <w:right w:val="single" w:sz="6" w:space="0" w:color="000000"/>
-              <w:insideH w:val="single" w:sz="6" w:space="0" w:color="000000"/>
-              <w:insideV w:val="single" w:sz="6" w:space="0" w:color="000000"/>
-            </w:tcBorders>
-            <w:shd w:fill="auto" w:val="clear"/>
-          </w:tcPr>
-          <w:p>
-            <w:pPr>
-              <w:pStyle w:val="TextBody"/>
-              <w:spacing w:before="0" w:after="120"/>
-              <w:ind w:left="0" w:hanging="0"/>
-              <w:rPr/>
+            </w:tcBorders>
+            <w:shd w:val="clear" w:color="auto" w:fill="auto"/>
+          </w:tcPr>
+          <w:p>
+            <w:pPr>
+              <w:pStyle w:val="Tekstpodstawowy"/>
+              <w:ind w:left="0"/>
+              <w:rPr>
+                <w:lang w:val="pl-PL"/>
+              </w:rPr>
             </w:pPr>
             <w:r>
               <w:rPr>
                 <w:lang w:val="pl-PL"/>
               </w:rPr>
               <w:t>Dobranie trasy prowadzącej z punktu A do punktu B;</w:t>
+            </w:r>
+            <w:r>
+              <w:rPr>
+                <w:lang w:val="pl-PL"/>
+              </w:rPr>
               <w:br/>
-              <w:t>Obliczenie dlugości trasy;</w:t>
+              <w:t>Obliczenie d</w:t>
+            </w:r>
+            <w:r>
+              <w:rPr>
+                <w:lang w:val="pl-PL"/>
+              </w:rPr>
+              <w:t>ł</w:t>
+            </w:r>
+            <w:r>
+              <w:rPr>
+                <w:lang w:val="pl-PL"/>
+              </w:rPr>
+              <w:t>ugości trasy;</w:t>
+            </w:r>
+            <w:r>
+              <w:rPr>
+                <w:lang w:val="pl-PL"/>
+              </w:rPr>
               <w:br/>
-            </w:r>
-            <w:r>
-              <w:rPr>
-                <w:lang w:val="pl-PL"/>
-              </w:rPr>
               <w:t>Oszacowanie czasu trwania wycieczki</w:t>
             </w:r>
           </w:p>
           <w:p>
             <w:pPr>
-              <w:pStyle w:val="TextBody"/>
-              <w:spacing w:before="0" w:after="120"/>
-              <w:ind w:left="0" w:hanging="0"/>
-              <w:rPr>
-                <w:lang w:val="pl-PL"/>
-              </w:rPr>
-            </w:pPr>
-            <w:r>
-              <w:rPr>
-                <w:lang w:val="pl-PL"/>
-              </w:rPr>
-            </w:r>
+              <w:pStyle w:val="Tekstpodstawowy"/>
+              <w:ind w:left="0"/>
+              <w:rPr>
+                <w:lang w:val="pl-PL"/>
+              </w:rPr>
+            </w:pPr>
           </w:p>
         </w:tc>
         <w:tc>
@@ -2471,16 +2206,13 @@
               <w:left w:val="single" w:sz="6" w:space="0" w:color="000000"/>
               <w:bottom w:val="single" w:sz="6" w:space="0" w:color="000000"/>
               <w:right w:val="single" w:sz="6" w:space="0" w:color="000000"/>
-              <w:insideH w:val="single" w:sz="6" w:space="0" w:color="000000"/>
-              <w:insideV w:val="single" w:sz="6" w:space="0" w:color="000000"/>
-            </w:tcBorders>
-            <w:shd w:fill="auto" w:val="clear"/>
-          </w:tcPr>
-          <w:p>
-            <w:pPr>
-              <w:pStyle w:val="TextBody"/>
-              <w:ind w:left="0" w:hanging="0"/>
-              <w:rPr/>
+            </w:tcBorders>
+            <w:shd w:val="clear" w:color="auto" w:fill="auto"/>
+          </w:tcPr>
+          <w:p>
+            <w:pPr>
+              <w:pStyle w:val="Tekstpodstawowy"/>
+              <w:ind w:left="0"/>
             </w:pPr>
             <w:r>
               <w:rPr>
@@ -2491,54 +2223,40 @@
           </w:p>
           <w:p>
             <w:pPr>
-              <w:pStyle w:val="Normal"/>
-              <w:rPr>
-                <w:lang w:val="pl-PL"/>
-              </w:rPr>
-            </w:pPr>
-            <w:r>
-              <w:rPr>
-                <w:lang w:val="pl-PL"/>
-              </w:rPr>
-            </w:r>
-          </w:p>
-          <w:p>
-            <w:pPr>
-              <w:pStyle w:val="Normal"/>
+              <w:rPr>
+                <w:lang w:val="pl-PL"/>
+              </w:rPr>
+            </w:pPr>
+          </w:p>
+          <w:p>
+            <w:pPr>
               <w:jc w:val="center"/>
               <w:rPr>
                 <w:lang w:val="pl-PL"/>
               </w:rPr>
             </w:pPr>
-            <w:r>
-              <w:rPr>
-                <w:lang w:val="pl-PL"/>
-              </w:rPr>
-            </w:r>
           </w:p>
         </w:tc>
       </w:tr>
       <w:tr>
-        <w:trPr/>
-        <w:tc>
-          <w:tcPr>
-            <w:tcW w:w="2803" w:type="dxa"/>
-            <w:tcBorders>
-              <w:top w:val="single" w:sz="6" w:space="0" w:color="000000"/>
-              <w:left w:val="single" w:sz="6" w:space="0" w:color="000000"/>
-              <w:bottom w:val="single" w:sz="6" w:space="0" w:color="000000"/>
-              <w:right w:val="single" w:sz="6" w:space="0" w:color="000000"/>
-              <w:insideH w:val="single" w:sz="6" w:space="0" w:color="000000"/>
-              <w:insideV w:val="single" w:sz="6" w:space="0" w:color="000000"/>
-            </w:tcBorders>
-            <w:shd w:fill="auto" w:val="clear"/>
-          </w:tcPr>
-          <w:p>
-            <w:pPr>
-              <w:pStyle w:val="TextBody"/>
-              <w:spacing w:before="0" w:after="120"/>
-              <w:ind w:left="0" w:hanging="0"/>
-              <w:rPr/>
+        <w:tc>
+          <w:tcPr>
+            <w:tcW w:w="2804" w:type="dxa"/>
+            <w:tcBorders>
+              <w:top w:val="single" w:sz="6" w:space="0" w:color="000000"/>
+              <w:left w:val="single" w:sz="6" w:space="0" w:color="000000"/>
+              <w:bottom w:val="single" w:sz="6" w:space="0" w:color="000000"/>
+              <w:right w:val="single" w:sz="6" w:space="0" w:color="000000"/>
+            </w:tcBorders>
+            <w:shd w:val="clear" w:color="auto" w:fill="auto"/>
+          </w:tcPr>
+          <w:p>
+            <w:pPr>
+              <w:pStyle w:val="Tekstpodstawowy"/>
+              <w:ind w:left="0"/>
+              <w:rPr>
+                <w:lang w:val="pl-PL"/>
+              </w:rPr>
             </w:pPr>
             <w:r>
               <w:rPr>
@@ -2556,24 +2274,22 @@
               <w:left w:val="single" w:sz="6" w:space="0" w:color="000000"/>
               <w:bottom w:val="single" w:sz="6" w:space="0" w:color="000000"/>
               <w:right w:val="single" w:sz="6" w:space="0" w:color="000000"/>
-              <w:insideH w:val="single" w:sz="6" w:space="0" w:color="000000"/>
-              <w:insideV w:val="single" w:sz="6" w:space="0" w:color="000000"/>
-            </w:tcBorders>
-            <w:shd w:fill="auto" w:val="clear"/>
-          </w:tcPr>
-          <w:p>
-            <w:pPr>
-              <w:pStyle w:val="TextBody"/>
-              <w:spacing w:before="0" w:after="120"/>
-              <w:ind w:left="0" w:hanging="0"/>
-              <w:rPr/>
-            </w:pPr>
+            </w:tcBorders>
+            <w:shd w:val="clear" w:color="auto" w:fill="auto"/>
+          </w:tcPr>
+          <w:p>
+            <w:pPr>
+              <w:pStyle w:val="Tekstpodstawowy"/>
+              <w:ind w:left="0"/>
+            </w:pPr>
+            <w:proofErr w:type="spellStart"/>
             <w:r>
               <w:rPr>
                 <w:lang w:val="pl-PL"/>
               </w:rPr>
               <w:t>must</w:t>
             </w:r>
+            <w:proofErr w:type="spellEnd"/>
           </w:p>
         </w:tc>
         <w:tc>
@@ -2584,17 +2300,16 @@
               <w:left w:val="single" w:sz="6" w:space="0" w:color="000000"/>
               <w:bottom w:val="single" w:sz="6" w:space="0" w:color="000000"/>
               <w:right w:val="single" w:sz="6" w:space="0" w:color="000000"/>
-              <w:insideH w:val="single" w:sz="6" w:space="0" w:color="000000"/>
-              <w:insideV w:val="single" w:sz="6" w:space="0" w:color="000000"/>
-            </w:tcBorders>
-            <w:shd w:fill="auto" w:val="clear"/>
-          </w:tcPr>
-          <w:p>
-            <w:pPr>
-              <w:pStyle w:val="TextBody"/>
-              <w:spacing w:before="0" w:after="120"/>
-              <w:ind w:left="0" w:hanging="0"/>
-              <w:rPr/>
+            </w:tcBorders>
+            <w:shd w:val="clear" w:color="auto" w:fill="auto"/>
+          </w:tcPr>
+          <w:p>
+            <w:pPr>
+              <w:pStyle w:val="Tekstpodstawowy"/>
+              <w:ind w:left="0"/>
+              <w:rPr>
+                <w:lang w:val="pl-PL"/>
+              </w:rPr>
             </w:pPr>
             <w:r>
               <w:rPr>
@@ -2612,17 +2327,13 @@
               <w:left w:val="single" w:sz="6" w:space="0" w:color="000000"/>
               <w:bottom w:val="single" w:sz="6" w:space="0" w:color="000000"/>
               <w:right w:val="single" w:sz="6" w:space="0" w:color="000000"/>
-              <w:insideH w:val="single" w:sz="6" w:space="0" w:color="000000"/>
-              <w:insideV w:val="single" w:sz="6" w:space="0" w:color="000000"/>
-            </w:tcBorders>
-            <w:shd w:fill="auto" w:val="clear"/>
-          </w:tcPr>
-          <w:p>
-            <w:pPr>
-              <w:pStyle w:val="TextBody"/>
-              <w:spacing w:before="0" w:after="120"/>
-              <w:ind w:left="0" w:hanging="0"/>
-              <w:rPr/>
+            </w:tcBorders>
+            <w:shd w:val="clear" w:color="auto" w:fill="auto"/>
+          </w:tcPr>
+          <w:p>
+            <w:pPr>
+              <w:pStyle w:val="Tekstpodstawowy"/>
+              <w:ind w:left="0"/>
             </w:pPr>
             <w:r>
               <w:rPr>
@@ -2634,25 +2345,21 @@
         </w:tc>
       </w:tr>
       <w:tr>
-        <w:trPr/>
-        <w:tc>
-          <w:tcPr>
-            <w:tcW w:w="2803" w:type="dxa"/>
-            <w:tcBorders>
-              <w:top w:val="single" w:sz="6" w:space="0" w:color="000000"/>
-              <w:left w:val="single" w:sz="6" w:space="0" w:color="000000"/>
-              <w:bottom w:val="single" w:sz="6" w:space="0" w:color="000000"/>
-              <w:right w:val="single" w:sz="6" w:space="0" w:color="000000"/>
-              <w:insideH w:val="single" w:sz="6" w:space="0" w:color="000000"/>
-              <w:insideV w:val="single" w:sz="6" w:space="0" w:color="000000"/>
-            </w:tcBorders>
-            <w:shd w:fill="auto" w:val="clear"/>
-          </w:tcPr>
-          <w:p>
-            <w:pPr>
-              <w:pStyle w:val="TextBody"/>
-              <w:spacing w:before="0" w:after="120"/>
-              <w:ind w:left="0" w:hanging="0"/>
+        <w:tc>
+          <w:tcPr>
+            <w:tcW w:w="2804" w:type="dxa"/>
+            <w:tcBorders>
+              <w:top w:val="single" w:sz="6" w:space="0" w:color="000000"/>
+              <w:left w:val="single" w:sz="6" w:space="0" w:color="000000"/>
+              <w:bottom w:val="single" w:sz="6" w:space="0" w:color="000000"/>
+              <w:right w:val="single" w:sz="6" w:space="0" w:color="000000"/>
+            </w:tcBorders>
+            <w:shd w:val="clear" w:color="auto" w:fill="auto"/>
+          </w:tcPr>
+          <w:p>
+            <w:pPr>
+              <w:pStyle w:val="Tekstpodstawowy"/>
+              <w:ind w:left="0"/>
               <w:rPr>
                 <w:lang w:val="pl-PL"/>
               </w:rPr>
@@ -2673,24 +2380,22 @@
               <w:left w:val="single" w:sz="6" w:space="0" w:color="000000"/>
               <w:bottom w:val="single" w:sz="6" w:space="0" w:color="000000"/>
               <w:right w:val="single" w:sz="6" w:space="0" w:color="000000"/>
-              <w:insideH w:val="single" w:sz="6" w:space="0" w:color="000000"/>
-              <w:insideV w:val="single" w:sz="6" w:space="0" w:color="000000"/>
-            </w:tcBorders>
-            <w:shd w:fill="auto" w:val="clear"/>
-          </w:tcPr>
-          <w:p>
-            <w:pPr>
-              <w:pStyle w:val="TextBody"/>
-              <w:spacing w:before="0" w:after="120"/>
-              <w:ind w:left="0" w:hanging="0"/>
-              <w:rPr/>
-            </w:pPr>
+            </w:tcBorders>
+            <w:shd w:val="clear" w:color="auto" w:fill="auto"/>
+          </w:tcPr>
+          <w:p>
+            <w:pPr>
+              <w:pStyle w:val="Tekstpodstawowy"/>
+              <w:ind w:left="0"/>
+            </w:pPr>
+            <w:proofErr w:type="spellStart"/>
             <w:r>
               <w:rPr>
                 <w:lang w:val="pl-PL"/>
               </w:rPr>
               <w:t>must</w:t>
             </w:r>
+            <w:proofErr w:type="spellEnd"/>
           </w:p>
         </w:tc>
         <w:tc>
@@ -2701,17 +2406,16 @@
               <w:left w:val="single" w:sz="6" w:space="0" w:color="000000"/>
               <w:bottom w:val="single" w:sz="6" w:space="0" w:color="000000"/>
               <w:right w:val="single" w:sz="6" w:space="0" w:color="000000"/>
-              <w:insideH w:val="single" w:sz="6" w:space="0" w:color="000000"/>
-              <w:insideV w:val="single" w:sz="6" w:space="0" w:color="000000"/>
-            </w:tcBorders>
-            <w:shd w:fill="auto" w:val="clear"/>
-          </w:tcPr>
-          <w:p>
-            <w:pPr>
-              <w:pStyle w:val="TextBody"/>
-              <w:spacing w:before="0" w:after="120"/>
-              <w:ind w:left="0" w:hanging="0"/>
-              <w:rPr/>
+            </w:tcBorders>
+            <w:shd w:val="clear" w:color="auto" w:fill="auto"/>
+          </w:tcPr>
+          <w:p>
+            <w:pPr>
+              <w:pStyle w:val="Tekstpodstawowy"/>
+              <w:ind w:left="0"/>
+              <w:rPr>
+                <w:lang w:val="pl-PL"/>
+              </w:rPr>
             </w:pPr>
             <w:r>
               <w:rPr>
@@ -2729,17 +2433,13 @@
               <w:left w:val="single" w:sz="6" w:space="0" w:color="000000"/>
               <w:bottom w:val="single" w:sz="6" w:space="0" w:color="000000"/>
               <w:right w:val="single" w:sz="6" w:space="0" w:color="000000"/>
-              <w:insideH w:val="single" w:sz="6" w:space="0" w:color="000000"/>
-              <w:insideV w:val="single" w:sz="6" w:space="0" w:color="000000"/>
-            </w:tcBorders>
-            <w:shd w:fill="auto" w:val="clear"/>
-          </w:tcPr>
-          <w:p>
-            <w:pPr>
-              <w:pStyle w:val="TextBody"/>
-              <w:spacing w:before="0" w:after="120"/>
-              <w:ind w:left="0" w:hanging="0"/>
-              <w:rPr/>
+            </w:tcBorders>
+            <w:shd w:val="clear" w:color="auto" w:fill="auto"/>
+          </w:tcPr>
+          <w:p>
+            <w:pPr>
+              <w:pStyle w:val="Tekstpodstawowy"/>
+              <w:ind w:left="0"/>
             </w:pPr>
             <w:r>
               <w:rPr>
@@ -2751,32 +2451,30 @@
         </w:tc>
       </w:tr>
       <w:tr>
-        <w:trPr/>
-        <w:tc>
-          <w:tcPr>
-            <w:tcW w:w="2803" w:type="dxa"/>
-            <w:tcBorders>
-              <w:top w:val="single" w:sz="6" w:space="0" w:color="000000"/>
-              <w:left w:val="single" w:sz="6" w:space="0" w:color="000000"/>
-              <w:bottom w:val="single" w:sz="6" w:space="0" w:color="000000"/>
-              <w:right w:val="single" w:sz="6" w:space="0" w:color="000000"/>
-              <w:insideH w:val="single" w:sz="6" w:space="0" w:color="000000"/>
-              <w:insideV w:val="single" w:sz="6" w:space="0" w:color="000000"/>
-            </w:tcBorders>
-            <w:shd w:fill="auto" w:val="clear"/>
-          </w:tcPr>
-          <w:p>
-            <w:pPr>
-              <w:pStyle w:val="Normal"/>
-              <w:rPr>
-                <w:lang w:val="pl-PL"/>
-              </w:rPr>
-            </w:pPr>
-            <w:r>
-              <w:rPr>
-                <w:lang w:val="pl-PL"/>
-              </w:rPr>
-              <w:t>Turyści potrzebują możliwości sprawdzenia aktualnej liczby posiadanych punktów GOT</w:t>
+        <w:tc>
+          <w:tcPr>
+            <w:tcW w:w="2804" w:type="dxa"/>
+            <w:tcBorders>
+              <w:top w:val="single" w:sz="6" w:space="0" w:color="000000"/>
+              <w:left w:val="single" w:sz="6" w:space="0" w:color="000000"/>
+              <w:bottom w:val="single" w:sz="6" w:space="0" w:color="000000"/>
+              <w:right w:val="single" w:sz="6" w:space="0" w:color="000000"/>
+            </w:tcBorders>
+            <w:shd w:val="clear" w:color="auto" w:fill="auto"/>
+          </w:tcPr>
+          <w:p>
+            <w:pPr>
+              <w:pStyle w:val="Tekstpodstawowy"/>
+              <w:ind w:left="0"/>
+              <w:rPr>
+                <w:lang w:val="pl-PL"/>
+              </w:rPr>
+            </w:pPr>
+            <w:r>
+              <w:rPr>
+                <w:lang w:val="pl-PL"/>
+              </w:rPr>
+              <w:t>Turyści potrzebują możliwości wysłania trasy do potwierdzenia przez Przodownika PTTK</w:t>
             </w:r>
           </w:p>
         </w:tc>
@@ -2788,22 +2486,25 @@
               <w:left w:val="single" w:sz="6" w:space="0" w:color="000000"/>
               <w:bottom w:val="single" w:sz="6" w:space="0" w:color="000000"/>
               <w:right w:val="single" w:sz="6" w:space="0" w:color="000000"/>
-              <w:insideH w:val="single" w:sz="6" w:space="0" w:color="000000"/>
-              <w:insideV w:val="single" w:sz="6" w:space="0" w:color="000000"/>
-            </w:tcBorders>
-            <w:shd w:fill="auto" w:val="clear"/>
-          </w:tcPr>
-          <w:p>
-            <w:pPr>
-              <w:pStyle w:val="Normal"/>
-              <w:rPr/>
-            </w:pPr>
-            <w:r>
-              <w:rPr>
-                <w:lang w:val="pl-PL"/>
-              </w:rPr>
-              <w:t>could</w:t>
-            </w:r>
+            </w:tcBorders>
+            <w:shd w:val="clear" w:color="auto" w:fill="auto"/>
+          </w:tcPr>
+          <w:p>
+            <w:pPr>
+              <w:pStyle w:val="Tekstpodstawowy"/>
+              <w:ind w:left="0"/>
+              <w:rPr>
+                <w:lang w:val="pl-PL"/>
+              </w:rPr>
+            </w:pPr>
+            <w:proofErr w:type="spellStart"/>
+            <w:r>
+              <w:rPr>
+                <w:lang w:val="pl-PL"/>
+              </w:rPr>
+              <w:t>must</w:t>
+            </w:r>
+            <w:proofErr w:type="spellEnd"/>
           </w:p>
         </w:tc>
         <w:tc>
@@ -2814,23 +2515,22 @@
               <w:left w:val="single" w:sz="6" w:space="0" w:color="000000"/>
               <w:bottom w:val="single" w:sz="6" w:space="0" w:color="000000"/>
               <w:right w:val="single" w:sz="6" w:space="0" w:color="000000"/>
-              <w:insideH w:val="single" w:sz="6" w:space="0" w:color="000000"/>
-              <w:insideV w:val="single" w:sz="6" w:space="0" w:color="000000"/>
-            </w:tcBorders>
-            <w:shd w:fill="auto" w:val="clear"/>
-          </w:tcPr>
-          <w:p>
-            <w:pPr>
-              <w:pStyle w:val="Normal"/>
-              <w:rPr>
-                <w:lang w:val="pl-PL"/>
-              </w:rPr>
-            </w:pPr>
-            <w:r>
-              <w:rPr>
-                <w:lang w:val="pl-PL"/>
-              </w:rPr>
-              <w:t>Przechowywanie liczby punktów posiadanych przez turystę</w:t>
+            </w:tcBorders>
+            <w:shd w:val="clear" w:color="auto" w:fill="auto"/>
+          </w:tcPr>
+          <w:p>
+            <w:pPr>
+              <w:pStyle w:val="Tekstpodstawowy"/>
+              <w:ind w:left="0"/>
+              <w:rPr>
+                <w:lang w:val="pl-PL"/>
+              </w:rPr>
+            </w:pPr>
+            <w:r>
+              <w:rPr>
+                <w:lang w:val="pl-PL"/>
+              </w:rPr>
+              <w:t>Wysłanie przebytej trasy do potwierdzenia</w:t>
             </w:r>
           </w:p>
         </w:tc>
@@ -2842,54 +2542,55 @@
               <w:left w:val="single" w:sz="6" w:space="0" w:color="000000"/>
               <w:bottom w:val="single" w:sz="6" w:space="0" w:color="000000"/>
               <w:right w:val="single" w:sz="6" w:space="0" w:color="000000"/>
-              <w:insideH w:val="single" w:sz="6" w:space="0" w:color="000000"/>
-              <w:insideV w:val="single" w:sz="6" w:space="0" w:color="000000"/>
-            </w:tcBorders>
-            <w:shd w:fill="auto" w:val="clear"/>
-          </w:tcPr>
-          <w:p>
-            <w:pPr>
-              <w:pStyle w:val="Normal"/>
-              <w:rPr/>
-            </w:pPr>
-            <w:r>
-              <w:rPr>
-                <w:lang w:val="pl-PL"/>
-              </w:rPr>
-              <w:t>1.1</w:t>
+            </w:tcBorders>
+            <w:shd w:val="clear" w:color="auto" w:fill="auto"/>
+          </w:tcPr>
+          <w:p>
+            <w:pPr>
+              <w:pStyle w:val="Tekstpodstawowy"/>
+              <w:ind w:left="0"/>
+              <w:rPr>
+                <w:lang w:val="pl-PL"/>
+              </w:rPr>
+            </w:pPr>
+            <w:r>
+              <w:rPr>
+                <w:lang w:val="pl-PL"/>
+              </w:rPr>
+              <w:t>1.0</w:t>
             </w:r>
           </w:p>
         </w:tc>
       </w:tr>
       <w:tr>
-        <w:trPr/>
-        <w:tc>
-          <w:tcPr>
-            <w:tcW w:w="2803" w:type="dxa"/>
-            <w:tcBorders>
-              <w:top w:val="single" w:sz="6" w:space="0" w:color="000000"/>
-              <w:left w:val="single" w:sz="6" w:space="0" w:color="000000"/>
-              <w:bottom w:val="single" w:sz="6" w:space="0" w:color="000000"/>
-              <w:right w:val="single" w:sz="6" w:space="0" w:color="000000"/>
-              <w:insideH w:val="single" w:sz="6" w:space="0" w:color="000000"/>
-              <w:insideV w:val="single" w:sz="6" w:space="0" w:color="000000"/>
-            </w:tcBorders>
-            <w:shd w:fill="auto" w:val="clear"/>
-          </w:tcPr>
-          <w:p>
-            <w:pPr>
-              <w:pStyle w:val="TextBody"/>
-              <w:spacing w:before="0" w:after="120"/>
-              <w:ind w:left="0" w:hanging="0"/>
-              <w:rPr>
-                <w:lang w:val="pl-PL"/>
-              </w:rPr>
-            </w:pPr>
-            <w:r>
-              <w:rPr>
-                <w:lang w:val="pl-PL"/>
-              </w:rPr>
-              <w:t>Turyści potrzebują możliwości przesłania wybranej trasy na telefon</w:t>
+        <w:tc>
+          <w:tcPr>
+            <w:tcW w:w="2804" w:type="dxa"/>
+            <w:tcBorders>
+              <w:top w:val="single" w:sz="6" w:space="0" w:color="000000"/>
+              <w:left w:val="single" w:sz="6" w:space="0" w:color="000000"/>
+              <w:bottom w:val="single" w:sz="6" w:space="0" w:color="000000"/>
+              <w:right w:val="single" w:sz="6" w:space="0" w:color="000000"/>
+            </w:tcBorders>
+            <w:shd w:val="clear" w:color="auto" w:fill="auto"/>
+          </w:tcPr>
+          <w:p>
+            <w:pPr>
+              <w:rPr>
+                <w:lang w:val="pl-PL"/>
+              </w:rPr>
+            </w:pPr>
+            <w:r>
+              <w:rPr>
+                <w:lang w:val="pl-PL"/>
+              </w:rPr>
+              <w:t xml:space="preserve">Turyści potrzebują możliwości sprawdzenia aktualnej liczby </w:t>
+            </w:r>
+            <w:r>
+              <w:rPr>
+                <w:lang w:val="pl-PL"/>
+              </w:rPr>
+              <w:t>posiadanych punktów GOT</w:t>
             </w:r>
           </w:p>
         </w:tc>
@@ -2901,22 +2602,11 @@
               <w:left w:val="single" w:sz="6" w:space="0" w:color="000000"/>
               <w:bottom w:val="single" w:sz="6" w:space="0" w:color="000000"/>
               <w:right w:val="single" w:sz="6" w:space="0" w:color="000000"/>
-              <w:insideH w:val="single" w:sz="6" w:space="0" w:color="000000"/>
-              <w:insideV w:val="single" w:sz="6" w:space="0" w:color="000000"/>
-            </w:tcBorders>
-            <w:shd w:fill="auto" w:val="clear"/>
-          </w:tcPr>
-          <w:p>
-            <w:pPr>
-              <w:pStyle w:val="TextBody"/>
-              <w:spacing w:before="0" w:after="120"/>
-              <w:ind w:left="0" w:hanging="0"/>
-              <w:rPr/>
-            </w:pPr>
-            <w:r>
-              <w:rPr>
-                <w:lang w:val="pl-PL"/>
-              </w:rPr>
+            </w:tcBorders>
+            <w:shd w:val="clear" w:color="auto" w:fill="auto"/>
+          </w:tcPr>
+          <w:p>
+            <w:r>
               <w:t>must</w:t>
             </w:r>
           </w:p>
@@ -2929,23 +2619,20 @@
               <w:left w:val="single" w:sz="6" w:space="0" w:color="000000"/>
               <w:bottom w:val="single" w:sz="6" w:space="0" w:color="000000"/>
               <w:right w:val="single" w:sz="6" w:space="0" w:color="000000"/>
-              <w:insideH w:val="single" w:sz="6" w:space="0" w:color="000000"/>
-              <w:insideV w:val="single" w:sz="6" w:space="0" w:color="000000"/>
-            </w:tcBorders>
-            <w:shd w:fill="auto" w:val="clear"/>
-          </w:tcPr>
-          <w:p>
-            <w:pPr>
-              <w:pStyle w:val="TextBody"/>
-              <w:spacing w:before="0" w:after="120"/>
-              <w:ind w:left="0" w:hanging="0"/>
-              <w:rPr/>
-            </w:pPr>
-            <w:r>
-              <w:rPr>
-                <w:lang w:val="pl-PL"/>
-              </w:rPr>
-              <w:t>Przesłanie trasy na telefon</w:t>
+            </w:tcBorders>
+            <w:shd w:val="clear" w:color="auto" w:fill="auto"/>
+          </w:tcPr>
+          <w:p>
+            <w:pPr>
+              <w:rPr>
+                <w:lang w:val="pl-PL"/>
+              </w:rPr>
+            </w:pPr>
+            <w:r>
+              <w:rPr>
+                <w:lang w:val="pl-PL"/>
+              </w:rPr>
+              <w:t>Przechowywanie liczby punktów posiadanych przez turystę</w:t>
             </w:r>
           </w:p>
         </w:tc>
@@ -2957,17 +2644,563 @@
               <w:left w:val="single" w:sz="6" w:space="0" w:color="000000"/>
               <w:bottom w:val="single" w:sz="6" w:space="0" w:color="000000"/>
               <w:right w:val="single" w:sz="6" w:space="0" w:color="000000"/>
-              <w:insideH w:val="single" w:sz="6" w:space="0" w:color="000000"/>
-              <w:insideV w:val="single" w:sz="6" w:space="0" w:color="000000"/>
-            </w:tcBorders>
-            <w:shd w:fill="auto" w:val="clear"/>
-          </w:tcPr>
-          <w:p>
-            <w:pPr>
-              <w:pStyle w:val="TextBody"/>
-              <w:spacing w:before="0" w:after="120"/>
-              <w:ind w:left="0" w:hanging="0"/>
-              <w:rPr/>
+            </w:tcBorders>
+            <w:shd w:val="clear" w:color="auto" w:fill="auto"/>
+          </w:tcPr>
+          <w:p>
+            <w:r>
+              <w:rPr>
+                <w:lang w:val="pl-PL"/>
+              </w:rPr>
+              <w:t>1.</w:t>
+            </w:r>
+            <w:r>
+              <w:rPr>
+                <w:lang w:val="pl-PL"/>
+              </w:rPr>
+              <w:t>0</w:t>
+            </w:r>
+          </w:p>
+        </w:tc>
+      </w:tr>
+      <w:tr>
+        <w:tc>
+          <w:tcPr>
+            <w:tcW w:w="2804" w:type="dxa"/>
+            <w:tcBorders>
+              <w:top w:val="single" w:sz="6" w:space="0" w:color="000000"/>
+              <w:left w:val="single" w:sz="6" w:space="0" w:color="000000"/>
+              <w:bottom w:val="single" w:sz="6" w:space="0" w:color="000000"/>
+              <w:right w:val="single" w:sz="6" w:space="0" w:color="000000"/>
+            </w:tcBorders>
+            <w:shd w:val="clear" w:color="auto" w:fill="auto"/>
+          </w:tcPr>
+          <w:p>
+            <w:pPr>
+              <w:rPr>
+                <w:lang w:val="pl-PL"/>
+              </w:rPr>
+            </w:pPr>
+            <w:r>
+              <w:rPr>
+                <w:lang w:val="pl-PL"/>
+              </w:rPr>
+              <w:t xml:space="preserve">Turyści potrzebują możliwości </w:t>
+            </w:r>
+            <w:r>
+              <w:rPr>
+                <w:lang w:val="pl-PL"/>
+              </w:rPr>
+              <w:t>pobrania swojej aktualnej lokalizacji</w:t>
+            </w:r>
+          </w:p>
+        </w:tc>
+        <w:tc>
+          <w:tcPr>
+            <w:tcW w:w="1275" w:type="dxa"/>
+            <w:tcBorders>
+              <w:top w:val="single" w:sz="6" w:space="0" w:color="000000"/>
+              <w:left w:val="single" w:sz="6" w:space="0" w:color="000000"/>
+              <w:bottom w:val="single" w:sz="6" w:space="0" w:color="000000"/>
+              <w:right w:val="single" w:sz="6" w:space="0" w:color="000000"/>
+            </w:tcBorders>
+            <w:shd w:val="clear" w:color="auto" w:fill="auto"/>
+          </w:tcPr>
+          <w:p>
+            <w:pPr>
+              <w:rPr>
+                <w:lang w:val="pl-PL"/>
+              </w:rPr>
+            </w:pPr>
+            <w:proofErr w:type="spellStart"/>
+            <w:r>
+              <w:rPr>
+                <w:lang w:val="pl-PL"/>
+              </w:rPr>
+              <w:t>must</w:t>
+            </w:r>
+            <w:proofErr w:type="spellEnd"/>
+          </w:p>
+        </w:tc>
+        <w:tc>
+          <w:tcPr>
+            <w:tcW w:w="2411" w:type="dxa"/>
+            <w:tcBorders>
+              <w:top w:val="single" w:sz="6" w:space="0" w:color="000000"/>
+              <w:left w:val="single" w:sz="6" w:space="0" w:color="000000"/>
+              <w:bottom w:val="single" w:sz="6" w:space="0" w:color="000000"/>
+              <w:right w:val="single" w:sz="6" w:space="0" w:color="000000"/>
+            </w:tcBorders>
+            <w:shd w:val="clear" w:color="auto" w:fill="auto"/>
+          </w:tcPr>
+          <w:p>
+            <w:pPr>
+              <w:rPr>
+                <w:lang w:val="pl-PL"/>
+              </w:rPr>
+            </w:pPr>
+            <w:r>
+              <w:rPr>
+                <w:lang w:val="pl-PL"/>
+              </w:rPr>
+              <w:t>Sprawdzanie aktualnej lokalizacji użytkownika</w:t>
+            </w:r>
+          </w:p>
+        </w:tc>
+        <w:tc>
+          <w:tcPr>
+            <w:tcW w:w="2832" w:type="dxa"/>
+            <w:tcBorders>
+              <w:top w:val="single" w:sz="6" w:space="0" w:color="000000"/>
+              <w:left w:val="single" w:sz="6" w:space="0" w:color="000000"/>
+              <w:bottom w:val="single" w:sz="6" w:space="0" w:color="000000"/>
+              <w:right w:val="single" w:sz="6" w:space="0" w:color="000000"/>
+            </w:tcBorders>
+            <w:shd w:val="clear" w:color="auto" w:fill="auto"/>
+          </w:tcPr>
+          <w:p>
+            <w:pPr>
+              <w:rPr>
+                <w:lang w:val="pl-PL"/>
+              </w:rPr>
+            </w:pPr>
+            <w:r>
+              <w:rPr>
+                <w:lang w:val="pl-PL"/>
+              </w:rPr>
+              <w:t>1.0</w:t>
+            </w:r>
+          </w:p>
+        </w:tc>
+      </w:tr>
+      <w:tr>
+        <w:tc>
+          <w:tcPr>
+            <w:tcW w:w="2804" w:type="dxa"/>
+            <w:tcBorders>
+              <w:top w:val="single" w:sz="6" w:space="0" w:color="000000"/>
+              <w:left w:val="single" w:sz="6" w:space="0" w:color="000000"/>
+              <w:bottom w:val="single" w:sz="6" w:space="0" w:color="000000"/>
+              <w:right w:val="single" w:sz="6" w:space="0" w:color="000000"/>
+            </w:tcBorders>
+            <w:shd w:val="clear" w:color="auto" w:fill="auto"/>
+          </w:tcPr>
+          <w:p>
+            <w:pPr>
+              <w:rPr>
+                <w:lang w:val="pl-PL"/>
+              </w:rPr>
+            </w:pPr>
+            <w:r>
+              <w:rPr>
+                <w:lang w:val="pl-PL"/>
+              </w:rPr>
+              <w:t>Przodownicy PTTK potrzebują możliwości oglądania tras zgłoszonych do potwierdzenia</w:t>
+            </w:r>
+          </w:p>
+        </w:tc>
+        <w:tc>
+          <w:tcPr>
+            <w:tcW w:w="1275" w:type="dxa"/>
+            <w:tcBorders>
+              <w:top w:val="single" w:sz="6" w:space="0" w:color="000000"/>
+              <w:left w:val="single" w:sz="6" w:space="0" w:color="000000"/>
+              <w:bottom w:val="single" w:sz="6" w:space="0" w:color="000000"/>
+              <w:right w:val="single" w:sz="6" w:space="0" w:color="000000"/>
+            </w:tcBorders>
+            <w:shd w:val="clear" w:color="auto" w:fill="auto"/>
+          </w:tcPr>
+          <w:p>
+            <w:pPr>
+              <w:rPr>
+                <w:lang w:val="pl-PL"/>
+              </w:rPr>
+            </w:pPr>
+            <w:proofErr w:type="spellStart"/>
+            <w:r>
+              <w:rPr>
+                <w:lang w:val="pl-PL"/>
+              </w:rPr>
+              <w:t>must</w:t>
+            </w:r>
+            <w:proofErr w:type="spellEnd"/>
+          </w:p>
+        </w:tc>
+        <w:tc>
+          <w:tcPr>
+            <w:tcW w:w="2411" w:type="dxa"/>
+            <w:tcBorders>
+              <w:top w:val="single" w:sz="6" w:space="0" w:color="000000"/>
+              <w:left w:val="single" w:sz="6" w:space="0" w:color="000000"/>
+              <w:bottom w:val="single" w:sz="6" w:space="0" w:color="000000"/>
+              <w:right w:val="single" w:sz="6" w:space="0" w:color="000000"/>
+            </w:tcBorders>
+            <w:shd w:val="clear" w:color="auto" w:fill="auto"/>
+          </w:tcPr>
+          <w:p>
+            <w:pPr>
+              <w:rPr>
+                <w:lang w:val="pl-PL"/>
+              </w:rPr>
+            </w:pPr>
+            <w:r>
+              <w:rPr>
+                <w:lang w:val="pl-PL"/>
+              </w:rPr>
+              <w:t>Wyświetlenie tras zgłoszonych do potwierdzenia</w:t>
+            </w:r>
+          </w:p>
+        </w:tc>
+        <w:tc>
+          <w:tcPr>
+            <w:tcW w:w="2832" w:type="dxa"/>
+            <w:tcBorders>
+              <w:top w:val="single" w:sz="6" w:space="0" w:color="000000"/>
+              <w:left w:val="single" w:sz="6" w:space="0" w:color="000000"/>
+              <w:bottom w:val="single" w:sz="6" w:space="0" w:color="000000"/>
+              <w:right w:val="single" w:sz="6" w:space="0" w:color="000000"/>
+            </w:tcBorders>
+            <w:shd w:val="clear" w:color="auto" w:fill="auto"/>
+          </w:tcPr>
+          <w:p>
+            <w:pPr>
+              <w:rPr>
+                <w:lang w:val="pl-PL"/>
+              </w:rPr>
+            </w:pPr>
+            <w:r>
+              <w:rPr>
+                <w:lang w:val="pl-PL"/>
+              </w:rPr>
+              <w:t>1.0</w:t>
+            </w:r>
+          </w:p>
+        </w:tc>
+      </w:tr>
+      <w:tr>
+        <w:tc>
+          <w:tcPr>
+            <w:tcW w:w="2804" w:type="dxa"/>
+            <w:tcBorders>
+              <w:top w:val="single" w:sz="6" w:space="0" w:color="000000"/>
+              <w:left w:val="single" w:sz="6" w:space="0" w:color="000000"/>
+              <w:bottom w:val="single" w:sz="6" w:space="0" w:color="000000"/>
+              <w:right w:val="single" w:sz="6" w:space="0" w:color="000000"/>
+            </w:tcBorders>
+            <w:shd w:val="clear" w:color="auto" w:fill="auto"/>
+          </w:tcPr>
+          <w:p>
+            <w:pPr>
+              <w:rPr>
+                <w:lang w:val="pl-PL"/>
+              </w:rPr>
+            </w:pPr>
+            <w:r>
+              <w:rPr>
+                <w:lang w:val="pl-PL"/>
+              </w:rPr>
+              <w:t>Przodownicy PTTK potrzebują możliwości zatwierdzania zweryfikowanych tras</w:t>
+            </w:r>
+          </w:p>
+        </w:tc>
+        <w:tc>
+          <w:tcPr>
+            <w:tcW w:w="1275" w:type="dxa"/>
+            <w:tcBorders>
+              <w:top w:val="single" w:sz="6" w:space="0" w:color="000000"/>
+              <w:left w:val="single" w:sz="6" w:space="0" w:color="000000"/>
+              <w:bottom w:val="single" w:sz="6" w:space="0" w:color="000000"/>
+              <w:right w:val="single" w:sz="6" w:space="0" w:color="000000"/>
+            </w:tcBorders>
+            <w:shd w:val="clear" w:color="auto" w:fill="auto"/>
+          </w:tcPr>
+          <w:p>
+            <w:pPr>
+              <w:rPr>
+                <w:lang w:val="pl-PL"/>
+              </w:rPr>
+            </w:pPr>
+            <w:proofErr w:type="spellStart"/>
+            <w:r>
+              <w:rPr>
+                <w:lang w:val="pl-PL"/>
+              </w:rPr>
+              <w:t>must</w:t>
+            </w:r>
+            <w:proofErr w:type="spellEnd"/>
+          </w:p>
+        </w:tc>
+        <w:tc>
+          <w:tcPr>
+            <w:tcW w:w="2411" w:type="dxa"/>
+            <w:tcBorders>
+              <w:top w:val="single" w:sz="6" w:space="0" w:color="000000"/>
+              <w:left w:val="single" w:sz="6" w:space="0" w:color="000000"/>
+              <w:bottom w:val="single" w:sz="6" w:space="0" w:color="000000"/>
+              <w:right w:val="single" w:sz="6" w:space="0" w:color="000000"/>
+            </w:tcBorders>
+            <w:shd w:val="clear" w:color="auto" w:fill="auto"/>
+          </w:tcPr>
+          <w:p>
+            <w:pPr>
+              <w:rPr>
+                <w:lang w:val="pl-PL"/>
+              </w:rPr>
+            </w:pPr>
+            <w:r>
+              <w:rPr>
+                <w:lang w:val="pl-PL"/>
+              </w:rPr>
+              <w:t>Zatwierdzanie tras przebytych przez turystów</w:t>
+            </w:r>
+          </w:p>
+        </w:tc>
+        <w:tc>
+          <w:tcPr>
+            <w:tcW w:w="2832" w:type="dxa"/>
+            <w:tcBorders>
+              <w:top w:val="single" w:sz="6" w:space="0" w:color="000000"/>
+              <w:left w:val="single" w:sz="6" w:space="0" w:color="000000"/>
+              <w:bottom w:val="single" w:sz="6" w:space="0" w:color="000000"/>
+              <w:right w:val="single" w:sz="6" w:space="0" w:color="000000"/>
+            </w:tcBorders>
+            <w:shd w:val="clear" w:color="auto" w:fill="auto"/>
+          </w:tcPr>
+          <w:p>
+            <w:pPr>
+              <w:rPr>
+                <w:lang w:val="pl-PL"/>
+              </w:rPr>
+            </w:pPr>
+            <w:r>
+              <w:rPr>
+                <w:lang w:val="pl-PL"/>
+              </w:rPr>
+              <w:t>1.0</w:t>
+            </w:r>
+          </w:p>
+        </w:tc>
+      </w:tr>
+      <w:tr>
+        <w:tc>
+          <w:tcPr>
+            <w:tcW w:w="2804" w:type="dxa"/>
+            <w:tcBorders>
+              <w:top w:val="single" w:sz="6" w:space="0" w:color="000000"/>
+              <w:left w:val="single" w:sz="6" w:space="0" w:color="000000"/>
+              <w:bottom w:val="single" w:sz="6" w:space="0" w:color="000000"/>
+              <w:right w:val="single" w:sz="6" w:space="0" w:color="000000"/>
+            </w:tcBorders>
+            <w:shd w:val="clear" w:color="auto" w:fill="auto"/>
+          </w:tcPr>
+          <w:p>
+            <w:pPr>
+              <w:pStyle w:val="Tekstpodstawowy"/>
+              <w:ind w:left="0"/>
+              <w:rPr>
+                <w:lang w:val="pl-PL"/>
+              </w:rPr>
+            </w:pPr>
+            <w:r>
+              <w:rPr>
+                <w:lang w:val="pl-PL"/>
+              </w:rPr>
+              <w:t>Administratorzy potrzebują możliwości zweryfikowania konta użytkownika</w:t>
+            </w:r>
+          </w:p>
+          <w:p>
+            <w:pPr>
+              <w:pStyle w:val="Tekstpodstawowy"/>
+              <w:ind w:left="0"/>
+              <w:rPr>
+                <w:lang w:val="pl-PL"/>
+              </w:rPr>
+            </w:pPr>
+          </w:p>
+        </w:tc>
+        <w:tc>
+          <w:tcPr>
+            <w:tcW w:w="1275" w:type="dxa"/>
+            <w:tcBorders>
+              <w:top w:val="single" w:sz="6" w:space="0" w:color="000000"/>
+              <w:left w:val="single" w:sz="6" w:space="0" w:color="000000"/>
+              <w:bottom w:val="single" w:sz="6" w:space="0" w:color="000000"/>
+              <w:right w:val="single" w:sz="6" w:space="0" w:color="000000"/>
+            </w:tcBorders>
+            <w:shd w:val="clear" w:color="auto" w:fill="auto"/>
+          </w:tcPr>
+          <w:p>
+            <w:pPr>
+              <w:pStyle w:val="Tekstpodstawowy"/>
+              <w:ind w:left="0"/>
+              <w:rPr>
+                <w:lang w:val="pl-PL"/>
+              </w:rPr>
+            </w:pPr>
+            <w:proofErr w:type="spellStart"/>
+            <w:r>
+              <w:rPr>
+                <w:lang w:val="pl-PL"/>
+              </w:rPr>
+              <w:t>mus</w:t>
+            </w:r>
+            <w:r>
+              <w:rPr>
+                <w:lang w:val="pl-PL"/>
+              </w:rPr>
+              <w:t>t</w:t>
+            </w:r>
+            <w:proofErr w:type="spellEnd"/>
+          </w:p>
+        </w:tc>
+        <w:tc>
+          <w:tcPr>
+            <w:tcW w:w="2411" w:type="dxa"/>
+            <w:tcBorders>
+              <w:top w:val="single" w:sz="6" w:space="0" w:color="000000"/>
+              <w:left w:val="single" w:sz="6" w:space="0" w:color="000000"/>
+              <w:bottom w:val="single" w:sz="6" w:space="0" w:color="000000"/>
+              <w:right w:val="single" w:sz="6" w:space="0" w:color="000000"/>
+            </w:tcBorders>
+            <w:shd w:val="clear" w:color="auto" w:fill="auto"/>
+          </w:tcPr>
+          <w:p>
+            <w:pPr>
+              <w:pStyle w:val="Tekstpodstawowy"/>
+              <w:ind w:left="0"/>
+              <w:rPr>
+                <w:lang w:val="pl-PL"/>
+              </w:rPr>
+            </w:pPr>
+            <w:r>
+              <w:rPr>
+                <w:lang w:val="pl-PL"/>
+              </w:rPr>
+              <w:t>Weryfikowanie kont użytkowników</w:t>
+            </w:r>
+          </w:p>
+        </w:tc>
+        <w:tc>
+          <w:tcPr>
+            <w:tcW w:w="2832" w:type="dxa"/>
+            <w:tcBorders>
+              <w:top w:val="single" w:sz="6" w:space="0" w:color="000000"/>
+              <w:left w:val="single" w:sz="6" w:space="0" w:color="000000"/>
+              <w:bottom w:val="single" w:sz="6" w:space="0" w:color="000000"/>
+              <w:right w:val="single" w:sz="6" w:space="0" w:color="000000"/>
+            </w:tcBorders>
+            <w:shd w:val="clear" w:color="auto" w:fill="auto"/>
+          </w:tcPr>
+          <w:p>
+            <w:pPr>
+              <w:pStyle w:val="Tekstpodstawowy"/>
+              <w:ind w:left="0"/>
+              <w:rPr>
+                <w:lang w:val="pl-PL"/>
+              </w:rPr>
+            </w:pPr>
+            <w:r>
+              <w:rPr>
+                <w:lang w:val="pl-PL"/>
+              </w:rPr>
+              <w:t>1.0</w:t>
+            </w:r>
+          </w:p>
+        </w:tc>
+      </w:tr>
+      <w:tr>
+        <w:tc>
+          <w:tcPr>
+            <w:tcW w:w="2804" w:type="dxa"/>
+            <w:tcBorders>
+              <w:top w:val="single" w:sz="6" w:space="0" w:color="000000"/>
+              <w:left w:val="single" w:sz="6" w:space="0" w:color="000000"/>
+              <w:bottom w:val="single" w:sz="6" w:space="0" w:color="000000"/>
+              <w:right w:val="single" w:sz="6" w:space="0" w:color="000000"/>
+            </w:tcBorders>
+            <w:shd w:val="clear" w:color="auto" w:fill="auto"/>
+          </w:tcPr>
+          <w:p>
+            <w:pPr>
+              <w:pStyle w:val="Tekstpodstawowy"/>
+              <w:ind w:left="0"/>
+              <w:rPr>
+                <w:lang w:val="pl-PL"/>
+              </w:rPr>
+            </w:pPr>
+            <w:r>
+              <w:rPr>
+                <w:lang w:val="pl-PL"/>
+              </w:rPr>
+              <w:t>Turyści potrzebują możliwości udostępnienia wybranej trasy innym użytkownikom</w:t>
+            </w:r>
+          </w:p>
+        </w:tc>
+        <w:tc>
+          <w:tcPr>
+            <w:tcW w:w="1275" w:type="dxa"/>
+            <w:tcBorders>
+              <w:top w:val="single" w:sz="6" w:space="0" w:color="000000"/>
+              <w:left w:val="single" w:sz="6" w:space="0" w:color="000000"/>
+              <w:bottom w:val="single" w:sz="6" w:space="0" w:color="000000"/>
+              <w:right w:val="single" w:sz="6" w:space="0" w:color="000000"/>
+            </w:tcBorders>
+            <w:shd w:val="clear" w:color="auto" w:fill="auto"/>
+          </w:tcPr>
+          <w:p>
+            <w:pPr>
+              <w:pStyle w:val="Tekstpodstawowy"/>
+              <w:ind w:left="0"/>
+            </w:pPr>
+            <w:proofErr w:type="spellStart"/>
+            <w:r>
+              <w:rPr>
+                <w:lang w:val="pl-PL"/>
+              </w:rPr>
+              <w:t>could</w:t>
+            </w:r>
+            <w:proofErr w:type="spellEnd"/>
+          </w:p>
+        </w:tc>
+        <w:tc>
+          <w:tcPr>
+            <w:tcW w:w="2411" w:type="dxa"/>
+            <w:tcBorders>
+              <w:top w:val="single" w:sz="6" w:space="0" w:color="000000"/>
+              <w:left w:val="single" w:sz="6" w:space="0" w:color="000000"/>
+              <w:bottom w:val="single" w:sz="6" w:space="0" w:color="000000"/>
+              <w:right w:val="single" w:sz="6" w:space="0" w:color="000000"/>
+            </w:tcBorders>
+            <w:shd w:val="clear" w:color="auto" w:fill="auto"/>
+          </w:tcPr>
+          <w:p>
+            <w:pPr>
+              <w:pStyle w:val="Tekstpodstawowy"/>
+              <w:ind w:left="0"/>
+            </w:pPr>
+            <w:r>
+              <w:rPr>
+                <w:lang w:val="pl-PL"/>
+              </w:rPr>
+              <w:t>Udostepnienie trasy innym użytkownikom</w:t>
+            </w:r>
+          </w:p>
+        </w:tc>
+        <w:tc>
+          <w:tcPr>
+            <w:tcW w:w="2832" w:type="dxa"/>
+            <w:tcBorders>
+              <w:top w:val="single" w:sz="6" w:space="0" w:color="000000"/>
+              <w:left w:val="single" w:sz="6" w:space="0" w:color="000000"/>
+              <w:bottom w:val="single" w:sz="6" w:space="0" w:color="000000"/>
+              <w:right w:val="single" w:sz="6" w:space="0" w:color="000000"/>
+            </w:tcBorders>
+            <w:shd w:val="clear" w:color="auto" w:fill="auto"/>
+          </w:tcPr>
+          <w:p>
+            <w:pPr>
+              <w:pStyle w:val="Tekstpodstawowy"/>
+              <w:ind w:left="0"/>
             </w:pPr>
             <w:r>
               <w:rPr>
@@ -2975,80 +3208,201 @@
               </w:rPr>
               <w:t>1.1</w:t>
             </w:r>
+          </w:p>
+        </w:tc>
+      </w:tr>
+      <w:tr>
+        <w:tc>
+          <w:tcPr>
+            <w:tcW w:w="2804" w:type="dxa"/>
+            <w:tcBorders>
+              <w:top w:val="single" w:sz="6" w:space="0" w:color="000000"/>
+              <w:left w:val="single" w:sz="6" w:space="0" w:color="000000"/>
+              <w:bottom w:val="single" w:sz="6" w:space="0" w:color="000000"/>
+              <w:right w:val="single" w:sz="6" w:space="0" w:color="000000"/>
+            </w:tcBorders>
+            <w:shd w:val="clear" w:color="auto" w:fill="auto"/>
+          </w:tcPr>
+          <w:p>
+            <w:pPr>
+              <w:pStyle w:val="Tekstpodstawowy"/>
+              <w:ind w:left="0"/>
+              <w:rPr>
+                <w:lang w:val="pl-PL"/>
+              </w:rPr>
+            </w:pPr>
+            <w:r>
+              <w:rPr>
+                <w:lang w:val="pl-PL"/>
+              </w:rPr>
+              <w:t>Turyści potrzebują możliwości przeglądania zdobytych odznak GOT</w:t>
+            </w:r>
+          </w:p>
+        </w:tc>
+        <w:tc>
+          <w:tcPr>
+            <w:tcW w:w="1275" w:type="dxa"/>
+            <w:tcBorders>
+              <w:top w:val="single" w:sz="6" w:space="0" w:color="000000"/>
+              <w:left w:val="single" w:sz="6" w:space="0" w:color="000000"/>
+              <w:bottom w:val="single" w:sz="6" w:space="0" w:color="000000"/>
+              <w:right w:val="single" w:sz="6" w:space="0" w:color="000000"/>
+            </w:tcBorders>
+            <w:shd w:val="clear" w:color="auto" w:fill="auto"/>
+          </w:tcPr>
+          <w:p>
+            <w:pPr>
+              <w:pStyle w:val="Tekstpodstawowy"/>
+              <w:ind w:left="0"/>
+              <w:rPr>
+                <w:lang w:val="pl-PL"/>
+              </w:rPr>
+            </w:pPr>
+            <w:proofErr w:type="spellStart"/>
+            <w:r>
+              <w:rPr>
+                <w:lang w:val="pl-PL"/>
+              </w:rPr>
+              <w:t>could</w:t>
+            </w:r>
+            <w:proofErr w:type="spellEnd"/>
+          </w:p>
+        </w:tc>
+        <w:tc>
+          <w:tcPr>
+            <w:tcW w:w="2411" w:type="dxa"/>
+            <w:tcBorders>
+              <w:top w:val="single" w:sz="6" w:space="0" w:color="000000"/>
+              <w:left w:val="single" w:sz="6" w:space="0" w:color="000000"/>
+              <w:bottom w:val="single" w:sz="6" w:space="0" w:color="000000"/>
+              <w:right w:val="single" w:sz="6" w:space="0" w:color="000000"/>
+            </w:tcBorders>
+            <w:shd w:val="clear" w:color="auto" w:fill="auto"/>
+          </w:tcPr>
+          <w:p>
+            <w:pPr>
+              <w:pStyle w:val="Tekstpodstawowy"/>
+              <w:ind w:left="0"/>
+              <w:rPr>
+                <w:lang w:val="pl-PL"/>
+              </w:rPr>
+            </w:pPr>
+            <w:r>
+              <w:rPr>
+                <w:lang w:val="pl-PL"/>
+              </w:rPr>
+              <w:t>Przeglądanie zdobytych odznak GOT</w:t>
+            </w:r>
+          </w:p>
+        </w:tc>
+        <w:tc>
+          <w:tcPr>
+            <w:tcW w:w="2832" w:type="dxa"/>
+            <w:tcBorders>
+              <w:top w:val="single" w:sz="6" w:space="0" w:color="000000"/>
+              <w:left w:val="single" w:sz="6" w:space="0" w:color="000000"/>
+              <w:bottom w:val="single" w:sz="6" w:space="0" w:color="000000"/>
+              <w:right w:val="single" w:sz="6" w:space="0" w:color="000000"/>
+            </w:tcBorders>
+            <w:shd w:val="clear" w:color="auto" w:fill="auto"/>
+          </w:tcPr>
+          <w:p>
+            <w:pPr>
+              <w:pStyle w:val="Tekstpodstawowy"/>
+              <w:ind w:left="0"/>
+              <w:rPr>
+                <w:lang w:val="pl-PL"/>
+              </w:rPr>
+            </w:pPr>
+            <w:r>
+              <w:rPr>
+                <w:lang w:val="pl-PL"/>
+              </w:rPr>
+              <w:t>1.1</w:t>
+            </w:r>
+            <w:bookmarkStart w:id="8" w:name="_GoBack"/>
+            <w:bookmarkEnd w:id="8"/>
           </w:p>
         </w:tc>
       </w:tr>
     </w:tbl>
     <w:p>
       <w:pPr>
-        <w:pStyle w:val="Heading2"/>
+        <w:pStyle w:val="Nagwek2"/>
         <w:numPr>
           <w:ilvl w:val="0"/>
           <w:numId w:val="0"/>
         </w:numPr>
         <w:ind w:left="1440" w:hanging="720"/>
-        <w:rPr/>
-      </w:pPr>
-      <w:r>
-        <w:rPr/>
-      </w:r>
+        <w:rPr>
+          <w:lang w:val="pl-PL"/>
+        </w:rPr>
+      </w:pPr>
     </w:p>
     <w:p>
       <w:pPr>
-        <w:pStyle w:val="Heading2"/>
+        <w:pStyle w:val="Nagwek2"/>
         <w:numPr>
           <w:ilvl w:val="0"/>
           <w:numId w:val="0"/>
         </w:numPr>
         <w:ind w:left="1440" w:hanging="720"/>
-        <w:rPr/>
-      </w:pPr>
-      <w:r>
-        <w:rPr/>
-      </w:r>
+        <w:rPr>
+          <w:lang w:val="pl-PL"/>
+        </w:rPr>
+      </w:pPr>
     </w:p>
     <w:p>
       <w:pPr>
-        <w:pStyle w:val="Heading2"/>
+        <w:pStyle w:val="Nagwek2"/>
         <w:numPr>
           <w:ilvl w:val="0"/>
           <w:numId w:val="0"/>
         </w:numPr>
         <w:ind w:left="1440" w:hanging="720"/>
-        <w:rPr/>
-      </w:pPr>
-      <w:r>
-        <w:rPr/>
-      </w:r>
+        <w:rPr>
+          <w:lang w:val="pl-PL"/>
+        </w:rPr>
+      </w:pPr>
     </w:p>
     <w:p>
       <w:pPr>
-        <w:pStyle w:val="Heading2"/>
+        <w:pStyle w:val="Nagwek2"/>
         <w:numPr>
           <w:ilvl w:val="1"/>
           <w:numId w:val="2"/>
         </w:numPr>
-        <w:rPr/>
-      </w:pPr>
-      <w:r>
-        <w:rPr/>
-        <w:t>Inne wymagania produktowe</w:t>
-      </w:r>
+      </w:pPr>
+      <w:proofErr w:type="spellStart"/>
+      <w:r>
+        <w:t>Inne</w:t>
+      </w:r>
+      <w:proofErr w:type="spellEnd"/>
+      <w:r>
+        <w:t xml:space="preserve"> </w:t>
+      </w:r>
+      <w:proofErr w:type="spellStart"/>
+      <w:r>
+        <w:t>wymagania</w:t>
+      </w:r>
+      <w:proofErr w:type="spellEnd"/>
+      <w:r>
+        <w:t xml:space="preserve"> </w:t>
+      </w:r>
+      <w:proofErr w:type="spellStart"/>
+      <w:r>
+        <w:t>produktowe</w:t>
+      </w:r>
+      <w:proofErr w:type="spellEnd"/>
     </w:p>
     <w:p>
       <w:pPr>
         <w:pStyle w:val="InfoBlue"/>
-        <w:rPr/>
-      </w:pPr>
-      <w:r>
-        <w:rPr/>
-      </w:r>
+      </w:pPr>
     </w:p>
     <w:tbl>
       <w:tblPr>
         <w:tblW w:w="7905" w:type="dxa"/>
-        <w:jc w:val="left"/>
-        <w:tblInd w:w="0" w:type="dxa"/>
         <w:tblBorders>
           <w:top w:val="single" w:sz="6" w:space="0" w:color="000000"/>
           <w:left w:val="single" w:sz="6" w:space="0" w:color="000000"/>
@@ -3058,12 +3412,9 @@
           <w:insideV w:val="single" w:sz="6" w:space="0" w:color="000000"/>
         </w:tblBorders>
         <w:tblCellMar>
-          <w:top w:w="0" w:type="dxa"/>
           <w:left w:w="107" w:type="dxa"/>
-          <w:bottom w:w="0" w:type="dxa"/>
-          <w:right w:w="108" w:type="dxa"/>
         </w:tblCellMar>
-        <w:tblLook w:noVBand="0" w:val="00a0" w:noHBand="0" w:lastColumn="0" w:firstColumn="1" w:lastRow="0" w:firstRow="1"/>
+        <w:tblLook w:val="00A0" w:firstRow="1" w:lastRow="0" w:firstColumn="1" w:lastColumn="0" w:noHBand="0" w:noVBand="0"/>
       </w:tblPr>
       <w:tblGrid>
         <w:gridCol w:w="3935"/>
@@ -3071,7 +3422,6 @@
         <w:gridCol w:w="2838"/>
       </w:tblGrid>
       <w:tr>
-        <w:trPr/>
         <w:tc>
           <w:tcPr>
             <w:tcW w:w="3935" w:type="dxa"/>
@@ -3080,25 +3430,24 @@
               <w:left w:val="single" w:sz="6" w:space="0" w:color="000000"/>
               <w:bottom w:val="single" w:sz="6" w:space="0" w:color="000000"/>
               <w:right w:val="single" w:sz="6" w:space="0" w:color="000000"/>
-              <w:insideH w:val="single" w:sz="6" w:space="0" w:color="000000"/>
-              <w:insideV w:val="single" w:sz="6" w:space="0" w:color="000000"/>
-            </w:tcBorders>
-            <w:shd w:fill="auto" w:val="clear"/>
-          </w:tcPr>
-          <w:p>
-            <w:pPr>
-              <w:pStyle w:val="TextBody"/>
-              <w:spacing w:before="0" w:after="120"/>
-              <w:ind w:left="0" w:hanging="0"/>
-              <w:rPr/>
-            </w:pPr>
+            </w:tcBorders>
+            <w:shd w:val="clear" w:color="auto" w:fill="auto"/>
+          </w:tcPr>
+          <w:p>
+            <w:pPr>
+              <w:pStyle w:val="Tekstpodstawowy"/>
+              <w:ind w:left="0"/>
+            </w:pPr>
+            <w:proofErr w:type="spellStart"/>
             <w:r>
               <w:rPr>
                 <w:b/>
                 <w:bCs/>
               </w:rPr>
+              <w:lastRenderedPageBreak/>
               <w:t>Wymaganie</w:t>
             </w:r>
+            <w:proofErr w:type="spellEnd"/>
           </w:p>
         </w:tc>
         <w:tc>
@@ -3109,18 +3458,15 @@
               <w:left w:val="single" w:sz="6" w:space="0" w:color="000000"/>
               <w:bottom w:val="single" w:sz="6" w:space="0" w:color="000000"/>
               <w:right w:val="single" w:sz="6" w:space="0" w:color="000000"/>
-              <w:insideH w:val="single" w:sz="6" w:space="0" w:color="000000"/>
-              <w:insideV w:val="single" w:sz="6" w:space="0" w:color="000000"/>
-            </w:tcBorders>
-            <w:shd w:fill="auto" w:val="clear"/>
-          </w:tcPr>
-          <w:p>
-            <w:pPr>
-              <w:pStyle w:val="TextBody"/>
-              <w:spacing w:before="0" w:after="120"/>
-              <w:ind w:left="0" w:hanging="0"/>
-              <w:rPr/>
-            </w:pPr>
+            </w:tcBorders>
+            <w:shd w:val="clear" w:color="auto" w:fill="auto"/>
+          </w:tcPr>
+          <w:p>
+            <w:pPr>
+              <w:pStyle w:val="Tekstpodstawowy"/>
+              <w:ind w:left="0"/>
+            </w:pPr>
+            <w:proofErr w:type="spellStart"/>
             <w:r>
               <w:rPr>
                 <w:b/>
@@ -3128,6 +3474,7 @@
               </w:rPr>
               <w:t>Priorytet</w:t>
             </w:r>
+            <w:proofErr w:type="spellEnd"/>
           </w:p>
         </w:tc>
         <w:tc>
@@ -3138,30 +3485,43 @@
               <w:left w:val="single" w:sz="6" w:space="0" w:color="000000"/>
               <w:bottom w:val="single" w:sz="6" w:space="0" w:color="000000"/>
               <w:right w:val="single" w:sz="6" w:space="0" w:color="000000"/>
-              <w:insideH w:val="single" w:sz="6" w:space="0" w:color="000000"/>
-              <w:insideV w:val="single" w:sz="6" w:space="0" w:color="000000"/>
-            </w:tcBorders>
-            <w:shd w:fill="auto" w:val="clear"/>
-          </w:tcPr>
-          <w:p>
-            <w:pPr>
-              <w:pStyle w:val="TextBody"/>
-              <w:spacing w:before="0" w:after="120"/>
-              <w:ind w:left="0" w:hanging="0"/>
-              <w:rPr/>
-            </w:pPr>
+            </w:tcBorders>
+            <w:shd w:val="clear" w:color="auto" w:fill="auto"/>
+          </w:tcPr>
+          <w:p>
+            <w:pPr>
+              <w:pStyle w:val="Tekstpodstawowy"/>
+              <w:ind w:left="0"/>
+            </w:pPr>
+            <w:proofErr w:type="spellStart"/>
             <w:r>
               <w:rPr>
                 <w:b/>
                 <w:bCs/>
               </w:rPr>
-              <w:t>Planowane wydanie</w:t>
-            </w:r>
+              <w:t>Planowane</w:t>
+            </w:r>
+            <w:proofErr w:type="spellEnd"/>
+            <w:r>
+              <w:rPr>
+                <w:b/>
+                <w:bCs/>
+              </w:rPr>
+              <w:t xml:space="preserve"> </w:t>
+            </w:r>
+            <w:proofErr w:type="spellStart"/>
+            <w:r>
+              <w:rPr>
+                <w:b/>
+                <w:bCs/>
+              </w:rPr>
+              <w:t>wydanie</w:t>
+            </w:r>
+            <w:proofErr w:type="spellEnd"/>
           </w:p>
         </w:tc>
       </w:tr>
       <w:tr>
-        <w:trPr/>
         <w:tc>
           <w:tcPr>
             <w:tcW w:w="3935" w:type="dxa"/>
@@ -3170,17 +3530,13 @@
               <w:left w:val="single" w:sz="6" w:space="0" w:color="000000"/>
               <w:bottom w:val="single" w:sz="6" w:space="0" w:color="000000"/>
               <w:right w:val="single" w:sz="6" w:space="0" w:color="000000"/>
-              <w:insideH w:val="single" w:sz="6" w:space="0" w:color="000000"/>
-              <w:insideV w:val="single" w:sz="6" w:space="0" w:color="000000"/>
-            </w:tcBorders>
-            <w:shd w:fill="auto" w:val="clear"/>
-          </w:tcPr>
-          <w:p>
-            <w:pPr>
-              <w:pStyle w:val="TextBody"/>
-              <w:spacing w:before="0" w:after="120"/>
-              <w:ind w:left="0" w:hanging="0"/>
-              <w:rPr/>
+            </w:tcBorders>
+            <w:shd w:val="clear" w:color="auto" w:fill="auto"/>
+          </w:tcPr>
+          <w:p>
+            <w:pPr>
+              <w:pStyle w:val="Tekstpodstawowy"/>
+              <w:ind w:left="0"/>
             </w:pPr>
             <w:r>
               <w:rPr>
@@ -3198,26 +3554,25 @@
               <w:left w:val="single" w:sz="6" w:space="0" w:color="000000"/>
               <w:bottom w:val="single" w:sz="6" w:space="0" w:color="000000"/>
               <w:right w:val="single" w:sz="6" w:space="0" w:color="000000"/>
-              <w:insideH w:val="single" w:sz="6" w:space="0" w:color="000000"/>
-              <w:insideV w:val="single" w:sz="6" w:space="0" w:color="000000"/>
-            </w:tcBorders>
-            <w:shd w:fill="auto" w:val="clear"/>
-          </w:tcPr>
-          <w:p>
-            <w:pPr>
-              <w:pStyle w:val="TextBody"/>
-              <w:spacing w:before="0" w:after="120"/>
-              <w:ind w:left="0" w:hanging="0"/>
-              <w:rPr>
-                <w:lang w:val="pl-PL"/>
-              </w:rPr>
-            </w:pPr>
+            </w:tcBorders>
+            <w:shd w:val="clear" w:color="auto" w:fill="auto"/>
+          </w:tcPr>
+          <w:p>
+            <w:pPr>
+              <w:pStyle w:val="Tekstpodstawowy"/>
+              <w:ind w:left="0"/>
+              <w:rPr>
+                <w:lang w:val="pl-PL"/>
+              </w:rPr>
+            </w:pPr>
+            <w:proofErr w:type="spellStart"/>
             <w:r>
               <w:rPr>
                 <w:lang w:val="pl-PL"/>
               </w:rPr>
               <w:t>must</w:t>
             </w:r>
+            <w:proofErr w:type="spellEnd"/>
           </w:p>
         </w:tc>
         <w:tc>
@@ -3228,16 +3583,13 @@
               <w:left w:val="single" w:sz="6" w:space="0" w:color="000000"/>
               <w:bottom w:val="single" w:sz="6" w:space="0" w:color="000000"/>
               <w:right w:val="single" w:sz="6" w:space="0" w:color="000000"/>
-              <w:insideH w:val="single" w:sz="6" w:space="0" w:color="000000"/>
-              <w:insideV w:val="single" w:sz="6" w:space="0" w:color="000000"/>
-            </w:tcBorders>
-            <w:shd w:fill="auto" w:val="clear"/>
-          </w:tcPr>
-          <w:p>
-            <w:pPr>
-              <w:pStyle w:val="TextBody"/>
-              <w:spacing w:before="0" w:after="120"/>
-              <w:ind w:left="0" w:hanging="0"/>
+            </w:tcBorders>
+            <w:shd w:val="clear" w:color="auto" w:fill="auto"/>
+          </w:tcPr>
+          <w:p>
+            <w:pPr>
+              <w:pStyle w:val="Tekstpodstawowy"/>
+              <w:ind w:left="0"/>
               <w:rPr>
                 <w:lang w:val="pl-PL"/>
               </w:rPr>
@@ -3252,7 +3604,6 @@
         </w:tc>
       </w:tr>
       <w:tr>
-        <w:trPr/>
         <w:tc>
           <w:tcPr>
             <w:tcW w:w="3935" w:type="dxa"/>
@@ -3261,16 +3612,13 @@
               <w:left w:val="single" w:sz="6" w:space="0" w:color="000000"/>
               <w:bottom w:val="single" w:sz="6" w:space="0" w:color="000000"/>
               <w:right w:val="single" w:sz="6" w:space="0" w:color="000000"/>
-              <w:insideH w:val="single" w:sz="6" w:space="0" w:color="000000"/>
-              <w:insideV w:val="single" w:sz="6" w:space="0" w:color="000000"/>
-            </w:tcBorders>
-            <w:shd w:fill="auto" w:val="clear"/>
-          </w:tcPr>
-          <w:p>
-            <w:pPr>
-              <w:pStyle w:val="TextBody"/>
-              <w:spacing w:before="0" w:after="120"/>
-              <w:ind w:left="0" w:hanging="0"/>
+            </w:tcBorders>
+            <w:shd w:val="clear" w:color="auto" w:fill="auto"/>
+          </w:tcPr>
+          <w:p>
+            <w:pPr>
+              <w:pStyle w:val="Tekstpodstawowy"/>
+              <w:ind w:left="0"/>
               <w:rPr>
                 <w:lang w:val="pl-PL"/>
               </w:rPr>
@@ -3291,26 +3639,25 @@
               <w:left w:val="single" w:sz="6" w:space="0" w:color="000000"/>
               <w:bottom w:val="single" w:sz="6" w:space="0" w:color="000000"/>
               <w:right w:val="single" w:sz="6" w:space="0" w:color="000000"/>
-              <w:insideH w:val="single" w:sz="6" w:space="0" w:color="000000"/>
-              <w:insideV w:val="single" w:sz="6" w:space="0" w:color="000000"/>
-            </w:tcBorders>
-            <w:shd w:fill="auto" w:val="clear"/>
-          </w:tcPr>
-          <w:p>
-            <w:pPr>
-              <w:pStyle w:val="TextBody"/>
-              <w:spacing w:before="0" w:after="120"/>
-              <w:ind w:left="0" w:hanging="0"/>
-              <w:rPr>
-                <w:lang w:val="pl-PL"/>
-              </w:rPr>
-            </w:pPr>
+            </w:tcBorders>
+            <w:shd w:val="clear" w:color="auto" w:fill="auto"/>
+          </w:tcPr>
+          <w:p>
+            <w:pPr>
+              <w:pStyle w:val="Tekstpodstawowy"/>
+              <w:ind w:left="0"/>
+              <w:rPr>
+                <w:lang w:val="pl-PL"/>
+              </w:rPr>
+            </w:pPr>
+            <w:proofErr w:type="spellStart"/>
             <w:r>
               <w:rPr>
                 <w:lang w:val="pl-PL"/>
               </w:rPr>
               <w:t>must</w:t>
             </w:r>
+            <w:proofErr w:type="spellEnd"/>
           </w:p>
         </w:tc>
         <w:tc>
@@ -3321,16 +3668,13 @@
               <w:left w:val="single" w:sz="6" w:space="0" w:color="000000"/>
               <w:bottom w:val="single" w:sz="6" w:space="0" w:color="000000"/>
               <w:right w:val="single" w:sz="6" w:space="0" w:color="000000"/>
-              <w:insideH w:val="single" w:sz="6" w:space="0" w:color="000000"/>
-              <w:insideV w:val="single" w:sz="6" w:space="0" w:color="000000"/>
-            </w:tcBorders>
-            <w:shd w:fill="auto" w:val="clear"/>
-          </w:tcPr>
-          <w:p>
-            <w:pPr>
-              <w:pStyle w:val="TextBody"/>
-              <w:spacing w:before="0" w:after="120"/>
-              <w:ind w:left="0" w:hanging="0"/>
+            </w:tcBorders>
+            <w:shd w:val="clear" w:color="auto" w:fill="auto"/>
+          </w:tcPr>
+          <w:p>
+            <w:pPr>
+              <w:pStyle w:val="Tekstpodstawowy"/>
+              <w:ind w:left="0"/>
               <w:rPr>
                 <w:lang w:val="pl-PL"/>
               </w:rPr>
@@ -3341,13 +3685,10 @@
               </w:rPr>
               <w:t>1.0</w:t>
             </w:r>
-            <w:bookmarkStart w:id="8" w:name="_GoBack"/>
-            <w:bookmarkEnd w:id="8"/>
           </w:p>
         </w:tc>
       </w:tr>
       <w:tr>
-        <w:trPr/>
         <w:tc>
           <w:tcPr>
             <w:tcW w:w="3935" w:type="dxa"/>
@@ -3356,16 +3697,13 @@
               <w:left w:val="single" w:sz="6" w:space="0" w:color="000000"/>
               <w:bottom w:val="single" w:sz="6" w:space="0" w:color="000000"/>
               <w:right w:val="single" w:sz="6" w:space="0" w:color="000000"/>
-              <w:insideH w:val="single" w:sz="6" w:space="0" w:color="000000"/>
-              <w:insideV w:val="single" w:sz="6" w:space="0" w:color="000000"/>
-            </w:tcBorders>
-            <w:shd w:fill="auto" w:val="clear"/>
-          </w:tcPr>
-          <w:p>
-            <w:pPr>
-              <w:pStyle w:val="TextBody"/>
-              <w:spacing w:before="0" w:after="120"/>
-              <w:ind w:left="0" w:hanging="0"/>
+            </w:tcBorders>
+            <w:shd w:val="clear" w:color="auto" w:fill="auto"/>
+          </w:tcPr>
+          <w:p>
+            <w:pPr>
+              <w:pStyle w:val="Tekstpodstawowy"/>
+              <w:ind w:left="0"/>
               <w:rPr>
                 <w:lang w:val="pl-PL"/>
               </w:rPr>
@@ -3386,26 +3724,25 @@
               <w:left w:val="single" w:sz="6" w:space="0" w:color="000000"/>
               <w:bottom w:val="single" w:sz="6" w:space="0" w:color="000000"/>
               <w:right w:val="single" w:sz="6" w:space="0" w:color="000000"/>
-              <w:insideH w:val="single" w:sz="6" w:space="0" w:color="000000"/>
-              <w:insideV w:val="single" w:sz="6" w:space="0" w:color="000000"/>
-            </w:tcBorders>
-            <w:shd w:fill="auto" w:val="clear"/>
-          </w:tcPr>
-          <w:p>
-            <w:pPr>
-              <w:pStyle w:val="TextBody"/>
-              <w:spacing w:before="0" w:after="120"/>
-              <w:ind w:left="0" w:hanging="0"/>
-              <w:rPr>
-                <w:lang w:val="pl-PL"/>
-              </w:rPr>
-            </w:pPr>
+            </w:tcBorders>
+            <w:shd w:val="clear" w:color="auto" w:fill="auto"/>
+          </w:tcPr>
+          <w:p>
+            <w:pPr>
+              <w:pStyle w:val="Tekstpodstawowy"/>
+              <w:ind w:left="0"/>
+              <w:rPr>
+                <w:lang w:val="pl-PL"/>
+              </w:rPr>
+            </w:pPr>
+            <w:proofErr w:type="spellStart"/>
             <w:r>
               <w:rPr>
                 <w:lang w:val="pl-PL"/>
               </w:rPr>
               <w:t>must</w:t>
             </w:r>
+            <w:proofErr w:type="spellEnd"/>
           </w:p>
         </w:tc>
         <w:tc>
@@ -3416,16 +3753,13 @@
               <w:left w:val="single" w:sz="6" w:space="0" w:color="000000"/>
               <w:bottom w:val="single" w:sz="6" w:space="0" w:color="000000"/>
               <w:right w:val="single" w:sz="6" w:space="0" w:color="000000"/>
-              <w:insideH w:val="single" w:sz="6" w:space="0" w:color="000000"/>
-              <w:insideV w:val="single" w:sz="6" w:space="0" w:color="000000"/>
-            </w:tcBorders>
-            <w:shd w:fill="auto" w:val="clear"/>
-          </w:tcPr>
-          <w:p>
-            <w:pPr>
-              <w:pStyle w:val="TextBody"/>
-              <w:spacing w:before="0" w:after="120"/>
-              <w:ind w:left="0" w:hanging="0"/>
+            </w:tcBorders>
+            <w:shd w:val="clear" w:color="auto" w:fill="auto"/>
+          </w:tcPr>
+          <w:p>
+            <w:pPr>
+              <w:pStyle w:val="Tekstpodstawowy"/>
+              <w:ind w:left="0"/>
               <w:rPr>
                 <w:lang w:val="pl-PL"/>
               </w:rPr>
@@ -3440,7 +3774,6 @@
         </w:tc>
       </w:tr>
       <w:tr>
-        <w:trPr/>
         <w:tc>
           <w:tcPr>
             <w:tcW w:w="3935" w:type="dxa"/>
@@ -3449,25 +3782,28 @@
               <w:left w:val="single" w:sz="6" w:space="0" w:color="000000"/>
               <w:bottom w:val="single" w:sz="6" w:space="0" w:color="000000"/>
               <w:right w:val="single" w:sz="6" w:space="0" w:color="000000"/>
-              <w:insideH w:val="single" w:sz="6" w:space="0" w:color="000000"/>
-              <w:insideV w:val="single" w:sz="6" w:space="0" w:color="000000"/>
-            </w:tcBorders>
-            <w:shd w:fill="auto" w:val="clear"/>
-          </w:tcPr>
-          <w:p>
-            <w:pPr>
-              <w:pStyle w:val="TextBody"/>
-              <w:spacing w:before="0" w:after="120"/>
-              <w:ind w:left="0" w:hanging="0"/>
-              <w:rPr>
-                <w:lang w:val="pl-PL"/>
-              </w:rPr>
-            </w:pPr>
-            <w:r>
-              <w:rPr>
-                <w:lang w:val="pl-PL"/>
-              </w:rPr>
-              <w:t>Prostota obsługi aplikacji</w:t>
+            </w:tcBorders>
+            <w:shd w:val="clear" w:color="auto" w:fill="auto"/>
+          </w:tcPr>
+          <w:p>
+            <w:pPr>
+              <w:pStyle w:val="Tekstpodstawowy"/>
+              <w:ind w:left="0"/>
+              <w:rPr>
+                <w:lang w:val="pl-PL"/>
+              </w:rPr>
+            </w:pPr>
+            <w:r>
+              <w:rPr>
+                <w:lang w:val="pl-PL"/>
+              </w:rPr>
+              <w:t xml:space="preserve">Prostota </w:t>
+            </w:r>
+            <w:r>
+              <w:rPr>
+                <w:lang w:val="pl-PL"/>
+              </w:rPr>
+              <w:t>obsługi aplikacji</w:t>
             </w:r>
           </w:p>
         </w:tc>
@@ -3479,26 +3815,25 @@
               <w:left w:val="single" w:sz="6" w:space="0" w:color="000000"/>
               <w:bottom w:val="single" w:sz="6" w:space="0" w:color="000000"/>
               <w:right w:val="single" w:sz="6" w:space="0" w:color="000000"/>
-              <w:insideH w:val="single" w:sz="6" w:space="0" w:color="000000"/>
-              <w:insideV w:val="single" w:sz="6" w:space="0" w:color="000000"/>
-            </w:tcBorders>
-            <w:shd w:fill="auto" w:val="clear"/>
-          </w:tcPr>
-          <w:p>
-            <w:pPr>
-              <w:pStyle w:val="TextBody"/>
-              <w:spacing w:before="0" w:after="120"/>
-              <w:ind w:left="0" w:hanging="0"/>
-              <w:rPr>
-                <w:lang w:val="pl-PL"/>
-              </w:rPr>
-            </w:pPr>
+            </w:tcBorders>
+            <w:shd w:val="clear" w:color="auto" w:fill="auto"/>
+          </w:tcPr>
+          <w:p>
+            <w:pPr>
+              <w:pStyle w:val="Tekstpodstawowy"/>
+              <w:ind w:left="0"/>
+              <w:rPr>
+                <w:lang w:val="pl-PL"/>
+              </w:rPr>
+            </w:pPr>
+            <w:proofErr w:type="spellStart"/>
             <w:r>
               <w:rPr>
                 <w:lang w:val="pl-PL"/>
               </w:rPr>
               <w:t>must</w:t>
             </w:r>
+            <w:proofErr w:type="spellEnd"/>
           </w:p>
         </w:tc>
         <w:tc>
@@ -3509,16 +3844,13 @@
               <w:left w:val="single" w:sz="6" w:space="0" w:color="000000"/>
               <w:bottom w:val="single" w:sz="6" w:space="0" w:color="000000"/>
               <w:right w:val="single" w:sz="6" w:space="0" w:color="000000"/>
-              <w:insideH w:val="single" w:sz="6" w:space="0" w:color="000000"/>
-              <w:insideV w:val="single" w:sz="6" w:space="0" w:color="000000"/>
-            </w:tcBorders>
-            <w:shd w:fill="auto" w:val="clear"/>
-          </w:tcPr>
-          <w:p>
-            <w:pPr>
-              <w:pStyle w:val="TextBody"/>
-              <w:spacing w:before="0" w:after="120"/>
-              <w:ind w:left="0" w:hanging="0"/>
+            </w:tcBorders>
+            <w:shd w:val="clear" w:color="auto" w:fill="auto"/>
+          </w:tcPr>
+          <w:p>
+            <w:pPr>
+              <w:pStyle w:val="Tekstpodstawowy"/>
+              <w:ind w:left="0"/>
               <w:rPr>
                 <w:lang w:val="pl-PL"/>
               </w:rPr>
@@ -3533,7 +3865,6 @@
         </w:tc>
       </w:tr>
       <w:tr>
-        <w:trPr/>
         <w:tc>
           <w:tcPr>
             <w:tcW w:w="3935" w:type="dxa"/>
@@ -3542,16 +3873,13 @@
               <w:left w:val="single" w:sz="6" w:space="0" w:color="000000"/>
               <w:bottom w:val="single" w:sz="6" w:space="0" w:color="000000"/>
               <w:right w:val="single" w:sz="6" w:space="0" w:color="000000"/>
-              <w:insideH w:val="single" w:sz="6" w:space="0" w:color="000000"/>
-              <w:insideV w:val="single" w:sz="6" w:space="0" w:color="000000"/>
-            </w:tcBorders>
-            <w:shd w:fill="auto" w:val="clear"/>
-          </w:tcPr>
-          <w:p>
-            <w:pPr>
-              <w:pStyle w:val="TextBody"/>
-              <w:spacing w:before="0" w:after="120"/>
-              <w:ind w:left="0" w:hanging="0"/>
+            </w:tcBorders>
+            <w:shd w:val="clear" w:color="auto" w:fill="auto"/>
+          </w:tcPr>
+          <w:p>
+            <w:pPr>
+              <w:pStyle w:val="Tekstpodstawowy"/>
+              <w:ind w:left="0"/>
               <w:rPr>
                 <w:lang w:val="pl-PL"/>
               </w:rPr>
@@ -3572,26 +3900,25 @@
               <w:left w:val="single" w:sz="6" w:space="0" w:color="000000"/>
               <w:bottom w:val="single" w:sz="6" w:space="0" w:color="000000"/>
               <w:right w:val="single" w:sz="6" w:space="0" w:color="000000"/>
-              <w:insideH w:val="single" w:sz="6" w:space="0" w:color="000000"/>
-              <w:insideV w:val="single" w:sz="6" w:space="0" w:color="000000"/>
-            </w:tcBorders>
-            <w:shd w:fill="auto" w:val="clear"/>
-          </w:tcPr>
-          <w:p>
-            <w:pPr>
-              <w:pStyle w:val="TextBody"/>
-              <w:spacing w:before="0" w:after="120"/>
-              <w:ind w:left="0" w:hanging="0"/>
-              <w:rPr>
-                <w:lang w:val="pl-PL"/>
-              </w:rPr>
-            </w:pPr>
+            </w:tcBorders>
+            <w:shd w:val="clear" w:color="auto" w:fill="auto"/>
+          </w:tcPr>
+          <w:p>
+            <w:pPr>
+              <w:pStyle w:val="Tekstpodstawowy"/>
+              <w:ind w:left="0"/>
+              <w:rPr>
+                <w:lang w:val="pl-PL"/>
+              </w:rPr>
+            </w:pPr>
+            <w:proofErr w:type="spellStart"/>
             <w:r>
               <w:rPr>
                 <w:lang w:val="pl-PL"/>
               </w:rPr>
               <w:t>must</w:t>
             </w:r>
+            <w:proofErr w:type="spellEnd"/>
           </w:p>
         </w:tc>
         <w:tc>
@@ -3602,16 +3929,13 @@
               <w:left w:val="single" w:sz="6" w:space="0" w:color="000000"/>
               <w:bottom w:val="single" w:sz="6" w:space="0" w:color="000000"/>
               <w:right w:val="single" w:sz="6" w:space="0" w:color="000000"/>
-              <w:insideH w:val="single" w:sz="6" w:space="0" w:color="000000"/>
-              <w:insideV w:val="single" w:sz="6" w:space="0" w:color="000000"/>
-            </w:tcBorders>
-            <w:shd w:fill="auto" w:val="clear"/>
-          </w:tcPr>
-          <w:p>
-            <w:pPr>
-              <w:pStyle w:val="TextBody"/>
-              <w:spacing w:before="0" w:after="120"/>
-              <w:ind w:left="0" w:hanging="0"/>
+            </w:tcBorders>
+            <w:shd w:val="clear" w:color="auto" w:fill="auto"/>
+          </w:tcPr>
+          <w:p>
+            <w:pPr>
+              <w:pStyle w:val="Tekstpodstawowy"/>
+              <w:ind w:left="0"/>
               <w:rPr>
                 <w:lang w:val="pl-PL"/>
               </w:rPr>
@@ -3626,7 +3950,6 @@
         </w:tc>
       </w:tr>
       <w:tr>
-        <w:trPr/>
         <w:tc>
           <w:tcPr>
             <w:tcW w:w="3935" w:type="dxa"/>
@@ -3635,16 +3958,13 @@
               <w:left w:val="single" w:sz="6" w:space="0" w:color="000000"/>
               <w:bottom w:val="single" w:sz="6" w:space="0" w:color="000000"/>
               <w:right w:val="single" w:sz="6" w:space="0" w:color="000000"/>
-              <w:insideH w:val="single" w:sz="6" w:space="0" w:color="000000"/>
-              <w:insideV w:val="single" w:sz="6" w:space="0" w:color="000000"/>
-            </w:tcBorders>
-            <w:shd w:fill="auto" w:val="clear"/>
-          </w:tcPr>
-          <w:p>
-            <w:pPr>
-              <w:pStyle w:val="TextBody"/>
-              <w:spacing w:before="0" w:after="120"/>
-              <w:ind w:left="0" w:hanging="0"/>
+            </w:tcBorders>
+            <w:shd w:val="clear" w:color="auto" w:fill="auto"/>
+          </w:tcPr>
+          <w:p>
+            <w:pPr>
+              <w:pStyle w:val="Tekstpodstawowy"/>
+              <w:ind w:left="0"/>
               <w:rPr>
                 <w:lang w:val="pl-PL"/>
               </w:rPr>
@@ -3665,26 +3985,25 @@
               <w:left w:val="single" w:sz="6" w:space="0" w:color="000000"/>
               <w:bottom w:val="single" w:sz="6" w:space="0" w:color="000000"/>
               <w:right w:val="single" w:sz="6" w:space="0" w:color="000000"/>
-              <w:insideH w:val="single" w:sz="6" w:space="0" w:color="000000"/>
-              <w:insideV w:val="single" w:sz="6" w:space="0" w:color="000000"/>
-            </w:tcBorders>
-            <w:shd w:fill="auto" w:val="clear"/>
-          </w:tcPr>
-          <w:p>
-            <w:pPr>
-              <w:pStyle w:val="TextBody"/>
-              <w:spacing w:before="0" w:after="120"/>
-              <w:ind w:left="0" w:hanging="0"/>
-              <w:rPr>
-                <w:lang w:val="pl-PL"/>
-              </w:rPr>
-            </w:pPr>
+            </w:tcBorders>
+            <w:shd w:val="clear" w:color="auto" w:fill="auto"/>
+          </w:tcPr>
+          <w:p>
+            <w:pPr>
+              <w:pStyle w:val="Tekstpodstawowy"/>
+              <w:ind w:left="0"/>
+              <w:rPr>
+                <w:lang w:val="pl-PL"/>
+              </w:rPr>
+            </w:pPr>
+            <w:proofErr w:type="spellStart"/>
             <w:r>
               <w:rPr>
                 <w:lang w:val="pl-PL"/>
               </w:rPr>
               <w:t>should</w:t>
             </w:r>
+            <w:proofErr w:type="spellEnd"/>
           </w:p>
         </w:tc>
         <w:tc>
@@ -3695,16 +4014,13 @@
               <w:left w:val="single" w:sz="6" w:space="0" w:color="000000"/>
               <w:bottom w:val="single" w:sz="6" w:space="0" w:color="000000"/>
               <w:right w:val="single" w:sz="6" w:space="0" w:color="000000"/>
-              <w:insideH w:val="single" w:sz="6" w:space="0" w:color="000000"/>
-              <w:insideV w:val="single" w:sz="6" w:space="0" w:color="000000"/>
-            </w:tcBorders>
-            <w:shd w:fill="auto" w:val="clear"/>
-          </w:tcPr>
-          <w:p>
-            <w:pPr>
-              <w:pStyle w:val="TextBody"/>
-              <w:spacing w:before="0" w:after="120"/>
-              <w:ind w:left="0" w:hanging="0"/>
+            </w:tcBorders>
+            <w:shd w:val="clear" w:color="auto" w:fill="auto"/>
+          </w:tcPr>
+          <w:p>
+            <w:pPr>
+              <w:pStyle w:val="Tekstpodstawowy"/>
+              <w:ind w:left="0"/>
               <w:rPr>
                 <w:lang w:val="pl-PL"/>
               </w:rPr>
@@ -3719,7 +4035,6 @@
         </w:tc>
       </w:tr>
       <w:tr>
-        <w:trPr/>
         <w:tc>
           <w:tcPr>
             <w:tcW w:w="3935" w:type="dxa"/>
@@ -3728,16 +4043,13 @@
               <w:left w:val="single" w:sz="6" w:space="0" w:color="000000"/>
               <w:bottom w:val="single" w:sz="6" w:space="0" w:color="000000"/>
               <w:right w:val="single" w:sz="6" w:space="0" w:color="000000"/>
-              <w:insideH w:val="single" w:sz="6" w:space="0" w:color="000000"/>
-              <w:insideV w:val="single" w:sz="6" w:space="0" w:color="000000"/>
-            </w:tcBorders>
-            <w:shd w:fill="auto" w:val="clear"/>
-          </w:tcPr>
-          <w:p>
-            <w:pPr>
-              <w:pStyle w:val="TextBody"/>
-              <w:spacing w:before="0" w:after="120"/>
-              <w:ind w:left="0" w:hanging="0"/>
+            </w:tcBorders>
+            <w:shd w:val="clear" w:color="auto" w:fill="auto"/>
+          </w:tcPr>
+          <w:p>
+            <w:pPr>
+              <w:pStyle w:val="Tekstpodstawowy"/>
+              <w:ind w:left="0"/>
               <w:rPr>
                 <w:lang w:val="pl-PL"/>
               </w:rPr>
@@ -3758,26 +4070,25 @@
               <w:left w:val="single" w:sz="6" w:space="0" w:color="000000"/>
               <w:bottom w:val="single" w:sz="6" w:space="0" w:color="000000"/>
               <w:right w:val="single" w:sz="6" w:space="0" w:color="000000"/>
-              <w:insideH w:val="single" w:sz="6" w:space="0" w:color="000000"/>
-              <w:insideV w:val="single" w:sz="6" w:space="0" w:color="000000"/>
-            </w:tcBorders>
-            <w:shd w:fill="auto" w:val="clear"/>
-          </w:tcPr>
-          <w:p>
-            <w:pPr>
-              <w:pStyle w:val="TextBody"/>
-              <w:spacing w:before="0" w:after="120"/>
-              <w:ind w:left="0" w:hanging="0"/>
-              <w:rPr>
-                <w:lang w:val="pl-PL"/>
-              </w:rPr>
-            </w:pPr>
+            </w:tcBorders>
+            <w:shd w:val="clear" w:color="auto" w:fill="auto"/>
+          </w:tcPr>
+          <w:p>
+            <w:pPr>
+              <w:pStyle w:val="Tekstpodstawowy"/>
+              <w:ind w:left="0"/>
+              <w:rPr>
+                <w:lang w:val="pl-PL"/>
+              </w:rPr>
+            </w:pPr>
+            <w:proofErr w:type="spellStart"/>
             <w:r>
               <w:rPr>
                 <w:lang w:val="pl-PL"/>
               </w:rPr>
               <w:t>could</w:t>
             </w:r>
+            <w:proofErr w:type="spellEnd"/>
           </w:p>
         </w:tc>
         <w:tc>
@@ -3788,16 +4099,13 @@
               <w:left w:val="single" w:sz="6" w:space="0" w:color="000000"/>
               <w:bottom w:val="single" w:sz="6" w:space="0" w:color="000000"/>
               <w:right w:val="single" w:sz="6" w:space="0" w:color="000000"/>
-              <w:insideH w:val="single" w:sz="6" w:space="0" w:color="000000"/>
-              <w:insideV w:val="single" w:sz="6" w:space="0" w:color="000000"/>
-            </w:tcBorders>
-            <w:shd w:fill="auto" w:val="clear"/>
-          </w:tcPr>
-          <w:p>
-            <w:pPr>
-              <w:pStyle w:val="TextBody"/>
-              <w:spacing w:before="0" w:after="120"/>
-              <w:ind w:left="0" w:hanging="0"/>
+            </w:tcBorders>
+            <w:shd w:val="clear" w:color="auto" w:fill="auto"/>
+          </w:tcPr>
+          <w:p>
+            <w:pPr>
+              <w:pStyle w:val="Tekstpodstawowy"/>
+              <w:ind w:left="0"/>
               <w:rPr>
                 <w:lang w:val="pl-PL"/>
               </w:rPr>
@@ -3812,7 +4120,6 @@
         </w:tc>
       </w:tr>
       <w:tr>
-        <w:trPr/>
         <w:tc>
           <w:tcPr>
             <w:tcW w:w="3935" w:type="dxa"/>
@@ -3821,17 +4128,16 @@
               <w:left w:val="single" w:sz="6" w:space="0" w:color="000000"/>
               <w:bottom w:val="single" w:sz="6" w:space="0" w:color="000000"/>
               <w:right w:val="single" w:sz="6" w:space="0" w:color="000000"/>
-              <w:insideH w:val="single" w:sz="6" w:space="0" w:color="000000"/>
-              <w:insideV w:val="single" w:sz="6" w:space="0" w:color="000000"/>
-            </w:tcBorders>
-            <w:shd w:fill="auto" w:val="clear"/>
-          </w:tcPr>
-          <w:p>
-            <w:pPr>
-              <w:pStyle w:val="TextBody"/>
-              <w:spacing w:before="0" w:after="120"/>
-              <w:ind w:left="0" w:hanging="0"/>
-              <w:rPr/>
+            </w:tcBorders>
+            <w:shd w:val="clear" w:color="auto" w:fill="auto"/>
+          </w:tcPr>
+          <w:p>
+            <w:pPr>
+              <w:pStyle w:val="Tekstpodstawowy"/>
+              <w:ind w:left="0"/>
+              <w:rPr>
+                <w:lang w:val="pl-PL"/>
+              </w:rPr>
             </w:pPr>
             <w:r>
               <w:rPr>
@@ -3849,24 +4155,22 @@
               <w:left w:val="single" w:sz="6" w:space="0" w:color="000000"/>
               <w:bottom w:val="single" w:sz="6" w:space="0" w:color="000000"/>
               <w:right w:val="single" w:sz="6" w:space="0" w:color="000000"/>
-              <w:insideH w:val="single" w:sz="6" w:space="0" w:color="000000"/>
-              <w:insideV w:val="single" w:sz="6" w:space="0" w:color="000000"/>
-            </w:tcBorders>
-            <w:shd w:fill="auto" w:val="clear"/>
-          </w:tcPr>
-          <w:p>
-            <w:pPr>
-              <w:pStyle w:val="TextBody"/>
-              <w:spacing w:before="0" w:after="120"/>
-              <w:ind w:left="0" w:hanging="0"/>
-              <w:rPr/>
-            </w:pPr>
+            </w:tcBorders>
+            <w:shd w:val="clear" w:color="auto" w:fill="auto"/>
+          </w:tcPr>
+          <w:p>
+            <w:pPr>
+              <w:pStyle w:val="Tekstpodstawowy"/>
+              <w:ind w:left="0"/>
+            </w:pPr>
+            <w:proofErr w:type="spellStart"/>
             <w:r>
               <w:rPr>
                 <w:lang w:val="pl-PL"/>
               </w:rPr>
               <w:t>could</w:t>
             </w:r>
+            <w:proofErr w:type="spellEnd"/>
           </w:p>
         </w:tc>
         <w:tc>
@@ -3877,16 +4181,13 @@
               <w:left w:val="single" w:sz="6" w:space="0" w:color="000000"/>
               <w:bottom w:val="single" w:sz="6" w:space="0" w:color="000000"/>
               <w:right w:val="single" w:sz="6" w:space="0" w:color="000000"/>
-              <w:insideH w:val="single" w:sz="6" w:space="0" w:color="000000"/>
-              <w:insideV w:val="single" w:sz="6" w:space="0" w:color="000000"/>
-            </w:tcBorders>
-            <w:shd w:fill="auto" w:val="clear"/>
-          </w:tcPr>
-          <w:p>
-            <w:pPr>
-              <w:pStyle w:val="TextBody"/>
-              <w:spacing w:before="0" w:after="120"/>
-              <w:ind w:left="0" w:hanging="0"/>
+            </w:tcBorders>
+            <w:shd w:val="clear" w:color="auto" w:fill="auto"/>
+          </w:tcPr>
+          <w:p>
+            <w:pPr>
+              <w:pStyle w:val="Tekstpodstawowy"/>
+              <w:ind w:left="0"/>
               <w:rPr>
                 <w:lang w:val="pl-PL"/>
               </w:rPr>
@@ -3903,36 +4204,77 @@
     </w:tbl>
     <w:p>
       <w:pPr>
-        <w:pStyle w:val="TextBody"/>
-        <w:spacing w:before="0" w:after="120"/>
-        <w:ind w:left="0" w:hanging="0"/>
-        <w:rPr/>
-      </w:pPr>
-      <w:r>
-        <w:rPr/>
-      </w:r>
+        <w:pStyle w:val="Tekstpodstawowy"/>
+        <w:ind w:left="0"/>
+      </w:pPr>
     </w:p>
     <w:sectPr>
-      <w:headerReference w:type="default" r:id="rId3"/>
-      <w:type w:val="nextPage"/>
+      <w:headerReference w:type="default" r:id="rId8"/>
       <w:pgSz w:w="12240" w:h="15840"/>
-      <w:pgMar w:left="1440" w:right="1440" w:header="1440" w:top="1723" w:footer="0" w:bottom="1440" w:gutter="0"/>
-      <w:pgNumType w:fmt="decimal"/>
-      <w:formProt w:val="false"/>
-      <w:textDirection w:val="lrTb"/>
-      <w:docGrid w:type="default" w:linePitch="272" w:charSpace="16384"/>
+      <w:pgMar w:top="1723" w:right="1440" w:bottom="1440" w:left="1440" w:header="1440" w:footer="0" w:gutter="0"/>
+      <w:cols w:space="708"/>
+      <w:formProt w:val="0"/>
+      <w:docGrid w:linePitch="272" w:charSpace="16384"/>
     </w:sectPr>
   </w:body>
 </w:document>
 </file>
 
+<file path=word/endnotes.xml><?xml version="1.0" encoding="utf-8"?>
+<w:endnotes xmlns:wpc="http://schemas.microsoft.com/office/word/2010/wordprocessingCanvas" xmlns:cx="http://schemas.microsoft.com/office/drawing/2014/chartex" xmlns:cx1="http://schemas.microsoft.com/office/drawing/2015/9/8/chartex" xmlns:cx2="http://schemas.microsoft.com/office/drawing/2015/10/21/chartex" xmlns:cx3="http://schemas.microsoft.com/office/drawing/2016/5/9/chartex" xmlns:cx4="http://schemas.microsoft.com/office/drawing/2016/5/10/chartex" xmlns:cx5="http://schemas.microsoft.com/office/drawing/2016/5/11/chartex" xmlns:cx6="http://schemas.microsoft.com/office/drawing/2016/5/12/chartex" xmlns:cx7="http://schemas.microsoft.com/office/drawing/2016/5/13/chartex" xmlns:cx8="http://schemas.microsoft.com/office/drawing/2016/5/14/chartex" xmlns:mc="http://schemas.openxmlformats.org/markup-compatibility/2006" xmlns:aink="http://schemas.microsoft.com/office/drawing/2016/ink" xmlns:am3d="http://schemas.microsoft.com/office/drawing/2017/model3d" xmlns:o="urn:schemas-microsoft-com:office:office" xmlns:r="http://schemas.openxmlformats.org/officeDocument/2006/relationships" xmlns:m="http://schemas.openxmlformats.org/officeDocument/2006/math" xmlns:v="urn:schemas-microsoft-com:vml" xmlns:wp14="http://schemas.microsoft.com/office/word/2010/wordprocessingDrawing" xmlns:wp="http://schemas.openxmlformats.org/drawingml/2006/wordprocessingDrawing" xmlns:w10="urn:schemas-microsoft-com:office:word" xmlns:w="http://schemas.openxmlformats.org/wordprocessingml/2006/main" xmlns:w14="http://schemas.microsoft.com/office/word/2010/wordml" xmlns:w15="http://schemas.microsoft.com/office/word/2012/wordml" xmlns:w16cid="http://schemas.microsoft.com/office/word/2016/wordml/cid" xmlns:w16se="http://schemas.microsoft.com/office/word/2015/wordml/symex" xmlns:wpg="http://schemas.microsoft.com/office/word/2010/wordprocessingGroup" xmlns:wpi="http://schemas.microsoft.com/office/word/2010/wordprocessingInk" xmlns:wne="http://schemas.microsoft.com/office/word/2006/wordml" xmlns:wps="http://schemas.microsoft.com/office/word/2010/wordprocessingShape" mc:Ignorable="w14 w15 w16se w16cid wp14">
+  <w:endnote w:type="separator" w:id="-1">
+    <w:p>
+      <w:pPr>
+        <w:spacing w:line="240" w:lineRule="auto"/>
+      </w:pPr>
+      <w:r>
+        <w:separator/>
+      </w:r>
+    </w:p>
+  </w:endnote>
+  <w:endnote w:type="continuationSeparator" w:id="0">
+    <w:p>
+      <w:pPr>
+        <w:spacing w:line="240" w:lineRule="auto"/>
+      </w:pPr>
+      <w:r>
+        <w:continuationSeparator/>
+      </w:r>
+    </w:p>
+  </w:endnote>
+</w:endnotes>
+</file>
+
+<file path=word/footnotes.xml><?xml version="1.0" encoding="utf-8"?>
+<w:footnotes xmlns:wpc="http://schemas.microsoft.com/office/word/2010/wordprocessingCanvas" xmlns:cx="http://schemas.microsoft.com/office/drawing/2014/chartex" xmlns:cx1="http://schemas.microsoft.com/office/drawing/2015/9/8/chartex" xmlns:cx2="http://schemas.microsoft.com/office/drawing/2015/10/21/chartex" xmlns:cx3="http://schemas.microsoft.com/office/drawing/2016/5/9/chartex" xmlns:cx4="http://schemas.microsoft.com/office/drawing/2016/5/10/chartex" xmlns:cx5="http://schemas.microsoft.com/office/drawing/2016/5/11/chartex" xmlns:cx6="http://schemas.microsoft.com/office/drawing/2016/5/12/chartex" xmlns:cx7="http://schemas.microsoft.com/office/drawing/2016/5/13/chartex" xmlns:cx8="http://schemas.microsoft.com/office/drawing/2016/5/14/chartex" xmlns:mc="http://schemas.openxmlformats.org/markup-compatibility/2006" xmlns:aink="http://schemas.microsoft.com/office/drawing/2016/ink" xmlns:am3d="http://schemas.microsoft.com/office/drawing/2017/model3d" xmlns:o="urn:schemas-microsoft-com:office:office" xmlns:r="http://schemas.openxmlformats.org/officeDocument/2006/relationships" xmlns:m="http://schemas.openxmlformats.org/officeDocument/2006/math" xmlns:v="urn:schemas-microsoft-com:vml" xmlns:wp14="http://schemas.microsoft.com/office/word/2010/wordprocessingDrawing" xmlns:wp="http://schemas.openxmlformats.org/drawingml/2006/wordprocessingDrawing" xmlns:w10="urn:schemas-microsoft-com:office:word" xmlns:w="http://schemas.openxmlformats.org/wordprocessingml/2006/main" xmlns:w14="http://schemas.microsoft.com/office/word/2010/wordml" xmlns:w15="http://schemas.microsoft.com/office/word/2012/wordml" xmlns:w16cid="http://schemas.microsoft.com/office/word/2016/wordml/cid" xmlns:w16se="http://schemas.microsoft.com/office/word/2015/wordml/symex" xmlns:wpg="http://schemas.microsoft.com/office/word/2010/wordprocessingGroup" xmlns:wpi="http://schemas.microsoft.com/office/word/2010/wordprocessingInk" xmlns:wne="http://schemas.microsoft.com/office/word/2006/wordml" xmlns:wps="http://schemas.microsoft.com/office/word/2010/wordprocessingShape" mc:Ignorable="w14 w15 w16se w16cid wp14">
+  <w:footnote w:type="separator" w:id="-1">
+    <w:p>
+      <w:pPr>
+        <w:spacing w:line="240" w:lineRule="auto"/>
+      </w:pPr>
+      <w:r>
+        <w:separator/>
+      </w:r>
+    </w:p>
+  </w:footnote>
+  <w:footnote w:type="continuationSeparator" w:id="0">
+    <w:p>
+      <w:pPr>
+        <w:spacing w:line="240" w:lineRule="auto"/>
+      </w:pPr>
+      <w:r>
+        <w:continuationSeparator/>
+      </w:r>
+    </w:p>
+  </w:footnote>
+</w:footnotes>
+</file>
+
 <file path=word/header1.xml><?xml version="1.0" encoding="utf-8"?>
-<w:hdr xmlns:o="urn:schemas-microsoft-com:office:office" xmlns:r="http://schemas.openxmlformats.org/officeDocument/2006/relationships" xmlns:v="urn:schemas-microsoft-com:vml" xmlns:w="http://schemas.openxmlformats.org/wordprocessingml/2006/main" xmlns:w10="urn:schemas-microsoft-com:office:word" xmlns:wp="http://schemas.openxmlformats.org/drawingml/2006/wordprocessingDrawing" xmlns:wps="http://schemas.microsoft.com/office/word/2010/wordprocessingShape" xmlns:wpg="http://schemas.microsoft.com/office/word/2010/wordprocessingGroup" xmlns:mc="http://schemas.openxmlformats.org/markup-compatibility/2006" xmlns:wp14="http://schemas.microsoft.com/office/word/2010/wordprocessingDrawing" xmlns:w14="http://schemas.microsoft.com/office/word/2010/wordml" mc:Ignorable="w14 wp14">
+<w:hdr xmlns:wpc="http://schemas.microsoft.com/office/word/2010/wordprocessingCanvas" xmlns:cx="http://schemas.microsoft.com/office/drawing/2014/chartex" xmlns:cx1="http://schemas.microsoft.com/office/drawing/2015/9/8/chartex" xmlns:cx2="http://schemas.microsoft.com/office/drawing/2015/10/21/chartex" xmlns:cx3="http://schemas.microsoft.com/office/drawing/2016/5/9/chartex" xmlns:cx4="http://schemas.microsoft.com/office/drawing/2016/5/10/chartex" xmlns:cx5="http://schemas.microsoft.com/office/drawing/2016/5/11/chartex" xmlns:cx6="http://schemas.microsoft.com/office/drawing/2016/5/12/chartex" xmlns:cx7="http://schemas.microsoft.com/office/drawing/2016/5/13/chartex" xmlns:cx8="http://schemas.microsoft.com/office/drawing/2016/5/14/chartex" xmlns:mc="http://schemas.openxmlformats.org/markup-compatibility/2006" xmlns:aink="http://schemas.microsoft.com/office/drawing/2016/ink" xmlns:am3d="http://schemas.microsoft.com/office/drawing/2017/model3d" xmlns:o="urn:schemas-microsoft-com:office:office" xmlns:r="http://schemas.openxmlformats.org/officeDocument/2006/relationships" xmlns:m="http://schemas.openxmlformats.org/officeDocument/2006/math" xmlns:v="urn:schemas-microsoft-com:vml" xmlns:wp14="http://schemas.microsoft.com/office/word/2010/wordprocessingDrawing" xmlns:wp="http://schemas.openxmlformats.org/drawingml/2006/wordprocessingDrawing" xmlns:w10="urn:schemas-microsoft-com:office:word" xmlns:w="http://schemas.openxmlformats.org/wordprocessingml/2006/main" xmlns:w14="http://schemas.microsoft.com/office/word/2010/wordml" xmlns:w15="http://schemas.microsoft.com/office/word/2012/wordml" xmlns:w16cid="http://schemas.microsoft.com/office/word/2016/wordml/cid" xmlns:w16se="http://schemas.microsoft.com/office/word/2015/wordml/symex" xmlns:wpg="http://schemas.microsoft.com/office/word/2010/wordprocessingGroup" xmlns:wpi="http://schemas.microsoft.com/office/word/2010/wordprocessingInk" xmlns:wne="http://schemas.microsoft.com/office/word/2006/wordml" xmlns:wps="http://schemas.microsoft.com/office/word/2010/wordprocessingShape" mc:Ignorable="w14 w15 w16se w16cid wp14">
   <w:tbl>
     <w:tblPr>
       <w:tblW w:w="9558" w:type="dxa"/>
-      <w:jc w:val="left"/>
-      <w:tblInd w:w="0" w:type="dxa"/>
       <w:tblBorders>
         <w:top w:val="single" w:sz="6" w:space="0" w:color="000000"/>
         <w:left w:val="single" w:sz="6" w:space="0" w:color="000000"/>
@@ -3942,19 +4284,15 @@
         <w:insideV w:val="single" w:sz="6" w:space="0" w:color="000000"/>
       </w:tblBorders>
       <w:tblCellMar>
-        <w:top w:w="0" w:type="dxa"/>
         <w:left w:w="107" w:type="dxa"/>
-        <w:bottom w:w="0" w:type="dxa"/>
-        <w:right w:w="108" w:type="dxa"/>
       </w:tblCellMar>
-      <w:tblLook w:noVBand="0" w:val="0000" w:noHBand="0" w:lastColumn="0" w:firstColumn="0" w:lastRow="0" w:firstRow="0"/>
+      <w:tblLook w:val="0000" w:firstRow="0" w:lastRow="0" w:firstColumn="0" w:lastColumn="0" w:noHBand="0" w:noVBand="0"/>
     </w:tblPr>
     <w:tblGrid>
-      <w:gridCol w:w="6379"/>
+      <w:gridCol w:w="6380"/>
       <w:gridCol w:w="3178"/>
     </w:tblGrid>
     <w:tr>
-      <w:trPr/>
       <w:tc>
         <w:tcPr>
           <w:tcW w:w="6379" w:type="dxa"/>
@@ -3963,14 +4301,11 @@
             <w:left w:val="single" w:sz="6" w:space="0" w:color="000000"/>
             <w:bottom w:val="single" w:sz="6" w:space="0" w:color="000000"/>
             <w:right w:val="single" w:sz="6" w:space="0" w:color="000000"/>
-            <w:insideH w:val="single" w:sz="6" w:space="0" w:color="000000"/>
-            <w:insideV w:val="single" w:sz="6" w:space="0" w:color="000000"/>
           </w:tcBorders>
-          <w:shd w:fill="auto" w:val="clear"/>
+          <w:shd w:val="clear" w:color="auto" w:fill="auto"/>
         </w:tcPr>
         <w:p>
           <w:pPr>
-            <w:pStyle w:val="Normal"/>
             <w:rPr>
               <w:lang w:val="pl-PL"/>
             </w:rPr>
@@ -3980,7 +4315,39 @@
               <w:b/>
               <w:lang w:val="pl-PL"/>
             </w:rPr>
-            <w:t>Aplikacja do planowania wycieczek górskich „Mountain Maps”</w:t>
+            <w:t>Aplikacja do planowania wycieczek górskich „</w:t>
+          </w:r>
+          <w:proofErr w:type="spellStart"/>
+          <w:r>
+            <w:rPr>
+              <w:b/>
+              <w:lang w:val="pl-PL"/>
+            </w:rPr>
+            <w:t>Mountain</w:t>
+          </w:r>
+          <w:proofErr w:type="spellEnd"/>
+          <w:r>
+            <w:rPr>
+              <w:b/>
+              <w:lang w:val="pl-PL"/>
+            </w:rPr>
+            <w:t xml:space="preserve"> </w:t>
+          </w:r>
+          <w:proofErr w:type="spellStart"/>
+          <w:r>
+            <w:rPr>
+              <w:b/>
+              <w:lang w:val="pl-PL"/>
+            </w:rPr>
+            <w:t>Maps</w:t>
+          </w:r>
+          <w:proofErr w:type="spellEnd"/>
+          <w:r>
+            <w:rPr>
+              <w:b/>
+              <w:lang w:val="pl-PL"/>
+            </w:rPr>
+            <w:t>”</w:t>
           </w:r>
         </w:p>
       </w:tc>
@@ -3992,19 +4359,16 @@
             <w:left w:val="single" w:sz="6" w:space="0" w:color="000000"/>
             <w:bottom w:val="single" w:sz="6" w:space="0" w:color="000000"/>
             <w:right w:val="single" w:sz="6" w:space="0" w:color="000000"/>
-            <w:insideH w:val="single" w:sz="6" w:space="0" w:color="000000"/>
-            <w:insideV w:val="single" w:sz="6" w:space="0" w:color="000000"/>
           </w:tcBorders>
-          <w:shd w:fill="auto" w:val="clear"/>
+          <w:shd w:val="clear" w:color="auto" w:fill="auto"/>
         </w:tcPr>
         <w:p>
           <w:pPr>
-            <w:pStyle w:val="Normal"/>
             <w:tabs>
-              <w:tab w:val="left" w:pos="1135" w:leader="none"/>
+              <w:tab w:val="left" w:pos="1135"/>
             </w:tabs>
-            <w:spacing w:before="40" w:after="0"/>
-            <w:ind w:right="68" w:hanging="0"/>
+            <w:spacing w:before="40"/>
+            <w:ind w:right="68"/>
             <w:rPr>
               <w:lang w:val="pl-PL"/>
             </w:rPr>
@@ -4014,6 +4378,11 @@
               <w:lang w:val="pl-PL"/>
             </w:rPr>
             <w:t>Pietrzak Przemysław</w:t>
+          </w:r>
+          <w:r>
+            <w:rPr>
+              <w:lang w:val="pl-PL"/>
+            </w:rPr>
             <w:br/>
             <w:t>Pakuła Mateusz</w:t>
           </w:r>
@@ -4021,7 +4390,6 @@
       </w:tc>
     </w:tr>
     <w:tr>
-      <w:trPr/>
       <w:tc>
         <w:tcPr>
           <w:tcW w:w="6379" w:type="dxa"/>
@@ -4030,20 +4398,15 @@
             <w:left w:val="single" w:sz="6" w:space="0" w:color="000000"/>
             <w:bottom w:val="single" w:sz="6" w:space="0" w:color="000000"/>
             <w:right w:val="single" w:sz="6" w:space="0" w:color="000000"/>
-            <w:insideH w:val="single" w:sz="6" w:space="0" w:color="000000"/>
-            <w:insideV w:val="single" w:sz="6" w:space="0" w:color="000000"/>
           </w:tcBorders>
-          <w:shd w:fill="auto" w:val="clear"/>
+          <w:shd w:val="clear" w:color="auto" w:fill="auto"/>
         </w:tcPr>
         <w:p>
-          <w:pPr>
-            <w:pStyle w:val="Normal"/>
-            <w:rPr/>
-          </w:pPr>
+          <w:proofErr w:type="spellStart"/>
           <w:r>
-            <w:rPr/>
             <w:t>Wizja</w:t>
           </w:r>
+          <w:proofErr w:type="spellEnd"/>
         </w:p>
       </w:tc>
       <w:tc>
@@ -4054,23 +4417,12 @@
             <w:left w:val="single" w:sz="6" w:space="0" w:color="000000"/>
             <w:bottom w:val="single" w:sz="6" w:space="0" w:color="000000"/>
             <w:right w:val="single" w:sz="6" w:space="0" w:color="000000"/>
-            <w:insideH w:val="single" w:sz="6" w:space="0" w:color="000000"/>
-            <w:insideV w:val="single" w:sz="6" w:space="0" w:color="000000"/>
           </w:tcBorders>
-          <w:shd w:fill="auto" w:val="clear"/>
+          <w:shd w:val="clear" w:color="auto" w:fill="auto"/>
         </w:tcPr>
         <w:p>
-          <w:pPr>
-            <w:pStyle w:val="Normal"/>
-            <w:rPr/>
-          </w:pPr>
           <w:r>
-            <w:rPr/>
-            <w:t xml:space="preserve">  </w:t>
-          </w:r>
-          <w:r>
-            <w:rPr/>
-            <w:t>Data:  &lt;15.10.18&gt;</w:t>
+            <w:t xml:space="preserve">  Data:  &lt;15.10.18&gt;</w:t>
           </w:r>
         </w:p>
       </w:tc>
@@ -4078,132 +4430,130 @@
   </w:tbl>
   <w:p>
     <w:pPr>
-      <w:pStyle w:val="Header"/>
-      <w:rPr/>
+      <w:pStyle w:val="Nagwek"/>
     </w:pPr>
-    <w:r>
-      <w:rPr/>
-    </w:r>
   </w:p>
 </w:hdr>
 </file>
 
 <file path=word/header2.xml><?xml version="1.0" encoding="utf-8"?>
-<w:hdr xmlns:o="urn:schemas-microsoft-com:office:office" xmlns:r="http://schemas.openxmlformats.org/officeDocument/2006/relationships" xmlns:v="urn:schemas-microsoft-com:vml" xmlns:w="http://schemas.openxmlformats.org/wordprocessingml/2006/main" xmlns:w10="urn:schemas-microsoft-com:office:word" xmlns:wp="http://schemas.openxmlformats.org/drawingml/2006/wordprocessingDrawing" xmlns:wps="http://schemas.microsoft.com/office/word/2010/wordprocessingShape" xmlns:wpg="http://schemas.microsoft.com/office/word/2010/wordprocessingGroup" xmlns:mc="http://schemas.openxmlformats.org/markup-compatibility/2006" xmlns:wp14="http://schemas.microsoft.com/office/word/2010/wordprocessingDrawing" xmlns:w14="http://schemas.microsoft.com/office/word/2010/wordml" mc:Ignorable="w14 wp14">
+<w:hdr xmlns:wpc="http://schemas.microsoft.com/office/word/2010/wordprocessingCanvas" xmlns:cx="http://schemas.microsoft.com/office/drawing/2014/chartex" xmlns:cx1="http://schemas.microsoft.com/office/drawing/2015/9/8/chartex" xmlns:cx2="http://schemas.microsoft.com/office/drawing/2015/10/21/chartex" xmlns:cx3="http://schemas.microsoft.com/office/drawing/2016/5/9/chartex" xmlns:cx4="http://schemas.microsoft.com/office/drawing/2016/5/10/chartex" xmlns:cx5="http://schemas.microsoft.com/office/drawing/2016/5/11/chartex" xmlns:cx6="http://schemas.microsoft.com/office/drawing/2016/5/12/chartex" xmlns:cx7="http://schemas.microsoft.com/office/drawing/2016/5/13/chartex" xmlns:cx8="http://schemas.microsoft.com/office/drawing/2016/5/14/chartex" xmlns:mc="http://schemas.openxmlformats.org/markup-compatibility/2006" xmlns:aink="http://schemas.microsoft.com/office/drawing/2016/ink" xmlns:am3d="http://schemas.microsoft.com/office/drawing/2017/model3d" xmlns:o="urn:schemas-microsoft-com:office:office" xmlns:r="http://schemas.openxmlformats.org/officeDocument/2006/relationships" xmlns:m="http://schemas.openxmlformats.org/officeDocument/2006/math" xmlns:v="urn:schemas-microsoft-com:vml" xmlns:wp14="http://schemas.microsoft.com/office/word/2010/wordprocessingDrawing" xmlns:wp="http://schemas.openxmlformats.org/drawingml/2006/wordprocessingDrawing" xmlns:w10="urn:schemas-microsoft-com:office:word" xmlns:w="http://schemas.openxmlformats.org/wordprocessingml/2006/main" xmlns:w14="http://schemas.microsoft.com/office/word/2010/wordml" xmlns:w15="http://schemas.microsoft.com/office/word/2012/wordml" xmlns:w16cid="http://schemas.microsoft.com/office/word/2016/wordml/cid" xmlns:w16se="http://schemas.microsoft.com/office/word/2015/wordml/symex" xmlns:wpg="http://schemas.microsoft.com/office/word/2010/wordprocessingGroup" xmlns:wpi="http://schemas.microsoft.com/office/word/2010/wordprocessingInk" xmlns:wne="http://schemas.microsoft.com/office/word/2006/wordml" xmlns:wps="http://schemas.microsoft.com/office/word/2010/wordprocessingShape" mc:Ignorable="w14 w15 w16se w16cid wp14">
   <w:p>
     <w:pPr>
-      <w:pStyle w:val="Header"/>
-      <w:rPr/>
+      <w:pStyle w:val="Nagwek"/>
     </w:pPr>
-    <w:r>
-      <w:rPr/>
-    </w:r>
   </w:p>
 </w:hdr>
 </file>
 
 <file path=word/numbering.xml><?xml version="1.0" encoding="utf-8"?>
-<w:numbering xmlns:w="http://schemas.openxmlformats.org/wordprocessingml/2006/main" xmlns:o="urn:schemas-microsoft-com:office:office" xmlns:r="http://schemas.openxmlformats.org/officeDocument/2006/relationships" xmlns:v="urn:schemas-microsoft-com:vml">
-  <w:abstractNum w:abstractNumId="1">
+<w:numbering xmlns:wpc="http://schemas.microsoft.com/office/word/2010/wordprocessingCanvas" xmlns:cx="http://schemas.microsoft.com/office/drawing/2014/chartex" xmlns:cx1="http://schemas.microsoft.com/office/drawing/2015/9/8/chartex" xmlns:cx2="http://schemas.microsoft.com/office/drawing/2015/10/21/chartex" xmlns:cx3="http://schemas.microsoft.com/office/drawing/2016/5/9/chartex" xmlns:cx4="http://schemas.microsoft.com/office/drawing/2016/5/10/chartex" xmlns:cx5="http://schemas.microsoft.com/office/drawing/2016/5/11/chartex" xmlns:cx6="http://schemas.microsoft.com/office/drawing/2016/5/12/chartex" xmlns:cx7="http://schemas.microsoft.com/office/drawing/2016/5/13/chartex" xmlns:cx8="http://schemas.microsoft.com/office/drawing/2016/5/14/chartex" xmlns:mc="http://schemas.openxmlformats.org/markup-compatibility/2006" xmlns:aink="http://schemas.microsoft.com/office/drawing/2016/ink" xmlns:am3d="http://schemas.microsoft.com/office/drawing/2017/model3d" xmlns:o="urn:schemas-microsoft-com:office:office" xmlns:r="http://schemas.openxmlformats.org/officeDocument/2006/relationships" xmlns:m="http://schemas.openxmlformats.org/officeDocument/2006/math" xmlns:v="urn:schemas-microsoft-com:vml" xmlns:wp14="http://schemas.microsoft.com/office/word/2010/wordprocessingDrawing" xmlns:wp="http://schemas.openxmlformats.org/drawingml/2006/wordprocessingDrawing" xmlns:w10="urn:schemas-microsoft-com:office:word" xmlns:w="http://schemas.openxmlformats.org/wordprocessingml/2006/main" xmlns:w14="http://schemas.microsoft.com/office/word/2010/wordml" xmlns:w15="http://schemas.microsoft.com/office/word/2012/wordml" xmlns:w16cid="http://schemas.microsoft.com/office/word/2016/wordml/cid" xmlns:w16se="http://schemas.microsoft.com/office/word/2015/wordml/symex" xmlns:wpg="http://schemas.microsoft.com/office/word/2010/wordprocessingGroup" xmlns:wpi="http://schemas.microsoft.com/office/word/2010/wordprocessingInk" xmlns:wne="http://schemas.microsoft.com/office/word/2006/wordml" xmlns:wps="http://schemas.microsoft.com/office/word/2010/wordprocessingShape" mc:Ignorable="w14 w15 w16se w16cid wp14">
+  <w:abstractNum w:abstractNumId="0" w15:restartNumberingAfterBreak="0">
+    <w:nsid w:val="2B3E2055"/>
+    <w:multiLevelType w:val="multilevel"/>
+    <w:tmpl w:val="2F8ECAC6"/>
     <w:lvl w:ilvl="0">
       <w:start w:val="1"/>
-      <w:pStyle w:val="Heading1"/>
       <w:numFmt w:val="decimal"/>
+      <w:pStyle w:val="Nagwek1"/>
       <w:lvlText w:val="%1."/>
       <w:lvlJc w:val="left"/>
       <w:pPr>
-        <w:ind w:left="0" w:hanging="0"/>
+        <w:ind w:left="0" w:firstLine="0"/>
       </w:pPr>
     </w:lvl>
     <w:lvl w:ilvl="1">
       <w:start w:val="1"/>
-      <w:pStyle w:val="Heading2"/>
       <w:numFmt w:val="decimal"/>
+      <w:pStyle w:val="Nagwek2"/>
       <w:lvlText w:val="%1.%2"/>
       <w:lvlJc w:val="left"/>
       <w:pPr>
-        <w:ind w:left="0" w:hanging="0"/>
+        <w:ind w:left="0" w:firstLine="0"/>
       </w:pPr>
     </w:lvl>
     <w:lvl w:ilvl="2">
       <w:start w:val="1"/>
-      <w:pStyle w:val="Heading3"/>
       <w:numFmt w:val="decimal"/>
+      <w:pStyle w:val="Nagwek3"/>
       <w:lvlText w:val="%1.%2.%3"/>
       <w:lvlJc w:val="left"/>
       <w:pPr>
-        <w:ind w:left="0" w:hanging="0"/>
+        <w:ind w:left="0" w:firstLine="0"/>
       </w:pPr>
     </w:lvl>
     <w:lvl w:ilvl="3">
       <w:start w:val="1"/>
-      <w:pStyle w:val="Heading4"/>
       <w:numFmt w:val="decimal"/>
+      <w:pStyle w:val="Nagwek4"/>
       <w:lvlText w:val="%1.%2.%3.%4"/>
       <w:lvlJc w:val="left"/>
       <w:pPr>
-        <w:ind w:left="0" w:hanging="0"/>
+        <w:ind w:left="0" w:firstLine="0"/>
       </w:pPr>
     </w:lvl>
     <w:lvl w:ilvl="4">
       <w:start w:val="1"/>
-      <w:pStyle w:val="Heading5"/>
       <w:numFmt w:val="decimal"/>
+      <w:pStyle w:val="Nagwek5"/>
       <w:lvlText w:val="%1.%2.%3.%4.%5"/>
       <w:lvlJc w:val="left"/>
       <w:pPr>
-        <w:ind w:left="0" w:hanging="0"/>
+        <w:ind w:left="0" w:firstLine="0"/>
       </w:pPr>
     </w:lvl>
     <w:lvl w:ilvl="5">
       <w:start w:val="1"/>
-      <w:pStyle w:val="Heading6"/>
       <w:numFmt w:val="decimal"/>
+      <w:pStyle w:val="Nagwek6"/>
       <w:lvlText w:val="%1.%2.%3.%4.%5.%6"/>
       <w:lvlJc w:val="left"/>
       <w:pPr>
-        <w:ind w:left="0" w:hanging="0"/>
+        <w:ind w:left="0" w:firstLine="0"/>
       </w:pPr>
     </w:lvl>
     <w:lvl w:ilvl="6">
       <w:start w:val="1"/>
-      <w:pStyle w:val="Heading7"/>
       <w:numFmt w:val="decimal"/>
+      <w:pStyle w:val="Nagwek7"/>
       <w:lvlText w:val="%1.%2.%3.%4.%5.%6.%7"/>
       <w:lvlJc w:val="left"/>
       <w:pPr>
-        <w:ind w:left="0" w:hanging="0"/>
+        <w:ind w:left="0" w:firstLine="0"/>
       </w:pPr>
     </w:lvl>
     <w:lvl w:ilvl="7">
       <w:start w:val="1"/>
-      <w:pStyle w:val="Heading8"/>
       <w:numFmt w:val="decimal"/>
+      <w:pStyle w:val="Nagwek8"/>
       <w:lvlText w:val="%1.%2.%3.%4.%5.%6.%7.%8"/>
       <w:lvlJc w:val="left"/>
       <w:pPr>
-        <w:ind w:left="0" w:hanging="0"/>
+        <w:ind w:left="0" w:firstLine="0"/>
       </w:pPr>
     </w:lvl>
     <w:lvl w:ilvl="8">
       <w:start w:val="1"/>
-      <w:pStyle w:val="Heading9"/>
       <w:numFmt w:val="decimal"/>
+      <w:pStyle w:val="Nagwek9"/>
       <w:lvlText w:val="%1.%2.%3.%4.%5.%6.%7.%8.%9"/>
       <w:lvlJc w:val="left"/>
       <w:pPr>
-        <w:ind w:left="0" w:hanging="0"/>
+        <w:ind w:left="0" w:firstLine="0"/>
       </w:pPr>
     </w:lvl>
   </w:abstractNum>
-  <w:abstractNum w:abstractNumId="2">
+  <w:abstractNum w:abstractNumId="1" w15:restartNumberingAfterBreak="0">
+    <w:nsid w:val="57627FFC"/>
+    <w:multiLevelType w:val="multilevel"/>
+    <w:tmpl w:val="89D63EAE"/>
     <w:lvl w:ilvl="0">
       <w:start w:val="1"/>
       <w:numFmt w:val="decimal"/>
       <w:lvlText w:val="%1."/>
       <w:lvlJc w:val="left"/>
       <w:pPr>
-        <w:ind w:left="1440" w:hanging="0"/>
+        <w:ind w:left="1440" w:firstLine="0"/>
       </w:pPr>
     </w:lvl>
     <w:lvl w:ilvl="1">
@@ -4212,7 +4562,7 @@
       <w:lvlText w:val="%1.%2"/>
       <w:lvlJc w:val="left"/>
       <w:pPr>
-        <w:ind w:left="1440" w:hanging="0"/>
+        <w:ind w:left="1440" w:firstLine="0"/>
       </w:pPr>
     </w:lvl>
     <w:lvl w:ilvl="2">
@@ -4221,7 +4571,7 @@
       <w:lvlText w:val="%1.%2.%3"/>
       <w:lvlJc w:val="left"/>
       <w:pPr>
-        <w:ind w:left="1440" w:hanging="0"/>
+        <w:ind w:left="1440" w:firstLine="0"/>
       </w:pPr>
     </w:lvl>
     <w:lvl w:ilvl="3">
@@ -4230,7 +4580,7 @@
       <w:lvlText w:val="%1.%2.%3.%4"/>
       <w:lvlJc w:val="left"/>
       <w:pPr>
-        <w:ind w:left="1440" w:hanging="0"/>
+        <w:ind w:left="1440" w:firstLine="0"/>
       </w:pPr>
     </w:lvl>
     <w:lvl w:ilvl="4">
@@ -4239,7 +4589,7 @@
       <w:lvlText w:val="%1.%2.%3.%4.%5"/>
       <w:lvlJc w:val="left"/>
       <w:pPr>
-        <w:ind w:left="1440" w:hanging="0"/>
+        <w:ind w:left="1440" w:firstLine="0"/>
       </w:pPr>
     </w:lvl>
     <w:lvl w:ilvl="5">
@@ -4248,7 +4598,7 @@
       <w:lvlText w:val="%1.%2.%3.%4.%5.%6"/>
       <w:lvlJc w:val="left"/>
       <w:pPr>
-        <w:ind w:left="1440" w:hanging="0"/>
+        <w:ind w:left="1440" w:firstLine="0"/>
       </w:pPr>
     </w:lvl>
     <w:lvl w:ilvl="6">
@@ -4257,7 +4607,7 @@
       <w:lvlText w:val="%1.%2.%3.%4.%5.%6.%7"/>
       <w:lvlJc w:val="left"/>
       <w:pPr>
-        <w:ind w:left="1440" w:hanging="0"/>
+        <w:ind w:left="1440" w:firstLine="0"/>
       </w:pPr>
     </w:lvl>
     <w:lvl w:ilvl="7">
@@ -4266,7 +4616,7 @@
       <w:lvlText w:val="%1.%2.%3.%4.%5.%6.%7.%8"/>
       <w:lvlJc w:val="left"/>
       <w:pPr>
-        <w:ind w:left="1440" w:hanging="0"/>
+        <w:ind w:left="1440" w:firstLine="0"/>
       </w:pPr>
     </w:lvl>
     <w:lvl w:ilvl="8">
@@ -4275,11 +4625,14 @@
       <w:lvlText w:val="%1.%2.%3.%4.%5.%6.%7.%8.%9"/>
       <w:lvlJc w:val="left"/>
       <w:pPr>
-        <w:ind w:left="1440" w:hanging="0"/>
+        <w:ind w:left="1440" w:firstLine="0"/>
       </w:pPr>
     </w:lvl>
   </w:abstractNum>
-  <w:abstractNum w:abstractNumId="3">
+  <w:abstractNum w:abstractNumId="2" w15:restartNumberingAfterBreak="0">
+    <w:nsid w:val="73B36C93"/>
+    <w:multiLevelType w:val="multilevel"/>
+    <w:tmpl w:val="096CF166"/>
     <w:lvl w:ilvl="0">
       <w:start w:val="1"/>
       <w:numFmt w:val="bullet"/>
@@ -4291,7 +4644,6 @@
       <w:rPr>
         <w:rFonts w:ascii="Symbol" w:hAnsi="Symbol" w:cs="Symbol" w:hint="default"/>
         <w:sz w:val="24"/>
-        <w:rFonts w:cs="Symbol"/>
       </w:rPr>
     </w:lvl>
     <w:lvl w:ilvl="1">
@@ -4304,7 +4656,6 @@
       </w:pPr>
       <w:rPr>
         <w:rFonts w:ascii="Courier New" w:hAnsi="Courier New" w:cs="Courier New" w:hint="default"/>
-        <w:rFonts w:cs="Courier New"/>
       </w:rPr>
     </w:lvl>
     <w:lvl w:ilvl="2">
@@ -4317,7 +4668,6 @@
       </w:pPr>
       <w:rPr>
         <w:rFonts w:ascii="Wingdings" w:hAnsi="Wingdings" w:cs="Wingdings" w:hint="default"/>
-        <w:rFonts w:cs="Wingdings"/>
       </w:rPr>
     </w:lvl>
     <w:lvl w:ilvl="3">
@@ -4330,7 +4680,6 @@
       </w:pPr>
       <w:rPr>
         <w:rFonts w:ascii="Symbol" w:hAnsi="Symbol" w:cs="Symbol" w:hint="default"/>
-        <w:rFonts w:cs="Symbol"/>
       </w:rPr>
     </w:lvl>
     <w:lvl w:ilvl="4">
@@ -4343,7 +4692,6 @@
       </w:pPr>
       <w:rPr>
         <w:rFonts w:ascii="Courier New" w:hAnsi="Courier New" w:cs="Courier New" w:hint="default"/>
-        <w:rFonts w:cs="Courier New"/>
       </w:rPr>
     </w:lvl>
     <w:lvl w:ilvl="5">
@@ -4356,7 +4704,6 @@
       </w:pPr>
       <w:rPr>
         <w:rFonts w:ascii="Wingdings" w:hAnsi="Wingdings" w:cs="Wingdings" w:hint="default"/>
-        <w:rFonts w:cs="Wingdings"/>
       </w:rPr>
     </w:lvl>
     <w:lvl w:ilvl="6">
@@ -4369,7 +4716,6 @@
       </w:pPr>
       <w:rPr>
         <w:rFonts w:ascii="Symbol" w:hAnsi="Symbol" w:cs="Symbol" w:hint="default"/>
-        <w:rFonts w:cs="Symbol"/>
       </w:rPr>
     </w:lvl>
     <w:lvl w:ilvl="7">
@@ -4382,7 +4728,6 @@
       </w:pPr>
       <w:rPr>
         <w:rFonts w:ascii="Courier New" w:hAnsi="Courier New" w:cs="Courier New" w:hint="default"/>
-        <w:rFonts w:cs="Courier New"/>
       </w:rPr>
     </w:lvl>
     <w:lvl w:ilvl="8">
@@ -4395,34 +4740,31 @@
       </w:pPr>
       <w:rPr>
         <w:rFonts w:ascii="Wingdings" w:hAnsi="Wingdings" w:cs="Wingdings" w:hint="default"/>
-        <w:rFonts w:cs="Wingdings"/>
       </w:rPr>
     </w:lvl>
   </w:abstractNum>
   <w:num w:numId="1">
+    <w:abstractNumId w:val="0"/>
+  </w:num>
+  <w:num w:numId="2">
     <w:abstractNumId w:val="1"/>
   </w:num>
-  <w:num w:numId="2">
+  <w:num w:numId="3">
     <w:abstractNumId w:val="2"/>
-  </w:num>
-  <w:num w:numId="3">
-    <w:abstractNumId w:val="3"/>
   </w:num>
 </w:numbering>
 </file>
 
 <file path=word/styles.xml><?xml version="1.0" encoding="utf-8"?>
-<w:styles xmlns:w="http://schemas.openxmlformats.org/wordprocessingml/2006/main" xmlns:w14="http://schemas.microsoft.com/office/word/2010/wordml" xmlns:mc="http://schemas.openxmlformats.org/markup-compatibility/2006" mc:Ignorable="w14">
+<w:styles xmlns:mc="http://schemas.openxmlformats.org/markup-compatibility/2006" xmlns:r="http://schemas.openxmlformats.org/officeDocument/2006/relationships" xmlns:w="http://schemas.openxmlformats.org/wordprocessingml/2006/main" xmlns:w14="http://schemas.microsoft.com/office/word/2010/wordml" xmlns:w15="http://schemas.microsoft.com/office/word/2012/wordml" xmlns:w16cid="http://schemas.microsoft.com/office/word/2016/wordml/cid" xmlns:w16se="http://schemas.microsoft.com/office/word/2015/wordml/symex" mc:Ignorable="w14 w15 w16se w16cid">
   <w:docDefaults>
     <w:rPrDefault>
       <w:rPr>
-        <w:rFonts w:ascii="Times New Roman" w:hAnsi="Times New Roman" w:eastAsia="Times New Roman" w:cs="Times New Roman"/>
+        <w:rFonts w:ascii="Times New Roman" w:eastAsia="Times New Roman" w:hAnsi="Times New Roman" w:cs="Times New Roman"/>
         <w:lang w:val="pl-PL" w:eastAsia="pl-PL" w:bidi="ar-SA"/>
       </w:rPr>
     </w:rPrDefault>
-    <w:pPrDefault>
-      <w:pPr/>
-    </w:pPrDefault>
+    <w:pPrDefault/>
   </w:docDefaults>
   <w:latentStyles w:defLockedState="0" w:defUIPriority="99" w:defSemiHidden="0" w:defUnhideWhenUsed="0" w:defQFormat="0" w:count="375">
     <w:lsdException w:name="Normal" w:uiPriority="0" w:qFormat="1"/>
@@ -4444,22 +4786,22 @@
     <w:lsdException w:name="index 7" w:semiHidden="1" w:unhideWhenUsed="1"/>
     <w:lsdException w:name="index 8" w:semiHidden="1" w:unhideWhenUsed="1"/>
     <w:lsdException w:name="index 9" w:semiHidden="1" w:unhideWhenUsed="1"/>
-    <w:lsdException w:name="toc 1" w:uiPriority="39" w:semiHidden="1" w:unhideWhenUsed="1"/>
-    <w:lsdException w:name="toc 2" w:uiPriority="39" w:semiHidden="1" w:unhideWhenUsed="1"/>
-    <w:lsdException w:name="toc 3" w:uiPriority="39" w:semiHidden="1" w:unhideWhenUsed="1"/>
-    <w:lsdException w:name="toc 4" w:uiPriority="39" w:semiHidden="1" w:unhideWhenUsed="1"/>
-    <w:lsdException w:name="toc 5" w:uiPriority="39" w:semiHidden="1" w:unhideWhenUsed="1"/>
-    <w:lsdException w:name="toc 6" w:uiPriority="39" w:semiHidden="1" w:unhideWhenUsed="1"/>
-    <w:lsdException w:name="toc 7" w:uiPriority="39" w:semiHidden="1" w:unhideWhenUsed="1"/>
-    <w:lsdException w:name="toc 8" w:uiPriority="39" w:semiHidden="1" w:unhideWhenUsed="1"/>
-    <w:lsdException w:name="toc 9" w:uiPriority="39" w:semiHidden="1" w:unhideWhenUsed="1"/>
+    <w:lsdException w:name="toc 1" w:semiHidden="1" w:uiPriority="39" w:unhideWhenUsed="1"/>
+    <w:lsdException w:name="toc 2" w:semiHidden="1" w:uiPriority="39" w:unhideWhenUsed="1"/>
+    <w:lsdException w:name="toc 3" w:semiHidden="1" w:uiPriority="39" w:unhideWhenUsed="1"/>
+    <w:lsdException w:name="toc 4" w:semiHidden="1" w:uiPriority="39" w:unhideWhenUsed="1"/>
+    <w:lsdException w:name="toc 5" w:semiHidden="1" w:uiPriority="39" w:unhideWhenUsed="1"/>
+    <w:lsdException w:name="toc 6" w:semiHidden="1" w:uiPriority="39" w:unhideWhenUsed="1"/>
+    <w:lsdException w:name="toc 7" w:semiHidden="1" w:uiPriority="39" w:unhideWhenUsed="1"/>
+    <w:lsdException w:name="toc 8" w:semiHidden="1" w:uiPriority="39" w:unhideWhenUsed="1"/>
+    <w:lsdException w:name="toc 9" w:semiHidden="1" w:uiPriority="39" w:unhideWhenUsed="1"/>
     <w:lsdException w:name="Normal Indent" w:semiHidden="1" w:unhideWhenUsed="1"/>
     <w:lsdException w:name="footnote text" w:semiHidden="1" w:unhideWhenUsed="1"/>
     <w:lsdException w:name="annotation text" w:semiHidden="1" w:unhideWhenUsed="1"/>
     <w:lsdException w:name="header" w:semiHidden="1" w:unhideWhenUsed="1"/>
     <w:lsdException w:name="footer" w:semiHidden="1" w:unhideWhenUsed="1"/>
     <w:lsdException w:name="index heading" w:semiHidden="1" w:unhideWhenUsed="1"/>
-    <w:lsdException w:name="caption" w:uiPriority="35" w:semiHidden="1" w:unhideWhenUsed="1" w:qFormat="1"/>
+    <w:lsdException w:name="caption" w:semiHidden="1" w:uiPriority="35" w:unhideWhenUsed="1" w:qFormat="1"/>
     <w:lsdException w:name="table of figures" w:semiHidden="1" w:unhideWhenUsed="1"/>
     <w:lsdException w:name="envelope address" w:semiHidden="1" w:unhideWhenUsed="1"/>
     <w:lsdException w:name="envelope return" w:semiHidden="1" w:unhideWhenUsed="1"/>
@@ -4490,7 +4832,7 @@
     <w:lsdException w:name="Title" w:uiPriority="10" w:qFormat="1"/>
     <w:lsdException w:name="Closing" w:semiHidden="1" w:unhideWhenUsed="1"/>
     <w:lsdException w:name="Signature" w:semiHidden="1" w:unhideWhenUsed="1"/>
-    <w:lsdException w:name="Default Paragraph Font" w:uiPriority="1" w:semiHidden="1" w:unhideWhenUsed="1"/>
+    <w:lsdException w:name="Default Paragraph Font" w:semiHidden="1" w:uiPriority="1" w:unhideWhenUsed="1"/>
     <w:lsdException w:name="Body Text" w:semiHidden="1" w:unhideWhenUsed="1"/>
     <w:lsdException w:name="Body Text Indent" w:semiHidden="1" w:unhideWhenUsed="1"/>
     <w:lsdException w:name="List Continue" w:semiHidden="1" w:unhideWhenUsed="1"/>
@@ -4690,8 +5032,8 @@
     <w:lsdException w:name="Subtle Reference" w:uiPriority="31" w:qFormat="1"/>
     <w:lsdException w:name="Intense Reference" w:uiPriority="32" w:qFormat="1"/>
     <w:lsdException w:name="Book Title" w:uiPriority="33" w:qFormat="1"/>
-    <w:lsdException w:name="Bibliography" w:uiPriority="37" w:semiHidden="1" w:unhideWhenUsed="1"/>
-    <w:lsdException w:name="TOC Heading" w:uiPriority="39" w:semiHidden="1" w:unhideWhenUsed="1" w:qFormat="1"/>
+    <w:lsdException w:name="Bibliography" w:semiHidden="1" w:uiPriority="37" w:unhideWhenUsed="1"/>
+    <w:lsdException w:name="TOC Heading" w:semiHidden="1" w:uiPriority="39" w:unhideWhenUsed="1" w:qFormat="1"/>
     <w:lsdException w:name="Plain Table 1" w:uiPriority="41"/>
     <w:lsdException w:name="Plain Table 2" w:uiPriority="42"/>
     <w:lsdException w:name="Plain Table 3" w:uiPriority="43"/>
@@ -4801,32 +5143,24 @@
     <w:lsdException w:name="Hashtag" w:semiHidden="1" w:unhideWhenUsed="1"/>
     <w:lsdException w:name="Unresolved Mention" w:semiHidden="1" w:unhideWhenUsed="1"/>
   </w:latentStyles>
-  <w:style w:type="paragraph" w:styleId="Normal" w:default="1">
+  <w:style w:type="paragraph" w:default="1" w:styleId="Normalny">
     <w:name w:val="Normal"/>
     <w:qFormat/>
     <w:pPr>
-      <w:widowControl w:val="false"/>
-      <w:bidi w:val="0"/>
-      <w:spacing w:lineRule="atLeast" w:line="240"/>
-      <w:jc w:val="left"/>
+      <w:widowControl w:val="0"/>
+      <w:spacing w:line="240" w:lineRule="atLeast"/>
     </w:pPr>
     <w:rPr>
-      <w:rFonts w:ascii="Times New Roman" w:hAnsi="Times New Roman" w:eastAsia="Times New Roman" w:cs="Times New Roman"/>
-      <w:color w:val="auto"/>
-      <w:kern w:val="0"/>
-      <w:sz w:val="20"/>
-      <w:szCs w:val="20"/>
-      <w:lang w:val="en-US" w:eastAsia="en-US" w:bidi="ar-SA"/>
-    </w:rPr>
-  </w:style>
-  <w:style w:type="paragraph" w:styleId="Heading1">
-    <w:name w:val="Heading 1"/>
-    <w:basedOn w:val="Normal"/>
+      <w:lang w:val="en-US" w:eastAsia="en-US"/>
+    </w:rPr>
+  </w:style>
+  <w:style w:type="paragraph" w:styleId="Nagwek1">
+    <w:name w:val="heading 1"/>
+    <w:basedOn w:val="Normalny"/>
     <w:qFormat/>
     <w:pPr>
-      <w:keepNext w:val="true"/>
+      <w:keepNext/>
       <w:numPr>
-        <w:ilvl w:val="0"/>
         <w:numId w:val="1"/>
       </w:numPr>
       <w:spacing w:before="120" w:after="60"/>
@@ -4839,14 +5173,13 @@
       <w:sz w:val="24"/>
     </w:rPr>
   </w:style>
-  <w:style w:type="paragraph" w:styleId="Heading2">
-    <w:name w:val="Heading 2"/>
-    <w:basedOn w:val="Heading1"/>
+  <w:style w:type="paragraph" w:styleId="Nagwek2">
+    <w:name w:val="heading 2"/>
+    <w:basedOn w:val="Nagwek1"/>
     <w:qFormat/>
     <w:pPr>
       <w:numPr>
         <w:ilvl w:val="1"/>
-        <w:numId w:val="1"/>
       </w:numPr>
       <w:outlineLvl w:val="1"/>
     </w:pPr>
@@ -4854,42 +5187,40 @@
       <w:sz w:val="20"/>
     </w:rPr>
   </w:style>
-  <w:style w:type="paragraph" w:styleId="Heading3">
-    <w:name w:val="Heading 3"/>
-    <w:basedOn w:val="Heading1"/>
+  <w:style w:type="paragraph" w:styleId="Nagwek3">
+    <w:name w:val="heading 3"/>
+    <w:basedOn w:val="Nagwek1"/>
     <w:qFormat/>
     <w:pPr>
       <w:numPr>
         <w:ilvl w:val="2"/>
-        <w:numId w:val="1"/>
       </w:numPr>
       <w:outlineLvl w:val="2"/>
     </w:pPr>
     <w:rPr>
-      <w:b w:val="false"/>
+      <w:b w:val="0"/>
       <w:i/>
       <w:sz w:val="20"/>
     </w:rPr>
   </w:style>
-  <w:style w:type="paragraph" w:styleId="Heading4">
-    <w:name w:val="Heading 4"/>
-    <w:basedOn w:val="Heading1"/>
+  <w:style w:type="paragraph" w:styleId="Nagwek4">
+    <w:name w:val="heading 4"/>
+    <w:basedOn w:val="Nagwek1"/>
     <w:qFormat/>
     <w:pPr>
       <w:numPr>
         <w:ilvl w:val="3"/>
-        <w:numId w:val="1"/>
       </w:numPr>
       <w:outlineLvl w:val="3"/>
     </w:pPr>
     <w:rPr>
-      <w:b w:val="false"/>
+      <w:b w:val="0"/>
       <w:sz w:val="20"/>
     </w:rPr>
   </w:style>
-  <w:style w:type="paragraph" w:styleId="Heading5">
-    <w:name w:val="Heading 5"/>
-    <w:basedOn w:val="Normal"/>
+  <w:style w:type="paragraph" w:styleId="Nagwek5">
+    <w:name w:val="heading 5"/>
+    <w:basedOn w:val="Normalny"/>
     <w:qFormat/>
     <w:pPr>
       <w:numPr>
@@ -4897,16 +5228,16 @@
         <w:numId w:val="1"/>
       </w:numPr>
       <w:spacing w:before="240" w:after="60"/>
-      <w:ind w:left="2880" w:hanging="0"/>
+      <w:ind w:left="2880"/>
       <w:outlineLvl w:val="4"/>
     </w:pPr>
     <w:rPr>
       <w:sz w:val="22"/>
     </w:rPr>
   </w:style>
-  <w:style w:type="paragraph" w:styleId="Heading6">
-    <w:name w:val="Heading 6"/>
-    <w:basedOn w:val="Normal"/>
+  <w:style w:type="paragraph" w:styleId="Nagwek6">
+    <w:name w:val="heading 6"/>
+    <w:basedOn w:val="Normalny"/>
     <w:qFormat/>
     <w:pPr>
       <w:numPr>
@@ -4914,7 +5245,7 @@
         <w:numId w:val="1"/>
       </w:numPr>
       <w:spacing w:before="240" w:after="60"/>
-      <w:ind w:left="2880" w:hanging="0"/>
+      <w:ind w:left="2880"/>
       <w:outlineLvl w:val="5"/>
     </w:pPr>
     <w:rPr>
@@ -4922,9 +5253,9 @@
       <w:sz w:val="22"/>
     </w:rPr>
   </w:style>
-  <w:style w:type="paragraph" w:styleId="Heading7">
-    <w:name w:val="Heading 7"/>
-    <w:basedOn w:val="Normal"/>
+  <w:style w:type="paragraph" w:styleId="Nagwek7">
+    <w:name w:val="heading 7"/>
+    <w:basedOn w:val="Normalny"/>
     <w:qFormat/>
     <w:pPr>
       <w:numPr>
@@ -4932,14 +5263,13 @@
         <w:numId w:val="1"/>
       </w:numPr>
       <w:spacing w:before="240" w:after="60"/>
-      <w:ind w:left="2880" w:hanging="0"/>
+      <w:ind w:left="2880"/>
       <w:outlineLvl w:val="6"/>
     </w:pPr>
-    <w:rPr/>
-  </w:style>
-  <w:style w:type="paragraph" w:styleId="Heading8">
-    <w:name w:val="Heading 8"/>
-    <w:basedOn w:val="Normal"/>
+  </w:style>
+  <w:style w:type="paragraph" w:styleId="Nagwek8">
+    <w:name w:val="heading 8"/>
+    <w:basedOn w:val="Normalny"/>
     <w:qFormat/>
     <w:pPr>
       <w:numPr>
@@ -4947,16 +5277,16 @@
         <w:numId w:val="1"/>
       </w:numPr>
       <w:spacing w:before="240" w:after="60"/>
-      <w:ind w:left="2880" w:hanging="0"/>
+      <w:ind w:left="2880"/>
       <w:outlineLvl w:val="7"/>
     </w:pPr>
     <w:rPr>
       <w:i/>
     </w:rPr>
   </w:style>
-  <w:style w:type="paragraph" w:styleId="Heading9">
-    <w:name w:val="Heading 9"/>
-    <w:basedOn w:val="Normal"/>
+  <w:style w:type="paragraph" w:styleId="Nagwek9">
+    <w:name w:val="heading 9"/>
+    <w:basedOn w:val="Normalny"/>
     <w:qFormat/>
     <w:pPr>
       <w:numPr>
@@ -4964,7 +5294,7 @@
         <w:numId w:val="1"/>
       </w:numPr>
       <w:spacing w:before="240" w:after="60"/>
-      <w:ind w:left="2880" w:hanging="0"/>
+      <w:ind w:left="2880"/>
       <w:outlineLvl w:val="8"/>
     </w:pPr>
     <w:rPr>
@@ -4973,923 +5303,11 @@
       <w:sz w:val="18"/>
     </w:rPr>
   </w:style>
-  <w:style w:type="character" w:styleId="DefaultParagraphFont" w:default="1">
+  <w:style w:type="character" w:default="1" w:styleId="Domylnaczcionkaakapitu">
     <w:name w:val="Default Paragraph Font"/>
     <w:uiPriority w:val="1"/>
     <w:semiHidden/>
     <w:unhideWhenUsed/>
-    <w:qFormat/>
-    <w:rPr/>
-  </w:style>
-  <w:style w:type="character" w:styleId="Pagenumber">
-    <w:name w:val="page number"/>
-    <w:basedOn w:val="DefaultParagraphFont"/>
-    <w:semiHidden/>
-    <w:qFormat/>
-    <w:rPr/>
-  </w:style>
-  <w:style w:type="character" w:styleId="FootnoteCharacters" w:customStyle="1">
-    <w:name w:val="Footnote Characters"/>
-    <w:basedOn w:val="DefaultParagraphFont"/>
-    <w:semiHidden/>
-    <w:qFormat/>
-    <w:rPr>
-      <w:sz w:val="20"/>
-      <w:vertAlign w:val="superscript"/>
-    </w:rPr>
-  </w:style>
-  <w:style w:type="character" w:styleId="FootnoteAnchor" w:customStyle="1">
-    <w:name w:val="Footnote Anchor"/>
-    <w:rPr>
-      <w:sz w:val="20"/>
-      <w:vertAlign w:val="superscript"/>
-    </w:rPr>
-  </w:style>
-  <w:style w:type="character" w:styleId="InternetLink" w:customStyle="1">
-    <w:name w:val="Internet Link"/>
-    <w:basedOn w:val="DefaultParagraphFont"/>
-    <w:semiHidden/>
-    <w:rPr>
-      <w:color w:val="0000FF"/>
-      <w:u w:val="single"/>
-    </w:rPr>
-  </w:style>
-  <w:style w:type="character" w:styleId="TekstdymkaZnak" w:customStyle="1">
-    <w:name w:val="Tekst dymka Znak"/>
-    <w:basedOn w:val="DefaultParagraphFont"/>
-    <w:link w:val="Tekstdymka"/>
-    <w:uiPriority w:val="99"/>
-    <w:semiHidden/>
-    <w:qFormat/>
-    <w:rsid w:val="002b4085"/>
-    <w:rPr>
-      <w:rFonts w:ascii="Tahoma" w:hAnsi="Tahoma" w:cs="Tahoma"/>
-      <w:sz w:val="16"/>
-      <w:szCs w:val="16"/>
-      <w:lang w:val="en-US" w:eastAsia="en-US"/>
-    </w:rPr>
-  </w:style>
-  <w:style w:type="character" w:styleId="ListLabel1" w:customStyle="1">
-    <w:name w:val="ListLabel 1"/>
-    <w:qFormat/>
-    <w:rPr>
-      <w:rFonts w:eastAsia="Times New Roman" w:cs="Times New Roman"/>
-    </w:rPr>
-  </w:style>
-  <w:style w:type="character" w:styleId="ListLabel2">
-    <w:name w:val="ListLabel 2"/>
-    <w:qFormat/>
-    <w:rPr>
-      <w:rFonts w:cs="Courier New"/>
-    </w:rPr>
-  </w:style>
-  <w:style w:type="character" w:styleId="ListLabel3">
-    <w:name w:val="ListLabel 3"/>
-    <w:qFormat/>
-    <w:rPr>
-      <w:rFonts w:cs="Courier New"/>
-    </w:rPr>
-  </w:style>
-  <w:style w:type="character" w:styleId="ListLabel4">
-    <w:name w:val="ListLabel 4"/>
-    <w:qFormat/>
-    <w:rPr>
-      <w:rFonts w:cs="Courier New"/>
-    </w:rPr>
-  </w:style>
-  <w:style w:type="character" w:styleId="ListLabel5">
-    <w:name w:val="ListLabel 5"/>
-    <w:qFormat/>
-    <w:rPr>
-      <w:rFonts w:ascii="Times" w:hAnsi="Times" w:cs="Symbol"/>
-      <w:sz w:val="24"/>
-    </w:rPr>
-  </w:style>
-  <w:style w:type="character" w:styleId="ListLabel6">
-    <w:name w:val="ListLabel 6"/>
-    <w:qFormat/>
-    <w:rPr>
-      <w:rFonts w:cs="Courier New"/>
-    </w:rPr>
-  </w:style>
-  <w:style w:type="character" w:styleId="ListLabel7">
-    <w:name w:val="ListLabel 7"/>
-    <w:qFormat/>
-    <w:rPr>
-      <w:rFonts w:cs="Wingdings"/>
-    </w:rPr>
-  </w:style>
-  <w:style w:type="character" w:styleId="ListLabel8">
-    <w:name w:val="ListLabel 8"/>
-    <w:qFormat/>
-    <w:rPr>
-      <w:rFonts w:cs="Symbol"/>
-    </w:rPr>
-  </w:style>
-  <w:style w:type="character" w:styleId="ListLabel9">
-    <w:name w:val="ListLabel 9"/>
-    <w:qFormat/>
-    <w:rPr>
-      <w:rFonts w:cs="Courier New"/>
-    </w:rPr>
-  </w:style>
-  <w:style w:type="character" w:styleId="ListLabel10">
-    <w:name w:val="ListLabel 10"/>
-    <w:qFormat/>
-    <w:rPr>
-      <w:rFonts w:cs="Wingdings"/>
-    </w:rPr>
-  </w:style>
-  <w:style w:type="character" w:styleId="ListLabel11">
-    <w:name w:val="ListLabel 11"/>
-    <w:qFormat/>
-    <w:rPr>
-      <w:rFonts w:cs="Symbol"/>
-    </w:rPr>
-  </w:style>
-  <w:style w:type="character" w:styleId="ListLabel12">
-    <w:name w:val="ListLabel 12"/>
-    <w:qFormat/>
-    <w:rPr>
-      <w:rFonts w:cs="Courier New"/>
-    </w:rPr>
-  </w:style>
-  <w:style w:type="character" w:styleId="ListLabel13">
-    <w:name w:val="ListLabel 13"/>
-    <w:qFormat/>
-    <w:rPr>
-      <w:rFonts w:cs="Wingdings"/>
-    </w:rPr>
-  </w:style>
-  <w:style w:type="character" w:styleId="ListLabel14">
-    <w:name w:val="ListLabel 14"/>
-    <w:qFormat/>
-    <w:rPr>
-      <w:rFonts w:ascii="Times" w:hAnsi="Times" w:cs="Symbol"/>
-      <w:sz w:val="24"/>
-    </w:rPr>
-  </w:style>
-  <w:style w:type="character" w:styleId="ListLabel15">
-    <w:name w:val="ListLabel 15"/>
-    <w:qFormat/>
-    <w:rPr>
-      <w:rFonts w:cs="Courier New"/>
-    </w:rPr>
-  </w:style>
-  <w:style w:type="character" w:styleId="ListLabel16">
-    <w:name w:val="ListLabel 16"/>
-    <w:qFormat/>
-    <w:rPr>
-      <w:rFonts w:cs="Wingdings"/>
-    </w:rPr>
-  </w:style>
-  <w:style w:type="character" w:styleId="ListLabel17">
-    <w:name w:val="ListLabel 17"/>
-    <w:qFormat/>
-    <w:rPr>
-      <w:rFonts w:cs="Symbol"/>
-    </w:rPr>
-  </w:style>
-  <w:style w:type="character" w:styleId="ListLabel18">
-    <w:name w:val="ListLabel 18"/>
-    <w:qFormat/>
-    <w:rPr>
-      <w:rFonts w:cs="Courier New"/>
-    </w:rPr>
-  </w:style>
-  <w:style w:type="character" w:styleId="ListLabel19">
-    <w:name w:val="ListLabel 19"/>
-    <w:qFormat/>
-    <w:rPr>
-      <w:rFonts w:cs="Wingdings"/>
-    </w:rPr>
-  </w:style>
-  <w:style w:type="character" w:styleId="ListLabel20">
-    <w:name w:val="ListLabel 20"/>
-    <w:qFormat/>
-    <w:rPr>
-      <w:rFonts w:cs="Symbol"/>
-    </w:rPr>
-  </w:style>
-  <w:style w:type="character" w:styleId="ListLabel21">
-    <w:name w:val="ListLabel 21"/>
-    <w:qFormat/>
-    <w:rPr>
-      <w:rFonts w:cs="Courier New"/>
-    </w:rPr>
-  </w:style>
-  <w:style w:type="character" w:styleId="ListLabel22">
-    <w:name w:val="ListLabel 22"/>
-    <w:qFormat/>
-    <w:rPr>
-      <w:rFonts w:cs="Wingdings"/>
-    </w:rPr>
-  </w:style>
-  <w:style w:type="character" w:styleId="ListLabel23">
-    <w:name w:val="ListLabel 23"/>
-    <w:qFormat/>
-    <w:rPr>
-      <w:rFonts w:ascii="Times" w:hAnsi="Times" w:cs="Symbol"/>
-      <w:sz w:val="24"/>
-    </w:rPr>
-  </w:style>
-  <w:style w:type="character" w:styleId="ListLabel24">
-    <w:name w:val="ListLabel 24"/>
-    <w:qFormat/>
-    <w:rPr>
-      <w:rFonts w:cs="Courier New"/>
-    </w:rPr>
-  </w:style>
-  <w:style w:type="character" w:styleId="ListLabel25">
-    <w:name w:val="ListLabel 25"/>
-    <w:qFormat/>
-    <w:rPr>
-      <w:rFonts w:cs="Wingdings"/>
-    </w:rPr>
-  </w:style>
-  <w:style w:type="character" w:styleId="ListLabel26">
-    <w:name w:val="ListLabel 26"/>
-    <w:qFormat/>
-    <w:rPr>
-      <w:rFonts w:cs="Symbol"/>
-    </w:rPr>
-  </w:style>
-  <w:style w:type="character" w:styleId="ListLabel27">
-    <w:name w:val="ListLabel 27"/>
-    <w:qFormat/>
-    <w:rPr>
-      <w:rFonts w:cs="Courier New"/>
-    </w:rPr>
-  </w:style>
-  <w:style w:type="character" w:styleId="ListLabel28">
-    <w:name w:val="ListLabel 28"/>
-    <w:qFormat/>
-    <w:rPr>
-      <w:rFonts w:cs="Wingdings"/>
-    </w:rPr>
-  </w:style>
-  <w:style w:type="character" w:styleId="ListLabel29">
-    <w:name w:val="ListLabel 29"/>
-    <w:qFormat/>
-    <w:rPr>
-      <w:rFonts w:cs="Symbol"/>
-    </w:rPr>
-  </w:style>
-  <w:style w:type="character" w:styleId="ListLabel30">
-    <w:name w:val="ListLabel 30"/>
-    <w:qFormat/>
-    <w:rPr>
-      <w:rFonts w:cs="Courier New"/>
-    </w:rPr>
-  </w:style>
-  <w:style w:type="character" w:styleId="ListLabel31">
-    <w:name w:val="ListLabel 31"/>
-    <w:qFormat/>
-    <w:rPr>
-      <w:rFonts w:cs="Wingdings"/>
-    </w:rPr>
-  </w:style>
-  <w:style w:type="character" w:styleId="ListLabel32">
-    <w:name w:val="ListLabel 32"/>
-    <w:qFormat/>
-    <w:rPr>
-      <w:rFonts w:ascii="Times" w:hAnsi="Times" w:cs="Symbol"/>
-      <w:sz w:val="24"/>
-    </w:rPr>
-  </w:style>
-  <w:style w:type="character" w:styleId="ListLabel33">
-    <w:name w:val="ListLabel 33"/>
-    <w:qFormat/>
-    <w:rPr>
-      <w:rFonts w:cs="Courier New"/>
-    </w:rPr>
-  </w:style>
-  <w:style w:type="character" w:styleId="ListLabel34">
-    <w:name w:val="ListLabel 34"/>
-    <w:qFormat/>
-    <w:rPr>
-      <w:rFonts w:cs="Wingdings"/>
-    </w:rPr>
-  </w:style>
-  <w:style w:type="character" w:styleId="ListLabel35">
-    <w:name w:val="ListLabel 35"/>
-    <w:qFormat/>
-    <w:rPr>
-      <w:rFonts w:cs="Symbol"/>
-    </w:rPr>
-  </w:style>
-  <w:style w:type="character" w:styleId="ListLabel36">
-    <w:name w:val="ListLabel 36"/>
-    <w:qFormat/>
-    <w:rPr>
-      <w:rFonts w:cs="Courier New"/>
-    </w:rPr>
-  </w:style>
-  <w:style w:type="character" w:styleId="ListLabel37">
-    <w:name w:val="ListLabel 37"/>
-    <w:qFormat/>
-    <w:rPr>
-      <w:rFonts w:cs="Wingdings"/>
-    </w:rPr>
-  </w:style>
-  <w:style w:type="character" w:styleId="ListLabel38">
-    <w:name w:val="ListLabel 38"/>
-    <w:qFormat/>
-    <w:rPr>
-      <w:rFonts w:cs="Symbol"/>
-    </w:rPr>
-  </w:style>
-  <w:style w:type="character" w:styleId="ListLabel39">
-    <w:name w:val="ListLabel 39"/>
-    <w:qFormat/>
-    <w:rPr>
-      <w:rFonts w:cs="Courier New"/>
-    </w:rPr>
-  </w:style>
-  <w:style w:type="character" w:styleId="ListLabel40">
-    <w:name w:val="ListLabel 40"/>
-    <w:qFormat/>
-    <w:rPr>
-      <w:rFonts w:cs="Wingdings"/>
-    </w:rPr>
-  </w:style>
-  <w:style w:type="character" w:styleId="ListLabel41">
-    <w:name w:val="ListLabel 41"/>
-    <w:qFormat/>
-    <w:rPr>
-      <w:rFonts w:ascii="Times" w:hAnsi="Times" w:cs="Symbol"/>
-      <w:sz w:val="24"/>
-    </w:rPr>
-  </w:style>
-  <w:style w:type="character" w:styleId="ListLabel42">
-    <w:name w:val="ListLabel 42"/>
-    <w:qFormat/>
-    <w:rPr>
-      <w:rFonts w:cs="Courier New"/>
-    </w:rPr>
-  </w:style>
-  <w:style w:type="character" w:styleId="ListLabel43">
-    <w:name w:val="ListLabel 43"/>
-    <w:qFormat/>
-    <w:rPr>
-      <w:rFonts w:cs="Wingdings"/>
-    </w:rPr>
-  </w:style>
-  <w:style w:type="character" w:styleId="ListLabel44">
-    <w:name w:val="ListLabel 44"/>
-    <w:qFormat/>
-    <w:rPr>
-      <w:rFonts w:cs="Symbol"/>
-    </w:rPr>
-  </w:style>
-  <w:style w:type="character" w:styleId="ListLabel45">
-    <w:name w:val="ListLabel 45"/>
-    <w:qFormat/>
-    <w:rPr>
-      <w:rFonts w:cs="Courier New"/>
-    </w:rPr>
-  </w:style>
-  <w:style w:type="character" w:styleId="ListLabel46">
-    <w:name w:val="ListLabel 46"/>
-    <w:qFormat/>
-    <w:rPr>
-      <w:rFonts w:cs="Wingdings"/>
-    </w:rPr>
-  </w:style>
-  <w:style w:type="character" w:styleId="ListLabel47">
-    <w:name w:val="ListLabel 47"/>
-    <w:qFormat/>
-    <w:rPr>
-      <w:rFonts w:cs="Symbol"/>
-    </w:rPr>
-  </w:style>
-  <w:style w:type="character" w:styleId="ListLabel48">
-    <w:name w:val="ListLabel 48"/>
-    <w:qFormat/>
-    <w:rPr>
-      <w:rFonts w:cs="Courier New"/>
-    </w:rPr>
-  </w:style>
-  <w:style w:type="character" w:styleId="ListLabel49">
-    <w:name w:val="ListLabel 49"/>
-    <w:qFormat/>
-    <w:rPr>
-      <w:rFonts w:cs="Wingdings"/>
-    </w:rPr>
-  </w:style>
-  <w:style w:type="paragraph" w:styleId="Heading" w:customStyle="1">
-    <w:name w:val="Heading"/>
-    <w:basedOn w:val="Normal"/>
-    <w:next w:val="TextBody"/>
-    <w:qFormat/>
-    <w:pPr>
-      <w:keepNext w:val="true"/>
-      <w:spacing w:before="240" w:after="120"/>
-    </w:pPr>
-    <w:rPr>
-      <w:rFonts w:ascii="Liberation Sans" w:hAnsi="Liberation Sans" w:eastAsia="Tahoma" w:cs="Noto Sans Devanagari"/>
-      <w:sz w:val="28"/>
-      <w:szCs w:val="28"/>
-    </w:rPr>
-  </w:style>
-  <w:style w:type="paragraph" w:styleId="TextBody">
-    <w:name w:val="Body Text"/>
-    <w:basedOn w:val="Normal"/>
-    <w:semiHidden/>
-    <w:pPr>
-      <w:keepLines/>
-      <w:spacing w:before="0" w:after="120"/>
-      <w:ind w:left="720" w:hanging="0"/>
-    </w:pPr>
-    <w:rPr/>
-  </w:style>
-  <w:style w:type="paragraph" w:styleId="List">
-    <w:name w:val="List"/>
-    <w:basedOn w:val="TextBody"/>
-    <w:pPr/>
-    <w:rPr>
-      <w:rFonts w:cs="Noto Sans Devanagari"/>
-    </w:rPr>
-  </w:style>
-  <w:style w:type="paragraph" w:styleId="Caption">
-    <w:name w:val="Caption"/>
-    <w:basedOn w:val="Normal"/>
-    <w:qFormat/>
-    <w:pPr>
-      <w:suppressLineNumbers/>
-      <w:spacing w:before="120" w:after="120"/>
-    </w:pPr>
-    <w:rPr>
-      <w:rFonts w:cs="Noto Sans Devanagari"/>
-      <w:i/>
-      <w:iCs/>
-      <w:sz w:val="24"/>
-      <w:szCs w:val="24"/>
-    </w:rPr>
-  </w:style>
-  <w:style w:type="paragraph" w:styleId="Index" w:customStyle="1">
-    <w:name w:val="Index"/>
-    <w:basedOn w:val="Normal"/>
-    <w:qFormat/>
-    <w:pPr>
-      <w:suppressLineNumbers/>
-    </w:pPr>
-    <w:rPr>
-      <w:rFonts w:cs="Noto Sans Devanagari"/>
-    </w:rPr>
-  </w:style>
-  <w:style w:type="paragraph" w:styleId="Caption1">
-    <w:name w:val="caption"/>
-    <w:basedOn w:val="Normal"/>
-    <w:qFormat/>
-    <w:pPr>
-      <w:suppressLineNumbers/>
-      <w:spacing w:before="120" w:after="120"/>
-    </w:pPr>
-    <w:rPr>
-      <w:rFonts w:cs="Noto Sans Devanagari"/>
-      <w:i/>
-      <w:iCs/>
-      <w:sz w:val="24"/>
-      <w:szCs w:val="24"/>
-    </w:rPr>
-  </w:style>
-  <w:style w:type="paragraph" w:styleId="Paragraph2" w:customStyle="1">
-    <w:name w:val="Paragraph2"/>
-    <w:basedOn w:val="Normal"/>
-    <w:qFormat/>
-    <w:pPr>
-      <w:spacing w:before="80" w:after="0"/>
-      <w:ind w:left="720" w:hanging="0"/>
-      <w:jc w:val="both"/>
-    </w:pPr>
-    <w:rPr>
-      <w:color w:val="000000"/>
-      <w:lang w:val="en-AU"/>
-    </w:rPr>
-  </w:style>
-  <w:style w:type="paragraph" w:styleId="Title">
-    <w:name w:val="Title"/>
-    <w:basedOn w:val="Normal"/>
-    <w:qFormat/>
-    <w:pPr>
-      <w:spacing w:lineRule="auto" w:line="240"/>
-      <w:jc w:val="center"/>
-    </w:pPr>
-    <w:rPr>
-      <w:rFonts w:ascii="Arial" w:hAnsi="Arial"/>
-      <w:b/>
-      <w:sz w:val="36"/>
-    </w:rPr>
-  </w:style>
-  <w:style w:type="paragraph" w:styleId="Subtitle">
-    <w:name w:val="Subtitle"/>
-    <w:basedOn w:val="Normal"/>
-    <w:qFormat/>
-    <w:pPr>
-      <w:spacing w:before="0" w:after="60"/>
-      <w:jc w:val="center"/>
-    </w:pPr>
-    <w:rPr>
-      <w:rFonts w:ascii="Arial" w:hAnsi="Arial"/>
-      <w:i/>
-      <w:sz w:val="36"/>
-      <w:lang w:val="en-AU"/>
-    </w:rPr>
-  </w:style>
-  <w:style w:type="paragraph" w:styleId="NormalIndent">
-    <w:name w:val="Normal Indent"/>
-    <w:basedOn w:val="Normal"/>
-    <w:semiHidden/>
-    <w:qFormat/>
-    <w:pPr>
-      <w:ind w:left="900" w:hanging="900"/>
-    </w:pPr>
-    <w:rPr/>
-  </w:style>
-  <w:style w:type="paragraph" w:styleId="Contents1">
-    <w:name w:val="TOC 1"/>
-    <w:basedOn w:val="Normal"/>
-    <w:semiHidden/>
-    <w:pPr>
-      <w:tabs>
-        <w:tab w:val="right" w:pos="9360" w:leader="none"/>
-      </w:tabs>
-      <w:spacing w:before="240" w:after="60"/>
-      <w:ind w:right="720" w:hanging="0"/>
-    </w:pPr>
-    <w:rPr/>
-  </w:style>
-  <w:style w:type="paragraph" w:styleId="Contents2">
-    <w:name w:val="TOC 2"/>
-    <w:basedOn w:val="Normal"/>
-    <w:semiHidden/>
-    <w:pPr>
-      <w:tabs>
-        <w:tab w:val="right" w:pos="9360" w:leader="none"/>
-      </w:tabs>
-      <w:ind w:left="432" w:right="720" w:hanging="0"/>
-    </w:pPr>
-    <w:rPr/>
-  </w:style>
-  <w:style w:type="paragraph" w:styleId="Contents3">
-    <w:name w:val="TOC 3"/>
-    <w:basedOn w:val="Normal"/>
-    <w:semiHidden/>
-    <w:pPr>
-      <w:tabs>
-        <w:tab w:val="left" w:pos="1440" w:leader="none"/>
-        <w:tab w:val="right" w:pos="9360" w:leader="none"/>
-      </w:tabs>
-      <w:ind w:left="864" w:hanging="0"/>
-    </w:pPr>
-    <w:rPr/>
-  </w:style>
-  <w:style w:type="paragraph" w:styleId="Header">
-    <w:name w:val="Header"/>
-    <w:basedOn w:val="Normal"/>
-    <w:semiHidden/>
-    <w:pPr>
-      <w:tabs>
-        <w:tab w:val="center" w:pos="4320" w:leader="none"/>
-        <w:tab w:val="right" w:pos="8640" w:leader="none"/>
-      </w:tabs>
-    </w:pPr>
-    <w:rPr/>
-  </w:style>
-  <w:style w:type="paragraph" w:styleId="Footer">
-    <w:name w:val="Footer"/>
-    <w:basedOn w:val="Normal"/>
-    <w:semiHidden/>
-    <w:pPr>
-      <w:tabs>
-        <w:tab w:val="center" w:pos="4320" w:leader="none"/>
-        <w:tab w:val="right" w:pos="8640" w:leader="none"/>
-      </w:tabs>
-    </w:pPr>
-    <w:rPr/>
-  </w:style>
-  <w:style w:type="paragraph" w:styleId="Bullet2" w:customStyle="1">
-    <w:name w:val="Bullet2"/>
-    <w:basedOn w:val="Normal"/>
-    <w:qFormat/>
-    <w:pPr>
-      <w:ind w:left="1440" w:hanging="360"/>
-    </w:pPr>
-    <w:rPr>
-      <w:color w:val="000080"/>
-    </w:rPr>
-  </w:style>
-  <w:style w:type="paragraph" w:styleId="Paragraph1" w:customStyle="1">
-    <w:name w:val="Paragraph1"/>
-    <w:basedOn w:val="Normal"/>
-    <w:qFormat/>
-    <w:pPr>
-      <w:spacing w:lineRule="auto" w:line="240" w:before="80" w:after="0"/>
-      <w:jc w:val="both"/>
-    </w:pPr>
-    <w:rPr/>
-  </w:style>
-  <w:style w:type="paragraph" w:styleId="Tabletext" w:customStyle="1">
-    <w:name w:val="Tabletext"/>
-    <w:basedOn w:val="Normal"/>
-    <w:qFormat/>
-    <w:pPr>
-      <w:keepLines/>
-      <w:spacing w:before="0" w:after="120"/>
-    </w:pPr>
-    <w:rPr/>
-  </w:style>
-  <w:style w:type="paragraph" w:styleId="Paragraph3" w:customStyle="1">
-    <w:name w:val="Paragraph3"/>
-    <w:basedOn w:val="Normal"/>
-    <w:qFormat/>
-    <w:pPr>
-      <w:spacing w:lineRule="auto" w:line="240" w:before="80" w:after="0"/>
-      <w:ind w:left="1530" w:hanging="0"/>
-      <w:jc w:val="both"/>
-    </w:pPr>
-    <w:rPr/>
-  </w:style>
-  <w:style w:type="paragraph" w:styleId="Bullet1" w:customStyle="1">
-    <w:name w:val="Bullet1"/>
-    <w:basedOn w:val="Normal"/>
-    <w:qFormat/>
-    <w:pPr>
-      <w:ind w:left="720" w:hanging="432"/>
-    </w:pPr>
-    <w:rPr/>
-  </w:style>
-  <w:style w:type="paragraph" w:styleId="Footnote">
-    <w:name w:val="Footnote Text"/>
-    <w:basedOn w:val="Normal"/>
-    <w:semiHidden/>
-    <w:pPr>
-      <w:keepNext w:val="true"/>
-      <w:keepLines/>
-      <w:pBdr>
-        <w:bottom w:val="single" w:sz="6" w:space="0" w:color="000000"/>
-      </w:pBdr>
-      <w:spacing w:before="40" w:after="40"/>
-      <w:ind w:left="360" w:hanging="360"/>
-    </w:pPr>
-    <w:rPr>
-      <w:rFonts w:ascii="Helvetica" w:hAnsi="Helvetica"/>
-      <w:sz w:val="16"/>
-    </w:rPr>
-  </w:style>
-  <w:style w:type="paragraph" w:styleId="Plandokumentu" w:customStyle="1">
-    <w:name w:val="Plan dokumentu"/>
-    <w:basedOn w:val="Normal"/>
-    <w:semiHidden/>
-    <w:qFormat/>
-    <w:pPr>
-      <w:shd w:val="clear" w:color="auto" w:fill="000080"/>
-    </w:pPr>
-    <w:rPr>
-      <w:rFonts w:ascii="Tahoma" w:hAnsi="Tahoma"/>
-    </w:rPr>
-  </w:style>
-  <w:style w:type="paragraph" w:styleId="Paragraph4" w:customStyle="1">
-    <w:name w:val="Paragraph4"/>
-    <w:basedOn w:val="Normal"/>
-    <w:qFormat/>
-    <w:pPr>
-      <w:spacing w:lineRule="auto" w:line="240" w:before="80" w:after="0"/>
-      <w:ind w:left="2250" w:hanging="0"/>
-      <w:jc w:val="both"/>
-    </w:pPr>
-    <w:rPr/>
-  </w:style>
-  <w:style w:type="paragraph" w:styleId="Contents4">
-    <w:name w:val="TOC 4"/>
-    <w:basedOn w:val="Normal"/>
-    <w:semiHidden/>
-    <w:pPr>
-      <w:ind w:left="600" w:hanging="0"/>
-    </w:pPr>
-    <w:rPr/>
-  </w:style>
-  <w:style w:type="paragraph" w:styleId="Contents5">
-    <w:name w:val="TOC 5"/>
-    <w:basedOn w:val="Normal"/>
-    <w:semiHidden/>
-    <w:pPr>
-      <w:ind w:left="800" w:hanging="0"/>
-    </w:pPr>
-    <w:rPr/>
-  </w:style>
-  <w:style w:type="paragraph" w:styleId="Contents6">
-    <w:name w:val="TOC 6"/>
-    <w:basedOn w:val="Normal"/>
-    <w:semiHidden/>
-    <w:pPr>
-      <w:ind w:left="1000" w:hanging="0"/>
-    </w:pPr>
-    <w:rPr/>
-  </w:style>
-  <w:style w:type="paragraph" w:styleId="Contents7">
-    <w:name w:val="TOC 7"/>
-    <w:basedOn w:val="Normal"/>
-    <w:semiHidden/>
-    <w:pPr>
-      <w:ind w:left="1200" w:hanging="0"/>
-    </w:pPr>
-    <w:rPr/>
-  </w:style>
-  <w:style w:type="paragraph" w:styleId="Contents8">
-    <w:name w:val="TOC 8"/>
-    <w:basedOn w:val="Normal"/>
-    <w:semiHidden/>
-    <w:pPr>
-      <w:ind w:left="1400" w:hanging="0"/>
-    </w:pPr>
-    <w:rPr/>
-  </w:style>
-  <w:style w:type="paragraph" w:styleId="Contents9">
-    <w:name w:val="TOC 9"/>
-    <w:basedOn w:val="Normal"/>
-    <w:semiHidden/>
-    <w:pPr>
-      <w:ind w:left="1600" w:hanging="0"/>
-    </w:pPr>
-    <w:rPr/>
-  </w:style>
-  <w:style w:type="paragraph" w:styleId="MainTitle" w:customStyle="1">
-    <w:name w:val="Main Title"/>
-    <w:basedOn w:val="Normal"/>
-    <w:qFormat/>
-    <w:pPr>
-      <w:spacing w:lineRule="auto" w:line="240" w:before="480" w:after="60"/>
-      <w:jc w:val="center"/>
-    </w:pPr>
-    <w:rPr>
-      <w:rFonts w:ascii="Arial" w:hAnsi="Arial"/>
-      <w:b/>
-      <w:kern w:val="2"/>
-      <w:sz w:val="32"/>
-    </w:rPr>
-  </w:style>
-  <w:style w:type="paragraph" w:styleId="BodyText2">
-    <w:name w:val="Body Text 2"/>
-    <w:basedOn w:val="Normal"/>
-    <w:semiHidden/>
-    <w:qFormat/>
-    <w:pPr/>
-    <w:rPr>
-      <w:i/>
-      <w:color w:val="0000FF"/>
-    </w:rPr>
-  </w:style>
-  <w:style w:type="paragraph" w:styleId="TextBodyIndent">
-    <w:name w:val="Body Text Indent"/>
-    <w:basedOn w:val="Normal"/>
-    <w:semiHidden/>
-    <w:pPr>
-      <w:ind w:left="720" w:hanging="0"/>
-    </w:pPr>
-    <w:rPr>
-      <w:i/>
-      <w:color w:val="0000FF"/>
-      <w:u w:val="single"/>
-    </w:rPr>
-  </w:style>
-  <w:style w:type="paragraph" w:styleId="Body" w:customStyle="1">
-    <w:name w:val="Body"/>
-    <w:basedOn w:val="Normal"/>
-    <w:qFormat/>
-    <w:pPr>
-      <w:widowControl/>
-      <w:spacing w:lineRule="auto" w:line="240" w:before="120" w:after="0"/>
-      <w:jc w:val="both"/>
-    </w:pPr>
-    <w:rPr>
-      <w:rFonts w:ascii="Book Antiqua" w:hAnsi="Book Antiqua"/>
-    </w:rPr>
-  </w:style>
-  <w:style w:type="paragraph" w:styleId="Bullet" w:customStyle="1">
-    <w:name w:val="Bullet"/>
-    <w:basedOn w:val="Normal"/>
-    <w:qFormat/>
-    <w:pPr>
-      <w:widowControl/>
-      <w:tabs>
-        <w:tab w:val="left" w:pos="720" w:leader="none"/>
-      </w:tabs>
-      <w:spacing w:lineRule="auto" w:line="240" w:before="120" w:after="0"/>
-      <w:ind w:left="720" w:right="360" w:hanging="0"/>
-      <w:jc w:val="both"/>
-    </w:pPr>
-    <w:rPr>
-      <w:rFonts w:ascii="Book Antiqua" w:hAnsi="Book Antiqua"/>
-    </w:rPr>
-  </w:style>
-  <w:style w:type="paragraph" w:styleId="InfoBlue" w:customStyle="1">
-    <w:name w:val="InfoBlue"/>
-    <w:basedOn w:val="Normal"/>
-    <w:autoRedefine/>
-    <w:qFormat/>
-    <w:rsid w:val="00bb4248"/>
-    <w:pPr>
-      <w:widowControl/>
-      <w:tabs>
-        <w:tab w:val="left" w:pos="540" w:leader="none"/>
-        <w:tab w:val="left" w:pos="1260" w:leader="none"/>
-      </w:tabs>
-      <w:spacing w:before="0" w:after="120"/>
-      <w:jc w:val="left"/>
-    </w:pPr>
-    <w:rPr>
-      <w:rFonts w:ascii="Times" w:hAnsi="Times"/>
-      <w:sz w:val="24"/>
-      <w:lang w:val="pl-PL"/>
-    </w:rPr>
-  </w:style>
-  <w:style w:type="paragraph" w:styleId="Infoblue1" w:customStyle="1">
-    <w:name w:val="infoblue"/>
-    <w:basedOn w:val="Normal"/>
-    <w:qFormat/>
-    <w:pPr>
-      <w:widowControl/>
-      <w:spacing w:lineRule="auto" w:line="240" w:beforeAutospacing="1" w:afterAutospacing="1"/>
-    </w:pPr>
-    <w:rPr>
-      <w:sz w:val="24"/>
-      <w:szCs w:val="24"/>
-    </w:rPr>
-  </w:style>
-  <w:style w:type="paragraph" w:styleId="BodyText3">
-    <w:name w:val="Body Text 3"/>
-    <w:basedOn w:val="Normal"/>
-    <w:semiHidden/>
-    <w:qFormat/>
-    <w:pPr/>
-    <w:rPr>
-      <w:i/>
-      <w:iCs/>
-      <w:color w:val="0000FF"/>
-      <w:sz w:val="18"/>
-    </w:rPr>
-  </w:style>
-  <w:style w:type="paragraph" w:styleId="BalloonText">
-    <w:name w:val="Balloon Text"/>
-    <w:basedOn w:val="Normal"/>
-    <w:link w:val="TekstdymkaZnak"/>
-    <w:uiPriority w:val="99"/>
-    <w:semiHidden/>
-    <w:unhideWhenUsed/>
-    <w:qFormat/>
-    <w:rsid w:val="002b4085"/>
-    <w:pPr>
-      <w:spacing w:lineRule="auto" w:line="240"/>
-    </w:pPr>
-    <w:rPr>
-      <w:rFonts w:ascii="Tahoma" w:hAnsi="Tahoma" w:cs="Tahoma"/>
-      <w:sz w:val="16"/>
-      <w:szCs w:val="16"/>
-    </w:rPr>
-  </w:style>
-  <w:style w:type="paragraph" w:styleId="ListParagraph">
-    <w:name w:val="List Paragraph"/>
-    <w:basedOn w:val="Normal"/>
-    <w:uiPriority w:val="34"/>
-    <w:qFormat/>
-    <w:rsid w:val="00c743a9"/>
-    <w:pPr>
-      <w:spacing w:before="0" w:after="0"/>
-      <w:ind w:left="720" w:hanging="0"/>
-      <w:contextualSpacing/>
-    </w:pPr>
-    <w:rPr/>
-  </w:style>
-  <w:style w:type="paragraph" w:styleId="TableContents">
-    <w:name w:val="Table Contents"/>
-    <w:basedOn w:val="Normal"/>
-    <w:qFormat/>
-    <w:pPr>
-      <w:suppressLineNumbers/>
-    </w:pPr>
-    <w:rPr/>
-  </w:style>
-  <w:style w:type="paragraph" w:styleId="TableHeading">
-    <w:name w:val="Table Heading"/>
-    <w:basedOn w:val="TableContents"/>
-    <w:qFormat/>
-    <w:pPr>
-      <w:suppressLineNumbers/>
-      <w:jc w:val="center"/>
-    </w:pPr>
-    <w:rPr>
-      <w:b/>
-      <w:bCs/>
-    </w:rPr>
-  </w:style>
-  <w:style w:type="numbering" w:styleId="NoList" w:default="1">
-    <w:name w:val="No List"/>
-    <w:uiPriority w:val="99"/>
-    <w:semiHidden/>
-    <w:unhideWhenUsed/>
-    <w:qFormat/>
   </w:style>
   <w:style w:type="table" w:default="1" w:styleId="Standardowy">
     <w:name w:val="Normal Table"/>
@@ -5905,6 +5323,872 @@
         <w:right w:w="108" w:type="dxa"/>
       </w:tblCellMar>
     </w:tblPr>
+  </w:style>
+  <w:style w:type="numbering" w:default="1" w:styleId="Bezlisty">
+    <w:name w:val="No List"/>
+    <w:uiPriority w:val="99"/>
+    <w:semiHidden/>
+    <w:unhideWhenUsed/>
+  </w:style>
+  <w:style w:type="character" w:styleId="Numerstrony">
+    <w:name w:val="page number"/>
+    <w:basedOn w:val="Domylnaczcionkaakapitu"/>
+    <w:semiHidden/>
+    <w:qFormat/>
+  </w:style>
+  <w:style w:type="character" w:customStyle="1" w:styleId="FootnoteCharacters">
+    <w:name w:val="Footnote Characters"/>
+    <w:basedOn w:val="Domylnaczcionkaakapitu"/>
+    <w:semiHidden/>
+    <w:qFormat/>
+    <w:rPr>
+      <w:sz w:val="20"/>
+      <w:vertAlign w:val="superscript"/>
+    </w:rPr>
+  </w:style>
+  <w:style w:type="character" w:customStyle="1" w:styleId="FootnoteAnchor">
+    <w:name w:val="Footnote Anchor"/>
+    <w:rPr>
+      <w:sz w:val="20"/>
+      <w:vertAlign w:val="superscript"/>
+    </w:rPr>
+  </w:style>
+  <w:style w:type="character" w:customStyle="1" w:styleId="InternetLink">
+    <w:name w:val="Internet Link"/>
+    <w:basedOn w:val="Domylnaczcionkaakapitu"/>
+    <w:semiHidden/>
+    <w:rPr>
+      <w:color w:val="0000FF"/>
+      <w:u w:val="single"/>
+    </w:rPr>
+  </w:style>
+  <w:style w:type="character" w:customStyle="1" w:styleId="TekstdymkaZnak">
+    <w:name w:val="Tekst dymka Znak"/>
+    <w:basedOn w:val="Domylnaczcionkaakapitu"/>
+    <w:link w:val="Tekstdymka"/>
+    <w:uiPriority w:val="99"/>
+    <w:semiHidden/>
+    <w:qFormat/>
+    <w:rsid w:val="002B4085"/>
+    <w:rPr>
+      <w:rFonts w:ascii="Tahoma" w:hAnsi="Tahoma" w:cs="Tahoma"/>
+      <w:sz w:val="16"/>
+      <w:szCs w:val="16"/>
+      <w:lang w:val="en-US" w:eastAsia="en-US"/>
+    </w:rPr>
+  </w:style>
+  <w:style w:type="character" w:customStyle="1" w:styleId="ListLabel1">
+    <w:name w:val="ListLabel 1"/>
+    <w:qFormat/>
+    <w:rPr>
+      <w:rFonts w:eastAsia="Times New Roman" w:cs="Times New Roman"/>
+    </w:rPr>
+  </w:style>
+  <w:style w:type="character" w:customStyle="1" w:styleId="ListLabel2">
+    <w:name w:val="ListLabel 2"/>
+    <w:qFormat/>
+    <w:rPr>
+      <w:rFonts w:cs="Courier New"/>
+    </w:rPr>
+  </w:style>
+  <w:style w:type="character" w:customStyle="1" w:styleId="ListLabel3">
+    <w:name w:val="ListLabel 3"/>
+    <w:qFormat/>
+    <w:rPr>
+      <w:rFonts w:cs="Courier New"/>
+    </w:rPr>
+  </w:style>
+  <w:style w:type="character" w:customStyle="1" w:styleId="ListLabel4">
+    <w:name w:val="ListLabel 4"/>
+    <w:qFormat/>
+    <w:rPr>
+      <w:rFonts w:cs="Courier New"/>
+    </w:rPr>
+  </w:style>
+  <w:style w:type="character" w:customStyle="1" w:styleId="ListLabel5">
+    <w:name w:val="ListLabel 5"/>
+    <w:qFormat/>
+    <w:rPr>
+      <w:rFonts w:ascii="Times" w:hAnsi="Times" w:cs="Symbol"/>
+      <w:sz w:val="24"/>
+    </w:rPr>
+  </w:style>
+  <w:style w:type="character" w:customStyle="1" w:styleId="ListLabel6">
+    <w:name w:val="ListLabel 6"/>
+    <w:qFormat/>
+    <w:rPr>
+      <w:rFonts w:cs="Courier New"/>
+    </w:rPr>
+  </w:style>
+  <w:style w:type="character" w:customStyle="1" w:styleId="ListLabel7">
+    <w:name w:val="ListLabel 7"/>
+    <w:qFormat/>
+    <w:rPr>
+      <w:rFonts w:cs="Wingdings"/>
+    </w:rPr>
+  </w:style>
+  <w:style w:type="character" w:customStyle="1" w:styleId="ListLabel8">
+    <w:name w:val="ListLabel 8"/>
+    <w:qFormat/>
+    <w:rPr>
+      <w:rFonts w:cs="Symbol"/>
+    </w:rPr>
+  </w:style>
+  <w:style w:type="character" w:customStyle="1" w:styleId="ListLabel9">
+    <w:name w:val="ListLabel 9"/>
+    <w:qFormat/>
+    <w:rPr>
+      <w:rFonts w:cs="Courier New"/>
+    </w:rPr>
+  </w:style>
+  <w:style w:type="character" w:customStyle="1" w:styleId="ListLabel10">
+    <w:name w:val="ListLabel 10"/>
+    <w:qFormat/>
+    <w:rPr>
+      <w:rFonts w:cs="Wingdings"/>
+    </w:rPr>
+  </w:style>
+  <w:style w:type="character" w:customStyle="1" w:styleId="ListLabel11">
+    <w:name w:val="ListLabel 11"/>
+    <w:qFormat/>
+    <w:rPr>
+      <w:rFonts w:cs="Symbol"/>
+    </w:rPr>
+  </w:style>
+  <w:style w:type="character" w:customStyle="1" w:styleId="ListLabel12">
+    <w:name w:val="ListLabel 12"/>
+    <w:qFormat/>
+    <w:rPr>
+      <w:rFonts w:cs="Courier New"/>
+    </w:rPr>
+  </w:style>
+  <w:style w:type="character" w:customStyle="1" w:styleId="ListLabel13">
+    <w:name w:val="ListLabel 13"/>
+    <w:qFormat/>
+    <w:rPr>
+      <w:rFonts w:cs="Wingdings"/>
+    </w:rPr>
+  </w:style>
+  <w:style w:type="character" w:customStyle="1" w:styleId="ListLabel14">
+    <w:name w:val="ListLabel 14"/>
+    <w:qFormat/>
+    <w:rPr>
+      <w:rFonts w:ascii="Times" w:hAnsi="Times" w:cs="Symbol"/>
+      <w:sz w:val="24"/>
+    </w:rPr>
+  </w:style>
+  <w:style w:type="character" w:customStyle="1" w:styleId="ListLabel15">
+    <w:name w:val="ListLabel 15"/>
+    <w:qFormat/>
+    <w:rPr>
+      <w:rFonts w:cs="Courier New"/>
+    </w:rPr>
+  </w:style>
+  <w:style w:type="character" w:customStyle="1" w:styleId="ListLabel16">
+    <w:name w:val="ListLabel 16"/>
+    <w:qFormat/>
+    <w:rPr>
+      <w:rFonts w:cs="Wingdings"/>
+    </w:rPr>
+  </w:style>
+  <w:style w:type="character" w:customStyle="1" w:styleId="ListLabel17">
+    <w:name w:val="ListLabel 17"/>
+    <w:qFormat/>
+    <w:rPr>
+      <w:rFonts w:cs="Symbol"/>
+    </w:rPr>
+  </w:style>
+  <w:style w:type="character" w:customStyle="1" w:styleId="ListLabel18">
+    <w:name w:val="ListLabel 18"/>
+    <w:qFormat/>
+    <w:rPr>
+      <w:rFonts w:cs="Courier New"/>
+    </w:rPr>
+  </w:style>
+  <w:style w:type="character" w:customStyle="1" w:styleId="ListLabel19">
+    <w:name w:val="ListLabel 19"/>
+    <w:qFormat/>
+    <w:rPr>
+      <w:rFonts w:cs="Wingdings"/>
+    </w:rPr>
+  </w:style>
+  <w:style w:type="character" w:customStyle="1" w:styleId="ListLabel20">
+    <w:name w:val="ListLabel 20"/>
+    <w:qFormat/>
+    <w:rPr>
+      <w:rFonts w:cs="Symbol"/>
+    </w:rPr>
+  </w:style>
+  <w:style w:type="character" w:customStyle="1" w:styleId="ListLabel21">
+    <w:name w:val="ListLabel 21"/>
+    <w:qFormat/>
+    <w:rPr>
+      <w:rFonts w:cs="Courier New"/>
+    </w:rPr>
+  </w:style>
+  <w:style w:type="character" w:customStyle="1" w:styleId="ListLabel22">
+    <w:name w:val="ListLabel 22"/>
+    <w:qFormat/>
+    <w:rPr>
+      <w:rFonts w:cs="Wingdings"/>
+    </w:rPr>
+  </w:style>
+  <w:style w:type="character" w:customStyle="1" w:styleId="ListLabel23">
+    <w:name w:val="ListLabel 23"/>
+    <w:qFormat/>
+    <w:rPr>
+      <w:rFonts w:ascii="Times" w:hAnsi="Times" w:cs="Symbol"/>
+      <w:sz w:val="24"/>
+    </w:rPr>
+  </w:style>
+  <w:style w:type="character" w:customStyle="1" w:styleId="ListLabel24">
+    <w:name w:val="ListLabel 24"/>
+    <w:qFormat/>
+    <w:rPr>
+      <w:rFonts w:cs="Courier New"/>
+    </w:rPr>
+  </w:style>
+  <w:style w:type="character" w:customStyle="1" w:styleId="ListLabel25">
+    <w:name w:val="ListLabel 25"/>
+    <w:qFormat/>
+    <w:rPr>
+      <w:rFonts w:cs="Wingdings"/>
+    </w:rPr>
+  </w:style>
+  <w:style w:type="character" w:customStyle="1" w:styleId="ListLabel26">
+    <w:name w:val="ListLabel 26"/>
+    <w:qFormat/>
+    <w:rPr>
+      <w:rFonts w:cs="Symbol"/>
+    </w:rPr>
+  </w:style>
+  <w:style w:type="character" w:customStyle="1" w:styleId="ListLabel27">
+    <w:name w:val="ListLabel 27"/>
+    <w:qFormat/>
+    <w:rPr>
+      <w:rFonts w:cs="Courier New"/>
+    </w:rPr>
+  </w:style>
+  <w:style w:type="character" w:customStyle="1" w:styleId="ListLabel28">
+    <w:name w:val="ListLabel 28"/>
+    <w:qFormat/>
+    <w:rPr>
+      <w:rFonts w:cs="Wingdings"/>
+    </w:rPr>
+  </w:style>
+  <w:style w:type="character" w:customStyle="1" w:styleId="ListLabel29">
+    <w:name w:val="ListLabel 29"/>
+    <w:qFormat/>
+    <w:rPr>
+      <w:rFonts w:cs="Symbol"/>
+    </w:rPr>
+  </w:style>
+  <w:style w:type="character" w:customStyle="1" w:styleId="ListLabel30">
+    <w:name w:val="ListLabel 30"/>
+    <w:qFormat/>
+    <w:rPr>
+      <w:rFonts w:cs="Courier New"/>
+    </w:rPr>
+  </w:style>
+  <w:style w:type="character" w:customStyle="1" w:styleId="ListLabel31">
+    <w:name w:val="ListLabel 31"/>
+    <w:qFormat/>
+    <w:rPr>
+      <w:rFonts w:cs="Wingdings"/>
+    </w:rPr>
+  </w:style>
+  <w:style w:type="character" w:customStyle="1" w:styleId="ListLabel32">
+    <w:name w:val="ListLabel 32"/>
+    <w:qFormat/>
+    <w:rPr>
+      <w:rFonts w:ascii="Times" w:hAnsi="Times" w:cs="Symbol"/>
+      <w:sz w:val="24"/>
+    </w:rPr>
+  </w:style>
+  <w:style w:type="character" w:customStyle="1" w:styleId="ListLabel33">
+    <w:name w:val="ListLabel 33"/>
+    <w:qFormat/>
+    <w:rPr>
+      <w:rFonts w:cs="Courier New"/>
+    </w:rPr>
+  </w:style>
+  <w:style w:type="character" w:customStyle="1" w:styleId="ListLabel34">
+    <w:name w:val="ListLabel 34"/>
+    <w:qFormat/>
+    <w:rPr>
+      <w:rFonts w:cs="Wingdings"/>
+    </w:rPr>
+  </w:style>
+  <w:style w:type="character" w:customStyle="1" w:styleId="ListLabel35">
+    <w:name w:val="ListLabel 35"/>
+    <w:qFormat/>
+    <w:rPr>
+      <w:rFonts w:cs="Symbol"/>
+    </w:rPr>
+  </w:style>
+  <w:style w:type="character" w:customStyle="1" w:styleId="ListLabel36">
+    <w:name w:val="ListLabel 36"/>
+    <w:qFormat/>
+    <w:rPr>
+      <w:rFonts w:cs="Courier New"/>
+    </w:rPr>
+  </w:style>
+  <w:style w:type="character" w:customStyle="1" w:styleId="ListLabel37">
+    <w:name w:val="ListLabel 37"/>
+    <w:qFormat/>
+    <w:rPr>
+      <w:rFonts w:cs="Wingdings"/>
+    </w:rPr>
+  </w:style>
+  <w:style w:type="character" w:customStyle="1" w:styleId="ListLabel38">
+    <w:name w:val="ListLabel 38"/>
+    <w:qFormat/>
+    <w:rPr>
+      <w:rFonts w:cs="Symbol"/>
+    </w:rPr>
+  </w:style>
+  <w:style w:type="character" w:customStyle="1" w:styleId="ListLabel39">
+    <w:name w:val="ListLabel 39"/>
+    <w:qFormat/>
+    <w:rPr>
+      <w:rFonts w:cs="Courier New"/>
+    </w:rPr>
+  </w:style>
+  <w:style w:type="character" w:customStyle="1" w:styleId="ListLabel40">
+    <w:name w:val="ListLabel 40"/>
+    <w:qFormat/>
+    <w:rPr>
+      <w:rFonts w:cs="Wingdings"/>
+    </w:rPr>
+  </w:style>
+  <w:style w:type="character" w:customStyle="1" w:styleId="ListLabel41">
+    <w:name w:val="ListLabel 41"/>
+    <w:qFormat/>
+    <w:rPr>
+      <w:rFonts w:ascii="Times" w:hAnsi="Times" w:cs="Symbol"/>
+      <w:sz w:val="24"/>
+    </w:rPr>
+  </w:style>
+  <w:style w:type="character" w:customStyle="1" w:styleId="ListLabel42">
+    <w:name w:val="ListLabel 42"/>
+    <w:qFormat/>
+    <w:rPr>
+      <w:rFonts w:cs="Courier New"/>
+    </w:rPr>
+  </w:style>
+  <w:style w:type="character" w:customStyle="1" w:styleId="ListLabel43">
+    <w:name w:val="ListLabel 43"/>
+    <w:qFormat/>
+    <w:rPr>
+      <w:rFonts w:cs="Wingdings"/>
+    </w:rPr>
+  </w:style>
+  <w:style w:type="character" w:customStyle="1" w:styleId="ListLabel44">
+    <w:name w:val="ListLabel 44"/>
+    <w:qFormat/>
+    <w:rPr>
+      <w:rFonts w:cs="Symbol"/>
+    </w:rPr>
+  </w:style>
+  <w:style w:type="character" w:customStyle="1" w:styleId="ListLabel45">
+    <w:name w:val="ListLabel 45"/>
+    <w:qFormat/>
+    <w:rPr>
+      <w:rFonts w:cs="Courier New"/>
+    </w:rPr>
+  </w:style>
+  <w:style w:type="character" w:customStyle="1" w:styleId="ListLabel46">
+    <w:name w:val="ListLabel 46"/>
+    <w:qFormat/>
+    <w:rPr>
+      <w:rFonts w:cs="Wingdings"/>
+    </w:rPr>
+  </w:style>
+  <w:style w:type="character" w:customStyle="1" w:styleId="ListLabel47">
+    <w:name w:val="ListLabel 47"/>
+    <w:qFormat/>
+    <w:rPr>
+      <w:rFonts w:cs="Symbol"/>
+    </w:rPr>
+  </w:style>
+  <w:style w:type="character" w:customStyle="1" w:styleId="ListLabel48">
+    <w:name w:val="ListLabel 48"/>
+    <w:qFormat/>
+    <w:rPr>
+      <w:rFonts w:cs="Courier New"/>
+    </w:rPr>
+  </w:style>
+  <w:style w:type="character" w:customStyle="1" w:styleId="ListLabel49">
+    <w:name w:val="ListLabel 49"/>
+    <w:qFormat/>
+    <w:rPr>
+      <w:rFonts w:cs="Wingdings"/>
+    </w:rPr>
+  </w:style>
+  <w:style w:type="paragraph" w:customStyle="1" w:styleId="Heading">
+    <w:name w:val="Heading"/>
+    <w:basedOn w:val="Normalny"/>
+    <w:next w:val="Tekstpodstawowy"/>
+    <w:qFormat/>
+    <w:pPr>
+      <w:keepNext/>
+      <w:spacing w:before="240" w:after="120"/>
+    </w:pPr>
+    <w:rPr>
+      <w:rFonts w:ascii="Liberation Sans" w:eastAsia="Tahoma" w:hAnsi="Liberation Sans" w:cs="Noto Sans Devanagari"/>
+      <w:sz w:val="28"/>
+      <w:szCs w:val="28"/>
+    </w:rPr>
+  </w:style>
+  <w:style w:type="paragraph" w:styleId="Tekstpodstawowy">
+    <w:name w:val="Body Text"/>
+    <w:basedOn w:val="Normalny"/>
+    <w:semiHidden/>
+    <w:pPr>
+      <w:keepLines/>
+      <w:spacing w:after="120"/>
+      <w:ind w:left="720"/>
+    </w:pPr>
+  </w:style>
+  <w:style w:type="paragraph" w:styleId="Lista">
+    <w:name w:val="List"/>
+    <w:basedOn w:val="Tekstpodstawowy"/>
+    <w:rPr>
+      <w:rFonts w:cs="Noto Sans Devanagari"/>
+    </w:rPr>
+  </w:style>
+  <w:style w:type="paragraph" w:styleId="Legenda">
+    <w:name w:val="caption"/>
+    <w:basedOn w:val="Normalny"/>
+    <w:qFormat/>
+    <w:pPr>
+      <w:suppressLineNumbers/>
+      <w:spacing w:before="120" w:after="120"/>
+    </w:pPr>
+    <w:rPr>
+      <w:rFonts w:cs="Noto Sans Devanagari"/>
+      <w:i/>
+      <w:iCs/>
+      <w:sz w:val="24"/>
+      <w:szCs w:val="24"/>
+    </w:rPr>
+  </w:style>
+  <w:style w:type="paragraph" w:customStyle="1" w:styleId="Index">
+    <w:name w:val="Index"/>
+    <w:basedOn w:val="Normalny"/>
+    <w:qFormat/>
+    <w:pPr>
+      <w:suppressLineNumbers/>
+    </w:pPr>
+    <w:rPr>
+      <w:rFonts w:cs="Noto Sans Devanagari"/>
+    </w:rPr>
+  </w:style>
+  <w:style w:type="paragraph" w:customStyle="1" w:styleId="Paragraph2">
+    <w:name w:val="Paragraph2"/>
+    <w:basedOn w:val="Normalny"/>
+    <w:qFormat/>
+    <w:pPr>
+      <w:spacing w:before="80"/>
+      <w:ind w:left="720"/>
+      <w:jc w:val="both"/>
+    </w:pPr>
+    <w:rPr>
+      <w:color w:val="000000"/>
+      <w:lang w:val="en-AU"/>
+    </w:rPr>
+  </w:style>
+  <w:style w:type="paragraph" w:styleId="Tytu">
+    <w:name w:val="Title"/>
+    <w:basedOn w:val="Normalny"/>
+    <w:qFormat/>
+    <w:pPr>
+      <w:spacing w:line="240" w:lineRule="auto"/>
+      <w:jc w:val="center"/>
+    </w:pPr>
+    <w:rPr>
+      <w:rFonts w:ascii="Arial" w:hAnsi="Arial"/>
+      <w:b/>
+      <w:sz w:val="36"/>
+    </w:rPr>
+  </w:style>
+  <w:style w:type="paragraph" w:styleId="Podtytu">
+    <w:name w:val="Subtitle"/>
+    <w:basedOn w:val="Normalny"/>
+    <w:qFormat/>
+    <w:pPr>
+      <w:spacing w:after="60"/>
+      <w:jc w:val="center"/>
+    </w:pPr>
+    <w:rPr>
+      <w:rFonts w:ascii="Arial" w:hAnsi="Arial"/>
+      <w:i/>
+      <w:sz w:val="36"/>
+      <w:lang w:val="en-AU"/>
+    </w:rPr>
+  </w:style>
+  <w:style w:type="paragraph" w:styleId="Wcicienormalne">
+    <w:name w:val="Normal Indent"/>
+    <w:basedOn w:val="Normalny"/>
+    <w:semiHidden/>
+    <w:qFormat/>
+    <w:pPr>
+      <w:ind w:left="900" w:hanging="900"/>
+    </w:pPr>
+  </w:style>
+  <w:style w:type="paragraph" w:styleId="Spistreci1">
+    <w:name w:val="toc 1"/>
+    <w:basedOn w:val="Normalny"/>
+    <w:semiHidden/>
+    <w:pPr>
+      <w:tabs>
+        <w:tab w:val="right" w:pos="9360"/>
+      </w:tabs>
+      <w:spacing w:before="240" w:after="60"/>
+      <w:ind w:right="720"/>
+    </w:pPr>
+  </w:style>
+  <w:style w:type="paragraph" w:styleId="Spistreci2">
+    <w:name w:val="toc 2"/>
+    <w:basedOn w:val="Normalny"/>
+    <w:semiHidden/>
+    <w:pPr>
+      <w:tabs>
+        <w:tab w:val="right" w:pos="9360"/>
+      </w:tabs>
+      <w:ind w:left="432" w:right="720"/>
+    </w:pPr>
+  </w:style>
+  <w:style w:type="paragraph" w:styleId="Spistreci3">
+    <w:name w:val="toc 3"/>
+    <w:basedOn w:val="Normalny"/>
+    <w:semiHidden/>
+    <w:pPr>
+      <w:tabs>
+        <w:tab w:val="left" w:pos="1440"/>
+        <w:tab w:val="right" w:pos="9360"/>
+      </w:tabs>
+      <w:ind w:left="864"/>
+    </w:pPr>
+  </w:style>
+  <w:style w:type="paragraph" w:styleId="Nagwek">
+    <w:name w:val="header"/>
+    <w:basedOn w:val="Normalny"/>
+    <w:semiHidden/>
+    <w:pPr>
+      <w:tabs>
+        <w:tab w:val="center" w:pos="4320"/>
+        <w:tab w:val="right" w:pos="8640"/>
+      </w:tabs>
+    </w:pPr>
+  </w:style>
+  <w:style w:type="paragraph" w:styleId="Stopka">
+    <w:name w:val="footer"/>
+    <w:basedOn w:val="Normalny"/>
+    <w:semiHidden/>
+    <w:pPr>
+      <w:tabs>
+        <w:tab w:val="center" w:pos="4320"/>
+        <w:tab w:val="right" w:pos="8640"/>
+      </w:tabs>
+    </w:pPr>
+  </w:style>
+  <w:style w:type="paragraph" w:customStyle="1" w:styleId="Bullet2">
+    <w:name w:val="Bullet2"/>
+    <w:basedOn w:val="Normalny"/>
+    <w:qFormat/>
+    <w:pPr>
+      <w:ind w:left="1440" w:hanging="360"/>
+    </w:pPr>
+    <w:rPr>
+      <w:color w:val="000080"/>
+    </w:rPr>
+  </w:style>
+  <w:style w:type="paragraph" w:customStyle="1" w:styleId="Paragraph1">
+    <w:name w:val="Paragraph1"/>
+    <w:basedOn w:val="Normalny"/>
+    <w:qFormat/>
+    <w:pPr>
+      <w:spacing w:before="80" w:line="240" w:lineRule="auto"/>
+      <w:jc w:val="both"/>
+    </w:pPr>
+  </w:style>
+  <w:style w:type="paragraph" w:customStyle="1" w:styleId="Tabletext">
+    <w:name w:val="Tabletext"/>
+    <w:basedOn w:val="Normalny"/>
+    <w:qFormat/>
+    <w:pPr>
+      <w:keepLines/>
+      <w:spacing w:after="120"/>
+    </w:pPr>
+  </w:style>
+  <w:style w:type="paragraph" w:customStyle="1" w:styleId="Paragraph3">
+    <w:name w:val="Paragraph3"/>
+    <w:basedOn w:val="Normalny"/>
+    <w:qFormat/>
+    <w:pPr>
+      <w:spacing w:before="80" w:line="240" w:lineRule="auto"/>
+      <w:ind w:left="1530"/>
+      <w:jc w:val="both"/>
+    </w:pPr>
+  </w:style>
+  <w:style w:type="paragraph" w:customStyle="1" w:styleId="Bullet1">
+    <w:name w:val="Bullet1"/>
+    <w:basedOn w:val="Normalny"/>
+    <w:qFormat/>
+    <w:pPr>
+      <w:ind w:left="720" w:hanging="432"/>
+    </w:pPr>
+  </w:style>
+  <w:style w:type="paragraph" w:styleId="Tekstprzypisudolnego">
+    <w:name w:val="footnote text"/>
+    <w:basedOn w:val="Normalny"/>
+    <w:semiHidden/>
+    <w:pPr>
+      <w:keepNext/>
+      <w:keepLines/>
+      <w:pBdr>
+        <w:bottom w:val="single" w:sz="6" w:space="0" w:color="000000"/>
+      </w:pBdr>
+      <w:spacing w:before="40" w:after="40"/>
+      <w:ind w:left="360" w:hanging="360"/>
+    </w:pPr>
+    <w:rPr>
+      <w:rFonts w:ascii="Helvetica" w:hAnsi="Helvetica"/>
+      <w:sz w:val="16"/>
+    </w:rPr>
+  </w:style>
+  <w:style w:type="paragraph" w:customStyle="1" w:styleId="Plandokumentu">
+    <w:name w:val="Plan dokumentu"/>
+    <w:basedOn w:val="Normalny"/>
+    <w:semiHidden/>
+    <w:qFormat/>
+    <w:pPr>
+      <w:shd w:val="clear" w:color="auto" w:fill="000080"/>
+    </w:pPr>
+    <w:rPr>
+      <w:rFonts w:ascii="Tahoma" w:hAnsi="Tahoma"/>
+    </w:rPr>
+  </w:style>
+  <w:style w:type="paragraph" w:customStyle="1" w:styleId="Paragraph4">
+    <w:name w:val="Paragraph4"/>
+    <w:basedOn w:val="Normalny"/>
+    <w:qFormat/>
+    <w:pPr>
+      <w:spacing w:before="80" w:line="240" w:lineRule="auto"/>
+      <w:ind w:left="2250"/>
+      <w:jc w:val="both"/>
+    </w:pPr>
+  </w:style>
+  <w:style w:type="paragraph" w:styleId="Spistreci4">
+    <w:name w:val="toc 4"/>
+    <w:basedOn w:val="Normalny"/>
+    <w:semiHidden/>
+    <w:pPr>
+      <w:ind w:left="600"/>
+    </w:pPr>
+  </w:style>
+  <w:style w:type="paragraph" w:styleId="Spistreci5">
+    <w:name w:val="toc 5"/>
+    <w:basedOn w:val="Normalny"/>
+    <w:semiHidden/>
+    <w:pPr>
+      <w:ind w:left="800"/>
+    </w:pPr>
+  </w:style>
+  <w:style w:type="paragraph" w:styleId="Spistreci6">
+    <w:name w:val="toc 6"/>
+    <w:basedOn w:val="Normalny"/>
+    <w:semiHidden/>
+    <w:pPr>
+      <w:ind w:left="1000"/>
+    </w:pPr>
+  </w:style>
+  <w:style w:type="paragraph" w:styleId="Spistreci7">
+    <w:name w:val="toc 7"/>
+    <w:basedOn w:val="Normalny"/>
+    <w:semiHidden/>
+    <w:pPr>
+      <w:ind w:left="1200"/>
+    </w:pPr>
+  </w:style>
+  <w:style w:type="paragraph" w:styleId="Spistreci8">
+    <w:name w:val="toc 8"/>
+    <w:basedOn w:val="Normalny"/>
+    <w:semiHidden/>
+    <w:pPr>
+      <w:ind w:left="1400"/>
+    </w:pPr>
+  </w:style>
+  <w:style w:type="paragraph" w:styleId="Spistreci9">
+    <w:name w:val="toc 9"/>
+    <w:basedOn w:val="Normalny"/>
+    <w:semiHidden/>
+    <w:pPr>
+      <w:ind w:left="1600"/>
+    </w:pPr>
+  </w:style>
+  <w:style w:type="paragraph" w:customStyle="1" w:styleId="MainTitle">
+    <w:name w:val="Main Title"/>
+    <w:basedOn w:val="Normalny"/>
+    <w:qFormat/>
+    <w:pPr>
+      <w:spacing w:before="480" w:after="60" w:line="240" w:lineRule="auto"/>
+      <w:jc w:val="center"/>
+    </w:pPr>
+    <w:rPr>
+      <w:rFonts w:ascii="Arial" w:hAnsi="Arial"/>
+      <w:b/>
+      <w:kern w:val="2"/>
+      <w:sz w:val="32"/>
+    </w:rPr>
+  </w:style>
+  <w:style w:type="paragraph" w:styleId="Tekstpodstawowy2">
+    <w:name w:val="Body Text 2"/>
+    <w:basedOn w:val="Normalny"/>
+    <w:semiHidden/>
+    <w:qFormat/>
+    <w:rPr>
+      <w:i/>
+      <w:color w:val="0000FF"/>
+    </w:rPr>
+  </w:style>
+  <w:style w:type="paragraph" w:styleId="Tekstpodstawowywcity">
+    <w:name w:val="Body Text Indent"/>
+    <w:basedOn w:val="Normalny"/>
+    <w:semiHidden/>
+    <w:pPr>
+      <w:ind w:left="720"/>
+    </w:pPr>
+    <w:rPr>
+      <w:i/>
+      <w:color w:val="0000FF"/>
+      <w:u w:val="single"/>
+    </w:rPr>
+  </w:style>
+  <w:style w:type="paragraph" w:customStyle="1" w:styleId="Body">
+    <w:name w:val="Body"/>
+    <w:basedOn w:val="Normalny"/>
+    <w:qFormat/>
+    <w:pPr>
+      <w:widowControl/>
+      <w:spacing w:before="120" w:line="240" w:lineRule="auto"/>
+      <w:jc w:val="both"/>
+    </w:pPr>
+    <w:rPr>
+      <w:rFonts w:ascii="Book Antiqua" w:hAnsi="Book Antiqua"/>
+    </w:rPr>
+  </w:style>
+  <w:style w:type="paragraph" w:customStyle="1" w:styleId="Bullet">
+    <w:name w:val="Bullet"/>
+    <w:basedOn w:val="Normalny"/>
+    <w:qFormat/>
+    <w:pPr>
+      <w:widowControl/>
+      <w:tabs>
+        <w:tab w:val="left" w:pos="720"/>
+      </w:tabs>
+      <w:spacing w:before="120" w:line="240" w:lineRule="auto"/>
+      <w:ind w:left="720" w:right="360"/>
+      <w:jc w:val="both"/>
+    </w:pPr>
+    <w:rPr>
+      <w:rFonts w:ascii="Book Antiqua" w:hAnsi="Book Antiqua"/>
+    </w:rPr>
+  </w:style>
+  <w:style w:type="paragraph" w:customStyle="1" w:styleId="InfoBlue">
+    <w:name w:val="InfoBlue"/>
+    <w:basedOn w:val="Normalny"/>
+    <w:autoRedefine/>
+    <w:qFormat/>
+    <w:rsid w:val="00BB4248"/>
+    <w:pPr>
+      <w:widowControl/>
+      <w:tabs>
+        <w:tab w:val="left" w:pos="540"/>
+        <w:tab w:val="left" w:pos="1260"/>
+      </w:tabs>
+      <w:spacing w:after="120"/>
+    </w:pPr>
+    <w:rPr>
+      <w:rFonts w:ascii="Times" w:hAnsi="Times"/>
+      <w:sz w:val="24"/>
+      <w:lang w:val="pl-PL"/>
+    </w:rPr>
+  </w:style>
+  <w:style w:type="paragraph" w:customStyle="1" w:styleId="infoblue0">
+    <w:name w:val="infoblue"/>
+    <w:basedOn w:val="Normalny"/>
+    <w:qFormat/>
+    <w:pPr>
+      <w:widowControl/>
+      <w:spacing w:beforeAutospacing="1" w:afterAutospacing="1" w:line="240" w:lineRule="auto"/>
+    </w:pPr>
+    <w:rPr>
+      <w:sz w:val="24"/>
+      <w:szCs w:val="24"/>
+    </w:rPr>
+  </w:style>
+  <w:style w:type="paragraph" w:styleId="Tekstpodstawowy3">
+    <w:name w:val="Body Text 3"/>
+    <w:basedOn w:val="Normalny"/>
+    <w:semiHidden/>
+    <w:qFormat/>
+    <w:rPr>
+      <w:i/>
+      <w:iCs/>
+      <w:color w:val="0000FF"/>
+      <w:sz w:val="18"/>
+    </w:rPr>
+  </w:style>
+  <w:style w:type="paragraph" w:styleId="Tekstdymka">
+    <w:name w:val="Balloon Text"/>
+    <w:basedOn w:val="Normalny"/>
+    <w:link w:val="TekstdymkaZnak"/>
+    <w:uiPriority w:val="99"/>
+    <w:semiHidden/>
+    <w:unhideWhenUsed/>
+    <w:qFormat/>
+    <w:rsid w:val="002B4085"/>
+    <w:pPr>
+      <w:spacing w:line="240" w:lineRule="auto"/>
+    </w:pPr>
+    <w:rPr>
+      <w:rFonts w:ascii="Tahoma" w:hAnsi="Tahoma" w:cs="Tahoma"/>
+      <w:sz w:val="16"/>
+      <w:szCs w:val="16"/>
+    </w:rPr>
+  </w:style>
+  <w:style w:type="paragraph" w:styleId="Akapitzlist">
+    <w:name w:val="List Paragraph"/>
+    <w:basedOn w:val="Normalny"/>
+    <w:uiPriority w:val="34"/>
+    <w:qFormat/>
+    <w:rsid w:val="00C743A9"/>
+    <w:pPr>
+      <w:ind w:left="720"/>
+      <w:contextualSpacing/>
+    </w:pPr>
+  </w:style>
+  <w:style w:type="paragraph" w:customStyle="1" w:styleId="TableContents">
+    <w:name w:val="Table Contents"/>
+    <w:basedOn w:val="Normalny"/>
+    <w:qFormat/>
+    <w:pPr>
+      <w:suppressLineNumbers/>
+    </w:pPr>
+  </w:style>
+  <w:style w:type="paragraph" w:customStyle="1" w:styleId="TableHeading">
+    <w:name w:val="Table Heading"/>
+    <w:basedOn w:val="TableContents"/>
+    <w:qFormat/>
+    <w:pPr>
+      <w:jc w:val="center"/>
+    </w:pPr>
+    <w:rPr>
+      <w:b/>
+      <w:bCs/>
+    </w:rPr>
   </w:style>
 </w:styles>
 </file>

--- a/Wizja_Pietrzak_Pakula.docx
+++ b/Wizja_Pietrzak_Pakula.docx
@@ -1,10 +1,10 @@
 
 <file path=word/document.xml><?xml version="1.0" encoding="utf-8"?>
-<w:document xmlns:wpc="http://schemas.microsoft.com/office/word/2010/wordprocessingCanvas" xmlns:cx="http://schemas.microsoft.com/office/drawing/2014/chartex" xmlns:cx1="http://schemas.microsoft.com/office/drawing/2015/9/8/chartex" xmlns:cx2="http://schemas.microsoft.com/office/drawing/2015/10/21/chartex" xmlns:cx3="http://schemas.microsoft.com/office/drawing/2016/5/9/chartex" xmlns:cx4="http://schemas.microsoft.com/office/drawing/2016/5/10/chartex" xmlns:cx5="http://schemas.microsoft.com/office/drawing/2016/5/11/chartex" xmlns:cx6="http://schemas.microsoft.com/office/drawing/2016/5/12/chartex" xmlns:cx7="http://schemas.microsoft.com/office/drawing/2016/5/13/chartex" xmlns:cx8="http://schemas.microsoft.com/office/drawing/2016/5/14/chartex" xmlns:mc="http://schemas.openxmlformats.org/markup-compatibility/2006" xmlns:aink="http://schemas.microsoft.com/office/drawing/2016/ink" xmlns:am3d="http://schemas.microsoft.com/office/drawing/2017/model3d" xmlns:o="urn:schemas-microsoft-com:office:office" xmlns:r="http://schemas.openxmlformats.org/officeDocument/2006/relationships" xmlns:m="http://schemas.openxmlformats.org/officeDocument/2006/math" xmlns:v="urn:schemas-microsoft-com:vml" xmlns:wp14="http://schemas.microsoft.com/office/word/2010/wordprocessingDrawing" xmlns:wp="http://schemas.openxmlformats.org/drawingml/2006/wordprocessingDrawing" xmlns:w10="urn:schemas-microsoft-com:office:word" xmlns:w="http://schemas.openxmlformats.org/wordprocessingml/2006/main" xmlns:w14="http://schemas.microsoft.com/office/word/2010/wordml" xmlns:w15="http://schemas.microsoft.com/office/word/2012/wordml" xmlns:w16cid="http://schemas.microsoft.com/office/word/2016/wordml/cid" xmlns:w16se="http://schemas.microsoft.com/office/word/2015/wordml/symex" xmlns:wpg="http://schemas.microsoft.com/office/word/2010/wordprocessingGroup" xmlns:wpi="http://schemas.microsoft.com/office/word/2010/wordprocessingInk" xmlns:wne="http://schemas.microsoft.com/office/word/2006/wordml" xmlns:wps="http://schemas.microsoft.com/office/word/2010/wordprocessingShape" mc:Ignorable="w14 w15 w16se w16cid wp14">
+<w:document xmlns:o="urn:schemas-microsoft-com:office:office" xmlns:r="http://schemas.openxmlformats.org/officeDocument/2006/relationships" xmlns:v="urn:schemas-microsoft-com:vml" xmlns:w="http://schemas.openxmlformats.org/wordprocessingml/2006/main" xmlns:w10="urn:schemas-microsoft-com:office:word" xmlns:wp="http://schemas.openxmlformats.org/drawingml/2006/wordprocessingDrawing" xmlns:wps="http://schemas.microsoft.com/office/word/2010/wordprocessingShape" xmlns:wpg="http://schemas.microsoft.com/office/word/2010/wordprocessingGroup" xmlns:mc="http://schemas.openxmlformats.org/markup-compatibility/2006" xmlns:wp14="http://schemas.microsoft.com/office/word/2010/wordprocessingDrawing" xmlns:w14="http://schemas.microsoft.com/office/word/2010/wordml" mc:Ignorable="w14 wp14">
   <w:body>
     <w:p>
       <w:pPr>
-        <w:pStyle w:val="Tytu"/>
+        <w:pStyle w:val="Title"/>
         <w:rPr>
           <w:lang w:val="pl-PL"/>
         </w:rPr>
@@ -13,40 +13,12 @@
         <w:rPr>
           <w:lang w:val="pl-PL"/>
         </w:rPr>
-        <w:t>Aplikacja mobilna do planowania wycieczek górskich „</w:t>
-      </w:r>
-      <w:proofErr w:type="spellStart"/>
-      <w:r>
-        <w:rPr>
-          <w:lang w:val="pl-PL"/>
-        </w:rPr>
-        <w:t>Mountain</w:t>
-      </w:r>
-      <w:proofErr w:type="spellEnd"/>
-      <w:r>
-        <w:rPr>
-          <w:lang w:val="pl-PL"/>
-        </w:rPr>
-        <w:t xml:space="preserve"> </w:t>
-      </w:r>
-      <w:proofErr w:type="spellStart"/>
-      <w:r>
-        <w:rPr>
-          <w:lang w:val="pl-PL"/>
-        </w:rPr>
-        <w:t>Maps</w:t>
-      </w:r>
-      <w:proofErr w:type="spellEnd"/>
-      <w:r>
-        <w:rPr>
-          <w:lang w:val="pl-PL"/>
-        </w:rPr>
-        <w:t>”</w:t>
+        <w:t>Aplikacja mobilna do planowania wycieczek górskich „Mountain Maps”</w:t>
       </w:r>
     </w:p>
     <w:p>
       <w:pPr>
-        <w:pStyle w:val="Tytu"/>
+        <w:pStyle w:val="Title"/>
         <w:rPr>
           <w:lang w:val="pl-PL"/>
         </w:rPr>
@@ -60,16 +32,17 @@
     </w:p>
     <w:p>
       <w:pPr>
-        <w:pStyle w:val="Akapitzlist"/>
+        <w:pStyle w:val="ListParagraph"/>
         <w:numPr>
           <w:ilvl w:val="0"/>
           <w:numId w:val="2"/>
         </w:numPr>
-        <w:ind w:left="0"/>
+        <w:ind w:left="0" w:hanging="0"/>
+        <w:rPr/>
       </w:pPr>
       <w:r>
         <w:rPr>
-          <w:rFonts w:ascii="Arial" w:hAnsi="Arial" w:cs="Arial"/>
+          <w:rFonts w:cs="Arial" w:ascii="Arial" w:hAnsi="Arial"/>
           <w:b/>
           <w:sz w:val="24"/>
           <w:szCs w:val="24"/>
@@ -80,6 +53,7 @@
     </w:p>
     <w:p>
       <w:pPr>
+        <w:pStyle w:val="Normal"/>
         <w:ind w:firstLine="720"/>
         <w:jc w:val="both"/>
         <w:rPr>
@@ -88,52 +62,17 @@
       </w:pPr>
       <w:r>
         <w:rPr>
-          <w:rFonts w:ascii="Times" w:hAnsi="Times" w:cs="Times"/>
+          <w:rFonts w:cs="Times" w:ascii="Times" w:hAnsi="Times"/>
           <w:sz w:val="24"/>
           <w:szCs w:val="24"/>
           <w:lang w:val="pl-PL"/>
         </w:rPr>
-        <w:t xml:space="preserve">Stowarzyszenie „Polskie Towarzystwo Turystyczno-Krajoznawcze”, zwane dalej „PTTK”, jest jednostką skupiającą krajoznawców oraz turystów. Do </w:t>
-      </w:r>
-      <w:r>
-        <w:rPr>
-          <w:rFonts w:ascii="Times" w:hAnsi="Times" w:cs="Times"/>
-          <w:sz w:val="24"/>
-          <w:szCs w:val="24"/>
-          <w:lang w:val="pl-PL"/>
-        </w:rPr>
-        <w:t>najważniejszych celów stowarzyszenia należą działalność w zakresie kultury fizycznej, oświaty i ochrony środowiska. Jednym ze sposobów krzewienia turystyki i krajoznawstwa jest „Górska Odznaka Turystyczna”. Turyści za każdy pokonany w górach odcinek zdobyw</w:t>
-      </w:r>
-      <w:r>
-        <w:rPr>
-          <w:rFonts w:ascii="Times" w:hAnsi="Times" w:cs="Times"/>
-          <w:sz w:val="24"/>
-          <w:szCs w:val="24"/>
-          <w:lang w:val="pl-PL"/>
-        </w:rPr>
-        <w:t>ają punkty, które liczone są do kolejnego poziomu odznaki. W przypadku, gdy trasa wycieczki znajduje się na liście „Tras punktowanych do GOT PTTK” należy przyjąć podaną w niej punktację, w innym wypadku przyznawany jest jeden punkt za każdy przebyty kilome</w:t>
-      </w:r>
-      <w:r>
-        <w:rPr>
-          <w:rFonts w:ascii="Times" w:hAnsi="Times" w:cs="Times"/>
-          <w:sz w:val="24"/>
-          <w:szCs w:val="24"/>
-          <w:lang w:val="pl-PL"/>
-        </w:rPr>
-        <w:t>tr oraz jeden punkt za każde pokonane 100 metrów sumy różnić poziomów w podejściach. Maksymalna norma zaliczana do GOT PTTK na dziennej trasie wynosi 50 punktów regulaminowych, a dla odznaki GOT PTTK „W góry” – 15 punktów. W przypadku przebycia ponownie te</w:t>
-      </w:r>
-      <w:r>
-        <w:rPr>
-          <w:rFonts w:ascii="Times" w:hAnsi="Times" w:cs="Times"/>
-          <w:sz w:val="24"/>
-          <w:szCs w:val="24"/>
-          <w:lang w:val="pl-PL"/>
-        </w:rPr>
-        <w:t>go samego odcinka (w tym samym kierunku) punkty nie są ponownie naliczane.</w:t>
+        <w:t>Stowarzyszenie „Polskie Towarzystwo Turystyczno-Krajoznawcze”, zwane dalej „PTTK”, jest jednostką skupiającą krajoznawców oraz turystów. Do najważniejszych celów stowarzyszenia należą działalność w zakresie kultury fizycznej, oświaty i ochrony środowiska. Jednym ze sposobów krzewienia turystyki i krajoznawstwa jest „Górska Odznaka Turystyczna”. Turyści za każdy pokonany w górach odcinek zdobywają punkty, które liczone są do kolejnego poziomu odznaki. W przypadku, gdy trasa wycieczki znajduje się na liście „Tras punktowanych do GOT PTTK” należy przyjąć podaną w niej punktację, w innym wypadku przyznawany jest jeden punkt za każdy przebyty kilometr oraz jeden punkt za każde pokonane 100 metrów sumy różnić poziomów w podejściach. Maksymalna norma zaliczana do GOT PTTK na dziennej trasie wynosi 50 punktów regulaminowych, a dla odznaki GOT PTTK „W góry” – 15 punktów. W przypadku przebycia ponownie tego samego odcinka (w tym samym kierunku) punkty nie są ponownie naliczane.</w:t>
       </w:r>
     </w:p>
     <w:p>
       <w:pPr>
+        <w:pStyle w:val="Normal"/>
         <w:jc w:val="both"/>
         <w:rPr>
           <w:rFonts w:ascii="Times" w:hAnsi="Times" w:cs="Times"/>
@@ -144,7 +83,7 @@
       </w:pPr>
       <w:r>
         <w:rPr>
-          <w:rFonts w:ascii="Times" w:hAnsi="Times" w:cs="Times"/>
+          <w:rFonts w:cs="Times" w:ascii="Times" w:hAnsi="Times"/>
           <w:sz w:val="24"/>
           <w:szCs w:val="24"/>
           <w:lang w:val="pl-PL"/>
@@ -155,7 +94,7 @@
     </w:p>
     <w:p>
       <w:pPr>
-        <w:pStyle w:val="Akapitzlist"/>
+        <w:pStyle w:val="ListParagraph"/>
         <w:numPr>
           <w:ilvl w:val="0"/>
           <w:numId w:val="3"/>
@@ -170,17 +109,26 @@
       </w:pPr>
       <w:r>
         <w:rPr>
-          <w:rFonts w:ascii="Times" w:hAnsi="Times" w:cs="Times"/>
+          <w:rFonts w:cs="Times" w:ascii="Times" w:hAnsi="Times"/>
           <w:sz w:val="24"/>
           <w:szCs w:val="24"/>
           <w:lang w:val="pl-PL"/>
         </w:rPr>
-        <w:t>„W góry” – mającą trzy stopnie: brązowy, srebrny, złoty;</w:t>
+        <w:t>„</w:t>
+      </w:r>
+      <w:r>
+        <w:rPr>
+          <w:rFonts w:cs="Times" w:ascii="Times" w:hAnsi="Times"/>
+          <w:sz w:val="24"/>
+          <w:szCs w:val="24"/>
+          <w:lang w:val="pl-PL"/>
+        </w:rPr>
+        <w:t>W góry” – mającą trzy stopnie: brązowy, srebrny, złoty;</w:t>
       </w:r>
     </w:p>
     <w:p>
       <w:pPr>
-        <w:pStyle w:val="Akapitzlist"/>
+        <w:pStyle w:val="ListParagraph"/>
         <w:numPr>
           <w:ilvl w:val="0"/>
           <w:numId w:val="3"/>
@@ -195,7 +143,7 @@
       </w:pPr>
       <w:r>
         <w:rPr>
-          <w:rFonts w:ascii="Times" w:hAnsi="Times" w:cs="Times"/>
+          <w:rFonts w:cs="Times" w:ascii="Times" w:hAnsi="Times"/>
           <w:sz w:val="24"/>
           <w:szCs w:val="24"/>
           <w:lang w:val="pl-PL"/>
@@ -205,7 +153,7 @@
     </w:p>
     <w:p>
       <w:pPr>
-        <w:pStyle w:val="Akapitzlist"/>
+        <w:pStyle w:val="ListParagraph"/>
         <w:numPr>
           <w:ilvl w:val="0"/>
           <w:numId w:val="3"/>
@@ -220,26 +168,17 @@
       </w:pPr>
       <w:r>
         <w:rPr>
-          <w:rFonts w:ascii="Times" w:hAnsi="Times" w:cs="Times"/>
+          <w:rFonts w:cs="Times" w:ascii="Times" w:hAnsi="Times"/>
           <w:sz w:val="24"/>
           <w:szCs w:val="24"/>
           <w:lang w:val="pl-PL"/>
         </w:rPr>
-        <w:t>małą - mającą trzy stopnie: brązowy, srebrny, zło</w:t>
-      </w:r>
-      <w:r>
-        <w:rPr>
-          <w:rFonts w:ascii="Times" w:hAnsi="Times" w:cs="Times"/>
-          <w:sz w:val="24"/>
-          <w:szCs w:val="24"/>
-          <w:lang w:val="pl-PL"/>
-        </w:rPr>
-        <w:t>ty;</w:t>
+        <w:t>małą - mającą trzy stopnie: brązowy, srebrny, złoty;</w:t>
       </w:r>
     </w:p>
     <w:p>
       <w:pPr>
-        <w:pStyle w:val="Akapitzlist"/>
+        <w:pStyle w:val="ListParagraph"/>
         <w:numPr>
           <w:ilvl w:val="0"/>
           <w:numId w:val="3"/>
@@ -254,7 +193,7 @@
       </w:pPr>
       <w:r>
         <w:rPr>
-          <w:rFonts w:ascii="Times" w:hAnsi="Times" w:cs="Times"/>
+          <w:rFonts w:cs="Times" w:ascii="Times" w:hAnsi="Times"/>
           <w:sz w:val="24"/>
           <w:szCs w:val="24"/>
           <w:lang w:val="pl-PL"/>
@@ -264,7 +203,7 @@
     </w:p>
     <w:p>
       <w:pPr>
-        <w:pStyle w:val="Akapitzlist"/>
+        <w:pStyle w:val="ListParagraph"/>
         <w:numPr>
           <w:ilvl w:val="0"/>
           <w:numId w:val="3"/>
@@ -279,16 +218,26 @@
       </w:pPr>
       <w:r>
         <w:rPr>
-          <w:rFonts w:ascii="Times" w:hAnsi="Times" w:cs="Times"/>
+          <w:rFonts w:cs="Times" w:ascii="Times" w:hAnsi="Times"/>
           <w:sz w:val="24"/>
           <w:szCs w:val="24"/>
           <w:lang w:val="pl-PL"/>
         </w:rPr>
-        <w:t>„Za wytrwałość” – mającą dwa stopnie: mały i duży.</w:t>
+        <w:t>„</w:t>
+      </w:r>
+      <w:r>
+        <w:rPr>
+          <w:rFonts w:cs="Times" w:ascii="Times" w:hAnsi="Times"/>
+          <w:sz w:val="24"/>
+          <w:szCs w:val="24"/>
+          <w:lang w:val="pl-PL"/>
+        </w:rPr>
+        <w:t>Za wytrwałość” – mającą dwa stopnie: mały i duży.</w:t>
       </w:r>
     </w:p>
     <w:p>
       <w:pPr>
+        <w:pStyle w:val="Normal"/>
         <w:jc w:val="both"/>
         <w:rPr>
           <w:rFonts w:ascii="Times" w:hAnsi="Times" w:cs="Times"/>
@@ -297,9 +246,18 @@
           <w:lang w:val="pl-PL"/>
         </w:rPr>
       </w:pPr>
+      <w:r>
+        <w:rPr>
+          <w:rFonts w:cs="Times" w:ascii="Times" w:hAnsi="Times"/>
+          <w:sz w:val="24"/>
+          <w:szCs w:val="24"/>
+          <w:lang w:val="pl-PL"/>
+        </w:rPr>
+      </w:r>
     </w:p>
     <w:p>
       <w:pPr>
+        <w:pStyle w:val="Normal"/>
         <w:jc w:val="both"/>
         <w:rPr>
           <w:rFonts w:ascii="Times" w:hAnsi="Times" w:cs="Times"/>
@@ -310,103 +268,21 @@
       </w:pPr>
       <w:r>
         <w:rPr>
-          <w:rFonts w:ascii="Times" w:hAnsi="Times" w:cs="Times"/>
+          <w:rFonts w:cs="Times" w:ascii="Times" w:hAnsi="Times"/>
           <w:sz w:val="24"/>
           <w:szCs w:val="24"/>
           <w:lang w:val="pl-PL"/>
         </w:rPr>
-        <w:t xml:space="preserve">Aby uzyskać punkty, podczas wycieczki należy zbierać w </w:t>
-      </w:r>
-      <w:proofErr w:type="spellStart"/>
-      <w:r>
-        <w:rPr>
-          <w:rFonts w:ascii="Times" w:hAnsi="Times" w:cs="Times"/>
-          <w:sz w:val="24"/>
-          <w:szCs w:val="24"/>
-          <w:lang w:val="pl-PL"/>
-        </w:rPr>
-        <w:t>książęczce</w:t>
-      </w:r>
-      <w:proofErr w:type="spellEnd"/>
-      <w:r>
-        <w:rPr>
-          <w:rFonts w:ascii="Times" w:hAnsi="Times" w:cs="Times"/>
-          <w:sz w:val="24"/>
-          <w:szCs w:val="24"/>
-          <w:lang w:val="pl-PL"/>
-        </w:rPr>
-        <w:t xml:space="preserve"> potwierdzenia terenowe </w:t>
-      </w:r>
-      <w:r>
-        <w:rPr>
-          <w:rFonts w:ascii="Times" w:hAnsi="Times" w:cs="Times"/>
-          <w:sz w:val="24"/>
-          <w:szCs w:val="24"/>
-          <w:lang w:val="pl-PL"/>
-        </w:rPr>
+        <w:t xml:space="preserve">Aby uzyskać punkty, podczas wycieczki należy zbierać w książęczce potwierdzenia terenowe </w:t>
         <w:br/>
-        <w:t>(z datami) z punktu początkowego, przejścia trasy oraz je</w:t>
-      </w:r>
-      <w:r>
-        <w:rPr>
-          <w:rFonts w:ascii="Times" w:hAnsi="Times" w:cs="Times"/>
-          <w:sz w:val="24"/>
-          <w:szCs w:val="24"/>
-          <w:lang w:val="pl-PL"/>
-        </w:rPr>
-        <w:t>j punktu końcowego, przez potwierdzenie rozumie się: pieczątki zawierające nazwę miejscowości, pieczątki schroniska PTTK lub w przypadku, gdy nie ma takiej możliwości wydruk fotografii z datą lub wydruki zawierające dokumentację kartograficzną i informacje</w:t>
-      </w:r>
-      <w:r>
-        <w:rPr>
-          <w:rFonts w:ascii="Times" w:hAnsi="Times" w:cs="Times"/>
-          <w:sz w:val="24"/>
-          <w:szCs w:val="24"/>
-          <w:lang w:val="pl-PL"/>
-        </w:rPr>
-        <w:t xml:space="preserve"> dotyczące przebytych tras. Potwierdzenia nie są konieczne w </w:t>
-      </w:r>
-      <w:proofErr w:type="gramStart"/>
-      <w:r>
-        <w:rPr>
-          <w:rFonts w:ascii="Times" w:hAnsi="Times" w:cs="Times"/>
-          <w:sz w:val="24"/>
-          <w:szCs w:val="24"/>
-          <w:lang w:val="pl-PL"/>
-        </w:rPr>
-        <w:t>przypadku</w:t>
-      </w:r>
-      <w:proofErr w:type="gramEnd"/>
-      <w:r>
-        <w:rPr>
-          <w:rFonts w:ascii="Times" w:hAnsi="Times" w:cs="Times"/>
-          <w:sz w:val="24"/>
-          <w:szCs w:val="24"/>
-          <w:lang w:val="pl-PL"/>
-        </w:rPr>
-        <w:t xml:space="preserve"> gdy przodownik turystyki górskiej PTTK lub przewodnik górski uczestniczył w wycieczce i potwierdzi poprawność informacji.</w:t>
-      </w:r>
-      <w:r>
-        <w:rPr>
-          <w:rFonts w:ascii="Times" w:hAnsi="Times" w:cs="Times"/>
-          <w:sz w:val="24"/>
-          <w:szCs w:val="24"/>
-          <w:lang w:val="pl-PL"/>
-        </w:rPr>
+        <w:t>(z datami) z punktu początkowego, przejścia trasy oraz jej punktu końcowego, przez potwierdzenie rozumie się: pieczątki zawierające nazwę miejscowości, pieczątki schroniska PTTK lub w przypadku, gdy nie ma takiej możliwości wydruk fotografii z datą lub wydruki zawierające dokumentację kartograficzną i informacje dotyczące przebytych tras. Potwierdzenia nie są konieczne w przypadku gdy przodownik turystyki górskiej PTTK lub przewodnik górski uczestniczył w wycieczce i potwierdzi poprawność informacji.</w:t>
         <w:tab/>
-        <w:t>Przyznanie GOT PTTK odbywa się na podstawie książeczki należące</w:t>
-      </w:r>
-      <w:r>
-        <w:rPr>
-          <w:rFonts w:ascii="Times" w:hAnsi="Times" w:cs="Times"/>
-          <w:sz w:val="24"/>
-          <w:szCs w:val="24"/>
-          <w:lang w:val="pl-PL"/>
-        </w:rPr>
-        <w:t>j do zdobywającego i potwierdzonej przez przodownika turystyki górskiej PTTK.</w:t>
+        <w:t>Przyznanie GOT PTTK odbywa się na podstawie książeczki należącej do zdobywającego i potwierdzonej przez przodownika turystyki górskiej PTTK.</w:t>
       </w:r>
     </w:p>
     <w:p>
       <w:pPr>
+        <w:pStyle w:val="Normal"/>
         <w:jc w:val="both"/>
         <w:rPr>
           <w:rFonts w:ascii="Times" w:hAnsi="Times" w:cs="Times"/>
@@ -415,70 +291,67 @@
           <w:lang w:val="pl-PL"/>
         </w:rPr>
       </w:pPr>
+      <w:r>
+        <w:rPr>
+          <w:rFonts w:cs="Times" w:ascii="Times" w:hAnsi="Times"/>
+          <w:sz w:val="24"/>
+          <w:szCs w:val="24"/>
+          <w:lang w:val="pl-PL"/>
+        </w:rPr>
+      </w:r>
     </w:p>
     <w:p>
       <w:pPr>
-        <w:pStyle w:val="Nagwek1"/>
+        <w:pStyle w:val="Heading1"/>
         <w:numPr>
           <w:ilvl w:val="0"/>
           <w:numId w:val="2"/>
         </w:numPr>
         <w:ind w:left="720" w:hanging="720"/>
-      </w:pPr>
-      <w:proofErr w:type="spellStart"/>
+        <w:rPr/>
+      </w:pPr>
       <w:r>
+        <w:rPr/>
         <w:t>Wprowadzenie</w:t>
-      </w:r>
-      <w:proofErr w:type="spellEnd"/>
-    </w:p>
-    <w:p>
-      <w:pPr>
-        <w:pStyle w:val="InfoBlue"/>
-        <w:sectPr>
-          <w:headerReference w:type="default" r:id="rId7"/>
-          <w:pgSz w:w="12240" w:h="15840"/>
-          <w:pgMar w:top="1440" w:right="1440" w:bottom="1440" w:left="1440" w:header="113" w:footer="0" w:gutter="0"/>
-          <w:cols w:space="708"/>
-          <w:formProt w:val="0"/>
-          <w:docGrid w:linePitch="272" w:charSpace="16384"/>
-        </w:sectPr>
-      </w:pPr>
-      <w:r>
-        <w:tab/>
-      </w:r>
-      <w:r>
-        <w:t>W dokumencie opisano wizję systemu, który umożliwia budowanie planu wycieczki górskiej do GOT przez turystę, posługującego się mapą terenów górskich. Udogodnieniem będzie możliwość automatycznego zliczenia punktów GOT, które otrzyma turysta za ukończenie z</w:t>
-      </w:r>
-      <w:r>
-        <w:t>budowanej przez niego trasy i obliczona przez system jej długość oraz czas potrzebny do jej pokonania. Informacje dotyczące ilości możliwych punktów GOT do uzyskania i ilości punktów posiadanych obecnie, czy też możliwość znalezienia trasy gwarantującej da</w:t>
-      </w:r>
-      <w:r>
-        <w:t xml:space="preserve">ną ilość punktów GOT, będzie mógł uzyskać tylko zalogowany użytkownik. Kolejną opcją jest automatyczne planowanie trasy od punktu A do B z możliwością doboru parametrów. Dodatkowo, </w:t>
-      </w:r>
-      <w:r>
-        <w:lastRenderedPageBreak/>
-        <w:t>użytkownicy z odpowiednimi uprawnieniami będą mieli możliwość wprowadzania,</w:t>
-      </w:r>
-      <w:r>
-        <w:t xml:space="preserve"> modyfikacji i usuwania danych o odcinkach tras punktowanych do bazy danych GOT. </w:t>
       </w:r>
     </w:p>
     <w:p>
       <w:pPr>
-        <w:pStyle w:val="Nagwek1"/>
+        <w:sectPr>
+          <w:headerReference w:type="default" r:id="rId2"/>
+          <w:type w:val="nextPage"/>
+          <w:pgSz w:w="12240" w:h="15840"/>
+          <w:pgMar w:left="1440" w:right="1440" w:header="113" w:top="1440" w:footer="0" w:bottom="1440" w:gutter="0"/>
+          <w:pgNumType w:fmt="decimal"/>
+          <w:formProt w:val="false"/>
+          <w:textDirection w:val="lrTb"/>
+          <w:docGrid w:type="default" w:linePitch="272" w:charSpace="24576"/>
+        </w:sectPr>
+        <w:pStyle w:val="InfoBlue"/>
+        <w:rPr/>
+      </w:pPr>
+      <w:r>
+        <w:rPr/>
+        <w:tab/>
+        <w:t xml:space="preserve">W dokumencie opisano wizję systemu, który umożliwia budowanie planu wycieczki górskiej do GOT przez turystę, posługującego się mapą terenów górskich. Udogodnieniem będzie możliwość automatycznego zliczenia punktów GOT, które otrzyma turysta za ukończenie zbudowanej przez niego trasy i obliczona przez system jej długość oraz czas potrzebny do jej pokonania. Informacje dotyczące ilości możliwych punktów GOT do uzyskania i ilości punktów posiadanych obecnie, czy też możliwość znalezienia trasy gwarantującej daną ilość punktów GOT, będzie mógł uzyskać tylko zalogowany użytkownik. Kolejną opcją jest automatyczne planowanie trasy od punktu A do B z możliwością doboru parametrów. Dodatkowo, użytkownicy z odpowiednimi uprawnieniami będą mieli możliwość wprowadzania, modyfikacji i usuwania danych o odcinkach tras punktowanych do bazy danych GOT. </w:t>
+      </w:r>
+    </w:p>
+    <w:p>
+      <w:pPr>
+        <w:pStyle w:val="Heading1"/>
         <w:numPr>
           <w:ilvl w:val="0"/>
           <w:numId w:val="2"/>
         </w:numPr>
         <w:ind w:left="720" w:hanging="720"/>
-      </w:pPr>
-      <w:bookmarkStart w:id="0" w:name="_Toc452813577"/>
-      <w:bookmarkStart w:id="1" w:name="_Toc436203377"/>
-      <w:bookmarkStart w:id="2" w:name="_Toc20715755"/>
-      <w:bookmarkStart w:id="3" w:name="_Toc512930906"/>
-      <w:proofErr w:type="spellStart"/>
+        <w:rPr/>
+      </w:pPr>
+      <w:bookmarkStart w:id="0" w:name="_Toc512930906"/>
+      <w:bookmarkStart w:id="1" w:name="_Toc20715755"/>
+      <w:bookmarkStart w:id="2" w:name="_Toc436203377"/>
+      <w:bookmarkStart w:id="3" w:name="_Toc452813577"/>
       <w:r>
-        <w:lastRenderedPageBreak/>
+        <w:rPr/>
         <w:t>Po</w:t>
       </w:r>
       <w:bookmarkEnd w:id="0"/>
@@ -486,39 +359,37 @@
       <w:bookmarkEnd w:id="2"/>
       <w:bookmarkEnd w:id="3"/>
       <w:r>
-        <w:t>zycjonowanie</w:t>
-      </w:r>
-      <w:proofErr w:type="spellEnd"/>
-      <w:r>
-        <w:t xml:space="preserve"> </w:t>
+        <w:rPr/>
+        <w:t xml:space="preserve">zycjonowanie </w:t>
       </w:r>
     </w:p>
     <w:p>
       <w:pPr>
-        <w:pStyle w:val="Nagwek2"/>
+        <w:pStyle w:val="Heading2"/>
         <w:numPr>
           <w:ilvl w:val="1"/>
           <w:numId w:val="2"/>
         </w:numPr>
-      </w:pPr>
-      <w:proofErr w:type="spellStart"/>
+        <w:rPr/>
+      </w:pPr>
       <w:r>
-        <w:t>Sformułowanie</w:t>
+        <w:rPr/>
+        <w:t>Sformułowanie problemu</w:t>
       </w:r>
-      <w:proofErr w:type="spellEnd"/>
+    </w:p>
+    <w:p>
+      <w:pPr>
+        <w:pStyle w:val="Normal"/>
+        <w:rPr/>
+      </w:pPr>
       <w:r>
-        <w:t xml:space="preserve"> </w:t>
+        <w:rPr/>
       </w:r>
-      <w:proofErr w:type="spellStart"/>
-      <w:r>
-        <w:t>problemu</w:t>
-      </w:r>
-      <w:proofErr w:type="spellEnd"/>
     </w:p>
-    <w:p/>
     <w:tbl>
       <w:tblPr>
         <w:tblW w:w="8190" w:type="dxa"/>
+        <w:jc w:val="left"/>
         <w:tblInd w:w="828" w:type="dxa"/>
         <w:tblBorders>
           <w:top w:val="single" w:sz="12" w:space="0" w:color="000000"/>
@@ -529,15 +400,19 @@
           <w:insideV w:val="single" w:sz="12" w:space="0" w:color="000000"/>
         </w:tblBorders>
         <w:tblCellMar>
+          <w:top w:w="0" w:type="dxa"/>
           <w:left w:w="93" w:type="dxa"/>
+          <w:bottom w:w="0" w:type="dxa"/>
+          <w:right w:w="108" w:type="dxa"/>
         </w:tblCellMar>
-        <w:tblLook w:val="0000" w:firstRow="0" w:lastRow="0" w:firstColumn="0" w:lastColumn="0" w:noHBand="0" w:noVBand="0"/>
+        <w:tblLook w:noVBand="0" w:val="0000" w:noHBand="0" w:lastColumn="0" w:firstColumn="0" w:lastRow="0" w:firstRow="0"/>
       </w:tblPr>
       <w:tblGrid>
         <w:gridCol w:w="2968"/>
-        <w:gridCol w:w="5222"/>
+        <w:gridCol w:w="5221"/>
       </w:tblGrid>
       <w:tr>
+        <w:trPr/>
         <w:tc>
           <w:tcPr>
             <w:tcW w:w="2968" w:type="dxa"/>
@@ -546,16 +421,21 @@
               <w:left w:val="single" w:sz="12" w:space="0" w:color="000000"/>
               <w:bottom w:val="single" w:sz="6" w:space="0" w:color="000000"/>
               <w:right w:val="single" w:sz="12" w:space="0" w:color="000000"/>
-            </w:tcBorders>
-            <w:shd w:val="pct25" w:color="auto" w:fill="auto"/>
-          </w:tcPr>
-          <w:p>
-            <w:pPr>
-              <w:pStyle w:val="Tekstpodstawowy"/>
-              <w:keepNext/>
-              <w:ind w:left="72"/>
-            </w:pPr>
-            <w:r>
+              <w:insideH w:val="single" w:sz="6" w:space="0" w:color="000000"/>
+              <w:insideV w:val="single" w:sz="12" w:space="0" w:color="000000"/>
+            </w:tcBorders>
+            <w:shd w:color="auto" w:fill="auto" w:val="pct25"/>
+          </w:tcPr>
+          <w:p>
+            <w:pPr>
+              <w:pStyle w:val="TextBody"/>
+              <w:keepNext w:val="true"/>
+              <w:spacing w:before="0" w:after="120"/>
+              <w:ind w:left="72" w:hanging="0"/>
+              <w:rPr/>
+            </w:pPr>
+            <w:r>
+              <w:rPr/>
               <w:t>Problem</w:t>
             </w:r>
           </w:p>
@@ -568,24 +448,27 @@
               <w:left w:val="single" w:sz="12" w:space="0" w:color="000000"/>
               <w:bottom w:val="single" w:sz="6" w:space="0" w:color="000000"/>
               <w:right w:val="single" w:sz="12" w:space="0" w:color="000000"/>
-            </w:tcBorders>
-            <w:shd w:val="clear" w:color="auto" w:fill="auto"/>
+              <w:insideH w:val="single" w:sz="6" w:space="0" w:color="000000"/>
+              <w:insideV w:val="single" w:sz="12" w:space="0" w:color="000000"/>
+            </w:tcBorders>
+            <w:shd w:fill="auto" w:val="clear"/>
           </w:tcPr>
           <w:p>
             <w:pPr>
               <w:pStyle w:val="InfoBlue"/>
+              <w:spacing w:before="0" w:after="120"/>
               <w:jc w:val="both"/>
-            </w:pPr>
-            <w:r>
-              <w:t xml:space="preserve">Trudności w planowaniu tras górskich punktowanych do Górskiej Odznaki Turystycznej oraz weryfikowaniu uzyskanych za nie </w:t>
-            </w:r>
-            <w:r>
-              <w:t>punktów.</w:t>
+              <w:rPr/>
+            </w:pPr>
+            <w:r>
+              <w:rPr/>
+              <w:t>Trudności w planowaniu tras górskich punktowanych do Górskiej Odznaki Turystycznej oraz weryfikowaniu uzyskanych za nie punktów.</w:t>
             </w:r>
           </w:p>
         </w:tc>
       </w:tr>
       <w:tr>
+        <w:trPr/>
         <w:tc>
           <w:tcPr>
             <w:tcW w:w="2968" w:type="dxa"/>
@@ -594,20 +477,23 @@
               <w:left w:val="single" w:sz="12" w:space="0" w:color="000000"/>
               <w:bottom w:val="single" w:sz="6" w:space="0" w:color="000000"/>
               <w:right w:val="single" w:sz="12" w:space="0" w:color="000000"/>
-            </w:tcBorders>
-            <w:shd w:val="pct25" w:color="auto" w:fill="auto"/>
-          </w:tcPr>
-          <w:p>
-            <w:pPr>
-              <w:pStyle w:val="Tekstpodstawowy"/>
-              <w:keepNext/>
-              <w:ind w:left="72"/>
-            </w:pPr>
-            <w:proofErr w:type="spellStart"/>
-            <w:r>
+              <w:insideH w:val="single" w:sz="6" w:space="0" w:color="000000"/>
+              <w:insideV w:val="single" w:sz="12" w:space="0" w:color="000000"/>
+            </w:tcBorders>
+            <w:shd w:color="auto" w:fill="auto" w:val="pct25"/>
+          </w:tcPr>
+          <w:p>
+            <w:pPr>
+              <w:pStyle w:val="TextBody"/>
+              <w:keepNext w:val="true"/>
+              <w:spacing w:before="0" w:after="120"/>
+              <w:ind w:left="72" w:hanging="0"/>
+              <w:rPr/>
+            </w:pPr>
+            <w:r>
+              <w:rPr/>
               <w:t>Dotyczy</w:t>
             </w:r>
-            <w:proofErr w:type="spellEnd"/>
           </w:p>
         </w:tc>
         <w:tc>
@@ -618,21 +504,27 @@
               <w:left w:val="single" w:sz="12" w:space="0" w:color="000000"/>
               <w:bottom w:val="single" w:sz="6" w:space="0" w:color="000000"/>
               <w:right w:val="single" w:sz="12" w:space="0" w:color="000000"/>
-            </w:tcBorders>
-            <w:shd w:val="clear" w:color="auto" w:fill="auto"/>
+              <w:insideH w:val="single" w:sz="6" w:space="0" w:color="000000"/>
+              <w:insideV w:val="single" w:sz="12" w:space="0" w:color="000000"/>
+            </w:tcBorders>
+            <w:shd w:fill="auto" w:val="clear"/>
           </w:tcPr>
           <w:p>
             <w:pPr>
               <w:pStyle w:val="InfoBlue"/>
+              <w:spacing w:before="0" w:after="120"/>
               <w:jc w:val="both"/>
-            </w:pPr>
-            <w:r>
+              <w:rPr/>
+            </w:pPr>
+            <w:r>
+              <w:rPr/>
               <w:t>Turysta górski</w:t>
             </w:r>
           </w:p>
         </w:tc>
       </w:tr>
       <w:tr>
+        <w:trPr/>
         <w:tc>
           <w:tcPr>
             <w:tcW w:w="2968" w:type="dxa"/>
@@ -641,28 +533,23 @@
               <w:left w:val="single" w:sz="12" w:space="0" w:color="000000"/>
               <w:bottom w:val="single" w:sz="6" w:space="0" w:color="000000"/>
               <w:right w:val="single" w:sz="12" w:space="0" w:color="000000"/>
-            </w:tcBorders>
-            <w:shd w:val="pct25" w:color="auto" w:fill="auto"/>
-          </w:tcPr>
-          <w:p>
-            <w:pPr>
-              <w:pStyle w:val="Tekstpodstawowy"/>
-              <w:keepNext/>
-              <w:ind w:left="72"/>
-            </w:pPr>
-            <w:proofErr w:type="spellStart"/>
-            <w:r>
-              <w:t>Wpływ</w:t>
-            </w:r>
-            <w:proofErr w:type="spellEnd"/>
-            <w:r>
-              <w:t xml:space="preserve"> </w:t>
-            </w:r>
-            <w:proofErr w:type="spellStart"/>
-            <w:r>
-              <w:t>problemu</w:t>
-            </w:r>
-            <w:proofErr w:type="spellEnd"/>
+              <w:insideH w:val="single" w:sz="6" w:space="0" w:color="000000"/>
+              <w:insideV w:val="single" w:sz="12" w:space="0" w:color="000000"/>
+            </w:tcBorders>
+            <w:shd w:color="auto" w:fill="auto" w:val="pct25"/>
+          </w:tcPr>
+          <w:p>
+            <w:pPr>
+              <w:pStyle w:val="TextBody"/>
+              <w:keepNext w:val="true"/>
+              <w:spacing w:before="0" w:after="120"/>
+              <w:ind w:left="72" w:hanging="0"/>
+              <w:rPr/>
+            </w:pPr>
+            <w:r>
+              <w:rPr/>
+              <w:t>Wpływ problemu</w:t>
+            </w:r>
           </w:p>
         </w:tc>
         <w:tc>
@@ -673,25 +560,29 @@
               <w:left w:val="single" w:sz="12" w:space="0" w:color="000000"/>
               <w:bottom w:val="single" w:sz="6" w:space="0" w:color="000000"/>
               <w:right w:val="single" w:sz="12" w:space="0" w:color="000000"/>
-            </w:tcBorders>
-            <w:shd w:val="clear" w:color="auto" w:fill="auto"/>
+              <w:insideH w:val="single" w:sz="6" w:space="0" w:color="000000"/>
+              <w:insideV w:val="single" w:sz="12" w:space="0" w:color="000000"/>
+            </w:tcBorders>
+            <w:shd w:fill="auto" w:val="clear"/>
           </w:tcPr>
           <w:p>
             <w:pPr>
               <w:pStyle w:val="InfoBlue"/>
-            </w:pPr>
-            <w:r>
+              <w:widowControl/>
+              <w:tabs>
+                <w:tab w:val="left" w:pos="540" w:leader="none"/>
+                <w:tab w:val="left" w:pos="1260" w:leader="none"/>
+              </w:tabs>
+              <w:spacing w:before="0" w:after="120"/>
+              <w:rPr/>
+            </w:pPr>
+            <w:r>
+              <w:rPr/>
               <w:t>Czasochłonne obliczanie liczby zdobytych punktów,</w:t>
-            </w:r>
-            <w:r>
               <w:br/>
               <w:t>Możliwe błędy w obliczeniach,</w:t>
-            </w:r>
-            <w:r>
               <w:br/>
               <w:t>Duże obciążenie przodowników,</w:t>
-            </w:r>
-            <w:r>
               <w:br/>
               <w:t>Problemy w przypadku zgubienia książeczki</w:t>
             </w:r>
@@ -699,6 +590,7 @@
         </w:tc>
       </w:tr>
       <w:tr>
+        <w:trPr/>
         <w:tc>
           <w:tcPr>
             <w:tcW w:w="2968" w:type="dxa"/>
@@ -707,27 +599,22 @@
               <w:left w:val="single" w:sz="12" w:space="0" w:color="000000"/>
               <w:bottom w:val="single" w:sz="6" w:space="0" w:color="000000"/>
               <w:right w:val="single" w:sz="12" w:space="0" w:color="000000"/>
-            </w:tcBorders>
-            <w:shd w:val="pct25" w:color="auto" w:fill="auto"/>
-          </w:tcPr>
-          <w:p>
-            <w:pPr>
-              <w:pStyle w:val="Tekstpodstawowy"/>
-              <w:ind w:left="72"/>
-            </w:pPr>
-            <w:proofErr w:type="spellStart"/>
-            <w:r>
-              <w:t>Pomyślne</w:t>
-            </w:r>
-            <w:proofErr w:type="spellEnd"/>
-            <w:r>
-              <w:t xml:space="preserve"> </w:t>
-            </w:r>
-            <w:proofErr w:type="spellStart"/>
-            <w:r>
-              <w:t>rozwiązanie</w:t>
-            </w:r>
-            <w:proofErr w:type="spellEnd"/>
+              <w:insideH w:val="single" w:sz="6" w:space="0" w:color="000000"/>
+              <w:insideV w:val="single" w:sz="12" w:space="0" w:color="000000"/>
+            </w:tcBorders>
+            <w:shd w:color="auto" w:fill="auto" w:val="pct25"/>
+          </w:tcPr>
+          <w:p>
+            <w:pPr>
+              <w:pStyle w:val="TextBody"/>
+              <w:spacing w:before="0" w:after="120"/>
+              <w:ind w:left="72" w:hanging="0"/>
+              <w:rPr/>
+            </w:pPr>
+            <w:r>
+              <w:rPr/>
+              <w:t>Pomyślne rozwiązanie</w:t>
+            </w:r>
           </w:p>
         </w:tc>
         <w:tc>
@@ -738,19 +625,21 @@
               <w:left w:val="single" w:sz="12" w:space="0" w:color="000000"/>
               <w:bottom w:val="single" w:sz="6" w:space="0" w:color="000000"/>
               <w:right w:val="single" w:sz="12" w:space="0" w:color="000000"/>
-            </w:tcBorders>
-            <w:shd w:val="clear" w:color="auto" w:fill="auto"/>
+              <w:insideH w:val="single" w:sz="6" w:space="0" w:color="000000"/>
+              <w:insideV w:val="single" w:sz="12" w:space="0" w:color="000000"/>
+            </w:tcBorders>
+            <w:shd w:fill="auto" w:val="clear"/>
           </w:tcPr>
           <w:p>
             <w:pPr>
               <w:pStyle w:val="InfoBlue"/>
+              <w:spacing w:before="0" w:after="120"/>
               <w:jc w:val="both"/>
-            </w:pPr>
-            <w:r>
-              <w:t xml:space="preserve">Aplikacja umożliwiać będzie </w:t>
-            </w:r>
-            <w:r>
-              <w:t>planowanie tras górskich, sprawdzenie punktów możliwych do zdobycia za pokonanie trasy, będzie także pełnić rolę „elektronicznej książeczki GOT” poprzez dokumentowanie odbytych wycieczek.</w:t>
+              <w:rPr/>
+            </w:pPr>
+            <w:r>
+              <w:rPr/>
+              <w:t>Aplikacja umożliwiać będzie planowanie tras górskich, sprawdzenie punktów możliwych do zdobycia za pokonanie trasy, będzie także pełnić rolę „elektronicznej książeczki GOT” poprzez dokumentowanie odbytych wycieczek.</w:t>
             </w:r>
           </w:p>
         </w:tc>
@@ -758,42 +647,31 @@
     </w:tbl>
     <w:p>
       <w:pPr>
-        <w:pStyle w:val="Nagwek2"/>
+        <w:pStyle w:val="Heading2"/>
         <w:numPr>
           <w:ilvl w:val="1"/>
           <w:numId w:val="2"/>
         </w:numPr>
-      </w:pPr>
-      <w:proofErr w:type="spellStart"/>
+        <w:rPr/>
+      </w:pPr>
       <w:r>
-        <w:t>Opis</w:t>
+        <w:rPr/>
+        <w:t>Opis pozycji produktu</w:t>
       </w:r>
-      <w:proofErr w:type="spellEnd"/>
-      <w:r>
-        <w:t xml:space="preserve"> </w:t>
-      </w:r>
-      <w:proofErr w:type="spellStart"/>
-      <w:r>
-        <w:t>pozycji</w:t>
-      </w:r>
-      <w:proofErr w:type="spellEnd"/>
-      <w:r>
-        <w:t xml:space="preserve"> </w:t>
-      </w:r>
-      <w:proofErr w:type="spellStart"/>
-      <w:r>
-        <w:t>produktu</w:t>
-      </w:r>
-      <w:proofErr w:type="spellEnd"/>
     </w:p>
     <w:p>
       <w:pPr>
         <w:pStyle w:val="InfoBlue"/>
-      </w:pPr>
+        <w:rPr/>
+      </w:pPr>
+      <w:r>
+        <w:rPr/>
+      </w:r>
     </w:p>
     <w:tbl>
       <w:tblPr>
         <w:tblW w:w="8190" w:type="dxa"/>
+        <w:jc w:val="left"/>
         <w:tblInd w:w="828" w:type="dxa"/>
         <w:tblBorders>
           <w:top w:val="single" w:sz="12" w:space="0" w:color="000000"/>
@@ -804,313 +682,348 @@
           <w:insideV w:val="single" w:sz="12" w:space="0" w:color="000000"/>
         </w:tblBorders>
         <w:tblCellMar>
+          <w:top w:w="0" w:type="dxa"/>
           <w:left w:w="93" w:type="dxa"/>
+          <w:bottom w:w="0" w:type="dxa"/>
+          <w:right w:w="108" w:type="dxa"/>
         </w:tblCellMar>
-        <w:tblLook w:val="0000" w:firstRow="0" w:lastRow="0" w:firstColumn="0" w:lastColumn="0" w:noHBand="0" w:noVBand="0"/>
+        <w:tblLook w:noVBand="0" w:val="0000" w:noHBand="0" w:lastColumn="0" w:firstColumn="0" w:lastRow="0" w:firstRow="0"/>
       </w:tblPr>
       <w:tblGrid>
-        <w:gridCol w:w="2788"/>
+        <w:gridCol w:w="2787"/>
         <w:gridCol w:w="5402"/>
       </w:tblGrid>
       <w:tr>
-        <w:tc>
-          <w:tcPr>
-            <w:tcW w:w="2788" w:type="dxa"/>
+        <w:trPr/>
+        <w:tc>
+          <w:tcPr>
+            <w:tcW w:w="2787" w:type="dxa"/>
             <w:tcBorders>
               <w:top w:val="single" w:sz="12" w:space="0" w:color="000000"/>
               <w:left w:val="single" w:sz="12" w:space="0" w:color="000000"/>
               <w:bottom w:val="single" w:sz="6" w:space="0" w:color="000000"/>
               <w:right w:val="single" w:sz="12" w:space="0" w:color="000000"/>
-            </w:tcBorders>
-            <w:shd w:val="pct25" w:color="auto" w:fill="auto"/>
-          </w:tcPr>
-          <w:p>
-            <w:pPr>
-              <w:pStyle w:val="Tekstpodstawowy"/>
-              <w:keepNext/>
-              <w:ind w:left="72"/>
-            </w:pPr>
-            <w:proofErr w:type="spellStart"/>
-            <w:r>
+              <w:insideH w:val="single" w:sz="6" w:space="0" w:color="000000"/>
+              <w:insideV w:val="single" w:sz="12" w:space="0" w:color="000000"/>
+            </w:tcBorders>
+            <w:shd w:color="auto" w:fill="auto" w:val="pct25"/>
+          </w:tcPr>
+          <w:p>
+            <w:pPr>
+              <w:pStyle w:val="TextBody"/>
+              <w:keepNext w:val="true"/>
+              <w:spacing w:before="0" w:after="120"/>
+              <w:ind w:left="72" w:hanging="0"/>
+              <w:rPr/>
+            </w:pPr>
+            <w:r>
+              <w:rPr/>
               <w:t>Dla</w:t>
             </w:r>
-            <w:proofErr w:type="spellEnd"/>
-          </w:p>
-        </w:tc>
-        <w:tc>
-          <w:tcPr>
-            <w:tcW w:w="5401" w:type="dxa"/>
+          </w:p>
+        </w:tc>
+        <w:tc>
+          <w:tcPr>
+            <w:tcW w:w="5402" w:type="dxa"/>
             <w:tcBorders>
               <w:top w:val="single" w:sz="12" w:space="0" w:color="000000"/>
               <w:left w:val="single" w:sz="12" w:space="0" w:color="000000"/>
               <w:bottom w:val="single" w:sz="6" w:space="0" w:color="000000"/>
               <w:right w:val="single" w:sz="12" w:space="0" w:color="000000"/>
-            </w:tcBorders>
-            <w:shd w:val="clear" w:color="auto" w:fill="auto"/>
+              <w:insideH w:val="single" w:sz="6" w:space="0" w:color="000000"/>
+              <w:insideV w:val="single" w:sz="12" w:space="0" w:color="000000"/>
+            </w:tcBorders>
+            <w:shd w:fill="auto" w:val="clear"/>
           </w:tcPr>
           <w:p>
             <w:pPr>
               <w:pStyle w:val="InfoBlue"/>
+              <w:spacing w:before="0" w:after="120"/>
               <w:jc w:val="both"/>
-            </w:pPr>
-            <w:r>
-              <w:t>Polskiego Towarzystwa Turystyczno-Krajoz</w:t>
-            </w:r>
-            <w:r>
-              <w:t>nawczego</w:t>
+              <w:rPr/>
+            </w:pPr>
+            <w:r>
+              <w:rPr/>
+              <w:t>Polskiego Towarzystwa Turystyczno-Krajoznawczego</w:t>
             </w:r>
           </w:p>
         </w:tc>
       </w:tr>
       <w:tr>
-        <w:tc>
-          <w:tcPr>
-            <w:tcW w:w="2788" w:type="dxa"/>
+        <w:trPr/>
+        <w:tc>
+          <w:tcPr>
+            <w:tcW w:w="2787" w:type="dxa"/>
             <w:tcBorders>
               <w:top w:val="single" w:sz="6" w:space="0" w:color="000000"/>
               <w:left w:val="single" w:sz="12" w:space="0" w:color="000000"/>
               <w:bottom w:val="single" w:sz="6" w:space="0" w:color="000000"/>
               <w:right w:val="single" w:sz="12" w:space="0" w:color="000000"/>
-            </w:tcBorders>
-            <w:shd w:val="pct25" w:color="auto" w:fill="auto"/>
-          </w:tcPr>
-          <w:p>
-            <w:pPr>
-              <w:pStyle w:val="Tekstpodstawowy"/>
-              <w:keepNext/>
-              <w:ind w:left="72"/>
-            </w:pPr>
-            <w:proofErr w:type="spellStart"/>
-            <w:r>
+              <w:insideH w:val="single" w:sz="6" w:space="0" w:color="000000"/>
+              <w:insideV w:val="single" w:sz="12" w:space="0" w:color="000000"/>
+            </w:tcBorders>
+            <w:shd w:color="auto" w:fill="auto" w:val="pct25"/>
+          </w:tcPr>
+          <w:p>
+            <w:pPr>
+              <w:pStyle w:val="TextBody"/>
+              <w:keepNext w:val="true"/>
+              <w:spacing w:before="0" w:after="120"/>
+              <w:ind w:left="72" w:hanging="0"/>
+              <w:rPr/>
+            </w:pPr>
+            <w:r>
+              <w:rPr/>
               <w:t>Który</w:t>
             </w:r>
-            <w:proofErr w:type="spellEnd"/>
-          </w:p>
-        </w:tc>
-        <w:tc>
-          <w:tcPr>
-            <w:tcW w:w="5401" w:type="dxa"/>
+          </w:p>
+        </w:tc>
+        <w:tc>
+          <w:tcPr>
+            <w:tcW w:w="5402" w:type="dxa"/>
             <w:tcBorders>
               <w:top w:val="single" w:sz="6" w:space="0" w:color="000000"/>
               <w:left w:val="single" w:sz="12" w:space="0" w:color="000000"/>
               <w:bottom w:val="single" w:sz="6" w:space="0" w:color="000000"/>
               <w:right w:val="single" w:sz="12" w:space="0" w:color="000000"/>
-            </w:tcBorders>
-            <w:shd w:val="clear" w:color="auto" w:fill="auto"/>
+              <w:insideH w:val="single" w:sz="6" w:space="0" w:color="000000"/>
+              <w:insideV w:val="single" w:sz="12" w:space="0" w:color="000000"/>
+            </w:tcBorders>
+            <w:shd w:fill="auto" w:val="clear"/>
           </w:tcPr>
           <w:p>
             <w:pPr>
               <w:pStyle w:val="InfoBlue"/>
+              <w:spacing w:before="0" w:after="120"/>
               <w:jc w:val="both"/>
-            </w:pPr>
-            <w:r>
+              <w:rPr/>
+            </w:pPr>
+            <w:r>
+              <w:rPr/>
               <w:t>Chce ułatwić proces planowania wycieczek górskich oraz zdobywania odznak GOT.</w:t>
             </w:r>
           </w:p>
         </w:tc>
       </w:tr>
       <w:tr>
-        <w:tc>
-          <w:tcPr>
-            <w:tcW w:w="2788" w:type="dxa"/>
+        <w:trPr/>
+        <w:tc>
+          <w:tcPr>
+            <w:tcW w:w="2787" w:type="dxa"/>
             <w:tcBorders>
               <w:top w:val="single" w:sz="6" w:space="0" w:color="000000"/>
               <w:left w:val="single" w:sz="12" w:space="0" w:color="000000"/>
               <w:bottom w:val="single" w:sz="6" w:space="0" w:color="000000"/>
               <w:right w:val="single" w:sz="12" w:space="0" w:color="000000"/>
-            </w:tcBorders>
-            <w:shd w:val="pct25" w:color="auto" w:fill="auto"/>
-          </w:tcPr>
-          <w:p>
-            <w:pPr>
-              <w:pStyle w:val="Tekstpodstawowy"/>
-              <w:keepNext/>
-              <w:ind w:left="72"/>
-            </w:pPr>
-            <w:r>
+              <w:insideH w:val="single" w:sz="6" w:space="0" w:color="000000"/>
+              <w:insideV w:val="single" w:sz="12" w:space="0" w:color="000000"/>
+            </w:tcBorders>
+            <w:shd w:color="auto" w:fill="auto" w:val="pct25"/>
+          </w:tcPr>
+          <w:p>
+            <w:pPr>
+              <w:pStyle w:val="TextBody"/>
+              <w:keepNext w:val="true"/>
+              <w:spacing w:before="0" w:after="120"/>
+              <w:ind w:left="72" w:hanging="0"/>
+              <w:rPr/>
+            </w:pPr>
+            <w:r>
+              <w:rPr/>
               <w:t>Mountain maps</w:t>
             </w:r>
           </w:p>
         </w:tc>
         <w:tc>
           <w:tcPr>
-            <w:tcW w:w="5401" w:type="dxa"/>
+            <w:tcW w:w="5402" w:type="dxa"/>
             <w:tcBorders>
               <w:top w:val="single" w:sz="6" w:space="0" w:color="000000"/>
               <w:left w:val="single" w:sz="12" w:space="0" w:color="000000"/>
               <w:bottom w:val="single" w:sz="6" w:space="0" w:color="000000"/>
               <w:right w:val="single" w:sz="12" w:space="0" w:color="000000"/>
-            </w:tcBorders>
-            <w:shd w:val="clear" w:color="auto" w:fill="auto"/>
+              <w:insideH w:val="single" w:sz="6" w:space="0" w:color="000000"/>
+              <w:insideV w:val="single" w:sz="12" w:space="0" w:color="000000"/>
+            </w:tcBorders>
+            <w:shd w:fill="auto" w:val="clear"/>
           </w:tcPr>
           <w:p>
             <w:pPr>
               <w:pStyle w:val="InfoBlue"/>
+              <w:spacing w:before="0" w:after="120"/>
               <w:jc w:val="both"/>
-            </w:pPr>
-            <w:r>
+              <w:rPr/>
+            </w:pPr>
+            <w:r>
+              <w:rPr/>
               <w:t>Mobilna aplikacja nawigacyjna</w:t>
             </w:r>
           </w:p>
         </w:tc>
       </w:tr>
       <w:tr>
-        <w:tc>
-          <w:tcPr>
-            <w:tcW w:w="2788" w:type="dxa"/>
+        <w:trPr/>
+        <w:tc>
+          <w:tcPr>
+            <w:tcW w:w="2787" w:type="dxa"/>
             <w:tcBorders>
               <w:top w:val="single" w:sz="6" w:space="0" w:color="000000"/>
               <w:left w:val="single" w:sz="12" w:space="0" w:color="000000"/>
               <w:bottom w:val="single" w:sz="6" w:space="0" w:color="000000"/>
               <w:right w:val="single" w:sz="12" w:space="0" w:color="000000"/>
-            </w:tcBorders>
-            <w:shd w:val="pct25" w:color="auto" w:fill="auto"/>
-          </w:tcPr>
-          <w:p>
-            <w:pPr>
-              <w:pStyle w:val="Tekstpodstawowy"/>
-              <w:keepNext/>
-              <w:ind w:left="72"/>
-            </w:pPr>
-            <w:proofErr w:type="spellStart"/>
-            <w:r>
+              <w:insideH w:val="single" w:sz="6" w:space="0" w:color="000000"/>
+              <w:insideV w:val="single" w:sz="12" w:space="0" w:color="000000"/>
+            </w:tcBorders>
+            <w:shd w:color="auto" w:fill="auto" w:val="pct25"/>
+          </w:tcPr>
+          <w:p>
+            <w:pPr>
+              <w:pStyle w:val="TextBody"/>
+              <w:keepNext w:val="true"/>
+              <w:spacing w:before="0" w:after="120"/>
+              <w:ind w:left="72" w:hanging="0"/>
+              <w:rPr/>
+            </w:pPr>
+            <w:r>
+              <w:rPr/>
               <w:t>Który</w:t>
             </w:r>
-            <w:proofErr w:type="spellEnd"/>
-          </w:p>
-        </w:tc>
-        <w:tc>
-          <w:tcPr>
-            <w:tcW w:w="5401" w:type="dxa"/>
+          </w:p>
+        </w:tc>
+        <w:tc>
+          <w:tcPr>
+            <w:tcW w:w="5402" w:type="dxa"/>
             <w:tcBorders>
               <w:top w:val="single" w:sz="6" w:space="0" w:color="000000"/>
               <w:left w:val="single" w:sz="12" w:space="0" w:color="000000"/>
               <w:bottom w:val="single" w:sz="6" w:space="0" w:color="000000"/>
               <w:right w:val="single" w:sz="12" w:space="0" w:color="000000"/>
-            </w:tcBorders>
-            <w:shd w:val="clear" w:color="auto" w:fill="auto"/>
+              <w:insideH w:val="single" w:sz="6" w:space="0" w:color="000000"/>
+              <w:insideV w:val="single" w:sz="12" w:space="0" w:color="000000"/>
+            </w:tcBorders>
+            <w:shd w:fill="auto" w:val="clear"/>
           </w:tcPr>
           <w:p>
             <w:pPr>
               <w:pStyle w:val="InfoBlue"/>
+              <w:spacing w:before="0" w:after="120"/>
               <w:jc w:val="both"/>
-            </w:pPr>
-            <w:r>
-              <w:t xml:space="preserve">Skraca czas planowania tras oraz ułatwia weryfikację punktów, minimalizując przy tym ryzyko </w:t>
-            </w:r>
-            <w:r>
-              <w:t>pojawienia się błędu.</w:t>
+              <w:rPr/>
+            </w:pPr>
+            <w:r>
+              <w:rPr/>
+              <w:t>Skraca czas planowania tras oraz ułatwia weryfikację punktów, minimalizując przy tym ryzyko pojawienia się błędu.</w:t>
             </w:r>
           </w:p>
         </w:tc>
       </w:tr>
       <w:tr>
-        <w:tc>
-          <w:tcPr>
-            <w:tcW w:w="2788" w:type="dxa"/>
+        <w:trPr/>
+        <w:tc>
+          <w:tcPr>
+            <w:tcW w:w="2787" w:type="dxa"/>
             <w:tcBorders>
               <w:top w:val="single" w:sz="6" w:space="0" w:color="000000"/>
               <w:left w:val="single" w:sz="12" w:space="0" w:color="000000"/>
               <w:bottom w:val="single" w:sz="6" w:space="0" w:color="000000"/>
               <w:right w:val="single" w:sz="12" w:space="0" w:color="000000"/>
-            </w:tcBorders>
-            <w:shd w:val="pct25" w:color="auto" w:fill="auto"/>
-          </w:tcPr>
-          <w:p>
-            <w:pPr>
-              <w:pStyle w:val="Tekstpodstawowy"/>
-              <w:keepNext/>
-              <w:ind w:left="72"/>
-            </w:pPr>
-            <w:proofErr w:type="spellStart"/>
-            <w:r>
-              <w:t>Inaczej</w:t>
-            </w:r>
-            <w:proofErr w:type="spellEnd"/>
-            <w:r>
-              <w:t xml:space="preserve"> </w:t>
-            </w:r>
-            <w:proofErr w:type="spellStart"/>
-            <w:r>
-              <w:t>niż</w:t>
-            </w:r>
-            <w:proofErr w:type="spellEnd"/>
-          </w:p>
-        </w:tc>
-        <w:tc>
-          <w:tcPr>
-            <w:tcW w:w="5401" w:type="dxa"/>
+              <w:insideH w:val="single" w:sz="6" w:space="0" w:color="000000"/>
+              <w:insideV w:val="single" w:sz="12" w:space="0" w:color="000000"/>
+            </w:tcBorders>
+            <w:shd w:color="auto" w:fill="auto" w:val="pct25"/>
+          </w:tcPr>
+          <w:p>
+            <w:pPr>
+              <w:pStyle w:val="TextBody"/>
+              <w:keepNext w:val="true"/>
+              <w:spacing w:before="0" w:after="120"/>
+              <w:ind w:left="72" w:hanging="0"/>
+              <w:rPr/>
+            </w:pPr>
+            <w:r>
+              <w:rPr/>
+              <w:t>Inaczej niż</w:t>
+            </w:r>
+          </w:p>
+        </w:tc>
+        <w:tc>
+          <w:tcPr>
+            <w:tcW w:w="5402" w:type="dxa"/>
             <w:tcBorders>
               <w:top w:val="single" w:sz="6" w:space="0" w:color="000000"/>
               <w:left w:val="single" w:sz="12" w:space="0" w:color="000000"/>
               <w:bottom w:val="single" w:sz="6" w:space="0" w:color="000000"/>
               <w:right w:val="single" w:sz="12" w:space="0" w:color="000000"/>
-            </w:tcBorders>
-            <w:shd w:val="clear" w:color="auto" w:fill="auto"/>
+              <w:insideH w:val="single" w:sz="6" w:space="0" w:color="000000"/>
+              <w:insideV w:val="single" w:sz="12" w:space="0" w:color="000000"/>
+            </w:tcBorders>
+            <w:shd w:fill="auto" w:val="clear"/>
           </w:tcPr>
           <w:p>
             <w:pPr>
               <w:pStyle w:val="InfoBlue"/>
+              <w:spacing w:before="0" w:after="120"/>
               <w:jc w:val="both"/>
-            </w:pPr>
-            <w:r>
+              <w:rPr/>
+            </w:pPr>
+            <w:r>
+              <w:rPr/>
               <w:t>mapa-turystyczna.pl</w:t>
             </w:r>
           </w:p>
         </w:tc>
       </w:tr>
       <w:tr>
-        <w:tc>
-          <w:tcPr>
-            <w:tcW w:w="2788" w:type="dxa"/>
+        <w:trPr/>
+        <w:tc>
+          <w:tcPr>
+            <w:tcW w:w="2787" w:type="dxa"/>
             <w:tcBorders>
               <w:top w:val="single" w:sz="6" w:space="0" w:color="000000"/>
               <w:left w:val="single" w:sz="12" w:space="0" w:color="000000"/>
               <w:bottom w:val="single" w:sz="12" w:space="0" w:color="000000"/>
               <w:right w:val="single" w:sz="12" w:space="0" w:color="000000"/>
-            </w:tcBorders>
-            <w:shd w:val="pct25" w:color="auto" w:fill="auto"/>
-          </w:tcPr>
-          <w:p>
-            <w:pPr>
-              <w:pStyle w:val="Tekstpodstawowy"/>
-              <w:ind w:left="72"/>
-            </w:pPr>
-            <w:proofErr w:type="spellStart"/>
-            <w:r>
-              <w:t>Nasz</w:t>
-            </w:r>
-            <w:proofErr w:type="spellEnd"/>
-            <w:r>
-              <w:t xml:space="preserve"> </w:t>
-            </w:r>
-            <w:proofErr w:type="spellStart"/>
-            <w:r>
-              <w:t>produkt</w:t>
-            </w:r>
-            <w:proofErr w:type="spellEnd"/>
-          </w:p>
-        </w:tc>
-        <w:tc>
-          <w:tcPr>
-            <w:tcW w:w="5401" w:type="dxa"/>
+              <w:insideH w:val="single" w:sz="12" w:space="0" w:color="000000"/>
+              <w:insideV w:val="single" w:sz="12" w:space="0" w:color="000000"/>
+            </w:tcBorders>
+            <w:shd w:color="auto" w:fill="auto" w:val="pct25"/>
+          </w:tcPr>
+          <w:p>
+            <w:pPr>
+              <w:pStyle w:val="TextBody"/>
+              <w:spacing w:before="0" w:after="120"/>
+              <w:ind w:left="72" w:hanging="0"/>
+              <w:rPr/>
+            </w:pPr>
+            <w:r>
+              <w:rPr/>
+              <w:t>Nasz produkt</w:t>
+            </w:r>
+          </w:p>
+        </w:tc>
+        <w:tc>
+          <w:tcPr>
+            <w:tcW w:w="5402" w:type="dxa"/>
             <w:tcBorders>
               <w:top w:val="single" w:sz="6" w:space="0" w:color="000000"/>
               <w:left w:val="single" w:sz="12" w:space="0" w:color="000000"/>
               <w:bottom w:val="single" w:sz="12" w:space="0" w:color="000000"/>
               <w:right w:val="single" w:sz="12" w:space="0" w:color="000000"/>
-            </w:tcBorders>
-            <w:shd w:val="clear" w:color="auto" w:fill="auto"/>
+              <w:insideH w:val="single" w:sz="12" w:space="0" w:color="000000"/>
+              <w:insideV w:val="single" w:sz="12" w:space="0" w:color="000000"/>
+            </w:tcBorders>
+            <w:shd w:fill="auto" w:val="clear"/>
           </w:tcPr>
           <w:p>
             <w:pPr>
               <w:pStyle w:val="InfoBlue"/>
+              <w:spacing w:before="0" w:after="120"/>
               <w:jc w:val="both"/>
-            </w:pPr>
-            <w:r>
+              <w:rPr/>
+            </w:pPr>
+            <w:r>
+              <w:rPr/>
               <w:t>Dokumentuje przebyte trasy przez co uzyskane punkty są liczone tylko raz.</w:t>
-            </w:r>
-            <w:r>
               <w:br/>
               <w:t>Umożliwia znajdowanie tras wartych podaną liczbę punktów GOT.</w:t>
             </w:r>
@@ -1120,89 +1033,105 @@
     </w:tbl>
     <w:p>
       <w:pPr>
-        <w:pStyle w:val="Nagwek1"/>
+        <w:pStyle w:val="Heading1"/>
         <w:numPr>
           <w:ilvl w:val="0"/>
           <w:numId w:val="0"/>
         </w:numPr>
         <w:ind w:left="720" w:hanging="720"/>
-      </w:pPr>
+        <w:rPr/>
+      </w:pPr>
+      <w:r>
+        <w:rPr/>
+      </w:r>
     </w:p>
-    <w:p/>
-    <w:p/>
-    <w:p/>
-    <w:p/>
-    <w:p/>
     <w:p>
       <w:pPr>
-        <w:pStyle w:val="Nagwek1"/>
+        <w:pStyle w:val="Normal"/>
+        <w:rPr/>
+      </w:pPr>
+      <w:r>
+        <w:rPr/>
+      </w:r>
+    </w:p>
+    <w:p>
+      <w:pPr>
+        <w:pStyle w:val="Normal"/>
+        <w:rPr/>
+      </w:pPr>
+      <w:r>
+        <w:rPr/>
+      </w:r>
+    </w:p>
+    <w:p>
+      <w:pPr>
+        <w:pStyle w:val="Normal"/>
+        <w:rPr/>
+      </w:pPr>
+      <w:r>
+        <w:rPr/>
+      </w:r>
+    </w:p>
+    <w:p>
+      <w:pPr>
+        <w:pStyle w:val="Normal"/>
+        <w:rPr/>
+      </w:pPr>
+      <w:r>
+        <w:rPr/>
+      </w:r>
+    </w:p>
+    <w:p>
+      <w:pPr>
+        <w:pStyle w:val="Normal"/>
+        <w:rPr/>
+      </w:pPr>
+      <w:r>
+        <w:rPr/>
+      </w:r>
+    </w:p>
+    <w:p>
+      <w:pPr>
+        <w:pStyle w:val="Heading1"/>
         <w:numPr>
           <w:ilvl w:val="0"/>
           <w:numId w:val="2"/>
         </w:numPr>
         <w:ind w:left="720" w:hanging="720"/>
-      </w:pPr>
-      <w:proofErr w:type="spellStart"/>
+        <w:rPr/>
+      </w:pPr>
       <w:r>
-        <w:lastRenderedPageBreak/>
-        <w:t>Opis</w:t>
+        <w:rPr/>
+        <w:t>Opis udziałowców i użytkowników</w:t>
       </w:r>
-      <w:proofErr w:type="spellEnd"/>
-      <w:r>
-        <w:t xml:space="preserve"> </w:t>
-      </w:r>
-      <w:proofErr w:type="spellStart"/>
-      <w:r>
-        <w:t>udziałowców</w:t>
-      </w:r>
-      <w:proofErr w:type="spellEnd"/>
-      <w:r>
-        <w:t xml:space="preserve"> </w:t>
-      </w:r>
-      <w:proofErr w:type="spellStart"/>
-      <w:r>
-        <w:t>i</w:t>
-      </w:r>
-      <w:proofErr w:type="spellEnd"/>
-      <w:r>
-        <w:t xml:space="preserve"> </w:t>
-      </w:r>
-      <w:proofErr w:type="spellStart"/>
-      <w:r>
-        <w:t>użytkowników</w:t>
-      </w:r>
-      <w:proofErr w:type="spellEnd"/>
     </w:p>
     <w:p>
       <w:pPr>
-        <w:pStyle w:val="Nagwek2"/>
+        <w:pStyle w:val="Heading2"/>
         <w:numPr>
           <w:ilvl w:val="1"/>
           <w:numId w:val="2"/>
         </w:numPr>
-      </w:pPr>
-      <w:proofErr w:type="spellStart"/>
+        <w:rPr/>
+      </w:pPr>
       <w:r>
-        <w:t>Podsumowanie</w:t>
+        <w:rPr/>
+        <w:t>Podsumowanie udziałowców</w:t>
       </w:r>
-      <w:proofErr w:type="spellEnd"/>
-      <w:r>
-        <w:t xml:space="preserve"> </w:t>
-      </w:r>
-      <w:proofErr w:type="spellStart"/>
-      <w:r>
-        <w:t>udziałowców</w:t>
-      </w:r>
-      <w:proofErr w:type="spellEnd"/>
     </w:p>
     <w:p>
       <w:pPr>
         <w:pStyle w:val="InfoBlue"/>
-      </w:pPr>
+        <w:rPr/>
+      </w:pPr>
+      <w:r>
+        <w:rPr/>
+      </w:r>
     </w:p>
     <w:tbl>
       <w:tblPr>
         <w:tblW w:w="8460" w:type="dxa"/>
+        <w:jc w:val="left"/>
         <w:tblInd w:w="828" w:type="dxa"/>
         <w:tblBorders>
           <w:top w:val="single" w:sz="6" w:space="0" w:color="000000"/>
@@ -1213,9 +1142,12 @@
           <w:insideV w:val="single" w:sz="6" w:space="0" w:color="000000"/>
         </w:tblBorders>
         <w:tblCellMar>
+          <w:top w:w="0" w:type="dxa"/>
           <w:left w:w="107" w:type="dxa"/>
+          <w:bottom w:w="0" w:type="dxa"/>
+          <w:right w:w="108" w:type="dxa"/>
         </w:tblCellMar>
-        <w:tblLook w:val="00A0" w:firstRow="1" w:lastRow="0" w:firstColumn="1" w:lastColumn="0" w:noHBand="0" w:noVBand="0"/>
+        <w:tblLook w:noVBand="0" w:val="00a0" w:noHBand="0" w:lastColumn="0" w:firstColumn="1" w:lastRow="0" w:firstRow="1"/>
       </w:tblPr>
       <w:tblGrid>
         <w:gridCol w:w="1889"/>
@@ -1224,7 +1156,7 @@
       </w:tblGrid>
       <w:tr>
         <w:trPr>
-          <w:tblHeader/>
+          <w:tblHeader w:val="true"/>
         </w:trPr>
         <w:tc>
           <w:tcPr>
@@ -1234,11 +1166,16 @@
               <w:left w:val="single" w:sz="6" w:space="0" w:color="000000"/>
               <w:bottom w:val="single" w:sz="6" w:space="0" w:color="000000"/>
               <w:right w:val="single" w:sz="6" w:space="0" w:color="000000"/>
-            </w:tcBorders>
-            <w:shd w:val="clear" w:color="auto" w:fill="auto"/>
-          </w:tcPr>
-          <w:p>
-            <w:proofErr w:type="spellStart"/>
+              <w:insideH w:val="single" w:sz="6" w:space="0" w:color="000000"/>
+              <w:insideV w:val="single" w:sz="6" w:space="0" w:color="000000"/>
+            </w:tcBorders>
+            <w:shd w:fill="auto" w:val="clear"/>
+          </w:tcPr>
+          <w:p>
+            <w:pPr>
+              <w:pStyle w:val="Normal"/>
+              <w:rPr/>
+            </w:pPr>
             <w:r>
               <w:rPr>
                 <w:b/>
@@ -1246,7 +1183,6 @@
               </w:rPr>
               <w:t>Nazwa</w:t>
             </w:r>
-            <w:proofErr w:type="spellEnd"/>
           </w:p>
         </w:tc>
         <w:tc>
@@ -1257,11 +1193,16 @@
               <w:left w:val="single" w:sz="6" w:space="0" w:color="000000"/>
               <w:bottom w:val="single" w:sz="6" w:space="0" w:color="000000"/>
               <w:right w:val="single" w:sz="6" w:space="0" w:color="000000"/>
-            </w:tcBorders>
-            <w:shd w:val="clear" w:color="auto" w:fill="auto"/>
-          </w:tcPr>
-          <w:p>
-            <w:proofErr w:type="spellStart"/>
+              <w:insideH w:val="single" w:sz="6" w:space="0" w:color="000000"/>
+              <w:insideV w:val="single" w:sz="6" w:space="0" w:color="000000"/>
+            </w:tcBorders>
+            <w:shd w:fill="auto" w:val="clear"/>
+          </w:tcPr>
+          <w:p>
+            <w:pPr>
+              <w:pStyle w:val="Normal"/>
+              <w:rPr/>
+            </w:pPr>
             <w:r>
               <w:rPr>
                 <w:b/>
@@ -1269,7 +1210,6 @@
               </w:rPr>
               <w:t>Opis</w:t>
             </w:r>
-            <w:proofErr w:type="spellEnd"/>
           </w:p>
         </w:tc>
         <w:tc>
@@ -1280,11 +1220,16 @@
               <w:left w:val="single" w:sz="6" w:space="0" w:color="000000"/>
               <w:bottom w:val="single" w:sz="6" w:space="0" w:color="000000"/>
               <w:right w:val="single" w:sz="6" w:space="0" w:color="000000"/>
-            </w:tcBorders>
-            <w:shd w:val="clear" w:color="auto" w:fill="auto"/>
-          </w:tcPr>
-          <w:p>
-            <w:proofErr w:type="spellStart"/>
+              <w:insideH w:val="single" w:sz="6" w:space="0" w:color="000000"/>
+              <w:insideV w:val="single" w:sz="6" w:space="0" w:color="000000"/>
+            </w:tcBorders>
+            <w:shd w:fill="auto" w:val="clear"/>
+          </w:tcPr>
+          <w:p>
+            <w:pPr>
+              <w:pStyle w:val="Normal"/>
+              <w:rPr/>
+            </w:pPr>
             <w:r>
               <w:rPr>
                 <w:b/>
@@ -1292,11 +1237,11 @@
               </w:rPr>
               <w:t>Odpowiedzialności</w:t>
             </w:r>
-            <w:proofErr w:type="spellEnd"/>
           </w:p>
         </w:tc>
       </w:tr>
       <w:tr>
+        <w:trPr/>
         <w:tc>
           <w:tcPr>
             <w:tcW w:w="1889" w:type="dxa"/>
@@ -1305,15 +1250,20 @@
               <w:left w:val="single" w:sz="6" w:space="0" w:color="000000"/>
               <w:bottom w:val="single" w:sz="6" w:space="0" w:color="000000"/>
               <w:right w:val="single" w:sz="6" w:space="0" w:color="000000"/>
-            </w:tcBorders>
-            <w:shd w:val="clear" w:color="auto" w:fill="auto"/>
+              <w:insideH w:val="single" w:sz="6" w:space="0" w:color="000000"/>
+              <w:insideV w:val="single" w:sz="6" w:space="0" w:color="000000"/>
+            </w:tcBorders>
+            <w:shd w:fill="auto" w:val="clear"/>
           </w:tcPr>
           <w:p>
             <w:pPr>
               <w:pStyle w:val="InfoBlue"/>
+              <w:spacing w:before="0" w:after="120"/>
               <w:jc w:val="both"/>
-            </w:pPr>
-            <w:r>
+              <w:rPr/>
+            </w:pPr>
+            <w:r>
+              <w:rPr/>
               <w:t>PTTK</w:t>
             </w:r>
           </w:p>
@@ -1326,15 +1276,20 @@
               <w:left w:val="single" w:sz="6" w:space="0" w:color="000000"/>
               <w:bottom w:val="single" w:sz="6" w:space="0" w:color="000000"/>
               <w:right w:val="single" w:sz="6" w:space="0" w:color="000000"/>
-            </w:tcBorders>
-            <w:shd w:val="clear" w:color="auto" w:fill="auto"/>
+              <w:insideH w:val="single" w:sz="6" w:space="0" w:color="000000"/>
+              <w:insideV w:val="single" w:sz="6" w:space="0" w:color="000000"/>
+            </w:tcBorders>
+            <w:shd w:fill="auto" w:val="clear"/>
           </w:tcPr>
           <w:p>
             <w:pPr>
               <w:pStyle w:val="InfoBlue"/>
+              <w:spacing w:before="0" w:after="120"/>
               <w:jc w:val="both"/>
-            </w:pPr>
-            <w:r>
+              <w:rPr/>
+            </w:pPr>
+            <w:r>
+              <w:rPr/>
               <w:t>Polskie Towarzystwo Turystyczno-Krajoznawcze</w:t>
             </w:r>
           </w:p>
@@ -1347,34 +1302,46 @@
               <w:left w:val="single" w:sz="6" w:space="0" w:color="000000"/>
               <w:bottom w:val="single" w:sz="6" w:space="0" w:color="000000"/>
               <w:right w:val="single" w:sz="6" w:space="0" w:color="000000"/>
-            </w:tcBorders>
-            <w:shd w:val="clear" w:color="auto" w:fill="auto"/>
+              <w:insideH w:val="single" w:sz="6" w:space="0" w:color="000000"/>
+              <w:insideV w:val="single" w:sz="6" w:space="0" w:color="000000"/>
+            </w:tcBorders>
+            <w:shd w:fill="auto" w:val="clear"/>
           </w:tcPr>
           <w:p>
             <w:pPr>
               <w:pStyle w:val="InfoBlue"/>
-            </w:pPr>
-            <w:r>
+              <w:rPr/>
+            </w:pPr>
+            <w:r>
+              <w:rPr/>
               <w:t>Ustala zasady zdobywania Górskiej Odznaki Turystycznej</w:t>
             </w:r>
           </w:p>
           <w:p>
             <w:pPr>
               <w:pStyle w:val="InfoBlue"/>
-            </w:pPr>
-            <w:r>
+              <w:rPr/>
+            </w:pPr>
+            <w:r>
+              <w:rPr/>
               <w:t>Ustala zakres działania aplikacji</w:t>
             </w:r>
           </w:p>
           <w:p>
             <w:pPr>
               <w:pStyle w:val="InfoBlue"/>
+              <w:spacing w:before="0" w:after="120"/>
               <w:jc w:val="both"/>
-            </w:pPr>
+              <w:rPr/>
+            </w:pPr>
+            <w:r>
+              <w:rPr/>
+            </w:r>
           </w:p>
         </w:tc>
       </w:tr>
       <w:tr>
+        <w:trPr/>
         <w:tc>
           <w:tcPr>
             <w:tcW w:w="1889" w:type="dxa"/>
@@ -1383,15 +1350,20 @@
               <w:left w:val="single" w:sz="6" w:space="0" w:color="000000"/>
               <w:bottom w:val="single" w:sz="6" w:space="0" w:color="000000"/>
               <w:right w:val="single" w:sz="6" w:space="0" w:color="000000"/>
-            </w:tcBorders>
-            <w:shd w:val="clear" w:color="auto" w:fill="auto"/>
+              <w:insideH w:val="single" w:sz="6" w:space="0" w:color="000000"/>
+              <w:insideV w:val="single" w:sz="6" w:space="0" w:color="000000"/>
+            </w:tcBorders>
+            <w:shd w:fill="auto" w:val="clear"/>
           </w:tcPr>
           <w:p>
             <w:pPr>
               <w:pStyle w:val="InfoBlue"/>
+              <w:spacing w:before="0" w:after="120"/>
               <w:jc w:val="both"/>
-            </w:pPr>
-            <w:r>
+              <w:rPr/>
+            </w:pPr>
+            <w:r>
+              <w:rPr/>
               <w:t>Wykonawca</w:t>
             </w:r>
           </w:p>
@@ -1404,18 +1376,21 @@
               <w:left w:val="single" w:sz="6" w:space="0" w:color="000000"/>
               <w:bottom w:val="single" w:sz="6" w:space="0" w:color="000000"/>
               <w:right w:val="single" w:sz="6" w:space="0" w:color="000000"/>
-            </w:tcBorders>
-            <w:shd w:val="clear" w:color="auto" w:fill="auto"/>
+              <w:insideH w:val="single" w:sz="6" w:space="0" w:color="000000"/>
+              <w:insideV w:val="single" w:sz="6" w:space="0" w:color="000000"/>
+            </w:tcBorders>
+            <w:shd w:fill="auto" w:val="clear"/>
           </w:tcPr>
           <w:p>
             <w:pPr>
               <w:pStyle w:val="InfoBlue"/>
+              <w:spacing w:before="0" w:after="120"/>
               <w:jc w:val="both"/>
-            </w:pPr>
-            <w:r>
+              <w:rPr/>
+            </w:pPr>
+            <w:r>
+              <w:rPr/>
               <w:t xml:space="preserve">Zespół odpowiedzialny za zaprojektowanie </w:t>
-            </w:r>
-            <w:r>
               <w:br/>
               <w:t>i zbudowanie aplikacji</w:t>
             </w:r>
@@ -1429,14 +1404,24 @@
               <w:left w:val="single" w:sz="6" w:space="0" w:color="000000"/>
               <w:bottom w:val="single" w:sz="6" w:space="0" w:color="000000"/>
               <w:right w:val="single" w:sz="6" w:space="0" w:color="000000"/>
-            </w:tcBorders>
-            <w:shd w:val="clear" w:color="auto" w:fill="auto"/>
+              <w:insideH w:val="single" w:sz="6" w:space="0" w:color="000000"/>
+              <w:insideV w:val="single" w:sz="6" w:space="0" w:color="000000"/>
+            </w:tcBorders>
+            <w:shd w:fill="auto" w:val="clear"/>
           </w:tcPr>
           <w:p>
             <w:pPr>
               <w:pStyle w:val="InfoBlue"/>
-            </w:pPr>
-            <w:r>
+              <w:widowControl/>
+              <w:tabs>
+                <w:tab w:val="left" w:pos="540" w:leader="none"/>
+                <w:tab w:val="left" w:pos="1260" w:leader="none"/>
+              </w:tabs>
+              <w:spacing w:before="0" w:after="120"/>
+              <w:rPr/>
+            </w:pPr>
+            <w:r>
+              <w:rPr/>
               <w:t>Regularnie pokazuje efekty swojej pracy zleceniodawcy (PTTK)</w:t>
             </w:r>
           </w:p>
@@ -1445,38 +1430,44 @@
     </w:tbl>
     <w:p>
       <w:pPr>
-        <w:pStyle w:val="Tekstpodstawowy"/>
+        <w:pStyle w:val="TextBody"/>
         <w:rPr>
           <w:lang w:val="pl-PL"/>
         </w:rPr>
       </w:pPr>
+      <w:r>
+        <w:rPr>
+          <w:lang w:val="pl-PL"/>
+        </w:rPr>
+      </w:r>
     </w:p>
     <w:p>
       <w:pPr>
-        <w:pStyle w:val="Nagwek2"/>
+        <w:pStyle w:val="Heading2"/>
         <w:numPr>
           <w:ilvl w:val="1"/>
           <w:numId w:val="2"/>
         </w:numPr>
-      </w:pPr>
-      <w:proofErr w:type="spellStart"/>
+        <w:rPr/>
+      </w:pPr>
       <w:r>
-        <w:t>Podsumowanie</w:t>
+        <w:rPr/>
+        <w:t>Podsumowanie użytkowników</w:t>
       </w:r>
-      <w:proofErr w:type="spellEnd"/>
+    </w:p>
+    <w:p>
+      <w:pPr>
+        <w:pStyle w:val="Normal"/>
+        <w:rPr/>
+      </w:pPr>
       <w:r>
-        <w:t xml:space="preserve"> </w:t>
+        <w:rPr/>
       </w:r>
-      <w:proofErr w:type="spellStart"/>
-      <w:r>
-        <w:t>użytkowników</w:t>
-      </w:r>
-      <w:proofErr w:type="spellEnd"/>
     </w:p>
-    <w:p/>
     <w:tbl>
       <w:tblPr>
         <w:tblW w:w="8460" w:type="dxa"/>
+        <w:jc w:val="left"/>
         <w:tblInd w:w="828" w:type="dxa"/>
         <w:tblBorders>
           <w:top w:val="single" w:sz="6" w:space="0" w:color="000000"/>
@@ -1487,9 +1478,12 @@
           <w:insideV w:val="single" w:sz="6" w:space="0" w:color="000000"/>
         </w:tblBorders>
         <w:tblCellMar>
+          <w:top w:w="0" w:type="dxa"/>
           <w:left w:w="107" w:type="dxa"/>
+          <w:bottom w:w="0" w:type="dxa"/>
+          <w:right w:w="108" w:type="dxa"/>
         </w:tblCellMar>
-        <w:tblLook w:val="00A0" w:firstRow="1" w:lastRow="0" w:firstColumn="1" w:lastColumn="0" w:noHBand="0" w:noVBand="0"/>
+        <w:tblLook w:noVBand="0" w:val="00a0" w:noHBand="0" w:lastColumn="0" w:firstColumn="1" w:lastRow="0" w:firstRow="1"/>
       </w:tblPr>
       <w:tblGrid>
         <w:gridCol w:w="1889"/>
@@ -1498,7 +1492,7 @@
       </w:tblGrid>
       <w:tr>
         <w:trPr>
-          <w:tblHeader/>
+          <w:tblHeader w:val="true"/>
         </w:trPr>
         <w:tc>
           <w:tcPr>
@@ -1508,11 +1502,16 @@
               <w:left w:val="single" w:sz="6" w:space="0" w:color="000000"/>
               <w:bottom w:val="single" w:sz="6" w:space="0" w:color="000000"/>
               <w:right w:val="single" w:sz="6" w:space="0" w:color="000000"/>
-            </w:tcBorders>
-            <w:shd w:val="clear" w:color="auto" w:fill="auto"/>
-          </w:tcPr>
-          <w:p>
-            <w:proofErr w:type="spellStart"/>
+              <w:insideH w:val="single" w:sz="6" w:space="0" w:color="000000"/>
+              <w:insideV w:val="single" w:sz="6" w:space="0" w:color="000000"/>
+            </w:tcBorders>
+            <w:shd w:fill="auto" w:val="clear"/>
+          </w:tcPr>
+          <w:p>
+            <w:pPr>
+              <w:pStyle w:val="Normal"/>
+              <w:rPr/>
+            </w:pPr>
             <w:r>
               <w:rPr>
                 <w:b/>
@@ -1520,7 +1519,6 @@
               </w:rPr>
               <w:t>Nazwa</w:t>
             </w:r>
-            <w:proofErr w:type="spellEnd"/>
           </w:p>
         </w:tc>
         <w:tc>
@@ -1531,11 +1529,16 @@
               <w:left w:val="single" w:sz="6" w:space="0" w:color="000000"/>
               <w:bottom w:val="single" w:sz="6" w:space="0" w:color="000000"/>
               <w:right w:val="single" w:sz="6" w:space="0" w:color="000000"/>
-            </w:tcBorders>
-            <w:shd w:val="clear" w:color="auto" w:fill="auto"/>
-          </w:tcPr>
-          <w:p>
-            <w:proofErr w:type="spellStart"/>
+              <w:insideH w:val="single" w:sz="6" w:space="0" w:color="000000"/>
+              <w:insideV w:val="single" w:sz="6" w:space="0" w:color="000000"/>
+            </w:tcBorders>
+            <w:shd w:fill="auto" w:val="clear"/>
+          </w:tcPr>
+          <w:p>
+            <w:pPr>
+              <w:pStyle w:val="Normal"/>
+              <w:rPr/>
+            </w:pPr>
             <w:r>
               <w:rPr>
                 <w:b/>
@@ -1543,7 +1546,6 @@
               </w:rPr>
               <w:t>Opis</w:t>
             </w:r>
-            <w:proofErr w:type="spellEnd"/>
           </w:p>
         </w:tc>
         <w:tc>
@@ -1554,11 +1556,16 @@
               <w:left w:val="single" w:sz="6" w:space="0" w:color="000000"/>
               <w:bottom w:val="single" w:sz="6" w:space="0" w:color="000000"/>
               <w:right w:val="single" w:sz="6" w:space="0" w:color="000000"/>
-            </w:tcBorders>
-            <w:shd w:val="clear" w:color="auto" w:fill="auto"/>
-          </w:tcPr>
-          <w:p>
-            <w:proofErr w:type="spellStart"/>
+              <w:insideH w:val="single" w:sz="6" w:space="0" w:color="000000"/>
+              <w:insideV w:val="single" w:sz="6" w:space="0" w:color="000000"/>
+            </w:tcBorders>
+            <w:shd w:fill="auto" w:val="clear"/>
+          </w:tcPr>
+          <w:p>
+            <w:pPr>
+              <w:pStyle w:val="Normal"/>
+              <w:rPr/>
+            </w:pPr>
             <w:r>
               <w:rPr>
                 <w:b/>
@@ -1566,11 +1573,11 @@
               </w:rPr>
               <w:t>Odpowiedzialności</w:t>
             </w:r>
-            <w:proofErr w:type="spellEnd"/>
           </w:p>
         </w:tc>
       </w:tr>
       <w:tr>
+        <w:trPr/>
         <w:tc>
           <w:tcPr>
             <w:tcW w:w="1889" w:type="dxa"/>
@@ -1579,15 +1586,20 @@
               <w:left w:val="single" w:sz="6" w:space="0" w:color="000000"/>
               <w:bottom w:val="single" w:sz="6" w:space="0" w:color="000000"/>
               <w:right w:val="single" w:sz="6" w:space="0" w:color="000000"/>
-            </w:tcBorders>
-            <w:shd w:val="clear" w:color="auto" w:fill="auto"/>
+              <w:insideH w:val="single" w:sz="6" w:space="0" w:color="000000"/>
+              <w:insideV w:val="single" w:sz="6" w:space="0" w:color="000000"/>
+            </w:tcBorders>
+            <w:shd w:fill="auto" w:val="clear"/>
           </w:tcPr>
           <w:p>
             <w:pPr>
               <w:pStyle w:val="InfoBlue"/>
+              <w:spacing w:before="0" w:after="120"/>
               <w:jc w:val="both"/>
-            </w:pPr>
-            <w:r>
+              <w:rPr/>
+            </w:pPr>
+            <w:r>
+              <w:rPr/>
               <w:t>Administrator</w:t>
             </w:r>
           </w:p>
@@ -1600,15 +1612,20 @@
               <w:left w:val="single" w:sz="6" w:space="0" w:color="000000"/>
               <w:bottom w:val="single" w:sz="6" w:space="0" w:color="000000"/>
               <w:right w:val="single" w:sz="6" w:space="0" w:color="000000"/>
-            </w:tcBorders>
-            <w:shd w:val="clear" w:color="auto" w:fill="auto"/>
+              <w:insideH w:val="single" w:sz="6" w:space="0" w:color="000000"/>
+              <w:insideV w:val="single" w:sz="6" w:space="0" w:color="000000"/>
+            </w:tcBorders>
+            <w:shd w:fill="auto" w:val="clear"/>
           </w:tcPr>
           <w:p>
             <w:pPr>
               <w:pStyle w:val="InfoBlue"/>
+              <w:spacing w:before="0" w:after="120"/>
               <w:jc w:val="both"/>
-            </w:pPr>
-            <w:r>
+              <w:rPr/>
+            </w:pPr>
+            <w:r>
+              <w:rPr/>
               <w:t>Osoba odpowiedzialna za wdrożenie systemu.</w:t>
             </w:r>
           </w:p>
@@ -1621,47 +1638,61 @@
               <w:left w:val="single" w:sz="6" w:space="0" w:color="000000"/>
               <w:bottom w:val="single" w:sz="6" w:space="0" w:color="000000"/>
               <w:right w:val="single" w:sz="6" w:space="0" w:color="000000"/>
-            </w:tcBorders>
-            <w:shd w:val="clear" w:color="auto" w:fill="auto"/>
+              <w:insideH w:val="single" w:sz="6" w:space="0" w:color="000000"/>
+              <w:insideV w:val="single" w:sz="6" w:space="0" w:color="000000"/>
+            </w:tcBorders>
+            <w:shd w:fill="auto" w:val="clear"/>
           </w:tcPr>
           <w:p>
             <w:pPr>
               <w:pStyle w:val="InfoBlue"/>
-            </w:pPr>
-            <w:r>
-              <w:t xml:space="preserve">Dbanie o </w:t>
-            </w:r>
-            <w:r>
-              <w:t>poprawne działanie systemu</w:t>
+              <w:rPr/>
+            </w:pPr>
+            <w:r>
+              <w:rPr/>
+              <w:t>Dbanie o poprawne działanie systemu</w:t>
             </w:r>
           </w:p>
           <w:p>
             <w:pPr>
               <w:pStyle w:val="InfoBlue"/>
-            </w:pPr>
-            <w:r>
+              <w:rPr/>
+            </w:pPr>
+            <w:r>
+              <w:rPr/>
               <w:t>Zarządzanie bazą danych</w:t>
             </w:r>
           </w:p>
           <w:p>
             <w:pPr>
               <w:pStyle w:val="InfoBlue"/>
-            </w:pPr>
-            <w:r>
+              <w:rPr/>
+            </w:pPr>
+            <w:r>
+              <w:rPr/>
               <w:t>Przyznawanie uprawnień użytkownikom</w:t>
             </w:r>
           </w:p>
           <w:p>
             <w:pPr>
               <w:pStyle w:val="InfoBlue"/>
-            </w:pPr>
-            <w:r>
+              <w:widowControl/>
+              <w:tabs>
+                <w:tab w:val="left" w:pos="540" w:leader="none"/>
+                <w:tab w:val="left" w:pos="1260" w:leader="none"/>
+              </w:tabs>
+              <w:spacing w:before="0" w:after="120"/>
+              <w:rPr/>
+            </w:pPr>
+            <w:r>
+              <w:rPr/>
               <w:t>Wprowadzanie nowych funkcjonalności</w:t>
             </w:r>
           </w:p>
         </w:tc>
       </w:tr>
       <w:tr>
+        <w:trPr/>
         <w:tc>
           <w:tcPr>
             <w:tcW w:w="1889" w:type="dxa"/>
@@ -1670,15 +1701,20 @@
               <w:left w:val="single" w:sz="6" w:space="0" w:color="000000"/>
               <w:bottom w:val="single" w:sz="6" w:space="0" w:color="000000"/>
               <w:right w:val="single" w:sz="6" w:space="0" w:color="000000"/>
-            </w:tcBorders>
-            <w:shd w:val="clear" w:color="auto" w:fill="auto"/>
+              <w:insideH w:val="single" w:sz="6" w:space="0" w:color="000000"/>
+              <w:insideV w:val="single" w:sz="6" w:space="0" w:color="000000"/>
+            </w:tcBorders>
+            <w:shd w:fill="auto" w:val="clear"/>
           </w:tcPr>
           <w:p>
             <w:pPr>
               <w:pStyle w:val="InfoBlue"/>
+              <w:spacing w:before="0" w:after="120"/>
               <w:jc w:val="both"/>
-            </w:pPr>
-            <w:r>
+              <w:rPr/>
+            </w:pPr>
+            <w:r>
+              <w:rPr/>
               <w:t>Ekspert PTTK</w:t>
             </w:r>
           </w:p>
@@ -1691,15 +1727,20 @@
               <w:left w:val="single" w:sz="6" w:space="0" w:color="000000"/>
               <w:bottom w:val="single" w:sz="6" w:space="0" w:color="000000"/>
               <w:right w:val="single" w:sz="6" w:space="0" w:color="000000"/>
-            </w:tcBorders>
-            <w:shd w:val="clear" w:color="auto" w:fill="auto"/>
+              <w:insideH w:val="single" w:sz="6" w:space="0" w:color="000000"/>
+              <w:insideV w:val="single" w:sz="6" w:space="0" w:color="000000"/>
+            </w:tcBorders>
+            <w:shd w:fill="auto" w:val="clear"/>
           </w:tcPr>
           <w:p>
             <w:pPr>
               <w:pStyle w:val="InfoBlue"/>
+              <w:spacing w:before="0" w:after="120"/>
               <w:jc w:val="both"/>
-            </w:pPr>
-            <w:r>
+              <w:rPr/>
+            </w:pPr>
+            <w:r>
+              <w:rPr/>
               <w:t>Pracownik Polskiego Towarzystwa Turystyczno-Krajoznawczego.</w:t>
             </w:r>
           </w:p>
@@ -1712,29 +1753,36 @@
               <w:left w:val="single" w:sz="6" w:space="0" w:color="000000"/>
               <w:bottom w:val="single" w:sz="6" w:space="0" w:color="000000"/>
               <w:right w:val="single" w:sz="6" w:space="0" w:color="000000"/>
-            </w:tcBorders>
-            <w:shd w:val="clear" w:color="auto" w:fill="auto"/>
+              <w:insideH w:val="single" w:sz="6" w:space="0" w:color="000000"/>
+              <w:insideV w:val="single" w:sz="6" w:space="0" w:color="000000"/>
+            </w:tcBorders>
+            <w:shd w:fill="auto" w:val="clear"/>
           </w:tcPr>
           <w:p>
             <w:pPr>
               <w:pStyle w:val="InfoBlue"/>
-            </w:pPr>
-            <w:r>
-              <w:t xml:space="preserve">Wprowadzanie, modyfikacja i usuwanie danych o </w:t>
-            </w:r>
-            <w:r>
-              <w:t>odcinkach tras punktowanych do GOT</w:t>
+              <w:rPr/>
+            </w:pPr>
+            <w:r>
+              <w:rPr/>
+              <w:t>Wprowadzanie, modyfikacja i usuwanie danych o odcinkach tras punktowanych do GOT</w:t>
             </w:r>
           </w:p>
           <w:p>
             <w:pPr>
               <w:pStyle w:val="InfoBlue"/>
+              <w:spacing w:before="0" w:after="120"/>
               <w:jc w:val="both"/>
-            </w:pPr>
+              <w:rPr/>
+            </w:pPr>
+            <w:r>
+              <w:rPr/>
+            </w:r>
           </w:p>
         </w:tc>
       </w:tr>
       <w:tr>
+        <w:trPr/>
         <w:tc>
           <w:tcPr>
             <w:tcW w:w="1889" w:type="dxa"/>
@@ -1743,15 +1791,20 @@
               <w:left w:val="single" w:sz="6" w:space="0" w:color="000000"/>
               <w:bottom w:val="single" w:sz="6" w:space="0" w:color="000000"/>
               <w:right w:val="single" w:sz="6" w:space="0" w:color="000000"/>
-            </w:tcBorders>
-            <w:shd w:val="clear" w:color="auto" w:fill="auto"/>
+              <w:insideH w:val="single" w:sz="6" w:space="0" w:color="000000"/>
+              <w:insideV w:val="single" w:sz="6" w:space="0" w:color="000000"/>
+            </w:tcBorders>
+            <w:shd w:fill="auto" w:val="clear"/>
           </w:tcPr>
           <w:p>
             <w:pPr>
               <w:pStyle w:val="InfoBlue"/>
+              <w:spacing w:before="0" w:after="120"/>
               <w:jc w:val="both"/>
-            </w:pPr>
-            <w:r>
+              <w:rPr/>
+            </w:pPr>
+            <w:r>
+              <w:rPr/>
               <w:t>Turysta górski</w:t>
             </w:r>
           </w:p>
@@ -1764,15 +1817,20 @@
               <w:left w:val="single" w:sz="6" w:space="0" w:color="000000"/>
               <w:bottom w:val="single" w:sz="6" w:space="0" w:color="000000"/>
               <w:right w:val="single" w:sz="6" w:space="0" w:color="000000"/>
-            </w:tcBorders>
-            <w:shd w:val="clear" w:color="auto" w:fill="auto"/>
+              <w:insideH w:val="single" w:sz="6" w:space="0" w:color="000000"/>
+              <w:insideV w:val="single" w:sz="6" w:space="0" w:color="000000"/>
+            </w:tcBorders>
+            <w:shd w:fill="auto" w:val="clear"/>
           </w:tcPr>
           <w:p>
             <w:pPr>
               <w:pStyle w:val="InfoBlue"/>
+              <w:spacing w:before="0" w:after="120"/>
               <w:jc w:val="both"/>
-            </w:pPr>
-            <w:r>
+              <w:rPr/>
+            </w:pPr>
+            <w:r>
+              <w:rPr/>
               <w:t>Osoba korzystająca z produktu</w:t>
             </w:r>
           </w:p>
@@ -1785,15 +1843,20 @@
               <w:left w:val="single" w:sz="6" w:space="0" w:color="000000"/>
               <w:bottom w:val="single" w:sz="6" w:space="0" w:color="000000"/>
               <w:right w:val="single" w:sz="6" w:space="0" w:color="000000"/>
-            </w:tcBorders>
-            <w:shd w:val="clear" w:color="auto" w:fill="auto"/>
+              <w:insideH w:val="single" w:sz="6" w:space="0" w:color="000000"/>
+              <w:insideV w:val="single" w:sz="6" w:space="0" w:color="000000"/>
+            </w:tcBorders>
+            <w:shd w:fill="auto" w:val="clear"/>
           </w:tcPr>
           <w:p>
             <w:pPr>
               <w:pStyle w:val="InfoBlue"/>
+              <w:spacing w:before="0" w:after="120"/>
               <w:jc w:val="both"/>
-            </w:pPr>
-            <w:r>
+              <w:rPr/>
+            </w:pPr>
+            <w:r>
+              <w:rPr/>
               <w:t>Korzystanie z aplikacji według zasad zapisanych w regulaminie</w:t>
             </w:r>
           </w:p>
@@ -1802,134 +1865,168 @@
     </w:tbl>
     <w:p>
       <w:pPr>
+        <w:pStyle w:val="Normal"/>
         <w:rPr>
           <w:lang w:val="pl-PL"/>
         </w:rPr>
       </w:pPr>
-    </w:p>
-    <w:p>
-      <w:pPr>
+      <w:r>
         <w:rPr>
           <w:lang w:val="pl-PL"/>
         </w:rPr>
-      </w:pPr>
+      </w:r>
     </w:p>
     <w:p>
       <w:pPr>
+        <w:pStyle w:val="Normal"/>
         <w:rPr>
           <w:lang w:val="pl-PL"/>
         </w:rPr>
       </w:pPr>
-    </w:p>
-    <w:p>
-      <w:pPr>
+      <w:r>
         <w:rPr>
           <w:lang w:val="pl-PL"/>
         </w:rPr>
-      </w:pPr>
+      </w:r>
     </w:p>
     <w:p>
       <w:pPr>
+        <w:pStyle w:val="Normal"/>
         <w:rPr>
           <w:lang w:val="pl-PL"/>
         </w:rPr>
       </w:pPr>
-    </w:p>
-    <w:p>
-      <w:pPr>
+      <w:r>
         <w:rPr>
           <w:lang w:val="pl-PL"/>
         </w:rPr>
-      </w:pPr>
+      </w:r>
     </w:p>
     <w:p>
       <w:pPr>
+        <w:pStyle w:val="Normal"/>
         <w:rPr>
           <w:lang w:val="pl-PL"/>
         </w:rPr>
       </w:pPr>
-    </w:p>
-    <w:p>
-      <w:pPr>
+      <w:r>
         <w:rPr>
           <w:lang w:val="pl-PL"/>
         </w:rPr>
-      </w:pPr>
+      </w:r>
     </w:p>
     <w:p>
       <w:pPr>
-        <w:pStyle w:val="Nagwek1"/>
+        <w:pStyle w:val="Normal"/>
+        <w:rPr>
+          <w:lang w:val="pl-PL"/>
+        </w:rPr>
+      </w:pPr>
+      <w:r>
+        <w:rPr>
+          <w:lang w:val="pl-PL"/>
+        </w:rPr>
+      </w:r>
+    </w:p>
+    <w:p>
+      <w:pPr>
+        <w:pStyle w:val="Normal"/>
+        <w:rPr>
+          <w:lang w:val="pl-PL"/>
+        </w:rPr>
+      </w:pPr>
+      <w:r>
+        <w:rPr>
+          <w:lang w:val="pl-PL"/>
+        </w:rPr>
+      </w:r>
+    </w:p>
+    <w:p>
+      <w:pPr>
+        <w:pStyle w:val="Normal"/>
+        <w:rPr>
+          <w:lang w:val="pl-PL"/>
+        </w:rPr>
+      </w:pPr>
+      <w:r>
+        <w:rPr>
+          <w:lang w:val="pl-PL"/>
+        </w:rPr>
+      </w:r>
+    </w:p>
+    <w:p>
+      <w:pPr>
+        <w:pStyle w:val="Normal"/>
+        <w:rPr>
+          <w:lang w:val="pl-PL"/>
+        </w:rPr>
+      </w:pPr>
+      <w:r>
+        <w:rPr>
+          <w:lang w:val="pl-PL"/>
+        </w:rPr>
+      </w:r>
+    </w:p>
+    <w:p>
+      <w:pPr>
+        <w:pStyle w:val="Heading1"/>
         <w:numPr>
           <w:ilvl w:val="0"/>
           <w:numId w:val="2"/>
         </w:numPr>
         <w:ind w:left="720" w:hanging="720"/>
-      </w:pPr>
-      <w:bookmarkStart w:id="4" w:name="_Toc20715760"/>
-      <w:bookmarkStart w:id="5" w:name="_Toc512930915"/>
-      <w:bookmarkStart w:id="6" w:name="_Toc452813590"/>
-      <w:bookmarkStart w:id="7" w:name="_Toc436203387"/>
-      <w:proofErr w:type="spellStart"/>
+        <w:rPr/>
+      </w:pPr>
+      <w:bookmarkStart w:id="4" w:name="_Toc436203387"/>
+      <w:bookmarkStart w:id="5" w:name="_Toc452813590"/>
+      <w:bookmarkStart w:id="6" w:name="_Toc512930915"/>
+      <w:bookmarkStart w:id="7" w:name="_Toc20715760"/>
       <w:r>
-        <w:t>Opis</w:t>
-      </w:r>
-      <w:proofErr w:type="spellEnd"/>
-      <w:r>
-        <w:t xml:space="preserve"> </w:t>
-      </w:r>
-      <w:proofErr w:type="spellStart"/>
-      <w:r>
-        <w:t>produktu</w:t>
+        <w:rPr/>
+        <w:t>Opis produktu</w:t>
       </w:r>
       <w:bookmarkEnd w:id="4"/>
       <w:bookmarkEnd w:id="5"/>
       <w:bookmarkEnd w:id="6"/>
       <w:bookmarkEnd w:id="7"/>
-      <w:proofErr w:type="spellEnd"/>
     </w:p>
     <w:p>
       <w:pPr>
-        <w:pStyle w:val="Nagwek2"/>
+        <w:pStyle w:val="Heading2"/>
         <w:numPr>
           <w:ilvl w:val="1"/>
           <w:numId w:val="2"/>
         </w:numPr>
-      </w:pPr>
-      <w:proofErr w:type="spellStart"/>
+        <w:rPr/>
+      </w:pPr>
       <w:r>
-        <w:t>Potrzeby</w:t>
+        <w:rPr/>
+        <w:t>Potrzeby i cechy</w:t>
       </w:r>
-      <w:proofErr w:type="spellEnd"/>
-      <w:r>
-        <w:t xml:space="preserve"> </w:t>
-      </w:r>
-      <w:proofErr w:type="spellStart"/>
-      <w:r>
-        <w:t>i</w:t>
-      </w:r>
-      <w:proofErr w:type="spellEnd"/>
-      <w:r>
-        <w:t xml:space="preserve"> </w:t>
-      </w:r>
-      <w:proofErr w:type="spellStart"/>
-      <w:r>
-        <w:t>cechy</w:t>
-      </w:r>
-      <w:proofErr w:type="spellEnd"/>
     </w:p>
     <w:p>
       <w:pPr>
         <w:pStyle w:val="InfoBlue"/>
-      </w:pPr>
+        <w:rPr/>
+      </w:pPr>
+      <w:r>
+        <w:rPr/>
+      </w:r>
     </w:p>
     <w:p>
       <w:pPr>
-        <w:pStyle w:val="Tekstpodstawowy"/>
-      </w:pPr>
+        <w:pStyle w:val="TextBody"/>
+        <w:rPr/>
+      </w:pPr>
+      <w:r>
+        <w:rPr/>
+      </w:r>
     </w:p>
     <w:tbl>
       <w:tblPr>
         <w:tblW w:w="9322" w:type="dxa"/>
+        <w:jc w:val="left"/>
+        <w:tblInd w:w="0" w:type="dxa"/>
         <w:tblBorders>
           <w:top w:val="single" w:sz="6" w:space="0" w:color="000000"/>
           <w:left w:val="single" w:sz="6" w:space="0" w:color="000000"/>
@@ -1939,17 +2036,21 @@
           <w:insideV w:val="single" w:sz="6" w:space="0" w:color="000000"/>
         </w:tblBorders>
         <w:tblCellMar>
+          <w:top w:w="0" w:type="dxa"/>
           <w:left w:w="107" w:type="dxa"/>
+          <w:bottom w:w="0" w:type="dxa"/>
+          <w:right w:w="108" w:type="dxa"/>
         </w:tblCellMar>
-        <w:tblLook w:val="00A0" w:firstRow="1" w:lastRow="0" w:firstColumn="1" w:lastColumn="0" w:noHBand="0" w:noVBand="0"/>
+        <w:tblLook w:noVBand="0" w:val="00a0" w:noHBand="0" w:lastColumn="0" w:firstColumn="1" w:lastRow="0" w:firstRow="1"/>
       </w:tblPr>
       <w:tblGrid>
         <w:gridCol w:w="2804"/>
         <w:gridCol w:w="1275"/>
         <w:gridCol w:w="2411"/>
-        <w:gridCol w:w="2832"/>
+        <w:gridCol w:w="2831"/>
       </w:tblGrid>
       <w:tr>
+        <w:trPr/>
         <w:tc>
           <w:tcPr>
             <w:tcW w:w="2804" w:type="dxa"/>
@@ -1958,24 +2059,25 @@
               <w:left w:val="single" w:sz="6" w:space="0" w:color="000000"/>
               <w:bottom w:val="single" w:sz="6" w:space="0" w:color="000000"/>
               <w:right w:val="single" w:sz="6" w:space="0" w:color="000000"/>
-            </w:tcBorders>
-            <w:shd w:val="clear" w:color="auto" w:fill="auto"/>
-          </w:tcPr>
-          <w:p>
-            <w:pPr>
-              <w:pStyle w:val="Tekstpodstawowy"/>
-              <w:ind w:left="0"/>
-            </w:pPr>
-            <w:proofErr w:type="spellStart"/>
+              <w:insideH w:val="single" w:sz="6" w:space="0" w:color="000000"/>
+              <w:insideV w:val="single" w:sz="6" w:space="0" w:color="000000"/>
+            </w:tcBorders>
+            <w:shd w:fill="auto" w:val="clear"/>
+          </w:tcPr>
+          <w:p>
+            <w:pPr>
+              <w:pStyle w:val="TextBody"/>
+              <w:spacing w:before="0" w:after="120"/>
+              <w:ind w:left="0" w:hanging="0"/>
+              <w:rPr/>
+            </w:pPr>
             <w:r>
               <w:rPr>
                 <w:b/>
                 <w:bCs/>
               </w:rPr>
-              <w:lastRenderedPageBreak/>
               <w:t>Potrzeba</w:t>
             </w:r>
-            <w:proofErr w:type="spellEnd"/>
           </w:p>
         </w:tc>
         <w:tc>
@@ -1986,15 +2088,18 @@
               <w:left w:val="single" w:sz="6" w:space="0" w:color="000000"/>
               <w:bottom w:val="single" w:sz="6" w:space="0" w:color="000000"/>
               <w:right w:val="single" w:sz="6" w:space="0" w:color="000000"/>
-            </w:tcBorders>
-            <w:shd w:val="clear" w:color="auto" w:fill="auto"/>
-          </w:tcPr>
-          <w:p>
-            <w:pPr>
-              <w:pStyle w:val="Tekstpodstawowy"/>
-              <w:ind w:left="0"/>
-            </w:pPr>
-            <w:proofErr w:type="spellStart"/>
+              <w:insideH w:val="single" w:sz="6" w:space="0" w:color="000000"/>
+              <w:insideV w:val="single" w:sz="6" w:space="0" w:color="000000"/>
+            </w:tcBorders>
+            <w:shd w:fill="auto" w:val="clear"/>
+          </w:tcPr>
+          <w:p>
+            <w:pPr>
+              <w:pStyle w:val="TextBody"/>
+              <w:spacing w:before="0" w:after="120"/>
+              <w:ind w:left="0" w:hanging="0"/>
+              <w:rPr/>
+            </w:pPr>
             <w:r>
               <w:rPr>
                 <w:b/>
@@ -2002,7 +2107,6 @@
               </w:rPr>
               <w:t>Priorytet</w:t>
             </w:r>
-            <w:proofErr w:type="spellEnd"/>
           </w:p>
         </w:tc>
         <w:tc>
@@ -2013,15 +2117,18 @@
               <w:left w:val="single" w:sz="6" w:space="0" w:color="000000"/>
               <w:bottom w:val="single" w:sz="6" w:space="0" w:color="000000"/>
               <w:right w:val="single" w:sz="6" w:space="0" w:color="000000"/>
-            </w:tcBorders>
-            <w:shd w:val="clear" w:color="auto" w:fill="auto"/>
-          </w:tcPr>
-          <w:p>
-            <w:pPr>
-              <w:pStyle w:val="Tekstpodstawowy"/>
-              <w:ind w:left="0"/>
-            </w:pPr>
-            <w:proofErr w:type="spellStart"/>
+              <w:insideH w:val="single" w:sz="6" w:space="0" w:color="000000"/>
+              <w:insideV w:val="single" w:sz="6" w:space="0" w:color="000000"/>
+            </w:tcBorders>
+            <w:shd w:fill="auto" w:val="clear"/>
+          </w:tcPr>
+          <w:p>
+            <w:pPr>
+              <w:pStyle w:val="TextBody"/>
+              <w:spacing w:before="0" w:after="120"/>
+              <w:ind w:left="0" w:hanging="0"/>
+              <w:rPr/>
+            </w:pPr>
             <w:r>
               <w:rPr>
                 <w:b/>
@@ -2029,54 +2136,40 @@
               </w:rPr>
               <w:t>Cechy</w:t>
             </w:r>
-            <w:proofErr w:type="spellEnd"/>
-          </w:p>
-        </w:tc>
-        <w:tc>
-          <w:tcPr>
-            <w:tcW w:w="2832" w:type="dxa"/>
-            <w:tcBorders>
-              <w:top w:val="single" w:sz="6" w:space="0" w:color="000000"/>
-              <w:left w:val="single" w:sz="6" w:space="0" w:color="000000"/>
-              <w:bottom w:val="single" w:sz="6" w:space="0" w:color="000000"/>
-              <w:right w:val="single" w:sz="6" w:space="0" w:color="000000"/>
-            </w:tcBorders>
-            <w:shd w:val="clear" w:color="auto" w:fill="auto"/>
-          </w:tcPr>
-          <w:p>
-            <w:pPr>
-              <w:pStyle w:val="Tekstpodstawowy"/>
-              <w:ind w:left="0"/>
-            </w:pPr>
-            <w:proofErr w:type="spellStart"/>
+          </w:p>
+        </w:tc>
+        <w:tc>
+          <w:tcPr>
+            <w:tcW w:w="2831" w:type="dxa"/>
+            <w:tcBorders>
+              <w:top w:val="single" w:sz="6" w:space="0" w:color="000000"/>
+              <w:left w:val="single" w:sz="6" w:space="0" w:color="000000"/>
+              <w:bottom w:val="single" w:sz="6" w:space="0" w:color="000000"/>
+              <w:right w:val="single" w:sz="6" w:space="0" w:color="000000"/>
+              <w:insideH w:val="single" w:sz="6" w:space="0" w:color="000000"/>
+              <w:insideV w:val="single" w:sz="6" w:space="0" w:color="000000"/>
+            </w:tcBorders>
+            <w:shd w:fill="auto" w:val="clear"/>
+          </w:tcPr>
+          <w:p>
+            <w:pPr>
+              <w:pStyle w:val="TextBody"/>
+              <w:spacing w:before="0" w:after="120"/>
+              <w:ind w:left="0" w:hanging="0"/>
+              <w:rPr/>
+            </w:pPr>
             <w:r>
               <w:rPr>
                 <w:b/>
                 <w:bCs/>
               </w:rPr>
-              <w:t>Planowane</w:t>
-            </w:r>
-            <w:proofErr w:type="spellEnd"/>
-            <w:r>
-              <w:rPr>
-                <w:b/>
-                <w:bCs/>
-              </w:rPr>
-              <w:t xml:space="preserve"> </w:t>
-            </w:r>
-            <w:proofErr w:type="spellStart"/>
-            <w:r>
-              <w:rPr>
-                <w:b/>
-                <w:bCs/>
-              </w:rPr>
-              <w:t>wydanie</w:t>
-            </w:r>
-            <w:proofErr w:type="spellEnd"/>
+              <w:t>Planowane wydanie</w:t>
+            </w:r>
           </w:p>
         </w:tc>
       </w:tr>
       <w:tr>
+        <w:trPr/>
         <w:tc>
           <w:tcPr>
             <w:tcW w:w="2804" w:type="dxa"/>
@@ -2085,29 +2178,28 @@
               <w:left w:val="single" w:sz="6" w:space="0" w:color="000000"/>
               <w:bottom w:val="single" w:sz="6" w:space="0" w:color="000000"/>
               <w:right w:val="single" w:sz="6" w:space="0" w:color="000000"/>
-            </w:tcBorders>
-            <w:shd w:val="clear" w:color="auto" w:fill="auto"/>
-          </w:tcPr>
-          <w:p>
-            <w:pPr>
-              <w:pStyle w:val="Tekstpodstawowy"/>
-              <w:ind w:left="0"/>
-              <w:rPr>
-                <w:lang w:val="pl-PL"/>
-              </w:rPr>
-            </w:pPr>
-            <w:r>
-              <w:rPr>
-                <w:lang w:val="pl-PL"/>
-              </w:rPr>
-              <w:t xml:space="preserve">Turyści </w:t>
-            </w:r>
-            <w:r>
-              <w:rPr>
-                <w:lang w:val="pl-PL"/>
-              </w:rPr>
-              <w:t>potrzebują wsparcia dla planowania wycieczek górskich</w:t>
-            </w:r>
+              <w:insideH w:val="single" w:sz="6" w:space="0" w:color="000000"/>
+              <w:insideV w:val="single" w:sz="6" w:space="0" w:color="000000"/>
+            </w:tcBorders>
+            <w:shd w:fill="auto" w:val="clear"/>
+          </w:tcPr>
+          <w:p>
+            <w:pPr>
+              <w:pStyle w:val="TextBody"/>
+              <w:spacing w:before="0" w:after="120"/>
+              <w:ind w:left="0" w:hanging="0"/>
+              <w:rPr>
+                <w:lang w:val="pl-PL"/>
+              </w:rPr>
+            </w:pPr>
+            <w:bookmarkStart w:id="8" w:name="__DdeLink__537_262230472"/>
+            <w:r>
+              <w:rPr>
+                <w:lang w:val="pl-PL"/>
+              </w:rPr>
+              <w:t>Turyści potrzebują wsparcia dla planowania wycieczek górskich</w:t>
+            </w:r>
+            <w:bookmarkEnd w:id="8"/>
           </w:p>
         </w:tc>
         <w:tc>
@@ -2118,22 +2210,24 @@
               <w:left w:val="single" w:sz="6" w:space="0" w:color="000000"/>
               <w:bottom w:val="single" w:sz="6" w:space="0" w:color="000000"/>
               <w:right w:val="single" w:sz="6" w:space="0" w:color="000000"/>
-            </w:tcBorders>
-            <w:shd w:val="clear" w:color="auto" w:fill="auto"/>
-          </w:tcPr>
-          <w:p>
-            <w:pPr>
-              <w:pStyle w:val="Tekstpodstawowy"/>
-              <w:ind w:left="0"/>
-            </w:pPr>
-            <w:proofErr w:type="spellStart"/>
+              <w:insideH w:val="single" w:sz="6" w:space="0" w:color="000000"/>
+              <w:insideV w:val="single" w:sz="6" w:space="0" w:color="000000"/>
+            </w:tcBorders>
+            <w:shd w:fill="auto" w:val="clear"/>
+          </w:tcPr>
+          <w:p>
+            <w:pPr>
+              <w:pStyle w:val="TextBody"/>
+              <w:spacing w:before="0" w:after="120"/>
+              <w:ind w:left="0" w:hanging="0"/>
+              <w:rPr/>
+            </w:pPr>
             <w:r>
               <w:rPr>
                 <w:lang w:val="pl-PL"/>
               </w:rPr>
               <w:t>must</w:t>
             </w:r>
-            <w:proofErr w:type="spellEnd"/>
           </w:p>
         </w:tc>
         <w:tc>
@@ -2144,13 +2238,15 @@
               <w:left w:val="single" w:sz="6" w:space="0" w:color="000000"/>
               <w:bottom w:val="single" w:sz="6" w:space="0" w:color="000000"/>
               <w:right w:val="single" w:sz="6" w:space="0" w:color="000000"/>
-            </w:tcBorders>
-            <w:shd w:val="clear" w:color="auto" w:fill="auto"/>
-          </w:tcPr>
-          <w:p>
-            <w:pPr>
-              <w:pStyle w:val="Tekstpodstawowy"/>
-              <w:ind w:left="0"/>
+              <w:insideH w:val="single" w:sz="6" w:space="0" w:color="000000"/>
+              <w:insideV w:val="single" w:sz="6" w:space="0" w:color="000000"/>
+            </w:tcBorders>
+            <w:shd w:fill="auto" w:val="clear"/>
+          </w:tcPr>
+          <w:p>
+            <w:pPr>
+              <w:pStyle w:val="TextBody"/>
+              <w:ind w:left="0" w:hanging="0"/>
               <w:rPr>
                 <w:lang w:val="pl-PL"/>
               </w:rPr>
@@ -2160,59 +2256,46 @@
                 <w:lang w:val="pl-PL"/>
               </w:rPr>
               <w:t>Dobranie trasy prowadzącej z punktu A do punktu B;</w:t>
-            </w:r>
-            <w:r>
-              <w:rPr>
-                <w:lang w:val="pl-PL"/>
-              </w:rPr>
               <w:br/>
-              <w:t>Obliczenie d</w:t>
-            </w:r>
-            <w:r>
-              <w:rPr>
-                <w:lang w:val="pl-PL"/>
-              </w:rPr>
-              <w:t>ł</w:t>
-            </w:r>
-            <w:r>
-              <w:rPr>
-                <w:lang w:val="pl-PL"/>
-              </w:rPr>
-              <w:t>ugości trasy;</w:t>
-            </w:r>
-            <w:r>
-              <w:rPr>
-                <w:lang w:val="pl-PL"/>
-              </w:rPr>
+              <w:t>Obliczenie długości trasy;</w:t>
               <w:br/>
               <w:t>Oszacowanie czasu trwania wycieczki</w:t>
             </w:r>
           </w:p>
           <w:p>
             <w:pPr>
-              <w:pStyle w:val="Tekstpodstawowy"/>
-              <w:ind w:left="0"/>
-              <w:rPr>
-                <w:lang w:val="pl-PL"/>
-              </w:rPr>
-            </w:pPr>
-          </w:p>
-        </w:tc>
-        <w:tc>
-          <w:tcPr>
-            <w:tcW w:w="2832" w:type="dxa"/>
-            <w:tcBorders>
-              <w:top w:val="single" w:sz="6" w:space="0" w:color="000000"/>
-              <w:left w:val="single" w:sz="6" w:space="0" w:color="000000"/>
-              <w:bottom w:val="single" w:sz="6" w:space="0" w:color="000000"/>
-              <w:right w:val="single" w:sz="6" w:space="0" w:color="000000"/>
-            </w:tcBorders>
-            <w:shd w:val="clear" w:color="auto" w:fill="auto"/>
-          </w:tcPr>
-          <w:p>
-            <w:pPr>
-              <w:pStyle w:val="Tekstpodstawowy"/>
-              <w:ind w:left="0"/>
+              <w:pStyle w:val="TextBody"/>
+              <w:spacing w:before="0" w:after="120"/>
+              <w:ind w:left="0" w:hanging="0"/>
+              <w:rPr>
+                <w:lang w:val="pl-PL"/>
+              </w:rPr>
+            </w:pPr>
+            <w:r>
+              <w:rPr>
+                <w:lang w:val="pl-PL"/>
+              </w:rPr>
+            </w:r>
+          </w:p>
+        </w:tc>
+        <w:tc>
+          <w:tcPr>
+            <w:tcW w:w="2831" w:type="dxa"/>
+            <w:tcBorders>
+              <w:top w:val="single" w:sz="6" w:space="0" w:color="000000"/>
+              <w:left w:val="single" w:sz="6" w:space="0" w:color="000000"/>
+              <w:bottom w:val="single" w:sz="6" w:space="0" w:color="000000"/>
+              <w:right w:val="single" w:sz="6" w:space="0" w:color="000000"/>
+              <w:insideH w:val="single" w:sz="6" w:space="0" w:color="000000"/>
+              <w:insideV w:val="single" w:sz="6" w:space="0" w:color="000000"/>
+            </w:tcBorders>
+            <w:shd w:fill="auto" w:val="clear"/>
+          </w:tcPr>
+          <w:p>
+            <w:pPr>
+              <w:pStyle w:val="TextBody"/>
+              <w:ind w:left="0" w:hanging="0"/>
+              <w:rPr/>
             </w:pPr>
             <w:r>
               <w:rPr>
@@ -2223,22 +2306,35 @@
           </w:p>
           <w:p>
             <w:pPr>
-              <w:rPr>
-                <w:lang w:val="pl-PL"/>
-              </w:rPr>
-            </w:pPr>
-          </w:p>
-          <w:p>
-            <w:pPr>
+              <w:pStyle w:val="Normal"/>
+              <w:rPr>
+                <w:lang w:val="pl-PL"/>
+              </w:rPr>
+            </w:pPr>
+            <w:r>
+              <w:rPr>
+                <w:lang w:val="pl-PL"/>
+              </w:rPr>
+            </w:r>
+          </w:p>
+          <w:p>
+            <w:pPr>
+              <w:pStyle w:val="Normal"/>
               <w:jc w:val="center"/>
               <w:rPr>
                 <w:lang w:val="pl-PL"/>
               </w:rPr>
             </w:pPr>
+            <w:r>
+              <w:rPr>
+                <w:lang w:val="pl-PL"/>
+              </w:rPr>
+            </w:r>
           </w:p>
         </w:tc>
       </w:tr>
       <w:tr>
+        <w:trPr/>
         <w:tc>
           <w:tcPr>
             <w:tcW w:w="2804" w:type="dxa"/>
@@ -2247,13 +2343,16 @@
               <w:left w:val="single" w:sz="6" w:space="0" w:color="000000"/>
               <w:bottom w:val="single" w:sz="6" w:space="0" w:color="000000"/>
               <w:right w:val="single" w:sz="6" w:space="0" w:color="000000"/>
-            </w:tcBorders>
-            <w:shd w:val="clear" w:color="auto" w:fill="auto"/>
-          </w:tcPr>
-          <w:p>
-            <w:pPr>
-              <w:pStyle w:val="Tekstpodstawowy"/>
-              <w:ind w:left="0"/>
+              <w:insideH w:val="single" w:sz="6" w:space="0" w:color="000000"/>
+              <w:insideV w:val="single" w:sz="6" w:space="0" w:color="000000"/>
+            </w:tcBorders>
+            <w:shd w:fill="auto" w:val="clear"/>
+          </w:tcPr>
+          <w:p>
+            <w:pPr>
+              <w:pStyle w:val="TextBody"/>
+              <w:spacing w:before="0" w:after="120"/>
+              <w:ind w:left="0" w:hanging="0"/>
               <w:rPr>
                 <w:lang w:val="pl-PL"/>
               </w:rPr>
@@ -2274,22 +2373,24 @@
               <w:left w:val="single" w:sz="6" w:space="0" w:color="000000"/>
               <w:bottom w:val="single" w:sz="6" w:space="0" w:color="000000"/>
               <w:right w:val="single" w:sz="6" w:space="0" w:color="000000"/>
-            </w:tcBorders>
-            <w:shd w:val="clear" w:color="auto" w:fill="auto"/>
-          </w:tcPr>
-          <w:p>
-            <w:pPr>
-              <w:pStyle w:val="Tekstpodstawowy"/>
-              <w:ind w:left="0"/>
-            </w:pPr>
-            <w:proofErr w:type="spellStart"/>
+              <w:insideH w:val="single" w:sz="6" w:space="0" w:color="000000"/>
+              <w:insideV w:val="single" w:sz="6" w:space="0" w:color="000000"/>
+            </w:tcBorders>
+            <w:shd w:fill="auto" w:val="clear"/>
+          </w:tcPr>
+          <w:p>
+            <w:pPr>
+              <w:pStyle w:val="TextBody"/>
+              <w:spacing w:before="0" w:after="120"/>
+              <w:ind w:left="0" w:hanging="0"/>
+              <w:rPr/>
+            </w:pPr>
             <w:r>
               <w:rPr>
                 <w:lang w:val="pl-PL"/>
               </w:rPr>
               <w:t>must</w:t>
             </w:r>
-            <w:proofErr w:type="spellEnd"/>
           </w:p>
         </w:tc>
         <w:tc>
@@ -2300,13 +2401,16 @@
               <w:left w:val="single" w:sz="6" w:space="0" w:color="000000"/>
               <w:bottom w:val="single" w:sz="6" w:space="0" w:color="000000"/>
               <w:right w:val="single" w:sz="6" w:space="0" w:color="000000"/>
-            </w:tcBorders>
-            <w:shd w:val="clear" w:color="auto" w:fill="auto"/>
-          </w:tcPr>
-          <w:p>
-            <w:pPr>
-              <w:pStyle w:val="Tekstpodstawowy"/>
-              <w:ind w:left="0"/>
+              <w:insideH w:val="single" w:sz="6" w:space="0" w:color="000000"/>
+              <w:insideV w:val="single" w:sz="6" w:space="0" w:color="000000"/>
+            </w:tcBorders>
+            <w:shd w:fill="auto" w:val="clear"/>
+          </w:tcPr>
+          <w:p>
+            <w:pPr>
+              <w:pStyle w:val="TextBody"/>
+              <w:spacing w:before="0" w:after="120"/>
+              <w:ind w:left="0" w:hanging="0"/>
               <w:rPr>
                 <w:lang w:val="pl-PL"/>
               </w:rPr>
@@ -2321,19 +2425,23 @@
         </w:tc>
         <w:tc>
           <w:tcPr>
-            <w:tcW w:w="2832" w:type="dxa"/>
-            <w:tcBorders>
-              <w:top w:val="single" w:sz="6" w:space="0" w:color="000000"/>
-              <w:left w:val="single" w:sz="6" w:space="0" w:color="000000"/>
-              <w:bottom w:val="single" w:sz="6" w:space="0" w:color="000000"/>
-              <w:right w:val="single" w:sz="6" w:space="0" w:color="000000"/>
-            </w:tcBorders>
-            <w:shd w:val="clear" w:color="auto" w:fill="auto"/>
-          </w:tcPr>
-          <w:p>
-            <w:pPr>
-              <w:pStyle w:val="Tekstpodstawowy"/>
-              <w:ind w:left="0"/>
+            <w:tcW w:w="2831" w:type="dxa"/>
+            <w:tcBorders>
+              <w:top w:val="single" w:sz="6" w:space="0" w:color="000000"/>
+              <w:left w:val="single" w:sz="6" w:space="0" w:color="000000"/>
+              <w:bottom w:val="single" w:sz="6" w:space="0" w:color="000000"/>
+              <w:right w:val="single" w:sz="6" w:space="0" w:color="000000"/>
+              <w:insideH w:val="single" w:sz="6" w:space="0" w:color="000000"/>
+              <w:insideV w:val="single" w:sz="6" w:space="0" w:color="000000"/>
+            </w:tcBorders>
+            <w:shd w:fill="auto" w:val="clear"/>
+          </w:tcPr>
+          <w:p>
+            <w:pPr>
+              <w:pStyle w:val="TextBody"/>
+              <w:spacing w:before="0" w:after="120"/>
+              <w:ind w:left="0" w:hanging="0"/>
+              <w:rPr/>
             </w:pPr>
             <w:r>
               <w:rPr>
@@ -2345,6 +2453,7 @@
         </w:tc>
       </w:tr>
       <w:tr>
+        <w:trPr/>
         <w:tc>
           <w:tcPr>
             <w:tcW w:w="2804" w:type="dxa"/>
@@ -2353,23 +2462,28 @@
               <w:left w:val="single" w:sz="6" w:space="0" w:color="000000"/>
               <w:bottom w:val="single" w:sz="6" w:space="0" w:color="000000"/>
               <w:right w:val="single" w:sz="6" w:space="0" w:color="000000"/>
-            </w:tcBorders>
-            <w:shd w:val="clear" w:color="auto" w:fill="auto"/>
-          </w:tcPr>
-          <w:p>
-            <w:pPr>
-              <w:pStyle w:val="Tekstpodstawowy"/>
-              <w:ind w:left="0"/>
-              <w:rPr>
-                <w:lang w:val="pl-PL"/>
-              </w:rPr>
-            </w:pPr>
+              <w:insideH w:val="single" w:sz="6" w:space="0" w:color="000000"/>
+              <w:insideV w:val="single" w:sz="6" w:space="0" w:color="000000"/>
+            </w:tcBorders>
+            <w:shd w:fill="auto" w:val="clear"/>
+          </w:tcPr>
+          <w:p>
+            <w:pPr>
+              <w:pStyle w:val="TextBody"/>
+              <w:spacing w:before="0" w:after="120"/>
+              <w:ind w:left="0" w:hanging="0"/>
+              <w:rPr>
+                <w:lang w:val="pl-PL"/>
+              </w:rPr>
+            </w:pPr>
+            <w:bookmarkStart w:id="9" w:name="__DdeLink__540_262230472"/>
             <w:r>
               <w:rPr>
                 <w:lang w:val="pl-PL"/>
               </w:rPr>
               <w:t>Turyści potrzebują możliwości dokumentacji odbytych tras</w:t>
             </w:r>
+            <w:bookmarkEnd w:id="9"/>
           </w:p>
         </w:tc>
         <w:tc>
@@ -2380,22 +2494,24 @@
               <w:left w:val="single" w:sz="6" w:space="0" w:color="000000"/>
               <w:bottom w:val="single" w:sz="6" w:space="0" w:color="000000"/>
               <w:right w:val="single" w:sz="6" w:space="0" w:color="000000"/>
-            </w:tcBorders>
-            <w:shd w:val="clear" w:color="auto" w:fill="auto"/>
-          </w:tcPr>
-          <w:p>
-            <w:pPr>
-              <w:pStyle w:val="Tekstpodstawowy"/>
-              <w:ind w:left="0"/>
-            </w:pPr>
-            <w:proofErr w:type="spellStart"/>
+              <w:insideH w:val="single" w:sz="6" w:space="0" w:color="000000"/>
+              <w:insideV w:val="single" w:sz="6" w:space="0" w:color="000000"/>
+            </w:tcBorders>
+            <w:shd w:fill="auto" w:val="clear"/>
+          </w:tcPr>
+          <w:p>
+            <w:pPr>
+              <w:pStyle w:val="TextBody"/>
+              <w:spacing w:before="0" w:after="120"/>
+              <w:ind w:left="0" w:hanging="0"/>
+              <w:rPr/>
+            </w:pPr>
             <w:r>
               <w:rPr>
                 <w:lang w:val="pl-PL"/>
               </w:rPr>
               <w:t>must</w:t>
             </w:r>
-            <w:proofErr w:type="spellEnd"/>
           </w:p>
         </w:tc>
         <w:tc>
@@ -2406,13 +2522,16 @@
               <w:left w:val="single" w:sz="6" w:space="0" w:color="000000"/>
               <w:bottom w:val="single" w:sz="6" w:space="0" w:color="000000"/>
               <w:right w:val="single" w:sz="6" w:space="0" w:color="000000"/>
-            </w:tcBorders>
-            <w:shd w:val="clear" w:color="auto" w:fill="auto"/>
-          </w:tcPr>
-          <w:p>
-            <w:pPr>
-              <w:pStyle w:val="Tekstpodstawowy"/>
-              <w:ind w:left="0"/>
+              <w:insideH w:val="single" w:sz="6" w:space="0" w:color="000000"/>
+              <w:insideV w:val="single" w:sz="6" w:space="0" w:color="000000"/>
+            </w:tcBorders>
+            <w:shd w:fill="auto" w:val="clear"/>
+          </w:tcPr>
+          <w:p>
+            <w:pPr>
+              <w:pStyle w:val="TextBody"/>
+              <w:spacing w:before="0" w:after="120"/>
+              <w:ind w:left="0" w:hanging="0"/>
               <w:rPr>
                 <w:lang w:val="pl-PL"/>
               </w:rPr>
@@ -2427,19 +2546,23 @@
         </w:tc>
         <w:tc>
           <w:tcPr>
-            <w:tcW w:w="2832" w:type="dxa"/>
-            <w:tcBorders>
-              <w:top w:val="single" w:sz="6" w:space="0" w:color="000000"/>
-              <w:left w:val="single" w:sz="6" w:space="0" w:color="000000"/>
-              <w:bottom w:val="single" w:sz="6" w:space="0" w:color="000000"/>
-              <w:right w:val="single" w:sz="6" w:space="0" w:color="000000"/>
-            </w:tcBorders>
-            <w:shd w:val="clear" w:color="auto" w:fill="auto"/>
-          </w:tcPr>
-          <w:p>
-            <w:pPr>
-              <w:pStyle w:val="Tekstpodstawowy"/>
-              <w:ind w:left="0"/>
+            <w:tcW w:w="2831" w:type="dxa"/>
+            <w:tcBorders>
+              <w:top w:val="single" w:sz="6" w:space="0" w:color="000000"/>
+              <w:left w:val="single" w:sz="6" w:space="0" w:color="000000"/>
+              <w:bottom w:val="single" w:sz="6" w:space="0" w:color="000000"/>
+              <w:right w:val="single" w:sz="6" w:space="0" w:color="000000"/>
+              <w:insideH w:val="single" w:sz="6" w:space="0" w:color="000000"/>
+              <w:insideV w:val="single" w:sz="6" w:space="0" w:color="000000"/>
+            </w:tcBorders>
+            <w:shd w:fill="auto" w:val="clear"/>
+          </w:tcPr>
+          <w:p>
+            <w:pPr>
+              <w:pStyle w:val="TextBody"/>
+              <w:spacing w:before="0" w:after="120"/>
+              <w:ind w:left="0" w:hanging="0"/>
+              <w:rPr/>
             </w:pPr>
             <w:r>
               <w:rPr>
@@ -2451,6 +2574,7 @@
         </w:tc>
       </w:tr>
       <w:tr>
+        <w:trPr/>
         <w:tc>
           <w:tcPr>
             <w:tcW w:w="2804" w:type="dxa"/>
@@ -2459,23 +2583,28 @@
               <w:left w:val="single" w:sz="6" w:space="0" w:color="000000"/>
               <w:bottom w:val="single" w:sz="6" w:space="0" w:color="000000"/>
               <w:right w:val="single" w:sz="6" w:space="0" w:color="000000"/>
-            </w:tcBorders>
-            <w:shd w:val="clear" w:color="auto" w:fill="auto"/>
-          </w:tcPr>
-          <w:p>
-            <w:pPr>
-              <w:pStyle w:val="Tekstpodstawowy"/>
-              <w:ind w:left="0"/>
-              <w:rPr>
-                <w:lang w:val="pl-PL"/>
-              </w:rPr>
-            </w:pPr>
+              <w:insideH w:val="single" w:sz="6" w:space="0" w:color="000000"/>
+              <w:insideV w:val="single" w:sz="6" w:space="0" w:color="000000"/>
+            </w:tcBorders>
+            <w:shd w:fill="auto" w:val="clear"/>
+          </w:tcPr>
+          <w:p>
+            <w:pPr>
+              <w:pStyle w:val="TextBody"/>
+              <w:spacing w:before="0" w:after="120"/>
+              <w:ind w:left="0" w:hanging="0"/>
+              <w:rPr>
+                <w:lang w:val="pl-PL"/>
+              </w:rPr>
+            </w:pPr>
+            <w:bookmarkStart w:id="10" w:name="__DdeLink__542_262230472"/>
             <w:r>
               <w:rPr>
                 <w:lang w:val="pl-PL"/>
               </w:rPr>
               <w:t>Turyści potrzebują możliwości wysłania trasy do potwierdzenia przez Przodownika PTTK</w:t>
             </w:r>
+            <w:bookmarkEnd w:id="10"/>
           </w:p>
         </w:tc>
         <w:tc>
@@ -2486,25 +2615,26 @@
               <w:left w:val="single" w:sz="6" w:space="0" w:color="000000"/>
               <w:bottom w:val="single" w:sz="6" w:space="0" w:color="000000"/>
               <w:right w:val="single" w:sz="6" w:space="0" w:color="000000"/>
-            </w:tcBorders>
-            <w:shd w:val="clear" w:color="auto" w:fill="auto"/>
-          </w:tcPr>
-          <w:p>
-            <w:pPr>
-              <w:pStyle w:val="Tekstpodstawowy"/>
-              <w:ind w:left="0"/>
-              <w:rPr>
-                <w:lang w:val="pl-PL"/>
-              </w:rPr>
-            </w:pPr>
-            <w:proofErr w:type="spellStart"/>
+              <w:insideH w:val="single" w:sz="6" w:space="0" w:color="000000"/>
+              <w:insideV w:val="single" w:sz="6" w:space="0" w:color="000000"/>
+            </w:tcBorders>
+            <w:shd w:fill="auto" w:val="clear"/>
+          </w:tcPr>
+          <w:p>
+            <w:pPr>
+              <w:pStyle w:val="TextBody"/>
+              <w:spacing w:before="0" w:after="120"/>
+              <w:ind w:left="0" w:hanging="0"/>
+              <w:rPr>
+                <w:lang w:val="pl-PL"/>
+              </w:rPr>
+            </w:pPr>
             <w:r>
               <w:rPr>
                 <w:lang w:val="pl-PL"/>
               </w:rPr>
               <w:t>must</w:t>
             </w:r>
-            <w:proofErr w:type="spellEnd"/>
           </w:p>
         </w:tc>
         <w:tc>
@@ -2515,13 +2645,16 @@
               <w:left w:val="single" w:sz="6" w:space="0" w:color="000000"/>
               <w:bottom w:val="single" w:sz="6" w:space="0" w:color="000000"/>
               <w:right w:val="single" w:sz="6" w:space="0" w:color="000000"/>
-            </w:tcBorders>
-            <w:shd w:val="clear" w:color="auto" w:fill="auto"/>
-          </w:tcPr>
-          <w:p>
-            <w:pPr>
-              <w:pStyle w:val="Tekstpodstawowy"/>
-              <w:ind w:left="0"/>
+              <w:insideH w:val="single" w:sz="6" w:space="0" w:color="000000"/>
+              <w:insideV w:val="single" w:sz="6" w:space="0" w:color="000000"/>
+            </w:tcBorders>
+            <w:shd w:fill="auto" w:val="clear"/>
+          </w:tcPr>
+          <w:p>
+            <w:pPr>
+              <w:pStyle w:val="TextBody"/>
+              <w:spacing w:before="0" w:after="120"/>
+              <w:ind w:left="0" w:hanging="0"/>
               <w:rPr>
                 <w:lang w:val="pl-PL"/>
               </w:rPr>
@@ -2536,19 +2669,22 @@
         </w:tc>
         <w:tc>
           <w:tcPr>
-            <w:tcW w:w="2832" w:type="dxa"/>
-            <w:tcBorders>
-              <w:top w:val="single" w:sz="6" w:space="0" w:color="000000"/>
-              <w:left w:val="single" w:sz="6" w:space="0" w:color="000000"/>
-              <w:bottom w:val="single" w:sz="6" w:space="0" w:color="000000"/>
-              <w:right w:val="single" w:sz="6" w:space="0" w:color="000000"/>
-            </w:tcBorders>
-            <w:shd w:val="clear" w:color="auto" w:fill="auto"/>
-          </w:tcPr>
-          <w:p>
-            <w:pPr>
-              <w:pStyle w:val="Tekstpodstawowy"/>
-              <w:ind w:left="0"/>
+            <w:tcW w:w="2831" w:type="dxa"/>
+            <w:tcBorders>
+              <w:top w:val="single" w:sz="6" w:space="0" w:color="000000"/>
+              <w:left w:val="single" w:sz="6" w:space="0" w:color="000000"/>
+              <w:bottom w:val="single" w:sz="6" w:space="0" w:color="000000"/>
+              <w:right w:val="single" w:sz="6" w:space="0" w:color="000000"/>
+              <w:insideH w:val="single" w:sz="6" w:space="0" w:color="000000"/>
+              <w:insideV w:val="single" w:sz="6" w:space="0" w:color="000000"/>
+            </w:tcBorders>
+            <w:shd w:fill="auto" w:val="clear"/>
+          </w:tcPr>
+          <w:p>
+            <w:pPr>
+              <w:pStyle w:val="TextBody"/>
+              <w:spacing w:before="0" w:after="120"/>
+              <w:ind w:left="0" w:hanging="0"/>
               <w:rPr>
                 <w:lang w:val="pl-PL"/>
               </w:rPr>
@@ -2563,6 +2699,7 @@
         </w:tc>
       </w:tr>
       <w:tr>
+        <w:trPr/>
         <w:tc>
           <w:tcPr>
             <w:tcW w:w="2804" w:type="dxa"/>
@@ -2571,27 +2708,26 @@
               <w:left w:val="single" w:sz="6" w:space="0" w:color="000000"/>
               <w:bottom w:val="single" w:sz="6" w:space="0" w:color="000000"/>
               <w:right w:val="single" w:sz="6" w:space="0" w:color="000000"/>
-            </w:tcBorders>
-            <w:shd w:val="clear" w:color="auto" w:fill="auto"/>
-          </w:tcPr>
-          <w:p>
-            <w:pPr>
-              <w:rPr>
-                <w:lang w:val="pl-PL"/>
-              </w:rPr>
-            </w:pPr>
-            <w:r>
-              <w:rPr>
-                <w:lang w:val="pl-PL"/>
-              </w:rPr>
-              <w:t xml:space="preserve">Turyści potrzebują możliwości sprawdzenia aktualnej liczby </w:t>
-            </w:r>
-            <w:r>
-              <w:rPr>
-                <w:lang w:val="pl-PL"/>
-              </w:rPr>
-              <w:t>posiadanych punktów GOT</w:t>
-            </w:r>
+              <w:insideH w:val="single" w:sz="6" w:space="0" w:color="000000"/>
+              <w:insideV w:val="single" w:sz="6" w:space="0" w:color="000000"/>
+            </w:tcBorders>
+            <w:shd w:fill="auto" w:val="clear"/>
+          </w:tcPr>
+          <w:p>
+            <w:pPr>
+              <w:pStyle w:val="Normal"/>
+              <w:rPr>
+                <w:lang w:val="pl-PL"/>
+              </w:rPr>
+            </w:pPr>
+            <w:bookmarkStart w:id="11" w:name="__DdeLink__544_262230472"/>
+            <w:r>
+              <w:rPr>
+                <w:lang w:val="pl-PL"/>
+              </w:rPr>
+              <w:t>Turyści potrzebują możliwości sprawdzenia aktualnej liczby posiadanych punktów GOT</w:t>
+            </w:r>
+            <w:bookmarkEnd w:id="11"/>
           </w:p>
         </w:tc>
         <w:tc>
@@ -2602,11 +2738,18 @@
               <w:left w:val="single" w:sz="6" w:space="0" w:color="000000"/>
               <w:bottom w:val="single" w:sz="6" w:space="0" w:color="000000"/>
               <w:right w:val="single" w:sz="6" w:space="0" w:color="000000"/>
-            </w:tcBorders>
-            <w:shd w:val="clear" w:color="auto" w:fill="auto"/>
-          </w:tcPr>
-          <w:p>
-            <w:r>
+              <w:insideH w:val="single" w:sz="6" w:space="0" w:color="000000"/>
+              <w:insideV w:val="single" w:sz="6" w:space="0" w:color="000000"/>
+            </w:tcBorders>
+            <w:shd w:fill="auto" w:val="clear"/>
+          </w:tcPr>
+          <w:p>
+            <w:pPr>
+              <w:pStyle w:val="Normal"/>
+              <w:rPr/>
+            </w:pPr>
+            <w:r>
+              <w:rPr/>
               <w:t>must</w:t>
             </w:r>
           </w:p>
@@ -2619,11 +2762,14 @@
               <w:left w:val="single" w:sz="6" w:space="0" w:color="000000"/>
               <w:bottom w:val="single" w:sz="6" w:space="0" w:color="000000"/>
               <w:right w:val="single" w:sz="6" w:space="0" w:color="000000"/>
-            </w:tcBorders>
-            <w:shd w:val="clear" w:color="auto" w:fill="auto"/>
-          </w:tcPr>
-          <w:p>
-            <w:pPr>
+              <w:insideH w:val="single" w:sz="6" w:space="0" w:color="000000"/>
+              <w:insideV w:val="single" w:sz="6" w:space="0" w:color="000000"/>
+            </w:tcBorders>
+            <w:shd w:fill="auto" w:val="clear"/>
+          </w:tcPr>
+          <w:p>
+            <w:pPr>
+              <w:pStyle w:val="Normal"/>
               <w:rPr>
                 <w:lang w:val="pl-PL"/>
               </w:rPr>
@@ -2638,32 +2784,33 @@
         </w:tc>
         <w:tc>
           <w:tcPr>
-            <w:tcW w:w="2832" w:type="dxa"/>
-            <w:tcBorders>
-              <w:top w:val="single" w:sz="6" w:space="0" w:color="000000"/>
-              <w:left w:val="single" w:sz="6" w:space="0" w:color="000000"/>
-              <w:bottom w:val="single" w:sz="6" w:space="0" w:color="000000"/>
-              <w:right w:val="single" w:sz="6" w:space="0" w:color="000000"/>
-            </w:tcBorders>
-            <w:shd w:val="clear" w:color="auto" w:fill="auto"/>
-          </w:tcPr>
-          <w:p>
-            <w:r>
-              <w:rPr>
-                <w:lang w:val="pl-PL"/>
-              </w:rPr>
-              <w:t>1.</w:t>
-            </w:r>
-            <w:r>
-              <w:rPr>
-                <w:lang w:val="pl-PL"/>
-              </w:rPr>
-              <w:t>0</w:t>
+            <w:tcW w:w="2831" w:type="dxa"/>
+            <w:tcBorders>
+              <w:top w:val="single" w:sz="6" w:space="0" w:color="000000"/>
+              <w:left w:val="single" w:sz="6" w:space="0" w:color="000000"/>
+              <w:bottom w:val="single" w:sz="6" w:space="0" w:color="000000"/>
+              <w:right w:val="single" w:sz="6" w:space="0" w:color="000000"/>
+              <w:insideH w:val="single" w:sz="6" w:space="0" w:color="000000"/>
+              <w:insideV w:val="single" w:sz="6" w:space="0" w:color="000000"/>
+            </w:tcBorders>
+            <w:shd w:fill="auto" w:val="clear"/>
+          </w:tcPr>
+          <w:p>
+            <w:pPr>
+              <w:pStyle w:val="Normal"/>
+              <w:rPr/>
+            </w:pPr>
+            <w:r>
+              <w:rPr>
+                <w:lang w:val="pl-PL"/>
+              </w:rPr>
+              <w:t>1.0</w:t>
             </w:r>
           </w:p>
         </w:tc>
       </w:tr>
       <w:tr>
+        <w:trPr/>
         <w:tc>
           <w:tcPr>
             <w:tcW w:w="2804" w:type="dxa"/>
@@ -2672,14 +2819,15 @@
               <w:left w:val="single" w:sz="6" w:space="0" w:color="000000"/>
               <w:bottom w:val="single" w:sz="6" w:space="0" w:color="000000"/>
               <w:right w:val="single" w:sz="6" w:space="0" w:color="000000"/>
-            </w:tcBorders>
-            <w:shd w:val="clear" w:color="auto" w:fill="auto"/>
-          </w:tcPr>
-          <w:p>
-            <w:pPr>
-              <w:rPr>
-                <w:lang w:val="pl-PL"/>
-              </w:rPr>
+              <w:insideH w:val="single" w:sz="6" w:space="0" w:color="000000"/>
+              <w:insideV w:val="single" w:sz="6" w:space="0" w:color="000000"/>
+            </w:tcBorders>
+            <w:shd w:fill="auto" w:val="clear"/>
+          </w:tcPr>
+          <w:p>
+            <w:pPr>
+              <w:pStyle w:val="Normal"/>
+              <w:rPr/>
             </w:pPr>
             <w:r>
               <w:rPr>
@@ -2691,7 +2839,13 @@
               <w:rPr>
                 <w:lang w:val="pl-PL"/>
               </w:rPr>
-              <w:t>pobrania swojej aktualnej lokalizacji</w:t>
+              <w:t>potwierdzenia</w:t>
+            </w:r>
+            <w:r>
+              <w:rPr>
+                <w:lang w:val="pl-PL"/>
+              </w:rPr>
+              <w:t xml:space="preserve"> swojej aktualnej lokalizacji</w:t>
             </w:r>
           </w:p>
         </w:tc>
@@ -2703,23 +2857,24 @@
               <w:left w:val="single" w:sz="6" w:space="0" w:color="000000"/>
               <w:bottom w:val="single" w:sz="6" w:space="0" w:color="000000"/>
               <w:right w:val="single" w:sz="6" w:space="0" w:color="000000"/>
-            </w:tcBorders>
-            <w:shd w:val="clear" w:color="auto" w:fill="auto"/>
-          </w:tcPr>
-          <w:p>
-            <w:pPr>
-              <w:rPr>
-                <w:lang w:val="pl-PL"/>
-              </w:rPr>
-            </w:pPr>
-            <w:proofErr w:type="spellStart"/>
+              <w:insideH w:val="single" w:sz="6" w:space="0" w:color="000000"/>
+              <w:insideV w:val="single" w:sz="6" w:space="0" w:color="000000"/>
+            </w:tcBorders>
+            <w:shd w:fill="auto" w:val="clear"/>
+          </w:tcPr>
+          <w:p>
+            <w:pPr>
+              <w:pStyle w:val="Normal"/>
+              <w:rPr>
+                <w:lang w:val="pl-PL"/>
+              </w:rPr>
+            </w:pPr>
             <w:r>
               <w:rPr>
                 <w:lang w:val="pl-PL"/>
               </w:rPr>
               <w:t>must</w:t>
             </w:r>
-            <w:proofErr w:type="spellEnd"/>
           </w:p>
         </w:tc>
         <w:tc>
@@ -2730,11 +2885,14 @@
               <w:left w:val="single" w:sz="6" w:space="0" w:color="000000"/>
               <w:bottom w:val="single" w:sz="6" w:space="0" w:color="000000"/>
               <w:right w:val="single" w:sz="6" w:space="0" w:color="000000"/>
-            </w:tcBorders>
-            <w:shd w:val="clear" w:color="auto" w:fill="auto"/>
-          </w:tcPr>
-          <w:p>
-            <w:pPr>
+              <w:insideH w:val="single" w:sz="6" w:space="0" w:color="000000"/>
+              <w:insideV w:val="single" w:sz="6" w:space="0" w:color="000000"/>
+            </w:tcBorders>
+            <w:shd w:fill="auto" w:val="clear"/>
+          </w:tcPr>
+          <w:p>
+            <w:pPr>
+              <w:pStyle w:val="Normal"/>
               <w:rPr>
                 <w:lang w:val="pl-PL"/>
               </w:rPr>
@@ -2749,17 +2907,20 @@
         </w:tc>
         <w:tc>
           <w:tcPr>
-            <w:tcW w:w="2832" w:type="dxa"/>
-            <w:tcBorders>
-              <w:top w:val="single" w:sz="6" w:space="0" w:color="000000"/>
-              <w:left w:val="single" w:sz="6" w:space="0" w:color="000000"/>
-              <w:bottom w:val="single" w:sz="6" w:space="0" w:color="000000"/>
-              <w:right w:val="single" w:sz="6" w:space="0" w:color="000000"/>
-            </w:tcBorders>
-            <w:shd w:val="clear" w:color="auto" w:fill="auto"/>
-          </w:tcPr>
-          <w:p>
-            <w:pPr>
+            <w:tcW w:w="2831" w:type="dxa"/>
+            <w:tcBorders>
+              <w:top w:val="single" w:sz="6" w:space="0" w:color="000000"/>
+              <w:left w:val="single" w:sz="6" w:space="0" w:color="000000"/>
+              <w:bottom w:val="single" w:sz="6" w:space="0" w:color="000000"/>
+              <w:right w:val="single" w:sz="6" w:space="0" w:color="000000"/>
+              <w:insideH w:val="single" w:sz="6" w:space="0" w:color="000000"/>
+              <w:insideV w:val="single" w:sz="6" w:space="0" w:color="000000"/>
+            </w:tcBorders>
+            <w:shd w:fill="auto" w:val="clear"/>
+          </w:tcPr>
+          <w:p>
+            <w:pPr>
+              <w:pStyle w:val="Normal"/>
               <w:rPr>
                 <w:lang w:val="pl-PL"/>
               </w:rPr>
@@ -2774,6 +2935,7 @@
         </w:tc>
       </w:tr>
       <w:tr>
+        <w:trPr/>
         <w:tc>
           <w:tcPr>
             <w:tcW w:w="2804" w:type="dxa"/>
@@ -2782,21 +2944,26 @@
               <w:left w:val="single" w:sz="6" w:space="0" w:color="000000"/>
               <w:bottom w:val="single" w:sz="6" w:space="0" w:color="000000"/>
               <w:right w:val="single" w:sz="6" w:space="0" w:color="000000"/>
-            </w:tcBorders>
-            <w:shd w:val="clear" w:color="auto" w:fill="auto"/>
-          </w:tcPr>
-          <w:p>
-            <w:pPr>
-              <w:rPr>
-                <w:lang w:val="pl-PL"/>
-              </w:rPr>
-            </w:pPr>
+              <w:insideH w:val="single" w:sz="6" w:space="0" w:color="000000"/>
+              <w:insideV w:val="single" w:sz="6" w:space="0" w:color="000000"/>
+            </w:tcBorders>
+            <w:shd w:fill="auto" w:val="clear"/>
+          </w:tcPr>
+          <w:p>
+            <w:pPr>
+              <w:pStyle w:val="Normal"/>
+              <w:rPr>
+                <w:lang w:val="pl-PL"/>
+              </w:rPr>
+            </w:pPr>
+            <w:bookmarkStart w:id="12" w:name="__DdeLink__547_262230472"/>
             <w:r>
               <w:rPr>
                 <w:lang w:val="pl-PL"/>
               </w:rPr>
               <w:t>Przodownicy PTTK potrzebują możliwości oglądania tras zgłoszonych do potwierdzenia</w:t>
             </w:r>
+            <w:bookmarkEnd w:id="12"/>
           </w:p>
         </w:tc>
         <w:tc>
@@ -2807,23 +2974,24 @@
               <w:left w:val="single" w:sz="6" w:space="0" w:color="000000"/>
               <w:bottom w:val="single" w:sz="6" w:space="0" w:color="000000"/>
               <w:right w:val="single" w:sz="6" w:space="0" w:color="000000"/>
-            </w:tcBorders>
-            <w:shd w:val="clear" w:color="auto" w:fill="auto"/>
-          </w:tcPr>
-          <w:p>
-            <w:pPr>
-              <w:rPr>
-                <w:lang w:val="pl-PL"/>
-              </w:rPr>
-            </w:pPr>
-            <w:proofErr w:type="spellStart"/>
+              <w:insideH w:val="single" w:sz="6" w:space="0" w:color="000000"/>
+              <w:insideV w:val="single" w:sz="6" w:space="0" w:color="000000"/>
+            </w:tcBorders>
+            <w:shd w:fill="auto" w:val="clear"/>
+          </w:tcPr>
+          <w:p>
+            <w:pPr>
+              <w:pStyle w:val="Normal"/>
+              <w:rPr>
+                <w:lang w:val="pl-PL"/>
+              </w:rPr>
+            </w:pPr>
             <w:r>
               <w:rPr>
                 <w:lang w:val="pl-PL"/>
               </w:rPr>
               <w:t>must</w:t>
             </w:r>
-            <w:proofErr w:type="spellEnd"/>
           </w:p>
         </w:tc>
         <w:tc>
@@ -2834,11 +3002,14 @@
               <w:left w:val="single" w:sz="6" w:space="0" w:color="000000"/>
               <w:bottom w:val="single" w:sz="6" w:space="0" w:color="000000"/>
               <w:right w:val="single" w:sz="6" w:space="0" w:color="000000"/>
-            </w:tcBorders>
-            <w:shd w:val="clear" w:color="auto" w:fill="auto"/>
-          </w:tcPr>
-          <w:p>
-            <w:pPr>
+              <w:insideH w:val="single" w:sz="6" w:space="0" w:color="000000"/>
+              <w:insideV w:val="single" w:sz="6" w:space="0" w:color="000000"/>
+            </w:tcBorders>
+            <w:shd w:fill="auto" w:val="clear"/>
+          </w:tcPr>
+          <w:p>
+            <w:pPr>
+              <w:pStyle w:val="Normal"/>
               <w:rPr>
                 <w:lang w:val="pl-PL"/>
               </w:rPr>
@@ -2853,17 +3024,20 @@
         </w:tc>
         <w:tc>
           <w:tcPr>
-            <w:tcW w:w="2832" w:type="dxa"/>
-            <w:tcBorders>
-              <w:top w:val="single" w:sz="6" w:space="0" w:color="000000"/>
-              <w:left w:val="single" w:sz="6" w:space="0" w:color="000000"/>
-              <w:bottom w:val="single" w:sz="6" w:space="0" w:color="000000"/>
-              <w:right w:val="single" w:sz="6" w:space="0" w:color="000000"/>
-            </w:tcBorders>
-            <w:shd w:val="clear" w:color="auto" w:fill="auto"/>
-          </w:tcPr>
-          <w:p>
-            <w:pPr>
+            <w:tcW w:w="2831" w:type="dxa"/>
+            <w:tcBorders>
+              <w:top w:val="single" w:sz="6" w:space="0" w:color="000000"/>
+              <w:left w:val="single" w:sz="6" w:space="0" w:color="000000"/>
+              <w:bottom w:val="single" w:sz="6" w:space="0" w:color="000000"/>
+              <w:right w:val="single" w:sz="6" w:space="0" w:color="000000"/>
+              <w:insideH w:val="single" w:sz="6" w:space="0" w:color="000000"/>
+              <w:insideV w:val="single" w:sz="6" w:space="0" w:color="000000"/>
+            </w:tcBorders>
+            <w:shd w:fill="auto" w:val="clear"/>
+          </w:tcPr>
+          <w:p>
+            <w:pPr>
+              <w:pStyle w:val="Normal"/>
               <w:rPr>
                 <w:lang w:val="pl-PL"/>
               </w:rPr>
@@ -2878,6 +3052,7 @@
         </w:tc>
       </w:tr>
       <w:tr>
+        <w:trPr/>
         <w:tc>
           <w:tcPr>
             <w:tcW w:w="2804" w:type="dxa"/>
@@ -2886,11 +3061,14 @@
               <w:left w:val="single" w:sz="6" w:space="0" w:color="000000"/>
               <w:bottom w:val="single" w:sz="6" w:space="0" w:color="000000"/>
               <w:right w:val="single" w:sz="6" w:space="0" w:color="000000"/>
-            </w:tcBorders>
-            <w:shd w:val="clear" w:color="auto" w:fill="auto"/>
-          </w:tcPr>
-          <w:p>
-            <w:pPr>
+              <w:insideH w:val="single" w:sz="6" w:space="0" w:color="000000"/>
+              <w:insideV w:val="single" w:sz="6" w:space="0" w:color="000000"/>
+            </w:tcBorders>
+            <w:shd w:fill="auto" w:val="clear"/>
+          </w:tcPr>
+          <w:p>
+            <w:pPr>
+              <w:pStyle w:val="Normal"/>
               <w:rPr>
                 <w:lang w:val="pl-PL"/>
               </w:rPr>
@@ -2911,23 +3089,24 @@
               <w:left w:val="single" w:sz="6" w:space="0" w:color="000000"/>
               <w:bottom w:val="single" w:sz="6" w:space="0" w:color="000000"/>
               <w:right w:val="single" w:sz="6" w:space="0" w:color="000000"/>
-            </w:tcBorders>
-            <w:shd w:val="clear" w:color="auto" w:fill="auto"/>
-          </w:tcPr>
-          <w:p>
-            <w:pPr>
-              <w:rPr>
-                <w:lang w:val="pl-PL"/>
-              </w:rPr>
-            </w:pPr>
-            <w:proofErr w:type="spellStart"/>
+              <w:insideH w:val="single" w:sz="6" w:space="0" w:color="000000"/>
+              <w:insideV w:val="single" w:sz="6" w:space="0" w:color="000000"/>
+            </w:tcBorders>
+            <w:shd w:fill="auto" w:val="clear"/>
+          </w:tcPr>
+          <w:p>
+            <w:pPr>
+              <w:pStyle w:val="Normal"/>
+              <w:rPr>
+                <w:lang w:val="pl-PL"/>
+              </w:rPr>
+            </w:pPr>
             <w:r>
               <w:rPr>
                 <w:lang w:val="pl-PL"/>
               </w:rPr>
               <w:t>must</w:t>
             </w:r>
-            <w:proofErr w:type="spellEnd"/>
           </w:p>
         </w:tc>
         <w:tc>
@@ -2938,11 +3117,14 @@
               <w:left w:val="single" w:sz="6" w:space="0" w:color="000000"/>
               <w:bottom w:val="single" w:sz="6" w:space="0" w:color="000000"/>
               <w:right w:val="single" w:sz="6" w:space="0" w:color="000000"/>
-            </w:tcBorders>
-            <w:shd w:val="clear" w:color="auto" w:fill="auto"/>
-          </w:tcPr>
-          <w:p>
-            <w:pPr>
+              <w:insideH w:val="single" w:sz="6" w:space="0" w:color="000000"/>
+              <w:insideV w:val="single" w:sz="6" w:space="0" w:color="000000"/>
+            </w:tcBorders>
+            <w:shd w:fill="auto" w:val="clear"/>
+          </w:tcPr>
+          <w:p>
+            <w:pPr>
+              <w:pStyle w:val="Normal"/>
               <w:rPr>
                 <w:lang w:val="pl-PL"/>
               </w:rPr>
@@ -2957,17 +3139,20 @@
         </w:tc>
         <w:tc>
           <w:tcPr>
-            <w:tcW w:w="2832" w:type="dxa"/>
-            <w:tcBorders>
-              <w:top w:val="single" w:sz="6" w:space="0" w:color="000000"/>
-              <w:left w:val="single" w:sz="6" w:space="0" w:color="000000"/>
-              <w:bottom w:val="single" w:sz="6" w:space="0" w:color="000000"/>
-              <w:right w:val="single" w:sz="6" w:space="0" w:color="000000"/>
-            </w:tcBorders>
-            <w:shd w:val="clear" w:color="auto" w:fill="auto"/>
-          </w:tcPr>
-          <w:p>
-            <w:pPr>
+            <w:tcW w:w="2831" w:type="dxa"/>
+            <w:tcBorders>
+              <w:top w:val="single" w:sz="6" w:space="0" w:color="000000"/>
+              <w:left w:val="single" w:sz="6" w:space="0" w:color="000000"/>
+              <w:bottom w:val="single" w:sz="6" w:space="0" w:color="000000"/>
+              <w:right w:val="single" w:sz="6" w:space="0" w:color="000000"/>
+              <w:insideH w:val="single" w:sz="6" w:space="0" w:color="000000"/>
+              <w:insideV w:val="single" w:sz="6" w:space="0" w:color="000000"/>
+            </w:tcBorders>
+            <w:shd w:fill="auto" w:val="clear"/>
+          </w:tcPr>
+          <w:p>
+            <w:pPr>
+              <w:pStyle w:val="Normal"/>
               <w:rPr>
                 <w:lang w:val="pl-PL"/>
               </w:rPr>
@@ -2982,6 +3167,7 @@
         </w:tc>
       </w:tr>
       <w:tr>
+        <w:trPr/>
         <w:tc>
           <w:tcPr>
             <w:tcW w:w="2804" w:type="dxa"/>
@@ -2990,32 +3176,26 @@
               <w:left w:val="single" w:sz="6" w:space="0" w:color="000000"/>
               <w:bottom w:val="single" w:sz="6" w:space="0" w:color="000000"/>
               <w:right w:val="single" w:sz="6" w:space="0" w:color="000000"/>
-            </w:tcBorders>
-            <w:shd w:val="clear" w:color="auto" w:fill="auto"/>
-          </w:tcPr>
-          <w:p>
-            <w:pPr>
-              <w:pStyle w:val="Tekstpodstawowy"/>
-              <w:ind w:left="0"/>
-              <w:rPr>
-                <w:lang w:val="pl-PL"/>
-              </w:rPr>
-            </w:pPr>
-            <w:r>
-              <w:rPr>
-                <w:lang w:val="pl-PL"/>
-              </w:rPr>
-              <w:t>Administratorzy potrzebują możliwości zweryfikowania konta użytkownika</w:t>
-            </w:r>
-          </w:p>
-          <w:p>
-            <w:pPr>
-              <w:pStyle w:val="Tekstpodstawowy"/>
-              <w:ind w:left="0"/>
-              <w:rPr>
-                <w:lang w:val="pl-PL"/>
-              </w:rPr>
-            </w:pPr>
+              <w:insideH w:val="single" w:sz="6" w:space="0" w:color="000000"/>
+              <w:insideV w:val="single" w:sz="6" w:space="0" w:color="000000"/>
+            </w:tcBorders>
+            <w:shd w:fill="auto" w:val="clear"/>
+          </w:tcPr>
+          <w:p>
+            <w:pPr>
+              <w:pStyle w:val="TextBody"/>
+              <w:spacing w:before="0" w:after="120"/>
+              <w:ind w:left="0" w:hanging="0"/>
+              <w:rPr>
+                <w:lang w:val="pl-PL"/>
+              </w:rPr>
+            </w:pPr>
+            <w:r>
+              <w:rPr>
+                <w:lang w:val="pl-PL"/>
+              </w:rPr>
+              <w:t>Turyści potrzebują możliwości udostępnienia wybranej trasy innym użytkownikom</w:t>
+            </w:r>
           </w:p>
         </w:tc>
         <w:tc>
@@ -3026,31 +3206,24 @@
               <w:left w:val="single" w:sz="6" w:space="0" w:color="000000"/>
               <w:bottom w:val="single" w:sz="6" w:space="0" w:color="000000"/>
               <w:right w:val="single" w:sz="6" w:space="0" w:color="000000"/>
-            </w:tcBorders>
-            <w:shd w:val="clear" w:color="auto" w:fill="auto"/>
-          </w:tcPr>
-          <w:p>
-            <w:pPr>
-              <w:pStyle w:val="Tekstpodstawowy"/>
-              <w:ind w:left="0"/>
-              <w:rPr>
-                <w:lang w:val="pl-PL"/>
-              </w:rPr>
-            </w:pPr>
-            <w:proofErr w:type="spellStart"/>
-            <w:r>
-              <w:rPr>
-                <w:lang w:val="pl-PL"/>
-              </w:rPr>
-              <w:t>mus</w:t>
-            </w:r>
-            <w:r>
-              <w:rPr>
-                <w:lang w:val="pl-PL"/>
-              </w:rPr>
-              <w:t>t</w:t>
-            </w:r>
-            <w:proofErr w:type="spellEnd"/>
+              <w:insideH w:val="single" w:sz="6" w:space="0" w:color="000000"/>
+              <w:insideV w:val="single" w:sz="6" w:space="0" w:color="000000"/>
+            </w:tcBorders>
+            <w:shd w:fill="auto" w:val="clear"/>
+          </w:tcPr>
+          <w:p>
+            <w:pPr>
+              <w:pStyle w:val="TextBody"/>
+              <w:spacing w:before="0" w:after="120"/>
+              <w:ind w:left="0" w:hanging="0"/>
+              <w:rPr/>
+            </w:pPr>
+            <w:r>
+              <w:rPr>
+                <w:lang w:val="pl-PL"/>
+              </w:rPr>
+              <w:t>could</w:t>
+            </w:r>
           </w:p>
         </w:tc>
         <w:tc>
@@ -3061,54 +3234,57 @@
               <w:left w:val="single" w:sz="6" w:space="0" w:color="000000"/>
               <w:bottom w:val="single" w:sz="6" w:space="0" w:color="000000"/>
               <w:right w:val="single" w:sz="6" w:space="0" w:color="000000"/>
-            </w:tcBorders>
-            <w:shd w:val="clear" w:color="auto" w:fill="auto"/>
-          </w:tcPr>
-          <w:p>
-            <w:pPr>
-              <w:pStyle w:val="Tekstpodstawowy"/>
-              <w:ind w:left="0"/>
-              <w:rPr>
-                <w:lang w:val="pl-PL"/>
-              </w:rPr>
-            </w:pPr>
-            <w:r>
-              <w:rPr>
-                <w:lang w:val="pl-PL"/>
-              </w:rPr>
-              <w:t>Weryfikowanie kont użytkowników</w:t>
-            </w:r>
-          </w:p>
-        </w:tc>
-        <w:tc>
-          <w:tcPr>
-            <w:tcW w:w="2832" w:type="dxa"/>
-            <w:tcBorders>
-              <w:top w:val="single" w:sz="6" w:space="0" w:color="000000"/>
-              <w:left w:val="single" w:sz="6" w:space="0" w:color="000000"/>
-              <w:bottom w:val="single" w:sz="6" w:space="0" w:color="000000"/>
-              <w:right w:val="single" w:sz="6" w:space="0" w:color="000000"/>
-            </w:tcBorders>
-            <w:shd w:val="clear" w:color="auto" w:fill="auto"/>
-          </w:tcPr>
-          <w:p>
-            <w:pPr>
-              <w:pStyle w:val="Tekstpodstawowy"/>
-              <w:ind w:left="0"/>
-              <w:rPr>
-                <w:lang w:val="pl-PL"/>
-              </w:rPr>
-            </w:pPr>
-            <w:r>
-              <w:rPr>
-                <w:lang w:val="pl-PL"/>
-              </w:rPr>
-              <w:t>1.0</w:t>
+              <w:insideH w:val="single" w:sz="6" w:space="0" w:color="000000"/>
+              <w:insideV w:val="single" w:sz="6" w:space="0" w:color="000000"/>
+            </w:tcBorders>
+            <w:shd w:fill="auto" w:val="clear"/>
+          </w:tcPr>
+          <w:p>
+            <w:pPr>
+              <w:pStyle w:val="TextBody"/>
+              <w:spacing w:before="0" w:after="120"/>
+              <w:ind w:left="0" w:hanging="0"/>
+              <w:rPr/>
+            </w:pPr>
+            <w:r>
+              <w:rPr>
+                <w:lang w:val="pl-PL"/>
+              </w:rPr>
+              <w:t>Udostepnienie trasy innym użytkownikom</w:t>
+            </w:r>
+          </w:p>
+        </w:tc>
+        <w:tc>
+          <w:tcPr>
+            <w:tcW w:w="2831" w:type="dxa"/>
+            <w:tcBorders>
+              <w:top w:val="single" w:sz="6" w:space="0" w:color="000000"/>
+              <w:left w:val="single" w:sz="6" w:space="0" w:color="000000"/>
+              <w:bottom w:val="single" w:sz="6" w:space="0" w:color="000000"/>
+              <w:right w:val="single" w:sz="6" w:space="0" w:color="000000"/>
+              <w:insideH w:val="single" w:sz="6" w:space="0" w:color="000000"/>
+              <w:insideV w:val="single" w:sz="6" w:space="0" w:color="000000"/>
+            </w:tcBorders>
+            <w:shd w:fill="auto" w:val="clear"/>
+          </w:tcPr>
+          <w:p>
+            <w:pPr>
+              <w:pStyle w:val="TextBody"/>
+              <w:spacing w:before="0" w:after="120"/>
+              <w:ind w:left="0" w:hanging="0"/>
+              <w:rPr/>
+            </w:pPr>
+            <w:r>
+              <w:rPr>
+                <w:lang w:val="pl-PL"/>
+              </w:rPr>
+              <w:t>1.1</w:t>
             </w:r>
           </w:p>
         </w:tc>
       </w:tr>
       <w:tr>
+        <w:trPr/>
         <w:tc>
           <w:tcPr>
             <w:tcW w:w="2804" w:type="dxa"/>
@@ -3117,22 +3293,25 @@
               <w:left w:val="single" w:sz="6" w:space="0" w:color="000000"/>
               <w:bottom w:val="single" w:sz="6" w:space="0" w:color="000000"/>
               <w:right w:val="single" w:sz="6" w:space="0" w:color="000000"/>
-            </w:tcBorders>
-            <w:shd w:val="clear" w:color="auto" w:fill="auto"/>
-          </w:tcPr>
-          <w:p>
-            <w:pPr>
-              <w:pStyle w:val="Tekstpodstawowy"/>
-              <w:ind w:left="0"/>
-              <w:rPr>
-                <w:lang w:val="pl-PL"/>
-              </w:rPr>
-            </w:pPr>
-            <w:r>
-              <w:rPr>
-                <w:lang w:val="pl-PL"/>
-              </w:rPr>
-              <w:t>Turyści potrzebują możliwości udostępnienia wybranej trasy innym użytkownikom</w:t>
+              <w:insideH w:val="single" w:sz="6" w:space="0" w:color="000000"/>
+              <w:insideV w:val="single" w:sz="6" w:space="0" w:color="000000"/>
+            </w:tcBorders>
+            <w:shd w:fill="auto" w:val="clear"/>
+          </w:tcPr>
+          <w:p>
+            <w:pPr>
+              <w:pStyle w:val="TextBody"/>
+              <w:spacing w:before="0" w:after="120"/>
+              <w:ind w:left="0" w:hanging="0"/>
+              <w:rPr>
+                <w:lang w:val="pl-PL"/>
+              </w:rPr>
+            </w:pPr>
+            <w:r>
+              <w:rPr>
+                <w:lang w:val="pl-PL"/>
+              </w:rPr>
+              <w:t>Turyści potrzebują możliwości przeglądania zdobytych odznak GOT</w:t>
             </w:r>
           </w:p>
         </w:tc>
@@ -3144,22 +3323,26 @@
               <w:left w:val="single" w:sz="6" w:space="0" w:color="000000"/>
               <w:bottom w:val="single" w:sz="6" w:space="0" w:color="000000"/>
               <w:right w:val="single" w:sz="6" w:space="0" w:color="000000"/>
-            </w:tcBorders>
-            <w:shd w:val="clear" w:color="auto" w:fill="auto"/>
-          </w:tcPr>
-          <w:p>
-            <w:pPr>
-              <w:pStyle w:val="Tekstpodstawowy"/>
-              <w:ind w:left="0"/>
-            </w:pPr>
-            <w:proofErr w:type="spellStart"/>
+              <w:insideH w:val="single" w:sz="6" w:space="0" w:color="000000"/>
+              <w:insideV w:val="single" w:sz="6" w:space="0" w:color="000000"/>
+            </w:tcBorders>
+            <w:shd w:fill="auto" w:val="clear"/>
+          </w:tcPr>
+          <w:p>
+            <w:pPr>
+              <w:pStyle w:val="TextBody"/>
+              <w:spacing w:before="0" w:after="120"/>
+              <w:ind w:left="0" w:hanging="0"/>
+              <w:rPr>
+                <w:lang w:val="pl-PL"/>
+              </w:rPr>
+            </w:pPr>
             <w:r>
               <w:rPr>
                 <w:lang w:val="pl-PL"/>
               </w:rPr>
               <w:t>could</w:t>
             </w:r>
-            <w:proofErr w:type="spellEnd"/>
           </w:p>
         </w:tc>
         <w:tc>
@@ -3170,37 +3353,49 @@
               <w:left w:val="single" w:sz="6" w:space="0" w:color="000000"/>
               <w:bottom w:val="single" w:sz="6" w:space="0" w:color="000000"/>
               <w:right w:val="single" w:sz="6" w:space="0" w:color="000000"/>
-            </w:tcBorders>
-            <w:shd w:val="clear" w:color="auto" w:fill="auto"/>
-          </w:tcPr>
-          <w:p>
-            <w:pPr>
-              <w:pStyle w:val="Tekstpodstawowy"/>
-              <w:ind w:left="0"/>
-            </w:pPr>
-            <w:r>
-              <w:rPr>
-                <w:lang w:val="pl-PL"/>
-              </w:rPr>
-              <w:t>Udostepnienie trasy innym użytkownikom</w:t>
-            </w:r>
-          </w:p>
-        </w:tc>
-        <w:tc>
-          <w:tcPr>
-            <w:tcW w:w="2832" w:type="dxa"/>
-            <w:tcBorders>
-              <w:top w:val="single" w:sz="6" w:space="0" w:color="000000"/>
-              <w:left w:val="single" w:sz="6" w:space="0" w:color="000000"/>
-              <w:bottom w:val="single" w:sz="6" w:space="0" w:color="000000"/>
-              <w:right w:val="single" w:sz="6" w:space="0" w:color="000000"/>
-            </w:tcBorders>
-            <w:shd w:val="clear" w:color="auto" w:fill="auto"/>
-          </w:tcPr>
-          <w:p>
-            <w:pPr>
-              <w:pStyle w:val="Tekstpodstawowy"/>
-              <w:ind w:left="0"/>
+              <w:insideH w:val="single" w:sz="6" w:space="0" w:color="000000"/>
+              <w:insideV w:val="single" w:sz="6" w:space="0" w:color="000000"/>
+            </w:tcBorders>
+            <w:shd w:fill="auto" w:val="clear"/>
+          </w:tcPr>
+          <w:p>
+            <w:pPr>
+              <w:pStyle w:val="TextBody"/>
+              <w:spacing w:before="0" w:after="120"/>
+              <w:ind w:left="0" w:hanging="0"/>
+              <w:rPr>
+                <w:lang w:val="pl-PL"/>
+              </w:rPr>
+            </w:pPr>
+            <w:r>
+              <w:rPr>
+                <w:lang w:val="pl-PL"/>
+              </w:rPr>
+              <w:t>Przeglądanie zdobytych odznak GOT</w:t>
+            </w:r>
+          </w:p>
+        </w:tc>
+        <w:tc>
+          <w:tcPr>
+            <w:tcW w:w="2831" w:type="dxa"/>
+            <w:tcBorders>
+              <w:top w:val="single" w:sz="6" w:space="0" w:color="000000"/>
+              <w:left w:val="single" w:sz="6" w:space="0" w:color="000000"/>
+              <w:bottom w:val="single" w:sz="6" w:space="0" w:color="000000"/>
+              <w:right w:val="single" w:sz="6" w:space="0" w:color="000000"/>
+              <w:insideH w:val="single" w:sz="6" w:space="0" w:color="000000"/>
+              <w:insideV w:val="single" w:sz="6" w:space="0" w:color="000000"/>
+            </w:tcBorders>
+            <w:shd w:fill="auto" w:val="clear"/>
+          </w:tcPr>
+          <w:p>
+            <w:pPr>
+              <w:pStyle w:val="TextBody"/>
+              <w:spacing w:before="0" w:after="120"/>
+              <w:ind w:left="0" w:hanging="0"/>
+              <w:rPr>
+                <w:lang w:val="pl-PL"/>
+              </w:rPr>
             </w:pPr>
             <w:r>
               <w:rPr>
@@ -3208,127 +3403,15 @@
               </w:rPr>
               <w:t>1.1</w:t>
             </w:r>
-          </w:p>
-        </w:tc>
-      </w:tr>
-      <w:tr>
-        <w:tc>
-          <w:tcPr>
-            <w:tcW w:w="2804" w:type="dxa"/>
-            <w:tcBorders>
-              <w:top w:val="single" w:sz="6" w:space="0" w:color="000000"/>
-              <w:left w:val="single" w:sz="6" w:space="0" w:color="000000"/>
-              <w:bottom w:val="single" w:sz="6" w:space="0" w:color="000000"/>
-              <w:right w:val="single" w:sz="6" w:space="0" w:color="000000"/>
-            </w:tcBorders>
-            <w:shd w:val="clear" w:color="auto" w:fill="auto"/>
-          </w:tcPr>
-          <w:p>
-            <w:pPr>
-              <w:pStyle w:val="Tekstpodstawowy"/>
-              <w:ind w:left="0"/>
-              <w:rPr>
-                <w:lang w:val="pl-PL"/>
-              </w:rPr>
-            </w:pPr>
-            <w:r>
-              <w:rPr>
-                <w:lang w:val="pl-PL"/>
-              </w:rPr>
-              <w:t>Turyści potrzebują możliwości przeglądania zdobytych odznak GOT</w:t>
-            </w:r>
-          </w:p>
-        </w:tc>
-        <w:tc>
-          <w:tcPr>
-            <w:tcW w:w="1275" w:type="dxa"/>
-            <w:tcBorders>
-              <w:top w:val="single" w:sz="6" w:space="0" w:color="000000"/>
-              <w:left w:val="single" w:sz="6" w:space="0" w:color="000000"/>
-              <w:bottom w:val="single" w:sz="6" w:space="0" w:color="000000"/>
-              <w:right w:val="single" w:sz="6" w:space="0" w:color="000000"/>
-            </w:tcBorders>
-            <w:shd w:val="clear" w:color="auto" w:fill="auto"/>
-          </w:tcPr>
-          <w:p>
-            <w:pPr>
-              <w:pStyle w:val="Tekstpodstawowy"/>
-              <w:ind w:left="0"/>
-              <w:rPr>
-                <w:lang w:val="pl-PL"/>
-              </w:rPr>
-            </w:pPr>
-            <w:proofErr w:type="spellStart"/>
-            <w:r>
-              <w:rPr>
-                <w:lang w:val="pl-PL"/>
-              </w:rPr>
-              <w:t>could</w:t>
-            </w:r>
-            <w:proofErr w:type="spellEnd"/>
-          </w:p>
-        </w:tc>
-        <w:tc>
-          <w:tcPr>
-            <w:tcW w:w="2411" w:type="dxa"/>
-            <w:tcBorders>
-              <w:top w:val="single" w:sz="6" w:space="0" w:color="000000"/>
-              <w:left w:val="single" w:sz="6" w:space="0" w:color="000000"/>
-              <w:bottom w:val="single" w:sz="6" w:space="0" w:color="000000"/>
-              <w:right w:val="single" w:sz="6" w:space="0" w:color="000000"/>
-            </w:tcBorders>
-            <w:shd w:val="clear" w:color="auto" w:fill="auto"/>
-          </w:tcPr>
-          <w:p>
-            <w:pPr>
-              <w:pStyle w:val="Tekstpodstawowy"/>
-              <w:ind w:left="0"/>
-              <w:rPr>
-                <w:lang w:val="pl-PL"/>
-              </w:rPr>
-            </w:pPr>
-            <w:r>
-              <w:rPr>
-                <w:lang w:val="pl-PL"/>
-              </w:rPr>
-              <w:t>Przeglądanie zdobytych odznak GOT</w:t>
-            </w:r>
-          </w:p>
-        </w:tc>
-        <w:tc>
-          <w:tcPr>
-            <w:tcW w:w="2832" w:type="dxa"/>
-            <w:tcBorders>
-              <w:top w:val="single" w:sz="6" w:space="0" w:color="000000"/>
-              <w:left w:val="single" w:sz="6" w:space="0" w:color="000000"/>
-              <w:bottom w:val="single" w:sz="6" w:space="0" w:color="000000"/>
-              <w:right w:val="single" w:sz="6" w:space="0" w:color="000000"/>
-            </w:tcBorders>
-            <w:shd w:val="clear" w:color="auto" w:fill="auto"/>
-          </w:tcPr>
-          <w:p>
-            <w:pPr>
-              <w:pStyle w:val="Tekstpodstawowy"/>
-              <w:ind w:left="0"/>
-              <w:rPr>
-                <w:lang w:val="pl-PL"/>
-              </w:rPr>
-            </w:pPr>
-            <w:r>
-              <w:rPr>
-                <w:lang w:val="pl-PL"/>
-              </w:rPr>
-              <w:t>1.1</w:t>
-            </w:r>
-            <w:bookmarkStart w:id="8" w:name="_GoBack"/>
-            <w:bookmarkEnd w:id="8"/>
+            <w:bookmarkStart w:id="13" w:name="_GoBack"/>
+            <w:bookmarkEnd w:id="13"/>
           </w:p>
         </w:tc>
       </w:tr>
     </w:tbl>
     <w:p>
       <w:pPr>
-        <w:pStyle w:val="Nagwek2"/>
+        <w:pStyle w:val="Heading2"/>
         <w:numPr>
           <w:ilvl w:val="0"/>
           <w:numId w:val="0"/>
@@ -3338,10 +3421,15 @@
           <w:lang w:val="pl-PL"/>
         </w:rPr>
       </w:pPr>
+      <w:r>
+        <w:rPr>
+          <w:lang w:val="pl-PL"/>
+        </w:rPr>
+      </w:r>
     </w:p>
     <w:p>
       <w:pPr>
-        <w:pStyle w:val="Nagwek2"/>
+        <w:pStyle w:val="Heading2"/>
         <w:numPr>
           <w:ilvl w:val="0"/>
           <w:numId w:val="0"/>
@@ -3351,10 +3439,15 @@
           <w:lang w:val="pl-PL"/>
         </w:rPr>
       </w:pPr>
+      <w:r>
+        <w:rPr>
+          <w:lang w:val="pl-PL"/>
+        </w:rPr>
+      </w:r>
     </w:p>
     <w:p>
       <w:pPr>
-        <w:pStyle w:val="Nagwek2"/>
+        <w:pStyle w:val="Heading2"/>
         <w:numPr>
           <w:ilvl w:val="0"/>
           <w:numId w:val="0"/>
@@ -3364,45 +3457,40 @@
           <w:lang w:val="pl-PL"/>
         </w:rPr>
       </w:pPr>
+      <w:r>
+        <w:rPr>
+          <w:lang w:val="pl-PL"/>
+        </w:rPr>
+      </w:r>
     </w:p>
     <w:p>
       <w:pPr>
-        <w:pStyle w:val="Nagwek2"/>
+        <w:pStyle w:val="Heading2"/>
         <w:numPr>
           <w:ilvl w:val="1"/>
           <w:numId w:val="2"/>
         </w:numPr>
-      </w:pPr>
-      <w:proofErr w:type="spellStart"/>
+        <w:rPr/>
+      </w:pPr>
       <w:r>
-        <w:t>Inne</w:t>
+        <w:rPr/>
+        <w:t>Inne wymagania produktowe</w:t>
       </w:r>
-      <w:proofErr w:type="spellEnd"/>
-      <w:r>
-        <w:t xml:space="preserve"> </w:t>
-      </w:r>
-      <w:proofErr w:type="spellStart"/>
-      <w:r>
-        <w:t>wymagania</w:t>
-      </w:r>
-      <w:proofErr w:type="spellEnd"/>
-      <w:r>
-        <w:t xml:space="preserve"> </w:t>
-      </w:r>
-      <w:proofErr w:type="spellStart"/>
-      <w:r>
-        <w:t>produktowe</w:t>
-      </w:r>
-      <w:proofErr w:type="spellEnd"/>
     </w:p>
     <w:p>
       <w:pPr>
         <w:pStyle w:val="InfoBlue"/>
-      </w:pPr>
+        <w:rPr/>
+      </w:pPr>
+      <w:r>
+        <w:rPr/>
+      </w:r>
     </w:p>
     <w:tbl>
       <w:tblPr>
         <w:tblW w:w="7905" w:type="dxa"/>
+        <w:jc w:val="left"/>
+        <w:tblInd w:w="0" w:type="dxa"/>
         <w:tblBorders>
           <w:top w:val="single" w:sz="6" w:space="0" w:color="000000"/>
           <w:left w:val="single" w:sz="6" w:space="0" w:color="000000"/>
@@ -3412,9 +3500,12 @@
           <w:insideV w:val="single" w:sz="6" w:space="0" w:color="000000"/>
         </w:tblBorders>
         <w:tblCellMar>
+          <w:top w:w="0" w:type="dxa"/>
           <w:left w:w="107" w:type="dxa"/>
+          <w:bottom w:w="0" w:type="dxa"/>
+          <w:right w:w="108" w:type="dxa"/>
         </w:tblCellMar>
-        <w:tblLook w:val="00A0" w:firstRow="1" w:lastRow="0" w:firstColumn="1" w:lastColumn="0" w:noHBand="0" w:noVBand="0"/>
+        <w:tblLook w:noVBand="0" w:val="00a0" w:noHBand="0" w:lastColumn="0" w:firstColumn="1" w:lastRow="0" w:firstRow="1"/>
       </w:tblPr>
       <w:tblGrid>
         <w:gridCol w:w="3935"/>
@@ -3422,6 +3513,7 @@
         <w:gridCol w:w="2838"/>
       </w:tblGrid>
       <w:tr>
+        <w:trPr/>
         <w:tc>
           <w:tcPr>
             <w:tcW w:w="3935" w:type="dxa"/>
@@ -3430,24 +3522,25 @@
               <w:left w:val="single" w:sz="6" w:space="0" w:color="000000"/>
               <w:bottom w:val="single" w:sz="6" w:space="0" w:color="000000"/>
               <w:right w:val="single" w:sz="6" w:space="0" w:color="000000"/>
-            </w:tcBorders>
-            <w:shd w:val="clear" w:color="auto" w:fill="auto"/>
-          </w:tcPr>
-          <w:p>
-            <w:pPr>
-              <w:pStyle w:val="Tekstpodstawowy"/>
-              <w:ind w:left="0"/>
-            </w:pPr>
-            <w:proofErr w:type="spellStart"/>
+              <w:insideH w:val="single" w:sz="6" w:space="0" w:color="000000"/>
+              <w:insideV w:val="single" w:sz="6" w:space="0" w:color="000000"/>
+            </w:tcBorders>
+            <w:shd w:fill="auto" w:val="clear"/>
+          </w:tcPr>
+          <w:p>
+            <w:pPr>
+              <w:pStyle w:val="TextBody"/>
+              <w:spacing w:before="0" w:after="120"/>
+              <w:ind w:left="0" w:hanging="0"/>
+              <w:rPr/>
+            </w:pPr>
             <w:r>
               <w:rPr>
                 <w:b/>
                 <w:bCs/>
               </w:rPr>
-              <w:lastRenderedPageBreak/>
               <w:t>Wymaganie</w:t>
             </w:r>
-            <w:proofErr w:type="spellEnd"/>
           </w:p>
         </w:tc>
         <w:tc>
@@ -3458,15 +3551,18 @@
               <w:left w:val="single" w:sz="6" w:space="0" w:color="000000"/>
               <w:bottom w:val="single" w:sz="6" w:space="0" w:color="000000"/>
               <w:right w:val="single" w:sz="6" w:space="0" w:color="000000"/>
-            </w:tcBorders>
-            <w:shd w:val="clear" w:color="auto" w:fill="auto"/>
-          </w:tcPr>
-          <w:p>
-            <w:pPr>
-              <w:pStyle w:val="Tekstpodstawowy"/>
-              <w:ind w:left="0"/>
-            </w:pPr>
-            <w:proofErr w:type="spellStart"/>
+              <w:insideH w:val="single" w:sz="6" w:space="0" w:color="000000"/>
+              <w:insideV w:val="single" w:sz="6" w:space="0" w:color="000000"/>
+            </w:tcBorders>
+            <w:shd w:fill="auto" w:val="clear"/>
+          </w:tcPr>
+          <w:p>
+            <w:pPr>
+              <w:pStyle w:val="TextBody"/>
+              <w:spacing w:before="0" w:after="120"/>
+              <w:ind w:left="0" w:hanging="0"/>
+              <w:rPr/>
+            </w:pPr>
             <w:r>
               <w:rPr>
                 <w:b/>
@@ -3474,7 +3570,6 @@
               </w:rPr>
               <w:t>Priorytet</w:t>
             </w:r>
-            <w:proofErr w:type="spellEnd"/>
           </w:p>
         </w:tc>
         <w:tc>
@@ -3485,43 +3580,30 @@
               <w:left w:val="single" w:sz="6" w:space="0" w:color="000000"/>
               <w:bottom w:val="single" w:sz="6" w:space="0" w:color="000000"/>
               <w:right w:val="single" w:sz="6" w:space="0" w:color="000000"/>
-            </w:tcBorders>
-            <w:shd w:val="clear" w:color="auto" w:fill="auto"/>
-          </w:tcPr>
-          <w:p>
-            <w:pPr>
-              <w:pStyle w:val="Tekstpodstawowy"/>
-              <w:ind w:left="0"/>
-            </w:pPr>
-            <w:proofErr w:type="spellStart"/>
+              <w:insideH w:val="single" w:sz="6" w:space="0" w:color="000000"/>
+              <w:insideV w:val="single" w:sz="6" w:space="0" w:color="000000"/>
+            </w:tcBorders>
+            <w:shd w:fill="auto" w:val="clear"/>
+          </w:tcPr>
+          <w:p>
+            <w:pPr>
+              <w:pStyle w:val="TextBody"/>
+              <w:spacing w:before="0" w:after="120"/>
+              <w:ind w:left="0" w:hanging="0"/>
+              <w:rPr/>
+            </w:pPr>
             <w:r>
               <w:rPr>
                 <w:b/>
                 <w:bCs/>
               </w:rPr>
-              <w:t>Planowane</w:t>
-            </w:r>
-            <w:proofErr w:type="spellEnd"/>
-            <w:r>
-              <w:rPr>
-                <w:b/>
-                <w:bCs/>
-              </w:rPr>
-              <w:t xml:space="preserve"> </w:t>
-            </w:r>
-            <w:proofErr w:type="spellStart"/>
-            <w:r>
-              <w:rPr>
-                <w:b/>
-                <w:bCs/>
-              </w:rPr>
-              <w:t>wydanie</w:t>
-            </w:r>
-            <w:proofErr w:type="spellEnd"/>
+              <w:t>Planowane wydanie</w:t>
+            </w:r>
           </w:p>
         </w:tc>
       </w:tr>
       <w:tr>
+        <w:trPr/>
         <w:tc>
           <w:tcPr>
             <w:tcW w:w="3935" w:type="dxa"/>
@@ -3530,13 +3612,17 @@
               <w:left w:val="single" w:sz="6" w:space="0" w:color="000000"/>
               <w:bottom w:val="single" w:sz="6" w:space="0" w:color="000000"/>
               <w:right w:val="single" w:sz="6" w:space="0" w:color="000000"/>
-            </w:tcBorders>
-            <w:shd w:val="clear" w:color="auto" w:fill="auto"/>
-          </w:tcPr>
-          <w:p>
-            <w:pPr>
-              <w:pStyle w:val="Tekstpodstawowy"/>
-              <w:ind w:left="0"/>
+              <w:insideH w:val="single" w:sz="6" w:space="0" w:color="000000"/>
+              <w:insideV w:val="single" w:sz="6" w:space="0" w:color="000000"/>
+            </w:tcBorders>
+            <w:shd w:fill="auto" w:val="clear"/>
+          </w:tcPr>
+          <w:p>
+            <w:pPr>
+              <w:pStyle w:val="TextBody"/>
+              <w:spacing w:before="0" w:after="120"/>
+              <w:ind w:left="0" w:hanging="0"/>
+              <w:rPr/>
             </w:pPr>
             <w:r>
               <w:rPr>
@@ -3554,25 +3640,26 @@
               <w:left w:val="single" w:sz="6" w:space="0" w:color="000000"/>
               <w:bottom w:val="single" w:sz="6" w:space="0" w:color="000000"/>
               <w:right w:val="single" w:sz="6" w:space="0" w:color="000000"/>
-            </w:tcBorders>
-            <w:shd w:val="clear" w:color="auto" w:fill="auto"/>
-          </w:tcPr>
-          <w:p>
-            <w:pPr>
-              <w:pStyle w:val="Tekstpodstawowy"/>
-              <w:ind w:left="0"/>
-              <w:rPr>
-                <w:lang w:val="pl-PL"/>
-              </w:rPr>
-            </w:pPr>
-            <w:proofErr w:type="spellStart"/>
+              <w:insideH w:val="single" w:sz="6" w:space="0" w:color="000000"/>
+              <w:insideV w:val="single" w:sz="6" w:space="0" w:color="000000"/>
+            </w:tcBorders>
+            <w:shd w:fill="auto" w:val="clear"/>
+          </w:tcPr>
+          <w:p>
+            <w:pPr>
+              <w:pStyle w:val="TextBody"/>
+              <w:spacing w:before="0" w:after="120"/>
+              <w:ind w:left="0" w:hanging="0"/>
+              <w:rPr>
+                <w:lang w:val="pl-PL"/>
+              </w:rPr>
+            </w:pPr>
             <w:r>
               <w:rPr>
                 <w:lang w:val="pl-PL"/>
               </w:rPr>
               <w:t>must</w:t>
             </w:r>
-            <w:proofErr w:type="spellEnd"/>
           </w:p>
         </w:tc>
         <w:tc>
@@ -3583,13 +3670,16 @@
               <w:left w:val="single" w:sz="6" w:space="0" w:color="000000"/>
               <w:bottom w:val="single" w:sz="6" w:space="0" w:color="000000"/>
               <w:right w:val="single" w:sz="6" w:space="0" w:color="000000"/>
-            </w:tcBorders>
-            <w:shd w:val="clear" w:color="auto" w:fill="auto"/>
-          </w:tcPr>
-          <w:p>
-            <w:pPr>
-              <w:pStyle w:val="Tekstpodstawowy"/>
-              <w:ind w:left="0"/>
+              <w:insideH w:val="single" w:sz="6" w:space="0" w:color="000000"/>
+              <w:insideV w:val="single" w:sz="6" w:space="0" w:color="000000"/>
+            </w:tcBorders>
+            <w:shd w:fill="auto" w:val="clear"/>
+          </w:tcPr>
+          <w:p>
+            <w:pPr>
+              <w:pStyle w:val="TextBody"/>
+              <w:spacing w:before="0" w:after="120"/>
+              <w:ind w:left="0" w:hanging="0"/>
               <w:rPr>
                 <w:lang w:val="pl-PL"/>
               </w:rPr>
@@ -3604,6 +3694,7 @@
         </w:tc>
       </w:tr>
       <w:tr>
+        <w:trPr/>
         <w:tc>
           <w:tcPr>
             <w:tcW w:w="3935" w:type="dxa"/>
@@ -3612,13 +3703,16 @@
               <w:left w:val="single" w:sz="6" w:space="0" w:color="000000"/>
               <w:bottom w:val="single" w:sz="6" w:space="0" w:color="000000"/>
               <w:right w:val="single" w:sz="6" w:space="0" w:color="000000"/>
-            </w:tcBorders>
-            <w:shd w:val="clear" w:color="auto" w:fill="auto"/>
-          </w:tcPr>
-          <w:p>
-            <w:pPr>
-              <w:pStyle w:val="Tekstpodstawowy"/>
-              <w:ind w:left="0"/>
+              <w:insideH w:val="single" w:sz="6" w:space="0" w:color="000000"/>
+              <w:insideV w:val="single" w:sz="6" w:space="0" w:color="000000"/>
+            </w:tcBorders>
+            <w:shd w:fill="auto" w:val="clear"/>
+          </w:tcPr>
+          <w:p>
+            <w:pPr>
+              <w:pStyle w:val="TextBody"/>
+              <w:spacing w:before="0" w:after="120"/>
+              <w:ind w:left="0" w:hanging="0"/>
               <w:rPr>
                 <w:lang w:val="pl-PL"/>
               </w:rPr>
@@ -3639,25 +3733,26 @@
               <w:left w:val="single" w:sz="6" w:space="0" w:color="000000"/>
               <w:bottom w:val="single" w:sz="6" w:space="0" w:color="000000"/>
               <w:right w:val="single" w:sz="6" w:space="0" w:color="000000"/>
-            </w:tcBorders>
-            <w:shd w:val="clear" w:color="auto" w:fill="auto"/>
-          </w:tcPr>
-          <w:p>
-            <w:pPr>
-              <w:pStyle w:val="Tekstpodstawowy"/>
-              <w:ind w:left="0"/>
-              <w:rPr>
-                <w:lang w:val="pl-PL"/>
-              </w:rPr>
-            </w:pPr>
-            <w:proofErr w:type="spellStart"/>
+              <w:insideH w:val="single" w:sz="6" w:space="0" w:color="000000"/>
+              <w:insideV w:val="single" w:sz="6" w:space="0" w:color="000000"/>
+            </w:tcBorders>
+            <w:shd w:fill="auto" w:val="clear"/>
+          </w:tcPr>
+          <w:p>
+            <w:pPr>
+              <w:pStyle w:val="TextBody"/>
+              <w:spacing w:before="0" w:after="120"/>
+              <w:ind w:left="0" w:hanging="0"/>
+              <w:rPr>
+                <w:lang w:val="pl-PL"/>
+              </w:rPr>
+            </w:pPr>
             <w:r>
               <w:rPr>
                 <w:lang w:val="pl-PL"/>
               </w:rPr>
               <w:t>must</w:t>
             </w:r>
-            <w:proofErr w:type="spellEnd"/>
           </w:p>
         </w:tc>
         <w:tc>
@@ -3668,13 +3763,16 @@
               <w:left w:val="single" w:sz="6" w:space="0" w:color="000000"/>
               <w:bottom w:val="single" w:sz="6" w:space="0" w:color="000000"/>
               <w:right w:val="single" w:sz="6" w:space="0" w:color="000000"/>
-            </w:tcBorders>
-            <w:shd w:val="clear" w:color="auto" w:fill="auto"/>
-          </w:tcPr>
-          <w:p>
-            <w:pPr>
-              <w:pStyle w:val="Tekstpodstawowy"/>
-              <w:ind w:left="0"/>
+              <w:insideH w:val="single" w:sz="6" w:space="0" w:color="000000"/>
+              <w:insideV w:val="single" w:sz="6" w:space="0" w:color="000000"/>
+            </w:tcBorders>
+            <w:shd w:fill="auto" w:val="clear"/>
+          </w:tcPr>
+          <w:p>
+            <w:pPr>
+              <w:pStyle w:val="TextBody"/>
+              <w:spacing w:before="0" w:after="120"/>
+              <w:ind w:left="0" w:hanging="0"/>
               <w:rPr>
                 <w:lang w:val="pl-PL"/>
               </w:rPr>
@@ -3689,6 +3787,7 @@
         </w:tc>
       </w:tr>
       <w:tr>
+        <w:trPr/>
         <w:tc>
           <w:tcPr>
             <w:tcW w:w="3935" w:type="dxa"/>
@@ -3697,13 +3796,16 @@
               <w:left w:val="single" w:sz="6" w:space="0" w:color="000000"/>
               <w:bottom w:val="single" w:sz="6" w:space="0" w:color="000000"/>
               <w:right w:val="single" w:sz="6" w:space="0" w:color="000000"/>
-            </w:tcBorders>
-            <w:shd w:val="clear" w:color="auto" w:fill="auto"/>
-          </w:tcPr>
-          <w:p>
-            <w:pPr>
-              <w:pStyle w:val="Tekstpodstawowy"/>
-              <w:ind w:left="0"/>
+              <w:insideH w:val="single" w:sz="6" w:space="0" w:color="000000"/>
+              <w:insideV w:val="single" w:sz="6" w:space="0" w:color="000000"/>
+            </w:tcBorders>
+            <w:shd w:fill="auto" w:val="clear"/>
+          </w:tcPr>
+          <w:p>
+            <w:pPr>
+              <w:pStyle w:val="TextBody"/>
+              <w:spacing w:before="0" w:after="120"/>
+              <w:ind w:left="0" w:hanging="0"/>
               <w:rPr>
                 <w:lang w:val="pl-PL"/>
               </w:rPr>
@@ -3724,25 +3826,26 @@
               <w:left w:val="single" w:sz="6" w:space="0" w:color="000000"/>
               <w:bottom w:val="single" w:sz="6" w:space="0" w:color="000000"/>
               <w:right w:val="single" w:sz="6" w:space="0" w:color="000000"/>
-            </w:tcBorders>
-            <w:shd w:val="clear" w:color="auto" w:fill="auto"/>
-          </w:tcPr>
-          <w:p>
-            <w:pPr>
-              <w:pStyle w:val="Tekstpodstawowy"/>
-              <w:ind w:left="0"/>
-              <w:rPr>
-                <w:lang w:val="pl-PL"/>
-              </w:rPr>
-            </w:pPr>
-            <w:proofErr w:type="spellStart"/>
+              <w:insideH w:val="single" w:sz="6" w:space="0" w:color="000000"/>
+              <w:insideV w:val="single" w:sz="6" w:space="0" w:color="000000"/>
+            </w:tcBorders>
+            <w:shd w:fill="auto" w:val="clear"/>
+          </w:tcPr>
+          <w:p>
+            <w:pPr>
+              <w:pStyle w:val="TextBody"/>
+              <w:spacing w:before="0" w:after="120"/>
+              <w:ind w:left="0" w:hanging="0"/>
+              <w:rPr>
+                <w:lang w:val="pl-PL"/>
+              </w:rPr>
+            </w:pPr>
             <w:r>
               <w:rPr>
                 <w:lang w:val="pl-PL"/>
               </w:rPr>
               <w:t>must</w:t>
             </w:r>
-            <w:proofErr w:type="spellEnd"/>
           </w:p>
         </w:tc>
         <w:tc>
@@ -3753,13 +3856,16 @@
               <w:left w:val="single" w:sz="6" w:space="0" w:color="000000"/>
               <w:bottom w:val="single" w:sz="6" w:space="0" w:color="000000"/>
               <w:right w:val="single" w:sz="6" w:space="0" w:color="000000"/>
-            </w:tcBorders>
-            <w:shd w:val="clear" w:color="auto" w:fill="auto"/>
-          </w:tcPr>
-          <w:p>
-            <w:pPr>
-              <w:pStyle w:val="Tekstpodstawowy"/>
-              <w:ind w:left="0"/>
+              <w:insideH w:val="single" w:sz="6" w:space="0" w:color="000000"/>
+              <w:insideV w:val="single" w:sz="6" w:space="0" w:color="000000"/>
+            </w:tcBorders>
+            <w:shd w:fill="auto" w:val="clear"/>
+          </w:tcPr>
+          <w:p>
+            <w:pPr>
+              <w:pStyle w:val="TextBody"/>
+              <w:spacing w:before="0" w:after="120"/>
+              <w:ind w:left="0" w:hanging="0"/>
               <w:rPr>
                 <w:lang w:val="pl-PL"/>
               </w:rPr>
@@ -3774,6 +3880,7 @@
         </w:tc>
       </w:tr>
       <w:tr>
+        <w:trPr/>
         <w:tc>
           <w:tcPr>
             <w:tcW w:w="3935" w:type="dxa"/>
@@ -3782,28 +3889,25 @@
               <w:left w:val="single" w:sz="6" w:space="0" w:color="000000"/>
               <w:bottom w:val="single" w:sz="6" w:space="0" w:color="000000"/>
               <w:right w:val="single" w:sz="6" w:space="0" w:color="000000"/>
-            </w:tcBorders>
-            <w:shd w:val="clear" w:color="auto" w:fill="auto"/>
-          </w:tcPr>
-          <w:p>
-            <w:pPr>
-              <w:pStyle w:val="Tekstpodstawowy"/>
-              <w:ind w:left="0"/>
-              <w:rPr>
-                <w:lang w:val="pl-PL"/>
-              </w:rPr>
-            </w:pPr>
-            <w:r>
-              <w:rPr>
-                <w:lang w:val="pl-PL"/>
-              </w:rPr>
-              <w:t xml:space="preserve">Prostota </w:t>
-            </w:r>
-            <w:r>
-              <w:rPr>
-                <w:lang w:val="pl-PL"/>
-              </w:rPr>
-              <w:t>obsługi aplikacji</w:t>
+              <w:insideH w:val="single" w:sz="6" w:space="0" w:color="000000"/>
+              <w:insideV w:val="single" w:sz="6" w:space="0" w:color="000000"/>
+            </w:tcBorders>
+            <w:shd w:fill="auto" w:val="clear"/>
+          </w:tcPr>
+          <w:p>
+            <w:pPr>
+              <w:pStyle w:val="TextBody"/>
+              <w:spacing w:before="0" w:after="120"/>
+              <w:ind w:left="0" w:hanging="0"/>
+              <w:rPr>
+                <w:lang w:val="pl-PL"/>
+              </w:rPr>
+            </w:pPr>
+            <w:r>
+              <w:rPr>
+                <w:lang w:val="pl-PL"/>
+              </w:rPr>
+              <w:t>Prostota obsługi aplikacji</w:t>
             </w:r>
           </w:p>
         </w:tc>
@@ -3815,25 +3919,26 @@
               <w:left w:val="single" w:sz="6" w:space="0" w:color="000000"/>
               <w:bottom w:val="single" w:sz="6" w:space="0" w:color="000000"/>
               <w:right w:val="single" w:sz="6" w:space="0" w:color="000000"/>
-            </w:tcBorders>
-            <w:shd w:val="clear" w:color="auto" w:fill="auto"/>
-          </w:tcPr>
-          <w:p>
-            <w:pPr>
-              <w:pStyle w:val="Tekstpodstawowy"/>
-              <w:ind w:left="0"/>
-              <w:rPr>
-                <w:lang w:val="pl-PL"/>
-              </w:rPr>
-            </w:pPr>
-            <w:proofErr w:type="spellStart"/>
+              <w:insideH w:val="single" w:sz="6" w:space="0" w:color="000000"/>
+              <w:insideV w:val="single" w:sz="6" w:space="0" w:color="000000"/>
+            </w:tcBorders>
+            <w:shd w:fill="auto" w:val="clear"/>
+          </w:tcPr>
+          <w:p>
+            <w:pPr>
+              <w:pStyle w:val="TextBody"/>
+              <w:spacing w:before="0" w:after="120"/>
+              <w:ind w:left="0" w:hanging="0"/>
+              <w:rPr>
+                <w:lang w:val="pl-PL"/>
+              </w:rPr>
+            </w:pPr>
             <w:r>
               <w:rPr>
                 <w:lang w:val="pl-PL"/>
               </w:rPr>
               <w:t>must</w:t>
             </w:r>
-            <w:proofErr w:type="spellEnd"/>
           </w:p>
         </w:tc>
         <w:tc>
@@ -3844,13 +3949,16 @@
               <w:left w:val="single" w:sz="6" w:space="0" w:color="000000"/>
               <w:bottom w:val="single" w:sz="6" w:space="0" w:color="000000"/>
               <w:right w:val="single" w:sz="6" w:space="0" w:color="000000"/>
-            </w:tcBorders>
-            <w:shd w:val="clear" w:color="auto" w:fill="auto"/>
-          </w:tcPr>
-          <w:p>
-            <w:pPr>
-              <w:pStyle w:val="Tekstpodstawowy"/>
-              <w:ind w:left="0"/>
+              <w:insideH w:val="single" w:sz="6" w:space="0" w:color="000000"/>
+              <w:insideV w:val="single" w:sz="6" w:space="0" w:color="000000"/>
+            </w:tcBorders>
+            <w:shd w:fill="auto" w:val="clear"/>
+          </w:tcPr>
+          <w:p>
+            <w:pPr>
+              <w:pStyle w:val="TextBody"/>
+              <w:spacing w:before="0" w:after="120"/>
+              <w:ind w:left="0" w:hanging="0"/>
               <w:rPr>
                 <w:lang w:val="pl-PL"/>
               </w:rPr>
@@ -3865,6 +3973,7 @@
         </w:tc>
       </w:tr>
       <w:tr>
+        <w:trPr/>
         <w:tc>
           <w:tcPr>
             <w:tcW w:w="3935" w:type="dxa"/>
@@ -3873,13 +3982,16 @@
               <w:left w:val="single" w:sz="6" w:space="0" w:color="000000"/>
               <w:bottom w:val="single" w:sz="6" w:space="0" w:color="000000"/>
               <w:right w:val="single" w:sz="6" w:space="0" w:color="000000"/>
-            </w:tcBorders>
-            <w:shd w:val="clear" w:color="auto" w:fill="auto"/>
-          </w:tcPr>
-          <w:p>
-            <w:pPr>
-              <w:pStyle w:val="Tekstpodstawowy"/>
-              <w:ind w:left="0"/>
+              <w:insideH w:val="single" w:sz="6" w:space="0" w:color="000000"/>
+              <w:insideV w:val="single" w:sz="6" w:space="0" w:color="000000"/>
+            </w:tcBorders>
+            <w:shd w:fill="auto" w:val="clear"/>
+          </w:tcPr>
+          <w:p>
+            <w:pPr>
+              <w:pStyle w:val="TextBody"/>
+              <w:spacing w:before="0" w:after="120"/>
+              <w:ind w:left="0" w:hanging="0"/>
               <w:rPr>
                 <w:lang w:val="pl-PL"/>
               </w:rPr>
@@ -3900,25 +4012,26 @@
               <w:left w:val="single" w:sz="6" w:space="0" w:color="000000"/>
               <w:bottom w:val="single" w:sz="6" w:space="0" w:color="000000"/>
               <w:right w:val="single" w:sz="6" w:space="0" w:color="000000"/>
-            </w:tcBorders>
-            <w:shd w:val="clear" w:color="auto" w:fill="auto"/>
-          </w:tcPr>
-          <w:p>
-            <w:pPr>
-              <w:pStyle w:val="Tekstpodstawowy"/>
-              <w:ind w:left="0"/>
-              <w:rPr>
-                <w:lang w:val="pl-PL"/>
-              </w:rPr>
-            </w:pPr>
-            <w:proofErr w:type="spellStart"/>
+              <w:insideH w:val="single" w:sz="6" w:space="0" w:color="000000"/>
+              <w:insideV w:val="single" w:sz="6" w:space="0" w:color="000000"/>
+            </w:tcBorders>
+            <w:shd w:fill="auto" w:val="clear"/>
+          </w:tcPr>
+          <w:p>
+            <w:pPr>
+              <w:pStyle w:val="TextBody"/>
+              <w:spacing w:before="0" w:after="120"/>
+              <w:ind w:left="0" w:hanging="0"/>
+              <w:rPr>
+                <w:lang w:val="pl-PL"/>
+              </w:rPr>
+            </w:pPr>
             <w:r>
               <w:rPr>
                 <w:lang w:val="pl-PL"/>
               </w:rPr>
               <w:t>must</w:t>
             </w:r>
-            <w:proofErr w:type="spellEnd"/>
           </w:p>
         </w:tc>
         <w:tc>
@@ -3929,13 +4042,16 @@
               <w:left w:val="single" w:sz="6" w:space="0" w:color="000000"/>
               <w:bottom w:val="single" w:sz="6" w:space="0" w:color="000000"/>
               <w:right w:val="single" w:sz="6" w:space="0" w:color="000000"/>
-            </w:tcBorders>
-            <w:shd w:val="clear" w:color="auto" w:fill="auto"/>
-          </w:tcPr>
-          <w:p>
-            <w:pPr>
-              <w:pStyle w:val="Tekstpodstawowy"/>
-              <w:ind w:left="0"/>
+              <w:insideH w:val="single" w:sz="6" w:space="0" w:color="000000"/>
+              <w:insideV w:val="single" w:sz="6" w:space="0" w:color="000000"/>
+            </w:tcBorders>
+            <w:shd w:fill="auto" w:val="clear"/>
+          </w:tcPr>
+          <w:p>
+            <w:pPr>
+              <w:pStyle w:val="TextBody"/>
+              <w:spacing w:before="0" w:after="120"/>
+              <w:ind w:left="0" w:hanging="0"/>
               <w:rPr>
                 <w:lang w:val="pl-PL"/>
               </w:rPr>
@@ -3950,6 +4066,7 @@
         </w:tc>
       </w:tr>
       <w:tr>
+        <w:trPr/>
         <w:tc>
           <w:tcPr>
             <w:tcW w:w="3935" w:type="dxa"/>
@@ -3958,13 +4075,16 @@
               <w:left w:val="single" w:sz="6" w:space="0" w:color="000000"/>
               <w:bottom w:val="single" w:sz="6" w:space="0" w:color="000000"/>
               <w:right w:val="single" w:sz="6" w:space="0" w:color="000000"/>
-            </w:tcBorders>
-            <w:shd w:val="clear" w:color="auto" w:fill="auto"/>
-          </w:tcPr>
-          <w:p>
-            <w:pPr>
-              <w:pStyle w:val="Tekstpodstawowy"/>
-              <w:ind w:left="0"/>
+              <w:insideH w:val="single" w:sz="6" w:space="0" w:color="000000"/>
+              <w:insideV w:val="single" w:sz="6" w:space="0" w:color="000000"/>
+            </w:tcBorders>
+            <w:shd w:fill="auto" w:val="clear"/>
+          </w:tcPr>
+          <w:p>
+            <w:pPr>
+              <w:pStyle w:val="TextBody"/>
+              <w:spacing w:before="0" w:after="120"/>
+              <w:ind w:left="0" w:hanging="0"/>
               <w:rPr>
                 <w:lang w:val="pl-PL"/>
               </w:rPr>
@@ -3985,25 +4105,26 @@
               <w:left w:val="single" w:sz="6" w:space="0" w:color="000000"/>
               <w:bottom w:val="single" w:sz="6" w:space="0" w:color="000000"/>
               <w:right w:val="single" w:sz="6" w:space="0" w:color="000000"/>
-            </w:tcBorders>
-            <w:shd w:val="clear" w:color="auto" w:fill="auto"/>
-          </w:tcPr>
-          <w:p>
-            <w:pPr>
-              <w:pStyle w:val="Tekstpodstawowy"/>
-              <w:ind w:left="0"/>
-              <w:rPr>
-                <w:lang w:val="pl-PL"/>
-              </w:rPr>
-            </w:pPr>
-            <w:proofErr w:type="spellStart"/>
+              <w:insideH w:val="single" w:sz="6" w:space="0" w:color="000000"/>
+              <w:insideV w:val="single" w:sz="6" w:space="0" w:color="000000"/>
+            </w:tcBorders>
+            <w:shd w:fill="auto" w:val="clear"/>
+          </w:tcPr>
+          <w:p>
+            <w:pPr>
+              <w:pStyle w:val="TextBody"/>
+              <w:spacing w:before="0" w:after="120"/>
+              <w:ind w:left="0" w:hanging="0"/>
+              <w:rPr>
+                <w:lang w:val="pl-PL"/>
+              </w:rPr>
+            </w:pPr>
             <w:r>
               <w:rPr>
                 <w:lang w:val="pl-PL"/>
               </w:rPr>
               <w:t>should</w:t>
             </w:r>
-            <w:proofErr w:type="spellEnd"/>
           </w:p>
         </w:tc>
         <w:tc>
@@ -4014,13 +4135,16 @@
               <w:left w:val="single" w:sz="6" w:space="0" w:color="000000"/>
               <w:bottom w:val="single" w:sz="6" w:space="0" w:color="000000"/>
               <w:right w:val="single" w:sz="6" w:space="0" w:color="000000"/>
-            </w:tcBorders>
-            <w:shd w:val="clear" w:color="auto" w:fill="auto"/>
-          </w:tcPr>
-          <w:p>
-            <w:pPr>
-              <w:pStyle w:val="Tekstpodstawowy"/>
-              <w:ind w:left="0"/>
+              <w:insideH w:val="single" w:sz="6" w:space="0" w:color="000000"/>
+              <w:insideV w:val="single" w:sz="6" w:space="0" w:color="000000"/>
+            </w:tcBorders>
+            <w:shd w:fill="auto" w:val="clear"/>
+          </w:tcPr>
+          <w:p>
+            <w:pPr>
+              <w:pStyle w:val="TextBody"/>
+              <w:spacing w:before="0" w:after="120"/>
+              <w:ind w:left="0" w:hanging="0"/>
               <w:rPr>
                 <w:lang w:val="pl-PL"/>
               </w:rPr>
@@ -4035,6 +4159,7 @@
         </w:tc>
       </w:tr>
       <w:tr>
+        <w:trPr/>
         <w:tc>
           <w:tcPr>
             <w:tcW w:w="3935" w:type="dxa"/>
@@ -4043,13 +4168,16 @@
               <w:left w:val="single" w:sz="6" w:space="0" w:color="000000"/>
               <w:bottom w:val="single" w:sz="6" w:space="0" w:color="000000"/>
               <w:right w:val="single" w:sz="6" w:space="0" w:color="000000"/>
-            </w:tcBorders>
-            <w:shd w:val="clear" w:color="auto" w:fill="auto"/>
-          </w:tcPr>
-          <w:p>
-            <w:pPr>
-              <w:pStyle w:val="Tekstpodstawowy"/>
-              <w:ind w:left="0"/>
+              <w:insideH w:val="single" w:sz="6" w:space="0" w:color="000000"/>
+              <w:insideV w:val="single" w:sz="6" w:space="0" w:color="000000"/>
+            </w:tcBorders>
+            <w:shd w:fill="auto" w:val="clear"/>
+          </w:tcPr>
+          <w:p>
+            <w:pPr>
+              <w:pStyle w:val="TextBody"/>
+              <w:spacing w:before="0" w:after="120"/>
+              <w:ind w:left="0" w:hanging="0"/>
               <w:rPr>
                 <w:lang w:val="pl-PL"/>
               </w:rPr>
@@ -4070,25 +4198,26 @@
               <w:left w:val="single" w:sz="6" w:space="0" w:color="000000"/>
               <w:bottom w:val="single" w:sz="6" w:space="0" w:color="000000"/>
               <w:right w:val="single" w:sz="6" w:space="0" w:color="000000"/>
-            </w:tcBorders>
-            <w:shd w:val="clear" w:color="auto" w:fill="auto"/>
-          </w:tcPr>
-          <w:p>
-            <w:pPr>
-              <w:pStyle w:val="Tekstpodstawowy"/>
-              <w:ind w:left="0"/>
-              <w:rPr>
-                <w:lang w:val="pl-PL"/>
-              </w:rPr>
-            </w:pPr>
-            <w:proofErr w:type="spellStart"/>
+              <w:insideH w:val="single" w:sz="6" w:space="0" w:color="000000"/>
+              <w:insideV w:val="single" w:sz="6" w:space="0" w:color="000000"/>
+            </w:tcBorders>
+            <w:shd w:fill="auto" w:val="clear"/>
+          </w:tcPr>
+          <w:p>
+            <w:pPr>
+              <w:pStyle w:val="TextBody"/>
+              <w:spacing w:before="0" w:after="120"/>
+              <w:ind w:left="0" w:hanging="0"/>
+              <w:rPr>
+                <w:lang w:val="pl-PL"/>
+              </w:rPr>
+            </w:pPr>
             <w:r>
               <w:rPr>
                 <w:lang w:val="pl-PL"/>
               </w:rPr>
               <w:t>could</w:t>
             </w:r>
-            <w:proofErr w:type="spellEnd"/>
           </w:p>
         </w:tc>
         <w:tc>
@@ -4099,13 +4228,16 @@
               <w:left w:val="single" w:sz="6" w:space="0" w:color="000000"/>
               <w:bottom w:val="single" w:sz="6" w:space="0" w:color="000000"/>
               <w:right w:val="single" w:sz="6" w:space="0" w:color="000000"/>
-            </w:tcBorders>
-            <w:shd w:val="clear" w:color="auto" w:fill="auto"/>
-          </w:tcPr>
-          <w:p>
-            <w:pPr>
-              <w:pStyle w:val="Tekstpodstawowy"/>
-              <w:ind w:left="0"/>
+              <w:insideH w:val="single" w:sz="6" w:space="0" w:color="000000"/>
+              <w:insideV w:val="single" w:sz="6" w:space="0" w:color="000000"/>
+            </w:tcBorders>
+            <w:shd w:fill="auto" w:val="clear"/>
+          </w:tcPr>
+          <w:p>
+            <w:pPr>
+              <w:pStyle w:val="TextBody"/>
+              <w:spacing w:before="0" w:after="120"/>
+              <w:ind w:left="0" w:hanging="0"/>
               <w:rPr>
                 <w:lang w:val="pl-PL"/>
               </w:rPr>
@@ -4120,6 +4252,7 @@
         </w:tc>
       </w:tr>
       <w:tr>
+        <w:trPr/>
         <w:tc>
           <w:tcPr>
             <w:tcW w:w="3935" w:type="dxa"/>
@@ -4128,13 +4261,16 @@
               <w:left w:val="single" w:sz="6" w:space="0" w:color="000000"/>
               <w:bottom w:val="single" w:sz="6" w:space="0" w:color="000000"/>
               <w:right w:val="single" w:sz="6" w:space="0" w:color="000000"/>
-            </w:tcBorders>
-            <w:shd w:val="clear" w:color="auto" w:fill="auto"/>
-          </w:tcPr>
-          <w:p>
-            <w:pPr>
-              <w:pStyle w:val="Tekstpodstawowy"/>
-              <w:ind w:left="0"/>
+              <w:insideH w:val="single" w:sz="6" w:space="0" w:color="000000"/>
+              <w:insideV w:val="single" w:sz="6" w:space="0" w:color="000000"/>
+            </w:tcBorders>
+            <w:shd w:fill="auto" w:val="clear"/>
+          </w:tcPr>
+          <w:p>
+            <w:pPr>
+              <w:pStyle w:val="TextBody"/>
+              <w:spacing w:before="0" w:after="120"/>
+              <w:ind w:left="0" w:hanging="0"/>
               <w:rPr>
                 <w:lang w:val="pl-PL"/>
               </w:rPr>
@@ -4155,22 +4291,24 @@
               <w:left w:val="single" w:sz="6" w:space="0" w:color="000000"/>
               <w:bottom w:val="single" w:sz="6" w:space="0" w:color="000000"/>
               <w:right w:val="single" w:sz="6" w:space="0" w:color="000000"/>
-            </w:tcBorders>
-            <w:shd w:val="clear" w:color="auto" w:fill="auto"/>
-          </w:tcPr>
-          <w:p>
-            <w:pPr>
-              <w:pStyle w:val="Tekstpodstawowy"/>
-              <w:ind w:left="0"/>
-            </w:pPr>
-            <w:proofErr w:type="spellStart"/>
+              <w:insideH w:val="single" w:sz="6" w:space="0" w:color="000000"/>
+              <w:insideV w:val="single" w:sz="6" w:space="0" w:color="000000"/>
+            </w:tcBorders>
+            <w:shd w:fill="auto" w:val="clear"/>
+          </w:tcPr>
+          <w:p>
+            <w:pPr>
+              <w:pStyle w:val="TextBody"/>
+              <w:spacing w:before="0" w:after="120"/>
+              <w:ind w:left="0" w:hanging="0"/>
+              <w:rPr/>
+            </w:pPr>
             <w:r>
               <w:rPr>
                 <w:lang w:val="pl-PL"/>
               </w:rPr>
               <w:t>could</w:t>
             </w:r>
-            <w:proofErr w:type="spellEnd"/>
           </w:p>
         </w:tc>
         <w:tc>
@@ -4181,13 +4319,16 @@
               <w:left w:val="single" w:sz="6" w:space="0" w:color="000000"/>
               <w:bottom w:val="single" w:sz="6" w:space="0" w:color="000000"/>
               <w:right w:val="single" w:sz="6" w:space="0" w:color="000000"/>
-            </w:tcBorders>
-            <w:shd w:val="clear" w:color="auto" w:fill="auto"/>
-          </w:tcPr>
-          <w:p>
-            <w:pPr>
-              <w:pStyle w:val="Tekstpodstawowy"/>
-              <w:ind w:left="0"/>
+              <w:insideH w:val="single" w:sz="6" w:space="0" w:color="000000"/>
+              <w:insideV w:val="single" w:sz="6" w:space="0" w:color="000000"/>
+            </w:tcBorders>
+            <w:shd w:fill="auto" w:val="clear"/>
+          </w:tcPr>
+          <w:p>
+            <w:pPr>
+              <w:pStyle w:val="TextBody"/>
+              <w:spacing w:before="0" w:after="120"/>
+              <w:ind w:left="0" w:hanging="0"/>
               <w:rPr>
                 <w:lang w:val="pl-PL"/>
               </w:rPr>
@@ -4204,77 +4345,36 @@
     </w:tbl>
     <w:p>
       <w:pPr>
-        <w:pStyle w:val="Tekstpodstawowy"/>
-        <w:ind w:left="0"/>
-      </w:pPr>
+        <w:pStyle w:val="TextBody"/>
+        <w:spacing w:before="0" w:after="120"/>
+        <w:ind w:left="0" w:hanging="0"/>
+        <w:rPr/>
+      </w:pPr>
+      <w:r>
+        <w:rPr/>
+      </w:r>
     </w:p>
     <w:sectPr>
-      <w:headerReference w:type="default" r:id="rId8"/>
+      <w:headerReference w:type="default" r:id="rId3"/>
+      <w:type w:val="nextPage"/>
       <w:pgSz w:w="12240" w:h="15840"/>
-      <w:pgMar w:top="1723" w:right="1440" w:bottom="1440" w:left="1440" w:header="1440" w:footer="0" w:gutter="0"/>
-      <w:cols w:space="708"/>
-      <w:formProt w:val="0"/>
-      <w:docGrid w:linePitch="272" w:charSpace="16384"/>
+      <w:pgMar w:left="1440" w:right="1440" w:header="1440" w:top="1723" w:footer="0" w:bottom="1440" w:gutter="0"/>
+      <w:pgNumType w:fmt="decimal"/>
+      <w:formProt w:val="false"/>
+      <w:textDirection w:val="lrTb"/>
+      <w:docGrid w:type="default" w:linePitch="272" w:charSpace="24576"/>
     </w:sectPr>
   </w:body>
 </w:document>
 </file>
 
-<file path=word/endnotes.xml><?xml version="1.0" encoding="utf-8"?>
-<w:endnotes xmlns:wpc="http://schemas.microsoft.com/office/word/2010/wordprocessingCanvas" xmlns:cx="http://schemas.microsoft.com/office/drawing/2014/chartex" xmlns:cx1="http://schemas.microsoft.com/office/drawing/2015/9/8/chartex" xmlns:cx2="http://schemas.microsoft.com/office/drawing/2015/10/21/chartex" xmlns:cx3="http://schemas.microsoft.com/office/drawing/2016/5/9/chartex" xmlns:cx4="http://schemas.microsoft.com/office/drawing/2016/5/10/chartex" xmlns:cx5="http://schemas.microsoft.com/office/drawing/2016/5/11/chartex" xmlns:cx6="http://schemas.microsoft.com/office/drawing/2016/5/12/chartex" xmlns:cx7="http://schemas.microsoft.com/office/drawing/2016/5/13/chartex" xmlns:cx8="http://schemas.microsoft.com/office/drawing/2016/5/14/chartex" xmlns:mc="http://schemas.openxmlformats.org/markup-compatibility/2006" xmlns:aink="http://schemas.microsoft.com/office/drawing/2016/ink" xmlns:am3d="http://schemas.microsoft.com/office/drawing/2017/model3d" xmlns:o="urn:schemas-microsoft-com:office:office" xmlns:r="http://schemas.openxmlformats.org/officeDocument/2006/relationships" xmlns:m="http://schemas.openxmlformats.org/officeDocument/2006/math" xmlns:v="urn:schemas-microsoft-com:vml" xmlns:wp14="http://schemas.microsoft.com/office/word/2010/wordprocessingDrawing" xmlns:wp="http://schemas.openxmlformats.org/drawingml/2006/wordprocessingDrawing" xmlns:w10="urn:schemas-microsoft-com:office:word" xmlns:w="http://schemas.openxmlformats.org/wordprocessingml/2006/main" xmlns:w14="http://schemas.microsoft.com/office/word/2010/wordml" xmlns:w15="http://schemas.microsoft.com/office/word/2012/wordml" xmlns:w16cid="http://schemas.microsoft.com/office/word/2016/wordml/cid" xmlns:w16se="http://schemas.microsoft.com/office/word/2015/wordml/symex" xmlns:wpg="http://schemas.microsoft.com/office/word/2010/wordprocessingGroup" xmlns:wpi="http://schemas.microsoft.com/office/word/2010/wordprocessingInk" xmlns:wne="http://schemas.microsoft.com/office/word/2006/wordml" xmlns:wps="http://schemas.microsoft.com/office/word/2010/wordprocessingShape" mc:Ignorable="w14 w15 w16se w16cid wp14">
-  <w:endnote w:type="separator" w:id="-1">
-    <w:p>
-      <w:pPr>
-        <w:spacing w:line="240" w:lineRule="auto"/>
-      </w:pPr>
-      <w:r>
-        <w:separator/>
-      </w:r>
-    </w:p>
-  </w:endnote>
-  <w:endnote w:type="continuationSeparator" w:id="0">
-    <w:p>
-      <w:pPr>
-        <w:spacing w:line="240" w:lineRule="auto"/>
-      </w:pPr>
-      <w:r>
-        <w:continuationSeparator/>
-      </w:r>
-    </w:p>
-  </w:endnote>
-</w:endnotes>
-</file>
-
-<file path=word/footnotes.xml><?xml version="1.0" encoding="utf-8"?>
-<w:footnotes xmlns:wpc="http://schemas.microsoft.com/office/word/2010/wordprocessingCanvas" xmlns:cx="http://schemas.microsoft.com/office/drawing/2014/chartex" xmlns:cx1="http://schemas.microsoft.com/office/drawing/2015/9/8/chartex" xmlns:cx2="http://schemas.microsoft.com/office/drawing/2015/10/21/chartex" xmlns:cx3="http://schemas.microsoft.com/office/drawing/2016/5/9/chartex" xmlns:cx4="http://schemas.microsoft.com/office/drawing/2016/5/10/chartex" xmlns:cx5="http://schemas.microsoft.com/office/drawing/2016/5/11/chartex" xmlns:cx6="http://schemas.microsoft.com/office/drawing/2016/5/12/chartex" xmlns:cx7="http://schemas.microsoft.com/office/drawing/2016/5/13/chartex" xmlns:cx8="http://schemas.microsoft.com/office/drawing/2016/5/14/chartex" xmlns:mc="http://schemas.openxmlformats.org/markup-compatibility/2006" xmlns:aink="http://schemas.microsoft.com/office/drawing/2016/ink" xmlns:am3d="http://schemas.microsoft.com/office/drawing/2017/model3d" xmlns:o="urn:schemas-microsoft-com:office:office" xmlns:r="http://schemas.openxmlformats.org/officeDocument/2006/relationships" xmlns:m="http://schemas.openxmlformats.org/officeDocument/2006/math" xmlns:v="urn:schemas-microsoft-com:vml" xmlns:wp14="http://schemas.microsoft.com/office/word/2010/wordprocessingDrawing" xmlns:wp="http://schemas.openxmlformats.org/drawingml/2006/wordprocessingDrawing" xmlns:w10="urn:schemas-microsoft-com:office:word" xmlns:w="http://schemas.openxmlformats.org/wordprocessingml/2006/main" xmlns:w14="http://schemas.microsoft.com/office/word/2010/wordml" xmlns:w15="http://schemas.microsoft.com/office/word/2012/wordml" xmlns:w16cid="http://schemas.microsoft.com/office/word/2016/wordml/cid" xmlns:w16se="http://schemas.microsoft.com/office/word/2015/wordml/symex" xmlns:wpg="http://schemas.microsoft.com/office/word/2010/wordprocessingGroup" xmlns:wpi="http://schemas.microsoft.com/office/word/2010/wordprocessingInk" xmlns:wne="http://schemas.microsoft.com/office/word/2006/wordml" xmlns:wps="http://schemas.microsoft.com/office/word/2010/wordprocessingShape" mc:Ignorable="w14 w15 w16se w16cid wp14">
-  <w:footnote w:type="separator" w:id="-1">
-    <w:p>
-      <w:pPr>
-        <w:spacing w:line="240" w:lineRule="auto"/>
-      </w:pPr>
-      <w:r>
-        <w:separator/>
-      </w:r>
-    </w:p>
-  </w:footnote>
-  <w:footnote w:type="continuationSeparator" w:id="0">
-    <w:p>
-      <w:pPr>
-        <w:spacing w:line="240" w:lineRule="auto"/>
-      </w:pPr>
-      <w:r>
-        <w:continuationSeparator/>
-      </w:r>
-    </w:p>
-  </w:footnote>
-</w:footnotes>
-</file>
-
 <file path=word/header1.xml><?xml version="1.0" encoding="utf-8"?>
-<w:hdr xmlns:wpc="http://schemas.microsoft.com/office/word/2010/wordprocessingCanvas" xmlns:cx="http://schemas.microsoft.com/office/drawing/2014/chartex" xmlns:cx1="http://schemas.microsoft.com/office/drawing/2015/9/8/chartex" xmlns:cx2="http://schemas.microsoft.com/office/drawing/2015/10/21/chartex" xmlns:cx3="http://schemas.microsoft.com/office/drawing/2016/5/9/chartex" xmlns:cx4="http://schemas.microsoft.com/office/drawing/2016/5/10/chartex" xmlns:cx5="http://schemas.microsoft.com/office/drawing/2016/5/11/chartex" xmlns:cx6="http://schemas.microsoft.com/office/drawing/2016/5/12/chartex" xmlns:cx7="http://schemas.microsoft.com/office/drawing/2016/5/13/chartex" xmlns:cx8="http://schemas.microsoft.com/office/drawing/2016/5/14/chartex" xmlns:mc="http://schemas.openxmlformats.org/markup-compatibility/2006" xmlns:aink="http://schemas.microsoft.com/office/drawing/2016/ink" xmlns:am3d="http://schemas.microsoft.com/office/drawing/2017/model3d" xmlns:o="urn:schemas-microsoft-com:office:office" xmlns:r="http://schemas.openxmlformats.org/officeDocument/2006/relationships" xmlns:m="http://schemas.openxmlformats.org/officeDocument/2006/math" xmlns:v="urn:schemas-microsoft-com:vml" xmlns:wp14="http://schemas.microsoft.com/office/word/2010/wordprocessingDrawing" xmlns:wp="http://schemas.openxmlformats.org/drawingml/2006/wordprocessingDrawing" xmlns:w10="urn:schemas-microsoft-com:office:word" xmlns:w="http://schemas.openxmlformats.org/wordprocessingml/2006/main" xmlns:w14="http://schemas.microsoft.com/office/word/2010/wordml" xmlns:w15="http://schemas.microsoft.com/office/word/2012/wordml" xmlns:w16cid="http://schemas.microsoft.com/office/word/2016/wordml/cid" xmlns:w16se="http://schemas.microsoft.com/office/word/2015/wordml/symex" xmlns:wpg="http://schemas.microsoft.com/office/word/2010/wordprocessingGroup" xmlns:wpi="http://schemas.microsoft.com/office/word/2010/wordprocessingInk" xmlns:wne="http://schemas.microsoft.com/office/word/2006/wordml" xmlns:wps="http://schemas.microsoft.com/office/word/2010/wordprocessingShape" mc:Ignorable="w14 w15 w16se w16cid wp14">
+<w:hdr xmlns:o="urn:schemas-microsoft-com:office:office" xmlns:r="http://schemas.openxmlformats.org/officeDocument/2006/relationships" xmlns:v="urn:schemas-microsoft-com:vml" xmlns:w="http://schemas.openxmlformats.org/wordprocessingml/2006/main" xmlns:w10="urn:schemas-microsoft-com:office:word" xmlns:wp="http://schemas.openxmlformats.org/drawingml/2006/wordprocessingDrawing" xmlns:wps="http://schemas.microsoft.com/office/word/2010/wordprocessingShape" xmlns:wpg="http://schemas.microsoft.com/office/word/2010/wordprocessingGroup" xmlns:mc="http://schemas.openxmlformats.org/markup-compatibility/2006" xmlns:wp14="http://schemas.microsoft.com/office/word/2010/wordprocessingDrawing" xmlns:w14="http://schemas.microsoft.com/office/word/2010/wordml" mc:Ignorable="w14 wp14">
   <w:tbl>
     <w:tblPr>
       <w:tblW w:w="9558" w:type="dxa"/>
+      <w:jc w:val="left"/>
+      <w:tblInd w:w="0" w:type="dxa"/>
       <w:tblBorders>
         <w:top w:val="single" w:sz="6" w:space="0" w:color="000000"/>
         <w:left w:val="single" w:sz="6" w:space="0" w:color="000000"/>
@@ -4284,15 +4384,19 @@
         <w:insideV w:val="single" w:sz="6" w:space="0" w:color="000000"/>
       </w:tblBorders>
       <w:tblCellMar>
+        <w:top w:w="0" w:type="dxa"/>
         <w:left w:w="107" w:type="dxa"/>
+        <w:bottom w:w="0" w:type="dxa"/>
+        <w:right w:w="108" w:type="dxa"/>
       </w:tblCellMar>
-      <w:tblLook w:val="0000" w:firstRow="0" w:lastRow="0" w:firstColumn="0" w:lastColumn="0" w:noHBand="0" w:noVBand="0"/>
+      <w:tblLook w:noVBand="0" w:val="0000" w:noHBand="0" w:lastColumn="0" w:firstColumn="0" w:lastRow="0" w:firstRow="0"/>
     </w:tblPr>
     <w:tblGrid>
-      <w:gridCol w:w="6380"/>
+      <w:gridCol w:w="6379"/>
       <w:gridCol w:w="3178"/>
     </w:tblGrid>
     <w:tr>
+      <w:trPr/>
       <w:tc>
         <w:tcPr>
           <w:tcW w:w="6379" w:type="dxa"/>
@@ -4301,11 +4405,14 @@
             <w:left w:val="single" w:sz="6" w:space="0" w:color="000000"/>
             <w:bottom w:val="single" w:sz="6" w:space="0" w:color="000000"/>
             <w:right w:val="single" w:sz="6" w:space="0" w:color="000000"/>
+            <w:insideH w:val="single" w:sz="6" w:space="0" w:color="000000"/>
+            <w:insideV w:val="single" w:sz="6" w:space="0" w:color="000000"/>
           </w:tcBorders>
-          <w:shd w:val="clear" w:color="auto" w:fill="auto"/>
+          <w:shd w:fill="auto" w:val="clear"/>
         </w:tcPr>
         <w:p>
           <w:pPr>
+            <w:pStyle w:val="Normal"/>
             <w:rPr>
               <w:lang w:val="pl-PL"/>
             </w:rPr>
@@ -4315,39 +4422,7 @@
               <w:b/>
               <w:lang w:val="pl-PL"/>
             </w:rPr>
-            <w:t>Aplikacja do planowania wycieczek górskich „</w:t>
-          </w:r>
-          <w:proofErr w:type="spellStart"/>
-          <w:r>
-            <w:rPr>
-              <w:b/>
-              <w:lang w:val="pl-PL"/>
-            </w:rPr>
-            <w:t>Mountain</w:t>
-          </w:r>
-          <w:proofErr w:type="spellEnd"/>
-          <w:r>
-            <w:rPr>
-              <w:b/>
-              <w:lang w:val="pl-PL"/>
-            </w:rPr>
-            <w:t xml:space="preserve"> </w:t>
-          </w:r>
-          <w:proofErr w:type="spellStart"/>
-          <w:r>
-            <w:rPr>
-              <w:b/>
-              <w:lang w:val="pl-PL"/>
-            </w:rPr>
-            <w:t>Maps</w:t>
-          </w:r>
-          <w:proofErr w:type="spellEnd"/>
-          <w:r>
-            <w:rPr>
-              <w:b/>
-              <w:lang w:val="pl-PL"/>
-            </w:rPr>
-            <w:t>”</w:t>
+            <w:t>Aplikacja do planowania wycieczek górskich „Mountain Maps”</w:t>
           </w:r>
         </w:p>
       </w:tc>
@@ -4359,16 +4434,19 @@
             <w:left w:val="single" w:sz="6" w:space="0" w:color="000000"/>
             <w:bottom w:val="single" w:sz="6" w:space="0" w:color="000000"/>
             <w:right w:val="single" w:sz="6" w:space="0" w:color="000000"/>
+            <w:insideH w:val="single" w:sz="6" w:space="0" w:color="000000"/>
+            <w:insideV w:val="single" w:sz="6" w:space="0" w:color="000000"/>
           </w:tcBorders>
-          <w:shd w:val="clear" w:color="auto" w:fill="auto"/>
+          <w:shd w:fill="auto" w:val="clear"/>
         </w:tcPr>
         <w:p>
           <w:pPr>
+            <w:pStyle w:val="Normal"/>
             <w:tabs>
-              <w:tab w:val="left" w:pos="1135"/>
+              <w:tab w:val="left" w:pos="1135" w:leader="none"/>
             </w:tabs>
-            <w:spacing w:before="40"/>
-            <w:ind w:right="68"/>
+            <w:spacing w:before="40" w:after="0"/>
+            <w:ind w:right="68" w:hanging="0"/>
             <w:rPr>
               <w:lang w:val="pl-PL"/>
             </w:rPr>
@@ -4378,11 +4456,6 @@
               <w:lang w:val="pl-PL"/>
             </w:rPr>
             <w:t>Pietrzak Przemysław</w:t>
-          </w:r>
-          <w:r>
-            <w:rPr>
-              <w:lang w:val="pl-PL"/>
-            </w:rPr>
             <w:br/>
             <w:t>Pakuła Mateusz</w:t>
           </w:r>
@@ -4390,6 +4463,7 @@
       </w:tc>
     </w:tr>
     <w:tr>
+      <w:trPr/>
       <w:tc>
         <w:tcPr>
           <w:tcW w:w="6379" w:type="dxa"/>
@@ -4398,15 +4472,20 @@
             <w:left w:val="single" w:sz="6" w:space="0" w:color="000000"/>
             <w:bottom w:val="single" w:sz="6" w:space="0" w:color="000000"/>
             <w:right w:val="single" w:sz="6" w:space="0" w:color="000000"/>
+            <w:insideH w:val="single" w:sz="6" w:space="0" w:color="000000"/>
+            <w:insideV w:val="single" w:sz="6" w:space="0" w:color="000000"/>
           </w:tcBorders>
-          <w:shd w:val="clear" w:color="auto" w:fill="auto"/>
+          <w:shd w:fill="auto" w:val="clear"/>
         </w:tcPr>
         <w:p>
-          <w:proofErr w:type="spellStart"/>
+          <w:pPr>
+            <w:pStyle w:val="Normal"/>
+            <w:rPr/>
+          </w:pPr>
           <w:r>
+            <w:rPr/>
             <w:t>Wizja</w:t>
           </w:r>
-          <w:proofErr w:type="spellEnd"/>
         </w:p>
       </w:tc>
       <w:tc>
@@ -4417,12 +4496,23 @@
             <w:left w:val="single" w:sz="6" w:space="0" w:color="000000"/>
             <w:bottom w:val="single" w:sz="6" w:space="0" w:color="000000"/>
             <w:right w:val="single" w:sz="6" w:space="0" w:color="000000"/>
+            <w:insideH w:val="single" w:sz="6" w:space="0" w:color="000000"/>
+            <w:insideV w:val="single" w:sz="6" w:space="0" w:color="000000"/>
           </w:tcBorders>
-          <w:shd w:val="clear" w:color="auto" w:fill="auto"/>
+          <w:shd w:fill="auto" w:val="clear"/>
         </w:tcPr>
         <w:p>
+          <w:pPr>
+            <w:pStyle w:val="Normal"/>
+            <w:rPr/>
+          </w:pPr>
           <w:r>
-            <w:t xml:space="preserve">  Data:  &lt;15.10.18&gt;</w:t>
+            <w:rPr/>
+            <w:t xml:space="preserve">  </w:t>
+          </w:r>
+          <w:r>
+            <w:rPr/>
+            <w:t>Data:  &lt;15.10.18&gt;</w:t>
           </w:r>
         </w:p>
       </w:tc>
@@ -4430,130 +4520,132 @@
   </w:tbl>
   <w:p>
     <w:pPr>
-      <w:pStyle w:val="Nagwek"/>
+      <w:pStyle w:val="Header"/>
+      <w:rPr/>
     </w:pPr>
+    <w:r>
+      <w:rPr/>
+    </w:r>
   </w:p>
 </w:hdr>
 </file>
 
 <file path=word/header2.xml><?xml version="1.0" encoding="utf-8"?>
-<w:hdr xmlns:wpc="http://schemas.microsoft.com/office/word/2010/wordprocessingCanvas" xmlns:cx="http://schemas.microsoft.com/office/drawing/2014/chartex" xmlns:cx1="http://schemas.microsoft.com/office/drawing/2015/9/8/chartex" xmlns:cx2="http://schemas.microsoft.com/office/drawing/2015/10/21/chartex" xmlns:cx3="http://schemas.microsoft.com/office/drawing/2016/5/9/chartex" xmlns:cx4="http://schemas.microsoft.com/office/drawing/2016/5/10/chartex" xmlns:cx5="http://schemas.microsoft.com/office/drawing/2016/5/11/chartex" xmlns:cx6="http://schemas.microsoft.com/office/drawing/2016/5/12/chartex" xmlns:cx7="http://schemas.microsoft.com/office/drawing/2016/5/13/chartex" xmlns:cx8="http://schemas.microsoft.com/office/drawing/2016/5/14/chartex" xmlns:mc="http://schemas.openxmlformats.org/markup-compatibility/2006" xmlns:aink="http://schemas.microsoft.com/office/drawing/2016/ink" xmlns:am3d="http://schemas.microsoft.com/office/drawing/2017/model3d" xmlns:o="urn:schemas-microsoft-com:office:office" xmlns:r="http://schemas.openxmlformats.org/officeDocument/2006/relationships" xmlns:m="http://schemas.openxmlformats.org/officeDocument/2006/math" xmlns:v="urn:schemas-microsoft-com:vml" xmlns:wp14="http://schemas.microsoft.com/office/word/2010/wordprocessingDrawing" xmlns:wp="http://schemas.openxmlformats.org/drawingml/2006/wordprocessingDrawing" xmlns:w10="urn:schemas-microsoft-com:office:word" xmlns:w="http://schemas.openxmlformats.org/wordprocessingml/2006/main" xmlns:w14="http://schemas.microsoft.com/office/word/2010/wordml" xmlns:w15="http://schemas.microsoft.com/office/word/2012/wordml" xmlns:w16cid="http://schemas.microsoft.com/office/word/2016/wordml/cid" xmlns:w16se="http://schemas.microsoft.com/office/word/2015/wordml/symex" xmlns:wpg="http://schemas.microsoft.com/office/word/2010/wordprocessingGroup" xmlns:wpi="http://schemas.microsoft.com/office/word/2010/wordprocessingInk" xmlns:wne="http://schemas.microsoft.com/office/word/2006/wordml" xmlns:wps="http://schemas.microsoft.com/office/word/2010/wordprocessingShape" mc:Ignorable="w14 w15 w16se w16cid wp14">
+<w:hdr xmlns:o="urn:schemas-microsoft-com:office:office" xmlns:r="http://schemas.openxmlformats.org/officeDocument/2006/relationships" xmlns:v="urn:schemas-microsoft-com:vml" xmlns:w="http://schemas.openxmlformats.org/wordprocessingml/2006/main" xmlns:w10="urn:schemas-microsoft-com:office:word" xmlns:wp="http://schemas.openxmlformats.org/drawingml/2006/wordprocessingDrawing" xmlns:wps="http://schemas.microsoft.com/office/word/2010/wordprocessingShape" xmlns:wpg="http://schemas.microsoft.com/office/word/2010/wordprocessingGroup" xmlns:mc="http://schemas.openxmlformats.org/markup-compatibility/2006" xmlns:wp14="http://schemas.microsoft.com/office/word/2010/wordprocessingDrawing" xmlns:w14="http://schemas.microsoft.com/office/word/2010/wordml" mc:Ignorable="w14 wp14">
   <w:p>
     <w:pPr>
-      <w:pStyle w:val="Nagwek"/>
+      <w:pStyle w:val="Header"/>
+      <w:rPr/>
     </w:pPr>
+    <w:r>
+      <w:rPr/>
+    </w:r>
   </w:p>
 </w:hdr>
 </file>
 
 <file path=word/numbering.xml><?xml version="1.0" encoding="utf-8"?>
-<w:numbering xmlns:wpc="http://schemas.microsoft.com/office/word/2010/wordprocessingCanvas" xmlns:cx="http://schemas.microsoft.com/office/drawing/2014/chartex" xmlns:cx1="http://schemas.microsoft.com/office/drawing/2015/9/8/chartex" xmlns:cx2="http://schemas.microsoft.com/office/drawing/2015/10/21/chartex" xmlns:cx3="http://schemas.microsoft.com/office/drawing/2016/5/9/chartex" xmlns:cx4="http://schemas.microsoft.com/office/drawing/2016/5/10/chartex" xmlns:cx5="http://schemas.microsoft.com/office/drawing/2016/5/11/chartex" xmlns:cx6="http://schemas.microsoft.com/office/drawing/2016/5/12/chartex" xmlns:cx7="http://schemas.microsoft.com/office/drawing/2016/5/13/chartex" xmlns:cx8="http://schemas.microsoft.com/office/drawing/2016/5/14/chartex" xmlns:mc="http://schemas.openxmlformats.org/markup-compatibility/2006" xmlns:aink="http://schemas.microsoft.com/office/drawing/2016/ink" xmlns:am3d="http://schemas.microsoft.com/office/drawing/2017/model3d" xmlns:o="urn:schemas-microsoft-com:office:office" xmlns:r="http://schemas.openxmlformats.org/officeDocument/2006/relationships" xmlns:m="http://schemas.openxmlformats.org/officeDocument/2006/math" xmlns:v="urn:schemas-microsoft-com:vml" xmlns:wp14="http://schemas.microsoft.com/office/word/2010/wordprocessingDrawing" xmlns:wp="http://schemas.openxmlformats.org/drawingml/2006/wordprocessingDrawing" xmlns:w10="urn:schemas-microsoft-com:office:word" xmlns:w="http://schemas.openxmlformats.org/wordprocessingml/2006/main" xmlns:w14="http://schemas.microsoft.com/office/word/2010/wordml" xmlns:w15="http://schemas.microsoft.com/office/word/2012/wordml" xmlns:w16cid="http://schemas.microsoft.com/office/word/2016/wordml/cid" xmlns:w16se="http://schemas.microsoft.com/office/word/2015/wordml/symex" xmlns:wpg="http://schemas.microsoft.com/office/word/2010/wordprocessingGroup" xmlns:wpi="http://schemas.microsoft.com/office/word/2010/wordprocessingInk" xmlns:wne="http://schemas.microsoft.com/office/word/2006/wordml" xmlns:wps="http://schemas.microsoft.com/office/word/2010/wordprocessingShape" mc:Ignorable="w14 w15 w16se w16cid wp14">
-  <w:abstractNum w:abstractNumId="0" w15:restartNumberingAfterBreak="0">
-    <w:nsid w:val="2B3E2055"/>
-    <w:multiLevelType w:val="multilevel"/>
-    <w:tmpl w:val="2F8ECAC6"/>
+<w:numbering xmlns:w="http://schemas.openxmlformats.org/wordprocessingml/2006/main" xmlns:o="urn:schemas-microsoft-com:office:office" xmlns:r="http://schemas.openxmlformats.org/officeDocument/2006/relationships" xmlns:v="urn:schemas-microsoft-com:vml">
+  <w:abstractNum w:abstractNumId="1">
     <w:lvl w:ilvl="0">
       <w:start w:val="1"/>
+      <w:pStyle w:val="Heading1"/>
       <w:numFmt w:val="decimal"/>
-      <w:pStyle w:val="Nagwek1"/>
       <w:lvlText w:val="%1."/>
       <w:lvlJc w:val="left"/>
       <w:pPr>
-        <w:ind w:left="0" w:firstLine="0"/>
+        <w:ind w:left="0" w:hanging="0"/>
       </w:pPr>
     </w:lvl>
     <w:lvl w:ilvl="1">
       <w:start w:val="1"/>
+      <w:pStyle w:val="Heading2"/>
       <w:numFmt w:val="decimal"/>
-      <w:pStyle w:val="Nagwek2"/>
       <w:lvlText w:val="%1.%2"/>
       <w:lvlJc w:val="left"/>
       <w:pPr>
-        <w:ind w:left="0" w:firstLine="0"/>
+        <w:ind w:left="0" w:hanging="0"/>
       </w:pPr>
     </w:lvl>
     <w:lvl w:ilvl="2">
       <w:start w:val="1"/>
+      <w:pStyle w:val="Heading3"/>
       <w:numFmt w:val="decimal"/>
-      <w:pStyle w:val="Nagwek3"/>
       <w:lvlText w:val="%1.%2.%3"/>
       <w:lvlJc w:val="left"/>
       <w:pPr>
-        <w:ind w:left="0" w:firstLine="0"/>
+        <w:ind w:left="0" w:hanging="0"/>
       </w:pPr>
     </w:lvl>
     <w:lvl w:ilvl="3">
       <w:start w:val="1"/>
+      <w:pStyle w:val="Heading4"/>
       <w:numFmt w:val="decimal"/>
-      <w:pStyle w:val="Nagwek4"/>
       <w:lvlText w:val="%1.%2.%3.%4"/>
       <w:lvlJc w:val="left"/>
       <w:pPr>
-        <w:ind w:left="0" w:firstLine="0"/>
+        <w:ind w:left="0" w:hanging="0"/>
       </w:pPr>
     </w:lvl>
     <w:lvl w:ilvl="4">
       <w:start w:val="1"/>
+      <w:pStyle w:val="Heading5"/>
       <w:numFmt w:val="decimal"/>
-      <w:pStyle w:val="Nagwek5"/>
       <w:lvlText w:val="%1.%2.%3.%4.%5"/>
       <w:lvlJc w:val="left"/>
       <w:pPr>
-        <w:ind w:left="0" w:firstLine="0"/>
+        <w:ind w:left="0" w:hanging="0"/>
       </w:pPr>
     </w:lvl>
     <w:lvl w:ilvl="5">
       <w:start w:val="1"/>
+      <w:pStyle w:val="Heading6"/>
       <w:numFmt w:val="decimal"/>
-      <w:pStyle w:val="Nagwek6"/>
       <w:lvlText w:val="%1.%2.%3.%4.%5.%6"/>
       <w:lvlJc w:val="left"/>
       <w:pPr>
-        <w:ind w:left="0" w:firstLine="0"/>
+        <w:ind w:left="0" w:hanging="0"/>
       </w:pPr>
     </w:lvl>
     <w:lvl w:ilvl="6">
       <w:start w:val="1"/>
+      <w:pStyle w:val="Heading7"/>
       <w:numFmt w:val="decimal"/>
-      <w:pStyle w:val="Nagwek7"/>
       <w:lvlText w:val="%1.%2.%3.%4.%5.%6.%7"/>
       <w:lvlJc w:val="left"/>
       <w:pPr>
-        <w:ind w:left="0" w:firstLine="0"/>
+        <w:ind w:left="0" w:hanging="0"/>
       </w:pPr>
     </w:lvl>
     <w:lvl w:ilvl="7">
       <w:start w:val="1"/>
+      <w:pStyle w:val="Heading8"/>
       <w:numFmt w:val="decimal"/>
-      <w:pStyle w:val="Nagwek8"/>
       <w:lvlText w:val="%1.%2.%3.%4.%5.%6.%7.%8"/>
       <w:lvlJc w:val="left"/>
       <w:pPr>
-        <w:ind w:left="0" w:firstLine="0"/>
+        <w:ind w:left="0" w:hanging="0"/>
       </w:pPr>
     </w:lvl>
     <w:lvl w:ilvl="8">
       <w:start w:val="1"/>
+      <w:pStyle w:val="Heading9"/>
       <w:numFmt w:val="decimal"/>
-      <w:pStyle w:val="Nagwek9"/>
       <w:lvlText w:val="%1.%2.%3.%4.%5.%6.%7.%8.%9"/>
       <w:lvlJc w:val="left"/>
       <w:pPr>
-        <w:ind w:left="0" w:firstLine="0"/>
+        <w:ind w:left="0" w:hanging="0"/>
       </w:pPr>
     </w:lvl>
   </w:abstractNum>
-  <w:abstractNum w:abstractNumId="1" w15:restartNumberingAfterBreak="0">
-    <w:nsid w:val="57627FFC"/>
-    <w:multiLevelType w:val="multilevel"/>
-    <w:tmpl w:val="89D63EAE"/>
+  <w:abstractNum w:abstractNumId="2">
     <w:lvl w:ilvl="0">
       <w:start w:val="1"/>
       <w:numFmt w:val="decimal"/>
       <w:lvlText w:val="%1."/>
       <w:lvlJc w:val="left"/>
       <w:pPr>
-        <w:ind w:left="1440" w:firstLine="0"/>
+        <w:ind w:left="1440" w:hanging="0"/>
       </w:pPr>
     </w:lvl>
     <w:lvl w:ilvl="1">
@@ -4562,7 +4654,7 @@
       <w:lvlText w:val="%1.%2"/>
       <w:lvlJc w:val="left"/>
       <w:pPr>
-        <w:ind w:left="1440" w:firstLine="0"/>
+        <w:ind w:left="1440" w:hanging="0"/>
       </w:pPr>
     </w:lvl>
     <w:lvl w:ilvl="2">
@@ -4571,7 +4663,7 @@
       <w:lvlText w:val="%1.%2.%3"/>
       <w:lvlJc w:val="left"/>
       <w:pPr>
-        <w:ind w:left="1440" w:firstLine="0"/>
+        <w:ind w:left="1440" w:hanging="0"/>
       </w:pPr>
     </w:lvl>
     <w:lvl w:ilvl="3">
@@ -4580,7 +4672,7 @@
       <w:lvlText w:val="%1.%2.%3.%4"/>
       <w:lvlJc w:val="left"/>
       <w:pPr>
-        <w:ind w:left="1440" w:firstLine="0"/>
+        <w:ind w:left="1440" w:hanging="0"/>
       </w:pPr>
     </w:lvl>
     <w:lvl w:ilvl="4">
@@ -4589,7 +4681,7 @@
       <w:lvlText w:val="%1.%2.%3.%4.%5"/>
       <w:lvlJc w:val="left"/>
       <w:pPr>
-        <w:ind w:left="1440" w:firstLine="0"/>
+        <w:ind w:left="1440" w:hanging="0"/>
       </w:pPr>
     </w:lvl>
     <w:lvl w:ilvl="5">
@@ -4598,7 +4690,7 @@
       <w:lvlText w:val="%1.%2.%3.%4.%5.%6"/>
       <w:lvlJc w:val="left"/>
       <w:pPr>
-        <w:ind w:left="1440" w:firstLine="0"/>
+        <w:ind w:left="1440" w:hanging="0"/>
       </w:pPr>
     </w:lvl>
     <w:lvl w:ilvl="6">
@@ -4607,7 +4699,7 @@
       <w:lvlText w:val="%1.%2.%3.%4.%5.%6.%7"/>
       <w:lvlJc w:val="left"/>
       <w:pPr>
-        <w:ind w:left="1440" w:firstLine="0"/>
+        <w:ind w:left="1440" w:hanging="0"/>
       </w:pPr>
     </w:lvl>
     <w:lvl w:ilvl="7">
@@ -4616,7 +4708,7 @@
       <w:lvlText w:val="%1.%2.%3.%4.%5.%6.%7.%8"/>
       <w:lvlJc w:val="left"/>
       <w:pPr>
-        <w:ind w:left="1440" w:firstLine="0"/>
+        <w:ind w:left="1440" w:hanging="0"/>
       </w:pPr>
     </w:lvl>
     <w:lvl w:ilvl="8">
@@ -4625,14 +4717,11 @@
       <w:lvlText w:val="%1.%2.%3.%4.%5.%6.%7.%8.%9"/>
       <w:lvlJc w:val="left"/>
       <w:pPr>
-        <w:ind w:left="1440" w:firstLine="0"/>
+        <w:ind w:left="1440" w:hanging="0"/>
       </w:pPr>
     </w:lvl>
   </w:abstractNum>
-  <w:abstractNum w:abstractNumId="2" w15:restartNumberingAfterBreak="0">
-    <w:nsid w:val="73B36C93"/>
-    <w:multiLevelType w:val="multilevel"/>
-    <w:tmpl w:val="096CF166"/>
+  <w:abstractNum w:abstractNumId="3">
     <w:lvl w:ilvl="0">
       <w:start w:val="1"/>
       <w:numFmt w:val="bullet"/>
@@ -4644,6 +4733,7 @@
       <w:rPr>
         <w:rFonts w:ascii="Symbol" w:hAnsi="Symbol" w:cs="Symbol" w:hint="default"/>
         <w:sz w:val="24"/>
+        <w:rFonts w:cs="Symbol"/>
       </w:rPr>
     </w:lvl>
     <w:lvl w:ilvl="1">
@@ -4656,6 +4746,7 @@
       </w:pPr>
       <w:rPr>
         <w:rFonts w:ascii="Courier New" w:hAnsi="Courier New" w:cs="Courier New" w:hint="default"/>
+        <w:rFonts w:cs="Courier New"/>
       </w:rPr>
     </w:lvl>
     <w:lvl w:ilvl="2">
@@ -4668,6 +4759,7 @@
       </w:pPr>
       <w:rPr>
         <w:rFonts w:ascii="Wingdings" w:hAnsi="Wingdings" w:cs="Wingdings" w:hint="default"/>
+        <w:rFonts w:cs="Wingdings"/>
       </w:rPr>
     </w:lvl>
     <w:lvl w:ilvl="3">
@@ -4680,6 +4772,7 @@
       </w:pPr>
       <w:rPr>
         <w:rFonts w:ascii="Symbol" w:hAnsi="Symbol" w:cs="Symbol" w:hint="default"/>
+        <w:rFonts w:cs="Symbol"/>
       </w:rPr>
     </w:lvl>
     <w:lvl w:ilvl="4">
@@ -4692,6 +4785,7 @@
       </w:pPr>
       <w:rPr>
         <w:rFonts w:ascii="Courier New" w:hAnsi="Courier New" w:cs="Courier New" w:hint="default"/>
+        <w:rFonts w:cs="Courier New"/>
       </w:rPr>
     </w:lvl>
     <w:lvl w:ilvl="5">
@@ -4704,6 +4798,7 @@
       </w:pPr>
       <w:rPr>
         <w:rFonts w:ascii="Wingdings" w:hAnsi="Wingdings" w:cs="Wingdings" w:hint="default"/>
+        <w:rFonts w:cs="Wingdings"/>
       </w:rPr>
     </w:lvl>
     <w:lvl w:ilvl="6">
@@ -4716,6 +4811,7 @@
       </w:pPr>
       <w:rPr>
         <w:rFonts w:ascii="Symbol" w:hAnsi="Symbol" w:cs="Symbol" w:hint="default"/>
+        <w:rFonts w:cs="Symbol"/>
       </w:rPr>
     </w:lvl>
     <w:lvl w:ilvl="7">
@@ -4728,6 +4824,7 @@
       </w:pPr>
       <w:rPr>
         <w:rFonts w:ascii="Courier New" w:hAnsi="Courier New" w:cs="Courier New" w:hint="default"/>
+        <w:rFonts w:cs="Courier New"/>
       </w:rPr>
     </w:lvl>
     <w:lvl w:ilvl="8">
@@ -4740,31 +4837,34 @@
       </w:pPr>
       <w:rPr>
         <w:rFonts w:ascii="Wingdings" w:hAnsi="Wingdings" w:cs="Wingdings" w:hint="default"/>
+        <w:rFonts w:cs="Wingdings"/>
       </w:rPr>
     </w:lvl>
   </w:abstractNum>
   <w:num w:numId="1">
-    <w:abstractNumId w:val="0"/>
+    <w:abstractNumId w:val="1"/>
   </w:num>
   <w:num w:numId="2">
-    <w:abstractNumId w:val="1"/>
+    <w:abstractNumId w:val="2"/>
   </w:num>
   <w:num w:numId="3">
-    <w:abstractNumId w:val="2"/>
+    <w:abstractNumId w:val="3"/>
   </w:num>
 </w:numbering>
 </file>
 
 <file path=word/styles.xml><?xml version="1.0" encoding="utf-8"?>
-<w:styles xmlns:mc="http://schemas.openxmlformats.org/markup-compatibility/2006" xmlns:r="http://schemas.openxmlformats.org/officeDocument/2006/relationships" xmlns:w="http://schemas.openxmlformats.org/wordprocessingml/2006/main" xmlns:w14="http://schemas.microsoft.com/office/word/2010/wordml" xmlns:w15="http://schemas.microsoft.com/office/word/2012/wordml" xmlns:w16cid="http://schemas.microsoft.com/office/word/2016/wordml/cid" xmlns:w16se="http://schemas.microsoft.com/office/word/2015/wordml/symex" mc:Ignorable="w14 w15 w16se w16cid">
+<w:styles xmlns:w="http://schemas.openxmlformats.org/wordprocessingml/2006/main" xmlns:w14="http://schemas.microsoft.com/office/word/2010/wordml" xmlns:mc="http://schemas.openxmlformats.org/markup-compatibility/2006" mc:Ignorable="w14">
   <w:docDefaults>
     <w:rPrDefault>
       <w:rPr>
-        <w:rFonts w:ascii="Times New Roman" w:eastAsia="Times New Roman" w:hAnsi="Times New Roman" w:cs="Times New Roman"/>
+        <w:rFonts w:ascii="Times New Roman" w:hAnsi="Times New Roman" w:eastAsia="Times New Roman" w:cs="Times New Roman"/>
         <w:lang w:val="pl-PL" w:eastAsia="pl-PL" w:bidi="ar-SA"/>
       </w:rPr>
     </w:rPrDefault>
-    <w:pPrDefault/>
+    <w:pPrDefault>
+      <w:pPr/>
+    </w:pPrDefault>
   </w:docDefaults>
   <w:latentStyles w:defLockedState="0" w:defUIPriority="99" w:defSemiHidden="0" w:defUnhideWhenUsed="0" w:defQFormat="0" w:count="375">
     <w:lsdException w:name="Normal" w:uiPriority="0" w:qFormat="1"/>
@@ -4786,22 +4886,22 @@
     <w:lsdException w:name="index 7" w:semiHidden="1" w:unhideWhenUsed="1"/>
     <w:lsdException w:name="index 8" w:semiHidden="1" w:unhideWhenUsed="1"/>
     <w:lsdException w:name="index 9" w:semiHidden="1" w:unhideWhenUsed="1"/>
-    <w:lsdException w:name="toc 1" w:semiHidden="1" w:uiPriority="39" w:unhideWhenUsed="1"/>
-    <w:lsdException w:name="toc 2" w:semiHidden="1" w:uiPriority="39" w:unhideWhenUsed="1"/>
-    <w:lsdException w:name="toc 3" w:semiHidden="1" w:uiPriority="39" w:unhideWhenUsed="1"/>
-    <w:lsdException w:name="toc 4" w:semiHidden="1" w:uiPriority="39" w:unhideWhenUsed="1"/>
-    <w:lsdException w:name="toc 5" w:semiHidden="1" w:uiPriority="39" w:unhideWhenUsed="1"/>
-    <w:lsdException w:name="toc 6" w:semiHidden="1" w:uiPriority="39" w:unhideWhenUsed="1"/>
-    <w:lsdException w:name="toc 7" w:semiHidden="1" w:uiPriority="39" w:unhideWhenUsed="1"/>
-    <w:lsdException w:name="toc 8" w:semiHidden="1" w:uiPriority="39" w:unhideWhenUsed="1"/>
-    <w:lsdException w:name="toc 9" w:semiHidden="1" w:uiPriority="39" w:unhideWhenUsed="1"/>
+    <w:lsdException w:name="toc 1" w:uiPriority="39" w:semiHidden="1" w:unhideWhenUsed="1"/>
+    <w:lsdException w:name="toc 2" w:uiPriority="39" w:semiHidden="1" w:unhideWhenUsed="1"/>
+    <w:lsdException w:name="toc 3" w:uiPriority="39" w:semiHidden="1" w:unhideWhenUsed="1"/>
+    <w:lsdException w:name="toc 4" w:uiPriority="39" w:semiHidden="1" w:unhideWhenUsed="1"/>
+    <w:lsdException w:name="toc 5" w:uiPriority="39" w:semiHidden="1" w:unhideWhenUsed="1"/>
+    <w:lsdException w:name="toc 6" w:uiPriority="39" w:semiHidden="1" w:unhideWhenUsed="1"/>
+    <w:lsdException w:name="toc 7" w:uiPriority="39" w:semiHidden="1" w:unhideWhenUsed="1"/>
+    <w:lsdException w:name="toc 8" w:uiPriority="39" w:semiHidden="1" w:unhideWhenUsed="1"/>
+    <w:lsdException w:name="toc 9" w:uiPriority="39" w:semiHidden="1" w:unhideWhenUsed="1"/>
     <w:lsdException w:name="Normal Indent" w:semiHidden="1" w:unhideWhenUsed="1"/>
     <w:lsdException w:name="footnote text" w:semiHidden="1" w:unhideWhenUsed="1"/>
     <w:lsdException w:name="annotation text" w:semiHidden="1" w:unhideWhenUsed="1"/>
     <w:lsdException w:name="header" w:semiHidden="1" w:unhideWhenUsed="1"/>
     <w:lsdException w:name="footer" w:semiHidden="1" w:unhideWhenUsed="1"/>
     <w:lsdException w:name="index heading" w:semiHidden="1" w:unhideWhenUsed="1"/>
-    <w:lsdException w:name="caption" w:semiHidden="1" w:uiPriority="35" w:unhideWhenUsed="1" w:qFormat="1"/>
+    <w:lsdException w:name="caption" w:uiPriority="35" w:semiHidden="1" w:unhideWhenUsed="1" w:qFormat="1"/>
     <w:lsdException w:name="table of figures" w:semiHidden="1" w:unhideWhenUsed="1"/>
     <w:lsdException w:name="envelope address" w:semiHidden="1" w:unhideWhenUsed="1"/>
     <w:lsdException w:name="envelope return" w:semiHidden="1" w:unhideWhenUsed="1"/>
@@ -4832,7 +4932,7 @@
     <w:lsdException w:name="Title" w:uiPriority="10" w:qFormat="1"/>
     <w:lsdException w:name="Closing" w:semiHidden="1" w:unhideWhenUsed="1"/>
     <w:lsdException w:name="Signature" w:semiHidden="1" w:unhideWhenUsed="1"/>
-    <w:lsdException w:name="Default Paragraph Font" w:semiHidden="1" w:uiPriority="1" w:unhideWhenUsed="1"/>
+    <w:lsdException w:name="Default Paragraph Font" w:uiPriority="1" w:semiHidden="1" w:unhideWhenUsed="1"/>
     <w:lsdException w:name="Body Text" w:semiHidden="1" w:unhideWhenUsed="1"/>
     <w:lsdException w:name="Body Text Indent" w:semiHidden="1" w:unhideWhenUsed="1"/>
     <w:lsdException w:name="List Continue" w:semiHidden="1" w:unhideWhenUsed="1"/>
@@ -5032,8 +5132,8 @@
     <w:lsdException w:name="Subtle Reference" w:uiPriority="31" w:qFormat="1"/>
     <w:lsdException w:name="Intense Reference" w:uiPriority="32" w:qFormat="1"/>
     <w:lsdException w:name="Book Title" w:uiPriority="33" w:qFormat="1"/>
-    <w:lsdException w:name="Bibliography" w:semiHidden="1" w:uiPriority="37" w:unhideWhenUsed="1"/>
-    <w:lsdException w:name="TOC Heading" w:semiHidden="1" w:uiPriority="39" w:unhideWhenUsed="1" w:qFormat="1"/>
+    <w:lsdException w:name="Bibliography" w:uiPriority="37" w:semiHidden="1" w:unhideWhenUsed="1"/>
+    <w:lsdException w:name="TOC Heading" w:uiPriority="39" w:semiHidden="1" w:unhideWhenUsed="1" w:qFormat="1"/>
     <w:lsdException w:name="Plain Table 1" w:uiPriority="41"/>
     <w:lsdException w:name="Plain Table 2" w:uiPriority="42"/>
     <w:lsdException w:name="Plain Table 3" w:uiPriority="43"/>
@@ -5143,24 +5243,32 @@
     <w:lsdException w:name="Hashtag" w:semiHidden="1" w:unhideWhenUsed="1"/>
     <w:lsdException w:name="Unresolved Mention" w:semiHidden="1" w:unhideWhenUsed="1"/>
   </w:latentStyles>
-  <w:style w:type="paragraph" w:default="1" w:styleId="Normalny">
+  <w:style w:type="paragraph" w:styleId="Normal" w:default="1">
     <w:name w:val="Normal"/>
     <w:qFormat/>
     <w:pPr>
-      <w:widowControl w:val="0"/>
-      <w:spacing w:line="240" w:lineRule="atLeast"/>
+      <w:widowControl w:val="false"/>
+      <w:bidi w:val="0"/>
+      <w:spacing w:lineRule="atLeast" w:line="240"/>
+      <w:jc w:val="left"/>
     </w:pPr>
     <w:rPr>
-      <w:lang w:val="en-US" w:eastAsia="en-US"/>
-    </w:rPr>
-  </w:style>
-  <w:style w:type="paragraph" w:styleId="Nagwek1">
-    <w:name w:val="heading 1"/>
-    <w:basedOn w:val="Normalny"/>
+      <w:rFonts w:ascii="Times New Roman" w:hAnsi="Times New Roman" w:eastAsia="Times New Roman" w:cs="Times New Roman"/>
+      <w:color w:val="auto"/>
+      <w:kern w:val="0"/>
+      <w:sz w:val="20"/>
+      <w:szCs w:val="20"/>
+      <w:lang w:val="en-US" w:eastAsia="en-US" w:bidi="ar-SA"/>
+    </w:rPr>
+  </w:style>
+  <w:style w:type="paragraph" w:styleId="Heading1">
+    <w:name w:val="Heading 1"/>
+    <w:basedOn w:val="Normal"/>
     <w:qFormat/>
     <w:pPr>
-      <w:keepNext/>
+      <w:keepNext w:val="true"/>
       <w:numPr>
+        <w:ilvl w:val="0"/>
         <w:numId w:val="1"/>
       </w:numPr>
       <w:spacing w:before="120" w:after="60"/>
@@ -5173,13 +5281,14 @@
       <w:sz w:val="24"/>
     </w:rPr>
   </w:style>
-  <w:style w:type="paragraph" w:styleId="Nagwek2">
-    <w:name w:val="heading 2"/>
-    <w:basedOn w:val="Nagwek1"/>
+  <w:style w:type="paragraph" w:styleId="Heading2">
+    <w:name w:val="Heading 2"/>
+    <w:basedOn w:val="Heading1"/>
     <w:qFormat/>
     <w:pPr>
       <w:numPr>
         <w:ilvl w:val="1"/>
+        <w:numId w:val="1"/>
       </w:numPr>
       <w:outlineLvl w:val="1"/>
     </w:pPr>
@@ -5187,40 +5296,42 @@
       <w:sz w:val="20"/>
     </w:rPr>
   </w:style>
-  <w:style w:type="paragraph" w:styleId="Nagwek3">
-    <w:name w:val="heading 3"/>
-    <w:basedOn w:val="Nagwek1"/>
+  <w:style w:type="paragraph" w:styleId="Heading3">
+    <w:name w:val="Heading 3"/>
+    <w:basedOn w:val="Heading1"/>
     <w:qFormat/>
     <w:pPr>
       <w:numPr>
         <w:ilvl w:val="2"/>
+        <w:numId w:val="1"/>
       </w:numPr>
       <w:outlineLvl w:val="2"/>
     </w:pPr>
     <w:rPr>
-      <w:b w:val="0"/>
+      <w:b w:val="false"/>
       <w:i/>
       <w:sz w:val="20"/>
     </w:rPr>
   </w:style>
-  <w:style w:type="paragraph" w:styleId="Nagwek4">
-    <w:name w:val="heading 4"/>
-    <w:basedOn w:val="Nagwek1"/>
+  <w:style w:type="paragraph" w:styleId="Heading4">
+    <w:name w:val="Heading 4"/>
+    <w:basedOn w:val="Heading1"/>
     <w:qFormat/>
     <w:pPr>
       <w:numPr>
         <w:ilvl w:val="3"/>
+        <w:numId w:val="1"/>
       </w:numPr>
       <w:outlineLvl w:val="3"/>
     </w:pPr>
     <w:rPr>
-      <w:b w:val="0"/>
+      <w:b w:val="false"/>
       <w:sz w:val="20"/>
     </w:rPr>
   </w:style>
-  <w:style w:type="paragraph" w:styleId="Nagwek5">
-    <w:name w:val="heading 5"/>
-    <w:basedOn w:val="Normalny"/>
+  <w:style w:type="paragraph" w:styleId="Heading5">
+    <w:name w:val="Heading 5"/>
+    <w:basedOn w:val="Normal"/>
     <w:qFormat/>
     <w:pPr>
       <w:numPr>
@@ -5228,16 +5339,16 @@
         <w:numId w:val="1"/>
       </w:numPr>
       <w:spacing w:before="240" w:after="60"/>
-      <w:ind w:left="2880"/>
+      <w:ind w:left="2880" w:hanging="0"/>
       <w:outlineLvl w:val="4"/>
     </w:pPr>
     <w:rPr>
       <w:sz w:val="22"/>
     </w:rPr>
   </w:style>
-  <w:style w:type="paragraph" w:styleId="Nagwek6">
-    <w:name w:val="heading 6"/>
-    <w:basedOn w:val="Normalny"/>
+  <w:style w:type="paragraph" w:styleId="Heading6">
+    <w:name w:val="Heading 6"/>
+    <w:basedOn w:val="Normal"/>
     <w:qFormat/>
     <w:pPr>
       <w:numPr>
@@ -5245,7 +5356,7 @@
         <w:numId w:val="1"/>
       </w:numPr>
       <w:spacing w:before="240" w:after="60"/>
-      <w:ind w:left="2880"/>
+      <w:ind w:left="2880" w:hanging="0"/>
       <w:outlineLvl w:val="5"/>
     </w:pPr>
     <w:rPr>
@@ -5253,9 +5364,9 @@
       <w:sz w:val="22"/>
     </w:rPr>
   </w:style>
-  <w:style w:type="paragraph" w:styleId="Nagwek7">
-    <w:name w:val="heading 7"/>
-    <w:basedOn w:val="Normalny"/>
+  <w:style w:type="paragraph" w:styleId="Heading7">
+    <w:name w:val="Heading 7"/>
+    <w:basedOn w:val="Normal"/>
     <w:qFormat/>
     <w:pPr>
       <w:numPr>
@@ -5263,13 +5374,14 @@
         <w:numId w:val="1"/>
       </w:numPr>
       <w:spacing w:before="240" w:after="60"/>
-      <w:ind w:left="2880"/>
+      <w:ind w:left="2880" w:hanging="0"/>
       <w:outlineLvl w:val="6"/>
     </w:pPr>
-  </w:style>
-  <w:style w:type="paragraph" w:styleId="Nagwek8">
-    <w:name w:val="heading 8"/>
-    <w:basedOn w:val="Normalny"/>
+    <w:rPr/>
+  </w:style>
+  <w:style w:type="paragraph" w:styleId="Heading8">
+    <w:name w:val="Heading 8"/>
+    <w:basedOn w:val="Normal"/>
     <w:qFormat/>
     <w:pPr>
       <w:numPr>
@@ -5277,16 +5389,16 @@
         <w:numId w:val="1"/>
       </w:numPr>
       <w:spacing w:before="240" w:after="60"/>
-      <w:ind w:left="2880"/>
+      <w:ind w:left="2880" w:hanging="0"/>
       <w:outlineLvl w:val="7"/>
     </w:pPr>
     <w:rPr>
       <w:i/>
     </w:rPr>
   </w:style>
-  <w:style w:type="paragraph" w:styleId="Nagwek9">
-    <w:name w:val="heading 9"/>
-    <w:basedOn w:val="Normalny"/>
+  <w:style w:type="paragraph" w:styleId="Heading9">
+    <w:name w:val="Heading 9"/>
+    <w:basedOn w:val="Normal"/>
     <w:qFormat/>
     <w:pPr>
       <w:numPr>
@@ -5294,7 +5406,7 @@
         <w:numId w:val="1"/>
       </w:numPr>
       <w:spacing w:before="240" w:after="60"/>
-      <w:ind w:left="2880"/>
+      <w:ind w:left="2880" w:hanging="0"/>
       <w:outlineLvl w:val="8"/>
     </w:pPr>
     <w:rPr>
@@ -5303,11 +5415,985 @@
       <w:sz w:val="18"/>
     </w:rPr>
   </w:style>
-  <w:style w:type="character" w:default="1" w:styleId="Domylnaczcionkaakapitu">
+  <w:style w:type="character" w:styleId="DefaultParagraphFont" w:default="1">
     <w:name w:val="Default Paragraph Font"/>
     <w:uiPriority w:val="1"/>
     <w:semiHidden/>
     <w:unhideWhenUsed/>
+    <w:qFormat/>
+    <w:rPr/>
+  </w:style>
+  <w:style w:type="character" w:styleId="Pagenumber">
+    <w:name w:val="page number"/>
+    <w:basedOn w:val="DefaultParagraphFont"/>
+    <w:semiHidden/>
+    <w:qFormat/>
+    <w:rPr/>
+  </w:style>
+  <w:style w:type="character" w:styleId="FootnoteCharacters" w:customStyle="1">
+    <w:name w:val="Footnote Characters"/>
+    <w:basedOn w:val="DefaultParagraphFont"/>
+    <w:semiHidden/>
+    <w:qFormat/>
+    <w:rPr>
+      <w:sz w:val="20"/>
+      <w:vertAlign w:val="superscript"/>
+    </w:rPr>
+  </w:style>
+  <w:style w:type="character" w:styleId="FootnoteAnchor" w:customStyle="1">
+    <w:name w:val="Footnote Anchor"/>
+    <w:rPr>
+      <w:sz w:val="20"/>
+      <w:vertAlign w:val="superscript"/>
+    </w:rPr>
+  </w:style>
+  <w:style w:type="character" w:styleId="InternetLink" w:customStyle="1">
+    <w:name w:val="Internet Link"/>
+    <w:basedOn w:val="DefaultParagraphFont"/>
+    <w:semiHidden/>
+    <w:rPr>
+      <w:color w:val="0000FF"/>
+      <w:u w:val="single"/>
+    </w:rPr>
+  </w:style>
+  <w:style w:type="character" w:styleId="TekstdymkaZnak" w:customStyle="1">
+    <w:name w:val="Tekst dymka Znak"/>
+    <w:basedOn w:val="DefaultParagraphFont"/>
+    <w:link w:val="Tekstdymka"/>
+    <w:uiPriority w:val="99"/>
+    <w:semiHidden/>
+    <w:qFormat/>
+    <w:rsid w:val="002b4085"/>
+    <w:rPr>
+      <w:rFonts w:ascii="Tahoma" w:hAnsi="Tahoma" w:cs="Tahoma"/>
+      <w:sz w:val="16"/>
+      <w:szCs w:val="16"/>
+      <w:lang w:val="en-US" w:eastAsia="en-US"/>
+    </w:rPr>
+  </w:style>
+  <w:style w:type="character" w:styleId="ListLabel1" w:customStyle="1">
+    <w:name w:val="ListLabel 1"/>
+    <w:qFormat/>
+    <w:rPr>
+      <w:rFonts w:eastAsia="Times New Roman" w:cs="Times New Roman"/>
+    </w:rPr>
+  </w:style>
+  <w:style w:type="character" w:styleId="ListLabel2" w:customStyle="1">
+    <w:name w:val="ListLabel 2"/>
+    <w:qFormat/>
+    <w:rPr>
+      <w:rFonts w:cs="Courier New"/>
+    </w:rPr>
+  </w:style>
+  <w:style w:type="character" w:styleId="ListLabel3" w:customStyle="1">
+    <w:name w:val="ListLabel 3"/>
+    <w:qFormat/>
+    <w:rPr>
+      <w:rFonts w:cs="Courier New"/>
+    </w:rPr>
+  </w:style>
+  <w:style w:type="character" w:styleId="ListLabel4" w:customStyle="1">
+    <w:name w:val="ListLabel 4"/>
+    <w:qFormat/>
+    <w:rPr>
+      <w:rFonts w:cs="Courier New"/>
+    </w:rPr>
+  </w:style>
+  <w:style w:type="character" w:styleId="ListLabel5" w:customStyle="1">
+    <w:name w:val="ListLabel 5"/>
+    <w:qFormat/>
+    <w:rPr>
+      <w:rFonts w:ascii="Times" w:hAnsi="Times" w:cs="Symbol"/>
+      <w:sz w:val="24"/>
+    </w:rPr>
+  </w:style>
+  <w:style w:type="character" w:styleId="ListLabel6" w:customStyle="1">
+    <w:name w:val="ListLabel 6"/>
+    <w:qFormat/>
+    <w:rPr>
+      <w:rFonts w:cs="Courier New"/>
+    </w:rPr>
+  </w:style>
+  <w:style w:type="character" w:styleId="ListLabel7" w:customStyle="1">
+    <w:name w:val="ListLabel 7"/>
+    <w:qFormat/>
+    <w:rPr>
+      <w:rFonts w:cs="Wingdings"/>
+    </w:rPr>
+  </w:style>
+  <w:style w:type="character" w:styleId="ListLabel8" w:customStyle="1">
+    <w:name w:val="ListLabel 8"/>
+    <w:qFormat/>
+    <w:rPr>
+      <w:rFonts w:cs="Symbol"/>
+    </w:rPr>
+  </w:style>
+  <w:style w:type="character" w:styleId="ListLabel9" w:customStyle="1">
+    <w:name w:val="ListLabel 9"/>
+    <w:qFormat/>
+    <w:rPr>
+      <w:rFonts w:cs="Courier New"/>
+    </w:rPr>
+  </w:style>
+  <w:style w:type="character" w:styleId="ListLabel10" w:customStyle="1">
+    <w:name w:val="ListLabel 10"/>
+    <w:qFormat/>
+    <w:rPr>
+      <w:rFonts w:cs="Wingdings"/>
+    </w:rPr>
+  </w:style>
+  <w:style w:type="character" w:styleId="ListLabel11" w:customStyle="1">
+    <w:name w:val="ListLabel 11"/>
+    <w:qFormat/>
+    <w:rPr>
+      <w:rFonts w:cs="Symbol"/>
+    </w:rPr>
+  </w:style>
+  <w:style w:type="character" w:styleId="ListLabel12" w:customStyle="1">
+    <w:name w:val="ListLabel 12"/>
+    <w:qFormat/>
+    <w:rPr>
+      <w:rFonts w:cs="Courier New"/>
+    </w:rPr>
+  </w:style>
+  <w:style w:type="character" w:styleId="ListLabel13" w:customStyle="1">
+    <w:name w:val="ListLabel 13"/>
+    <w:qFormat/>
+    <w:rPr>
+      <w:rFonts w:cs="Wingdings"/>
+    </w:rPr>
+  </w:style>
+  <w:style w:type="character" w:styleId="ListLabel14" w:customStyle="1">
+    <w:name w:val="ListLabel 14"/>
+    <w:qFormat/>
+    <w:rPr>
+      <w:rFonts w:ascii="Times" w:hAnsi="Times" w:cs="Symbol"/>
+      <w:sz w:val="24"/>
+    </w:rPr>
+  </w:style>
+  <w:style w:type="character" w:styleId="ListLabel15" w:customStyle="1">
+    <w:name w:val="ListLabel 15"/>
+    <w:qFormat/>
+    <w:rPr>
+      <w:rFonts w:cs="Courier New"/>
+    </w:rPr>
+  </w:style>
+  <w:style w:type="character" w:styleId="ListLabel16" w:customStyle="1">
+    <w:name w:val="ListLabel 16"/>
+    <w:qFormat/>
+    <w:rPr>
+      <w:rFonts w:cs="Wingdings"/>
+    </w:rPr>
+  </w:style>
+  <w:style w:type="character" w:styleId="ListLabel17" w:customStyle="1">
+    <w:name w:val="ListLabel 17"/>
+    <w:qFormat/>
+    <w:rPr>
+      <w:rFonts w:cs="Symbol"/>
+    </w:rPr>
+  </w:style>
+  <w:style w:type="character" w:styleId="ListLabel18" w:customStyle="1">
+    <w:name w:val="ListLabel 18"/>
+    <w:qFormat/>
+    <w:rPr>
+      <w:rFonts w:cs="Courier New"/>
+    </w:rPr>
+  </w:style>
+  <w:style w:type="character" w:styleId="ListLabel19" w:customStyle="1">
+    <w:name w:val="ListLabel 19"/>
+    <w:qFormat/>
+    <w:rPr>
+      <w:rFonts w:cs="Wingdings"/>
+    </w:rPr>
+  </w:style>
+  <w:style w:type="character" w:styleId="ListLabel20" w:customStyle="1">
+    <w:name w:val="ListLabel 20"/>
+    <w:qFormat/>
+    <w:rPr>
+      <w:rFonts w:cs="Symbol"/>
+    </w:rPr>
+  </w:style>
+  <w:style w:type="character" w:styleId="ListLabel21" w:customStyle="1">
+    <w:name w:val="ListLabel 21"/>
+    <w:qFormat/>
+    <w:rPr>
+      <w:rFonts w:cs="Courier New"/>
+    </w:rPr>
+  </w:style>
+  <w:style w:type="character" w:styleId="ListLabel22" w:customStyle="1">
+    <w:name w:val="ListLabel 22"/>
+    <w:qFormat/>
+    <w:rPr>
+      <w:rFonts w:cs="Wingdings"/>
+    </w:rPr>
+  </w:style>
+  <w:style w:type="character" w:styleId="ListLabel23" w:customStyle="1">
+    <w:name w:val="ListLabel 23"/>
+    <w:qFormat/>
+    <w:rPr>
+      <w:rFonts w:ascii="Times" w:hAnsi="Times" w:cs="Symbol"/>
+      <w:sz w:val="24"/>
+    </w:rPr>
+  </w:style>
+  <w:style w:type="character" w:styleId="ListLabel24" w:customStyle="1">
+    <w:name w:val="ListLabel 24"/>
+    <w:qFormat/>
+    <w:rPr>
+      <w:rFonts w:cs="Courier New"/>
+    </w:rPr>
+  </w:style>
+  <w:style w:type="character" w:styleId="ListLabel25" w:customStyle="1">
+    <w:name w:val="ListLabel 25"/>
+    <w:qFormat/>
+    <w:rPr>
+      <w:rFonts w:cs="Wingdings"/>
+    </w:rPr>
+  </w:style>
+  <w:style w:type="character" w:styleId="ListLabel26" w:customStyle="1">
+    <w:name w:val="ListLabel 26"/>
+    <w:qFormat/>
+    <w:rPr>
+      <w:rFonts w:cs="Symbol"/>
+    </w:rPr>
+  </w:style>
+  <w:style w:type="character" w:styleId="ListLabel27" w:customStyle="1">
+    <w:name w:val="ListLabel 27"/>
+    <w:qFormat/>
+    <w:rPr>
+      <w:rFonts w:cs="Courier New"/>
+    </w:rPr>
+  </w:style>
+  <w:style w:type="character" w:styleId="ListLabel28" w:customStyle="1">
+    <w:name w:val="ListLabel 28"/>
+    <w:qFormat/>
+    <w:rPr>
+      <w:rFonts w:cs="Wingdings"/>
+    </w:rPr>
+  </w:style>
+  <w:style w:type="character" w:styleId="ListLabel29" w:customStyle="1">
+    <w:name w:val="ListLabel 29"/>
+    <w:qFormat/>
+    <w:rPr>
+      <w:rFonts w:cs="Symbol"/>
+    </w:rPr>
+  </w:style>
+  <w:style w:type="character" w:styleId="ListLabel30" w:customStyle="1">
+    <w:name w:val="ListLabel 30"/>
+    <w:qFormat/>
+    <w:rPr>
+      <w:rFonts w:cs="Courier New"/>
+    </w:rPr>
+  </w:style>
+  <w:style w:type="character" w:styleId="ListLabel31" w:customStyle="1">
+    <w:name w:val="ListLabel 31"/>
+    <w:qFormat/>
+    <w:rPr>
+      <w:rFonts w:cs="Wingdings"/>
+    </w:rPr>
+  </w:style>
+  <w:style w:type="character" w:styleId="ListLabel32" w:customStyle="1">
+    <w:name w:val="ListLabel 32"/>
+    <w:qFormat/>
+    <w:rPr>
+      <w:rFonts w:ascii="Times" w:hAnsi="Times" w:cs="Symbol"/>
+      <w:sz w:val="24"/>
+    </w:rPr>
+  </w:style>
+  <w:style w:type="character" w:styleId="ListLabel33" w:customStyle="1">
+    <w:name w:val="ListLabel 33"/>
+    <w:qFormat/>
+    <w:rPr>
+      <w:rFonts w:cs="Courier New"/>
+    </w:rPr>
+  </w:style>
+  <w:style w:type="character" w:styleId="ListLabel34" w:customStyle="1">
+    <w:name w:val="ListLabel 34"/>
+    <w:qFormat/>
+    <w:rPr>
+      <w:rFonts w:cs="Wingdings"/>
+    </w:rPr>
+  </w:style>
+  <w:style w:type="character" w:styleId="ListLabel35" w:customStyle="1">
+    <w:name w:val="ListLabel 35"/>
+    <w:qFormat/>
+    <w:rPr>
+      <w:rFonts w:cs="Symbol"/>
+    </w:rPr>
+  </w:style>
+  <w:style w:type="character" w:styleId="ListLabel36" w:customStyle="1">
+    <w:name w:val="ListLabel 36"/>
+    <w:qFormat/>
+    <w:rPr>
+      <w:rFonts w:cs="Courier New"/>
+    </w:rPr>
+  </w:style>
+  <w:style w:type="character" w:styleId="ListLabel37" w:customStyle="1">
+    <w:name w:val="ListLabel 37"/>
+    <w:qFormat/>
+    <w:rPr>
+      <w:rFonts w:cs="Wingdings"/>
+    </w:rPr>
+  </w:style>
+  <w:style w:type="character" w:styleId="ListLabel38" w:customStyle="1">
+    <w:name w:val="ListLabel 38"/>
+    <w:qFormat/>
+    <w:rPr>
+      <w:rFonts w:cs="Symbol"/>
+    </w:rPr>
+  </w:style>
+  <w:style w:type="character" w:styleId="ListLabel39" w:customStyle="1">
+    <w:name w:val="ListLabel 39"/>
+    <w:qFormat/>
+    <w:rPr>
+      <w:rFonts w:cs="Courier New"/>
+    </w:rPr>
+  </w:style>
+  <w:style w:type="character" w:styleId="ListLabel40" w:customStyle="1">
+    <w:name w:val="ListLabel 40"/>
+    <w:qFormat/>
+    <w:rPr>
+      <w:rFonts w:cs="Wingdings"/>
+    </w:rPr>
+  </w:style>
+  <w:style w:type="character" w:styleId="ListLabel41" w:customStyle="1">
+    <w:name w:val="ListLabel 41"/>
+    <w:qFormat/>
+    <w:rPr>
+      <w:rFonts w:ascii="Times" w:hAnsi="Times" w:cs="Symbol"/>
+      <w:sz w:val="24"/>
+    </w:rPr>
+  </w:style>
+  <w:style w:type="character" w:styleId="ListLabel42" w:customStyle="1">
+    <w:name w:val="ListLabel 42"/>
+    <w:qFormat/>
+    <w:rPr>
+      <w:rFonts w:cs="Courier New"/>
+    </w:rPr>
+  </w:style>
+  <w:style w:type="character" w:styleId="ListLabel43" w:customStyle="1">
+    <w:name w:val="ListLabel 43"/>
+    <w:qFormat/>
+    <w:rPr>
+      <w:rFonts w:cs="Wingdings"/>
+    </w:rPr>
+  </w:style>
+  <w:style w:type="character" w:styleId="ListLabel44" w:customStyle="1">
+    <w:name w:val="ListLabel 44"/>
+    <w:qFormat/>
+    <w:rPr>
+      <w:rFonts w:cs="Symbol"/>
+    </w:rPr>
+  </w:style>
+  <w:style w:type="character" w:styleId="ListLabel45" w:customStyle="1">
+    <w:name w:val="ListLabel 45"/>
+    <w:qFormat/>
+    <w:rPr>
+      <w:rFonts w:cs="Courier New"/>
+    </w:rPr>
+  </w:style>
+  <w:style w:type="character" w:styleId="ListLabel46" w:customStyle="1">
+    <w:name w:val="ListLabel 46"/>
+    <w:qFormat/>
+    <w:rPr>
+      <w:rFonts w:cs="Wingdings"/>
+    </w:rPr>
+  </w:style>
+  <w:style w:type="character" w:styleId="ListLabel47" w:customStyle="1">
+    <w:name w:val="ListLabel 47"/>
+    <w:qFormat/>
+    <w:rPr>
+      <w:rFonts w:cs="Symbol"/>
+    </w:rPr>
+  </w:style>
+  <w:style w:type="character" w:styleId="ListLabel48" w:customStyle="1">
+    <w:name w:val="ListLabel 48"/>
+    <w:qFormat/>
+    <w:rPr>
+      <w:rFonts w:cs="Courier New"/>
+    </w:rPr>
+  </w:style>
+  <w:style w:type="character" w:styleId="ListLabel49" w:customStyle="1">
+    <w:name w:val="ListLabel 49"/>
+    <w:qFormat/>
+    <w:rPr>
+      <w:rFonts w:cs="Wingdings"/>
+    </w:rPr>
+  </w:style>
+  <w:style w:type="character" w:styleId="ListLabel50">
+    <w:name w:val="ListLabel 50"/>
+    <w:qFormat/>
+    <w:rPr>
+      <w:rFonts w:ascii="Times" w:hAnsi="Times" w:cs="Symbol"/>
+      <w:sz w:val="24"/>
+    </w:rPr>
+  </w:style>
+  <w:style w:type="character" w:styleId="ListLabel51">
+    <w:name w:val="ListLabel 51"/>
+    <w:qFormat/>
+    <w:rPr>
+      <w:rFonts w:cs="Courier New"/>
+    </w:rPr>
+  </w:style>
+  <w:style w:type="character" w:styleId="ListLabel52">
+    <w:name w:val="ListLabel 52"/>
+    <w:qFormat/>
+    <w:rPr>
+      <w:rFonts w:cs="Wingdings"/>
+    </w:rPr>
+  </w:style>
+  <w:style w:type="character" w:styleId="ListLabel53">
+    <w:name w:val="ListLabel 53"/>
+    <w:qFormat/>
+    <w:rPr>
+      <w:rFonts w:cs="Symbol"/>
+    </w:rPr>
+  </w:style>
+  <w:style w:type="character" w:styleId="ListLabel54">
+    <w:name w:val="ListLabel 54"/>
+    <w:qFormat/>
+    <w:rPr>
+      <w:rFonts w:cs="Courier New"/>
+    </w:rPr>
+  </w:style>
+  <w:style w:type="character" w:styleId="ListLabel55">
+    <w:name w:val="ListLabel 55"/>
+    <w:qFormat/>
+    <w:rPr>
+      <w:rFonts w:cs="Wingdings"/>
+    </w:rPr>
+  </w:style>
+  <w:style w:type="character" w:styleId="ListLabel56">
+    <w:name w:val="ListLabel 56"/>
+    <w:qFormat/>
+    <w:rPr>
+      <w:rFonts w:cs="Symbol"/>
+    </w:rPr>
+  </w:style>
+  <w:style w:type="character" w:styleId="ListLabel57">
+    <w:name w:val="ListLabel 57"/>
+    <w:qFormat/>
+    <w:rPr>
+      <w:rFonts w:cs="Courier New"/>
+    </w:rPr>
+  </w:style>
+  <w:style w:type="character" w:styleId="ListLabel58">
+    <w:name w:val="ListLabel 58"/>
+    <w:qFormat/>
+    <w:rPr>
+      <w:rFonts w:cs="Wingdings"/>
+    </w:rPr>
+  </w:style>
+  <w:style w:type="paragraph" w:styleId="Heading" w:customStyle="1">
+    <w:name w:val="Heading"/>
+    <w:basedOn w:val="Normal"/>
+    <w:next w:val="TextBody"/>
+    <w:qFormat/>
+    <w:pPr>
+      <w:keepNext w:val="true"/>
+      <w:spacing w:before="240" w:after="120"/>
+    </w:pPr>
+    <w:rPr>
+      <w:rFonts w:ascii="Liberation Sans" w:hAnsi="Liberation Sans" w:eastAsia="Tahoma" w:cs="Noto Sans Devanagari"/>
+      <w:sz w:val="28"/>
+      <w:szCs w:val="28"/>
+    </w:rPr>
+  </w:style>
+  <w:style w:type="paragraph" w:styleId="TextBody">
+    <w:name w:val="Body Text"/>
+    <w:basedOn w:val="Normal"/>
+    <w:semiHidden/>
+    <w:pPr>
+      <w:keepLines/>
+      <w:spacing w:before="0" w:after="120"/>
+      <w:ind w:left="720" w:hanging="0"/>
+    </w:pPr>
+    <w:rPr/>
+  </w:style>
+  <w:style w:type="paragraph" w:styleId="List">
+    <w:name w:val="List"/>
+    <w:basedOn w:val="TextBody"/>
+    <w:pPr/>
+    <w:rPr>
+      <w:rFonts w:cs="Noto Sans Devanagari"/>
+    </w:rPr>
+  </w:style>
+  <w:style w:type="paragraph" w:styleId="Caption">
+    <w:name w:val="Caption"/>
+    <w:basedOn w:val="Normal"/>
+    <w:qFormat/>
+    <w:pPr>
+      <w:suppressLineNumbers/>
+      <w:spacing w:before="120" w:after="120"/>
+    </w:pPr>
+    <w:rPr>
+      <w:rFonts w:cs="Noto Sans Devanagari"/>
+      <w:i/>
+      <w:iCs/>
+      <w:sz w:val="24"/>
+      <w:szCs w:val="24"/>
+    </w:rPr>
+  </w:style>
+  <w:style w:type="paragraph" w:styleId="Index" w:customStyle="1">
+    <w:name w:val="Index"/>
+    <w:basedOn w:val="Normal"/>
+    <w:qFormat/>
+    <w:pPr>
+      <w:suppressLineNumbers/>
+    </w:pPr>
+    <w:rPr>
+      <w:rFonts w:cs="Noto Sans Devanagari"/>
+    </w:rPr>
+  </w:style>
+  <w:style w:type="paragraph" w:styleId="Caption1">
+    <w:name w:val="caption"/>
+    <w:basedOn w:val="Normal"/>
+    <w:qFormat/>
+    <w:pPr>
+      <w:suppressLineNumbers/>
+      <w:spacing w:before="120" w:after="120"/>
+    </w:pPr>
+    <w:rPr>
+      <w:rFonts w:cs="Noto Sans Devanagari"/>
+      <w:i/>
+      <w:iCs/>
+      <w:sz w:val="24"/>
+      <w:szCs w:val="24"/>
+    </w:rPr>
+  </w:style>
+  <w:style w:type="paragraph" w:styleId="Paragraph2" w:customStyle="1">
+    <w:name w:val="Paragraph2"/>
+    <w:basedOn w:val="Normal"/>
+    <w:qFormat/>
+    <w:pPr>
+      <w:spacing w:before="80" w:after="0"/>
+      <w:ind w:left="720" w:hanging="0"/>
+      <w:jc w:val="both"/>
+    </w:pPr>
+    <w:rPr>
+      <w:color w:val="000000"/>
+      <w:lang w:val="en-AU"/>
+    </w:rPr>
+  </w:style>
+  <w:style w:type="paragraph" w:styleId="Title">
+    <w:name w:val="Title"/>
+    <w:basedOn w:val="Normal"/>
+    <w:qFormat/>
+    <w:pPr>
+      <w:spacing w:lineRule="auto" w:line="240"/>
+      <w:jc w:val="center"/>
+    </w:pPr>
+    <w:rPr>
+      <w:rFonts w:ascii="Arial" w:hAnsi="Arial"/>
+      <w:b/>
+      <w:sz w:val="36"/>
+    </w:rPr>
+  </w:style>
+  <w:style w:type="paragraph" w:styleId="Subtitle">
+    <w:name w:val="Subtitle"/>
+    <w:basedOn w:val="Normal"/>
+    <w:qFormat/>
+    <w:pPr>
+      <w:spacing w:before="0" w:after="60"/>
+      <w:jc w:val="center"/>
+    </w:pPr>
+    <w:rPr>
+      <w:rFonts w:ascii="Arial" w:hAnsi="Arial"/>
+      <w:i/>
+      <w:sz w:val="36"/>
+      <w:lang w:val="en-AU"/>
+    </w:rPr>
+  </w:style>
+  <w:style w:type="paragraph" w:styleId="NormalIndent">
+    <w:name w:val="Normal Indent"/>
+    <w:basedOn w:val="Normal"/>
+    <w:semiHidden/>
+    <w:qFormat/>
+    <w:pPr>
+      <w:ind w:left="900" w:hanging="900"/>
+    </w:pPr>
+    <w:rPr/>
+  </w:style>
+  <w:style w:type="paragraph" w:styleId="Contents1">
+    <w:name w:val="TOC 1"/>
+    <w:basedOn w:val="Normal"/>
+    <w:semiHidden/>
+    <w:pPr>
+      <w:tabs>
+        <w:tab w:val="right" w:pos="9360" w:leader="none"/>
+      </w:tabs>
+      <w:spacing w:before="240" w:after="60"/>
+      <w:ind w:right="720" w:hanging="0"/>
+    </w:pPr>
+    <w:rPr/>
+  </w:style>
+  <w:style w:type="paragraph" w:styleId="Contents2">
+    <w:name w:val="TOC 2"/>
+    <w:basedOn w:val="Normal"/>
+    <w:semiHidden/>
+    <w:pPr>
+      <w:tabs>
+        <w:tab w:val="right" w:pos="9360" w:leader="none"/>
+      </w:tabs>
+      <w:ind w:left="432" w:right="720" w:hanging="0"/>
+    </w:pPr>
+    <w:rPr/>
+  </w:style>
+  <w:style w:type="paragraph" w:styleId="Contents3">
+    <w:name w:val="TOC 3"/>
+    <w:basedOn w:val="Normal"/>
+    <w:semiHidden/>
+    <w:pPr>
+      <w:tabs>
+        <w:tab w:val="left" w:pos="1440" w:leader="none"/>
+        <w:tab w:val="right" w:pos="9360" w:leader="none"/>
+      </w:tabs>
+      <w:ind w:left="864" w:hanging="0"/>
+    </w:pPr>
+    <w:rPr/>
+  </w:style>
+  <w:style w:type="paragraph" w:styleId="Header">
+    <w:name w:val="Header"/>
+    <w:basedOn w:val="Normal"/>
+    <w:semiHidden/>
+    <w:pPr>
+      <w:tabs>
+        <w:tab w:val="center" w:pos="4320" w:leader="none"/>
+        <w:tab w:val="right" w:pos="8640" w:leader="none"/>
+      </w:tabs>
+    </w:pPr>
+    <w:rPr/>
+  </w:style>
+  <w:style w:type="paragraph" w:styleId="Footer">
+    <w:name w:val="Footer"/>
+    <w:basedOn w:val="Normal"/>
+    <w:semiHidden/>
+    <w:pPr>
+      <w:tabs>
+        <w:tab w:val="center" w:pos="4320" w:leader="none"/>
+        <w:tab w:val="right" w:pos="8640" w:leader="none"/>
+      </w:tabs>
+    </w:pPr>
+    <w:rPr/>
+  </w:style>
+  <w:style w:type="paragraph" w:styleId="Bullet2" w:customStyle="1">
+    <w:name w:val="Bullet2"/>
+    <w:basedOn w:val="Normal"/>
+    <w:qFormat/>
+    <w:pPr>
+      <w:ind w:left="1440" w:hanging="360"/>
+    </w:pPr>
+    <w:rPr>
+      <w:color w:val="000080"/>
+    </w:rPr>
+  </w:style>
+  <w:style w:type="paragraph" w:styleId="Paragraph1" w:customStyle="1">
+    <w:name w:val="Paragraph1"/>
+    <w:basedOn w:val="Normal"/>
+    <w:qFormat/>
+    <w:pPr>
+      <w:spacing w:lineRule="auto" w:line="240" w:before="80" w:after="0"/>
+      <w:jc w:val="both"/>
+    </w:pPr>
+    <w:rPr/>
+  </w:style>
+  <w:style w:type="paragraph" w:styleId="Tabletext" w:customStyle="1">
+    <w:name w:val="Tabletext"/>
+    <w:basedOn w:val="Normal"/>
+    <w:qFormat/>
+    <w:pPr>
+      <w:keepLines/>
+      <w:spacing w:before="0" w:after="120"/>
+    </w:pPr>
+    <w:rPr/>
+  </w:style>
+  <w:style w:type="paragraph" w:styleId="Paragraph3" w:customStyle="1">
+    <w:name w:val="Paragraph3"/>
+    <w:basedOn w:val="Normal"/>
+    <w:qFormat/>
+    <w:pPr>
+      <w:spacing w:lineRule="auto" w:line="240" w:before="80" w:after="0"/>
+      <w:ind w:left="1530" w:hanging="0"/>
+      <w:jc w:val="both"/>
+    </w:pPr>
+    <w:rPr/>
+  </w:style>
+  <w:style w:type="paragraph" w:styleId="Bullet1" w:customStyle="1">
+    <w:name w:val="Bullet1"/>
+    <w:basedOn w:val="Normal"/>
+    <w:qFormat/>
+    <w:pPr>
+      <w:ind w:left="720" w:hanging="432"/>
+    </w:pPr>
+    <w:rPr/>
+  </w:style>
+  <w:style w:type="paragraph" w:styleId="Footnote">
+    <w:name w:val="Footnote Text"/>
+    <w:basedOn w:val="Normal"/>
+    <w:semiHidden/>
+    <w:pPr>
+      <w:keepNext w:val="true"/>
+      <w:keepLines/>
+      <w:pBdr>
+        <w:bottom w:val="single" w:sz="6" w:space="0" w:color="000000"/>
+      </w:pBdr>
+      <w:spacing w:before="40" w:after="40"/>
+      <w:ind w:left="360" w:hanging="360"/>
+    </w:pPr>
+    <w:rPr>
+      <w:rFonts w:ascii="Helvetica" w:hAnsi="Helvetica"/>
+      <w:sz w:val="16"/>
+    </w:rPr>
+  </w:style>
+  <w:style w:type="paragraph" w:styleId="Plandokumentu" w:customStyle="1">
+    <w:name w:val="Plan dokumentu"/>
+    <w:basedOn w:val="Normal"/>
+    <w:semiHidden/>
+    <w:qFormat/>
+    <w:pPr>
+      <w:shd w:val="clear" w:color="auto" w:fill="000080"/>
+    </w:pPr>
+    <w:rPr>
+      <w:rFonts w:ascii="Tahoma" w:hAnsi="Tahoma"/>
+    </w:rPr>
+  </w:style>
+  <w:style w:type="paragraph" w:styleId="Paragraph4" w:customStyle="1">
+    <w:name w:val="Paragraph4"/>
+    <w:basedOn w:val="Normal"/>
+    <w:qFormat/>
+    <w:pPr>
+      <w:spacing w:lineRule="auto" w:line="240" w:before="80" w:after="0"/>
+      <w:ind w:left="2250" w:hanging="0"/>
+      <w:jc w:val="both"/>
+    </w:pPr>
+    <w:rPr/>
+  </w:style>
+  <w:style w:type="paragraph" w:styleId="Contents4">
+    <w:name w:val="TOC 4"/>
+    <w:basedOn w:val="Normal"/>
+    <w:semiHidden/>
+    <w:pPr>
+      <w:ind w:left="600" w:hanging="0"/>
+    </w:pPr>
+    <w:rPr/>
+  </w:style>
+  <w:style w:type="paragraph" w:styleId="Contents5">
+    <w:name w:val="TOC 5"/>
+    <w:basedOn w:val="Normal"/>
+    <w:semiHidden/>
+    <w:pPr>
+      <w:ind w:left="800" w:hanging="0"/>
+    </w:pPr>
+    <w:rPr/>
+  </w:style>
+  <w:style w:type="paragraph" w:styleId="Contents6">
+    <w:name w:val="TOC 6"/>
+    <w:basedOn w:val="Normal"/>
+    <w:semiHidden/>
+    <w:pPr>
+      <w:ind w:left="1000" w:hanging="0"/>
+    </w:pPr>
+    <w:rPr/>
+  </w:style>
+  <w:style w:type="paragraph" w:styleId="Contents7">
+    <w:name w:val="TOC 7"/>
+    <w:basedOn w:val="Normal"/>
+    <w:semiHidden/>
+    <w:pPr>
+      <w:ind w:left="1200" w:hanging="0"/>
+    </w:pPr>
+    <w:rPr/>
+  </w:style>
+  <w:style w:type="paragraph" w:styleId="Contents8">
+    <w:name w:val="TOC 8"/>
+    <w:basedOn w:val="Normal"/>
+    <w:semiHidden/>
+    <w:pPr>
+      <w:ind w:left="1400" w:hanging="0"/>
+    </w:pPr>
+    <w:rPr/>
+  </w:style>
+  <w:style w:type="paragraph" w:styleId="Contents9">
+    <w:name w:val="TOC 9"/>
+    <w:basedOn w:val="Normal"/>
+    <w:semiHidden/>
+    <w:pPr>
+      <w:ind w:left="1600" w:hanging="0"/>
+    </w:pPr>
+    <w:rPr/>
+  </w:style>
+  <w:style w:type="paragraph" w:styleId="MainTitle" w:customStyle="1">
+    <w:name w:val="Main Title"/>
+    <w:basedOn w:val="Normal"/>
+    <w:qFormat/>
+    <w:pPr>
+      <w:spacing w:lineRule="auto" w:line="240" w:before="480" w:after="60"/>
+      <w:jc w:val="center"/>
+    </w:pPr>
+    <w:rPr>
+      <w:rFonts w:ascii="Arial" w:hAnsi="Arial"/>
+      <w:b/>
+      <w:kern w:val="2"/>
+      <w:sz w:val="32"/>
+    </w:rPr>
+  </w:style>
+  <w:style w:type="paragraph" w:styleId="BodyText2">
+    <w:name w:val="Body Text 2"/>
+    <w:basedOn w:val="Normal"/>
+    <w:semiHidden/>
+    <w:qFormat/>
+    <w:pPr/>
+    <w:rPr>
+      <w:i/>
+      <w:color w:val="0000FF"/>
+    </w:rPr>
+  </w:style>
+  <w:style w:type="paragraph" w:styleId="TextBodyIndent">
+    <w:name w:val="Body Text Indent"/>
+    <w:basedOn w:val="Normal"/>
+    <w:semiHidden/>
+    <w:pPr>
+      <w:ind w:left="720" w:hanging="0"/>
+    </w:pPr>
+    <w:rPr>
+      <w:i/>
+      <w:color w:val="0000FF"/>
+      <w:u w:val="single"/>
+    </w:rPr>
+  </w:style>
+  <w:style w:type="paragraph" w:styleId="Body" w:customStyle="1">
+    <w:name w:val="Body"/>
+    <w:basedOn w:val="Normal"/>
+    <w:qFormat/>
+    <w:pPr>
+      <w:widowControl/>
+      <w:spacing w:lineRule="auto" w:line="240" w:before="120" w:after="0"/>
+      <w:jc w:val="both"/>
+    </w:pPr>
+    <w:rPr>
+      <w:rFonts w:ascii="Book Antiqua" w:hAnsi="Book Antiqua"/>
+    </w:rPr>
+  </w:style>
+  <w:style w:type="paragraph" w:styleId="Bullet" w:customStyle="1">
+    <w:name w:val="Bullet"/>
+    <w:basedOn w:val="Normal"/>
+    <w:qFormat/>
+    <w:pPr>
+      <w:widowControl/>
+      <w:tabs>
+        <w:tab w:val="left" w:pos="720" w:leader="none"/>
+      </w:tabs>
+      <w:spacing w:lineRule="auto" w:line="240" w:before="120" w:after="0"/>
+      <w:ind w:left="720" w:right="360" w:hanging="0"/>
+      <w:jc w:val="both"/>
+    </w:pPr>
+    <w:rPr>
+      <w:rFonts w:ascii="Book Antiqua" w:hAnsi="Book Antiqua"/>
+    </w:rPr>
+  </w:style>
+  <w:style w:type="paragraph" w:styleId="InfoBlue" w:customStyle="1">
+    <w:name w:val="InfoBlue"/>
+    <w:basedOn w:val="Normal"/>
+    <w:autoRedefine/>
+    <w:qFormat/>
+    <w:rsid w:val="00bb4248"/>
+    <w:pPr>
+      <w:widowControl/>
+      <w:tabs>
+        <w:tab w:val="left" w:pos="540" w:leader="none"/>
+        <w:tab w:val="left" w:pos="1260" w:leader="none"/>
+      </w:tabs>
+      <w:spacing w:before="0" w:after="120"/>
+    </w:pPr>
+    <w:rPr>
+      <w:rFonts w:ascii="Times" w:hAnsi="Times"/>
+      <w:sz w:val="24"/>
+      <w:lang w:val="pl-PL"/>
+    </w:rPr>
+  </w:style>
+  <w:style w:type="paragraph" w:styleId="Infoblue1" w:customStyle="1">
+    <w:name w:val="infoblue"/>
+    <w:basedOn w:val="Normal"/>
+    <w:qFormat/>
+    <w:pPr>
+      <w:widowControl/>
+      <w:spacing w:lineRule="auto" w:line="240" w:beforeAutospacing="1" w:afterAutospacing="1"/>
+    </w:pPr>
+    <w:rPr>
+      <w:sz w:val="24"/>
+      <w:szCs w:val="24"/>
+    </w:rPr>
+  </w:style>
+  <w:style w:type="paragraph" w:styleId="BodyText3">
+    <w:name w:val="Body Text 3"/>
+    <w:basedOn w:val="Normal"/>
+    <w:semiHidden/>
+    <w:qFormat/>
+    <w:pPr/>
+    <w:rPr>
+      <w:i/>
+      <w:iCs/>
+      <w:color w:val="0000FF"/>
+      <w:sz w:val="18"/>
+    </w:rPr>
+  </w:style>
+  <w:style w:type="paragraph" w:styleId="BalloonText">
+    <w:name w:val="Balloon Text"/>
+    <w:basedOn w:val="Normal"/>
+    <w:link w:val="TekstdymkaZnak"/>
+    <w:uiPriority w:val="99"/>
+    <w:semiHidden/>
+    <w:unhideWhenUsed/>
+    <w:qFormat/>
+    <w:rsid w:val="002b4085"/>
+    <w:pPr>
+      <w:spacing w:lineRule="auto" w:line="240"/>
+    </w:pPr>
+    <w:rPr>
+      <w:rFonts w:ascii="Tahoma" w:hAnsi="Tahoma" w:cs="Tahoma"/>
+      <w:sz w:val="16"/>
+      <w:szCs w:val="16"/>
+    </w:rPr>
+  </w:style>
+  <w:style w:type="paragraph" w:styleId="ListParagraph">
+    <w:name w:val="List Paragraph"/>
+    <w:basedOn w:val="Normal"/>
+    <w:uiPriority w:val="34"/>
+    <w:qFormat/>
+    <w:rsid w:val="00c743a9"/>
+    <w:pPr>
+      <w:spacing w:before="0" w:after="0"/>
+      <w:ind w:left="720" w:hanging="0"/>
+      <w:contextualSpacing/>
+    </w:pPr>
+    <w:rPr/>
+  </w:style>
+  <w:style w:type="paragraph" w:styleId="TableContents" w:customStyle="1">
+    <w:name w:val="Table Contents"/>
+    <w:basedOn w:val="Normal"/>
+    <w:qFormat/>
+    <w:pPr>
+      <w:suppressLineNumbers/>
+    </w:pPr>
+    <w:rPr/>
+  </w:style>
+  <w:style w:type="paragraph" w:styleId="TableHeading" w:customStyle="1">
+    <w:name w:val="Table Heading"/>
+    <w:basedOn w:val="TableContents"/>
+    <w:qFormat/>
+    <w:pPr>
+      <w:jc w:val="center"/>
+    </w:pPr>
+    <w:rPr>
+      <w:b/>
+      <w:bCs/>
+    </w:rPr>
+  </w:style>
+  <w:style w:type="numbering" w:styleId="NoList" w:default="1">
+    <w:name w:val="No List"/>
+    <w:uiPriority w:val="99"/>
+    <w:semiHidden/>
+    <w:unhideWhenUsed/>
+    <w:qFormat/>
   </w:style>
   <w:style w:type="table" w:default="1" w:styleId="Standardowy">
     <w:name w:val="Normal Table"/>
@@ -5323,872 +6409,6 @@
         <w:right w:w="108" w:type="dxa"/>
       </w:tblCellMar>
     </w:tblPr>
-  </w:style>
-  <w:style w:type="numbering" w:default="1" w:styleId="Bezlisty">
-    <w:name w:val="No List"/>
-    <w:uiPriority w:val="99"/>
-    <w:semiHidden/>
-    <w:unhideWhenUsed/>
-  </w:style>
-  <w:style w:type="character" w:styleId="Numerstrony">
-    <w:name w:val="page number"/>
-    <w:basedOn w:val="Domylnaczcionkaakapitu"/>
-    <w:semiHidden/>
-    <w:qFormat/>
-  </w:style>
-  <w:style w:type="character" w:customStyle="1" w:styleId="FootnoteCharacters">
-    <w:name w:val="Footnote Characters"/>
-    <w:basedOn w:val="Domylnaczcionkaakapitu"/>
-    <w:semiHidden/>
-    <w:qFormat/>
-    <w:rPr>
-      <w:sz w:val="20"/>
-      <w:vertAlign w:val="superscript"/>
-    </w:rPr>
-  </w:style>
-  <w:style w:type="character" w:customStyle="1" w:styleId="FootnoteAnchor">
-    <w:name w:val="Footnote Anchor"/>
-    <w:rPr>
-      <w:sz w:val="20"/>
-      <w:vertAlign w:val="superscript"/>
-    </w:rPr>
-  </w:style>
-  <w:style w:type="character" w:customStyle="1" w:styleId="InternetLink">
-    <w:name w:val="Internet Link"/>
-    <w:basedOn w:val="Domylnaczcionkaakapitu"/>
-    <w:semiHidden/>
-    <w:rPr>
-      <w:color w:val="0000FF"/>
-      <w:u w:val="single"/>
-    </w:rPr>
-  </w:style>
-  <w:style w:type="character" w:customStyle="1" w:styleId="TekstdymkaZnak">
-    <w:name w:val="Tekst dymka Znak"/>
-    <w:basedOn w:val="Domylnaczcionkaakapitu"/>
-    <w:link w:val="Tekstdymka"/>
-    <w:uiPriority w:val="99"/>
-    <w:semiHidden/>
-    <w:qFormat/>
-    <w:rsid w:val="002B4085"/>
-    <w:rPr>
-      <w:rFonts w:ascii="Tahoma" w:hAnsi="Tahoma" w:cs="Tahoma"/>
-      <w:sz w:val="16"/>
-      <w:szCs w:val="16"/>
-      <w:lang w:val="en-US" w:eastAsia="en-US"/>
-    </w:rPr>
-  </w:style>
-  <w:style w:type="character" w:customStyle="1" w:styleId="ListLabel1">
-    <w:name w:val="ListLabel 1"/>
-    <w:qFormat/>
-    <w:rPr>
-      <w:rFonts w:eastAsia="Times New Roman" w:cs="Times New Roman"/>
-    </w:rPr>
-  </w:style>
-  <w:style w:type="character" w:customStyle="1" w:styleId="ListLabel2">
-    <w:name w:val="ListLabel 2"/>
-    <w:qFormat/>
-    <w:rPr>
-      <w:rFonts w:cs="Courier New"/>
-    </w:rPr>
-  </w:style>
-  <w:style w:type="character" w:customStyle="1" w:styleId="ListLabel3">
-    <w:name w:val="ListLabel 3"/>
-    <w:qFormat/>
-    <w:rPr>
-      <w:rFonts w:cs="Courier New"/>
-    </w:rPr>
-  </w:style>
-  <w:style w:type="character" w:customStyle="1" w:styleId="ListLabel4">
-    <w:name w:val="ListLabel 4"/>
-    <w:qFormat/>
-    <w:rPr>
-      <w:rFonts w:cs="Courier New"/>
-    </w:rPr>
-  </w:style>
-  <w:style w:type="character" w:customStyle="1" w:styleId="ListLabel5">
-    <w:name w:val="ListLabel 5"/>
-    <w:qFormat/>
-    <w:rPr>
-      <w:rFonts w:ascii="Times" w:hAnsi="Times" w:cs="Symbol"/>
-      <w:sz w:val="24"/>
-    </w:rPr>
-  </w:style>
-  <w:style w:type="character" w:customStyle="1" w:styleId="ListLabel6">
-    <w:name w:val="ListLabel 6"/>
-    <w:qFormat/>
-    <w:rPr>
-      <w:rFonts w:cs="Courier New"/>
-    </w:rPr>
-  </w:style>
-  <w:style w:type="character" w:customStyle="1" w:styleId="ListLabel7">
-    <w:name w:val="ListLabel 7"/>
-    <w:qFormat/>
-    <w:rPr>
-      <w:rFonts w:cs="Wingdings"/>
-    </w:rPr>
-  </w:style>
-  <w:style w:type="character" w:customStyle="1" w:styleId="ListLabel8">
-    <w:name w:val="ListLabel 8"/>
-    <w:qFormat/>
-    <w:rPr>
-      <w:rFonts w:cs="Symbol"/>
-    </w:rPr>
-  </w:style>
-  <w:style w:type="character" w:customStyle="1" w:styleId="ListLabel9">
-    <w:name w:val="ListLabel 9"/>
-    <w:qFormat/>
-    <w:rPr>
-      <w:rFonts w:cs="Courier New"/>
-    </w:rPr>
-  </w:style>
-  <w:style w:type="character" w:customStyle="1" w:styleId="ListLabel10">
-    <w:name w:val="ListLabel 10"/>
-    <w:qFormat/>
-    <w:rPr>
-      <w:rFonts w:cs="Wingdings"/>
-    </w:rPr>
-  </w:style>
-  <w:style w:type="character" w:customStyle="1" w:styleId="ListLabel11">
-    <w:name w:val="ListLabel 11"/>
-    <w:qFormat/>
-    <w:rPr>
-      <w:rFonts w:cs="Symbol"/>
-    </w:rPr>
-  </w:style>
-  <w:style w:type="character" w:customStyle="1" w:styleId="ListLabel12">
-    <w:name w:val="ListLabel 12"/>
-    <w:qFormat/>
-    <w:rPr>
-      <w:rFonts w:cs="Courier New"/>
-    </w:rPr>
-  </w:style>
-  <w:style w:type="character" w:customStyle="1" w:styleId="ListLabel13">
-    <w:name w:val="ListLabel 13"/>
-    <w:qFormat/>
-    <w:rPr>
-      <w:rFonts w:cs="Wingdings"/>
-    </w:rPr>
-  </w:style>
-  <w:style w:type="character" w:customStyle="1" w:styleId="ListLabel14">
-    <w:name w:val="ListLabel 14"/>
-    <w:qFormat/>
-    <w:rPr>
-      <w:rFonts w:ascii="Times" w:hAnsi="Times" w:cs="Symbol"/>
-      <w:sz w:val="24"/>
-    </w:rPr>
-  </w:style>
-  <w:style w:type="character" w:customStyle="1" w:styleId="ListLabel15">
-    <w:name w:val="ListLabel 15"/>
-    <w:qFormat/>
-    <w:rPr>
-      <w:rFonts w:cs="Courier New"/>
-    </w:rPr>
-  </w:style>
-  <w:style w:type="character" w:customStyle="1" w:styleId="ListLabel16">
-    <w:name w:val="ListLabel 16"/>
-    <w:qFormat/>
-    <w:rPr>
-      <w:rFonts w:cs="Wingdings"/>
-    </w:rPr>
-  </w:style>
-  <w:style w:type="character" w:customStyle="1" w:styleId="ListLabel17">
-    <w:name w:val="ListLabel 17"/>
-    <w:qFormat/>
-    <w:rPr>
-      <w:rFonts w:cs="Symbol"/>
-    </w:rPr>
-  </w:style>
-  <w:style w:type="character" w:customStyle="1" w:styleId="ListLabel18">
-    <w:name w:val="ListLabel 18"/>
-    <w:qFormat/>
-    <w:rPr>
-      <w:rFonts w:cs="Courier New"/>
-    </w:rPr>
-  </w:style>
-  <w:style w:type="character" w:customStyle="1" w:styleId="ListLabel19">
-    <w:name w:val="ListLabel 19"/>
-    <w:qFormat/>
-    <w:rPr>
-      <w:rFonts w:cs="Wingdings"/>
-    </w:rPr>
-  </w:style>
-  <w:style w:type="character" w:customStyle="1" w:styleId="ListLabel20">
-    <w:name w:val="ListLabel 20"/>
-    <w:qFormat/>
-    <w:rPr>
-      <w:rFonts w:cs="Symbol"/>
-    </w:rPr>
-  </w:style>
-  <w:style w:type="character" w:customStyle="1" w:styleId="ListLabel21">
-    <w:name w:val="ListLabel 21"/>
-    <w:qFormat/>
-    <w:rPr>
-      <w:rFonts w:cs="Courier New"/>
-    </w:rPr>
-  </w:style>
-  <w:style w:type="character" w:customStyle="1" w:styleId="ListLabel22">
-    <w:name w:val="ListLabel 22"/>
-    <w:qFormat/>
-    <w:rPr>
-      <w:rFonts w:cs="Wingdings"/>
-    </w:rPr>
-  </w:style>
-  <w:style w:type="character" w:customStyle="1" w:styleId="ListLabel23">
-    <w:name w:val="ListLabel 23"/>
-    <w:qFormat/>
-    <w:rPr>
-      <w:rFonts w:ascii="Times" w:hAnsi="Times" w:cs="Symbol"/>
-      <w:sz w:val="24"/>
-    </w:rPr>
-  </w:style>
-  <w:style w:type="character" w:customStyle="1" w:styleId="ListLabel24">
-    <w:name w:val="ListLabel 24"/>
-    <w:qFormat/>
-    <w:rPr>
-      <w:rFonts w:cs="Courier New"/>
-    </w:rPr>
-  </w:style>
-  <w:style w:type="character" w:customStyle="1" w:styleId="ListLabel25">
-    <w:name w:val="ListLabel 25"/>
-    <w:qFormat/>
-    <w:rPr>
-      <w:rFonts w:cs="Wingdings"/>
-    </w:rPr>
-  </w:style>
-  <w:style w:type="character" w:customStyle="1" w:styleId="ListLabel26">
-    <w:name w:val="ListLabel 26"/>
-    <w:qFormat/>
-    <w:rPr>
-      <w:rFonts w:cs="Symbol"/>
-    </w:rPr>
-  </w:style>
-  <w:style w:type="character" w:customStyle="1" w:styleId="ListLabel27">
-    <w:name w:val="ListLabel 27"/>
-    <w:qFormat/>
-    <w:rPr>
-      <w:rFonts w:cs="Courier New"/>
-    </w:rPr>
-  </w:style>
-  <w:style w:type="character" w:customStyle="1" w:styleId="ListLabel28">
-    <w:name w:val="ListLabel 28"/>
-    <w:qFormat/>
-    <w:rPr>
-      <w:rFonts w:cs="Wingdings"/>
-    </w:rPr>
-  </w:style>
-  <w:style w:type="character" w:customStyle="1" w:styleId="ListLabel29">
-    <w:name w:val="ListLabel 29"/>
-    <w:qFormat/>
-    <w:rPr>
-      <w:rFonts w:cs="Symbol"/>
-    </w:rPr>
-  </w:style>
-  <w:style w:type="character" w:customStyle="1" w:styleId="ListLabel30">
-    <w:name w:val="ListLabel 30"/>
-    <w:qFormat/>
-    <w:rPr>
-      <w:rFonts w:cs="Courier New"/>
-    </w:rPr>
-  </w:style>
-  <w:style w:type="character" w:customStyle="1" w:styleId="ListLabel31">
-    <w:name w:val="ListLabel 31"/>
-    <w:qFormat/>
-    <w:rPr>
-      <w:rFonts w:cs="Wingdings"/>
-    </w:rPr>
-  </w:style>
-  <w:style w:type="character" w:customStyle="1" w:styleId="ListLabel32">
-    <w:name w:val="ListLabel 32"/>
-    <w:qFormat/>
-    <w:rPr>
-      <w:rFonts w:ascii="Times" w:hAnsi="Times" w:cs="Symbol"/>
-      <w:sz w:val="24"/>
-    </w:rPr>
-  </w:style>
-  <w:style w:type="character" w:customStyle="1" w:styleId="ListLabel33">
-    <w:name w:val="ListLabel 33"/>
-    <w:qFormat/>
-    <w:rPr>
-      <w:rFonts w:cs="Courier New"/>
-    </w:rPr>
-  </w:style>
-  <w:style w:type="character" w:customStyle="1" w:styleId="ListLabel34">
-    <w:name w:val="ListLabel 34"/>
-    <w:qFormat/>
-    <w:rPr>
-      <w:rFonts w:cs="Wingdings"/>
-    </w:rPr>
-  </w:style>
-  <w:style w:type="character" w:customStyle="1" w:styleId="ListLabel35">
-    <w:name w:val="ListLabel 35"/>
-    <w:qFormat/>
-    <w:rPr>
-      <w:rFonts w:cs="Symbol"/>
-    </w:rPr>
-  </w:style>
-  <w:style w:type="character" w:customStyle="1" w:styleId="ListLabel36">
-    <w:name w:val="ListLabel 36"/>
-    <w:qFormat/>
-    <w:rPr>
-      <w:rFonts w:cs="Courier New"/>
-    </w:rPr>
-  </w:style>
-  <w:style w:type="character" w:customStyle="1" w:styleId="ListLabel37">
-    <w:name w:val="ListLabel 37"/>
-    <w:qFormat/>
-    <w:rPr>
-      <w:rFonts w:cs="Wingdings"/>
-    </w:rPr>
-  </w:style>
-  <w:style w:type="character" w:customStyle="1" w:styleId="ListLabel38">
-    <w:name w:val="ListLabel 38"/>
-    <w:qFormat/>
-    <w:rPr>
-      <w:rFonts w:cs="Symbol"/>
-    </w:rPr>
-  </w:style>
-  <w:style w:type="character" w:customStyle="1" w:styleId="ListLabel39">
-    <w:name w:val="ListLabel 39"/>
-    <w:qFormat/>
-    <w:rPr>
-      <w:rFonts w:cs="Courier New"/>
-    </w:rPr>
-  </w:style>
-  <w:style w:type="character" w:customStyle="1" w:styleId="ListLabel40">
-    <w:name w:val="ListLabel 40"/>
-    <w:qFormat/>
-    <w:rPr>
-      <w:rFonts w:cs="Wingdings"/>
-    </w:rPr>
-  </w:style>
-  <w:style w:type="character" w:customStyle="1" w:styleId="ListLabel41">
-    <w:name w:val="ListLabel 41"/>
-    <w:qFormat/>
-    <w:rPr>
-      <w:rFonts w:ascii="Times" w:hAnsi="Times" w:cs="Symbol"/>
-      <w:sz w:val="24"/>
-    </w:rPr>
-  </w:style>
-  <w:style w:type="character" w:customStyle="1" w:styleId="ListLabel42">
-    <w:name w:val="ListLabel 42"/>
-    <w:qFormat/>
-    <w:rPr>
-      <w:rFonts w:cs="Courier New"/>
-    </w:rPr>
-  </w:style>
-  <w:style w:type="character" w:customStyle="1" w:styleId="ListLabel43">
-    <w:name w:val="ListLabel 43"/>
-    <w:qFormat/>
-    <w:rPr>
-      <w:rFonts w:cs="Wingdings"/>
-    </w:rPr>
-  </w:style>
-  <w:style w:type="character" w:customStyle="1" w:styleId="ListLabel44">
-    <w:name w:val="ListLabel 44"/>
-    <w:qFormat/>
-    <w:rPr>
-      <w:rFonts w:cs="Symbol"/>
-    </w:rPr>
-  </w:style>
-  <w:style w:type="character" w:customStyle="1" w:styleId="ListLabel45">
-    <w:name w:val="ListLabel 45"/>
-    <w:qFormat/>
-    <w:rPr>
-      <w:rFonts w:cs="Courier New"/>
-    </w:rPr>
-  </w:style>
-  <w:style w:type="character" w:customStyle="1" w:styleId="ListLabel46">
-    <w:name w:val="ListLabel 46"/>
-    <w:qFormat/>
-    <w:rPr>
-      <w:rFonts w:cs="Wingdings"/>
-    </w:rPr>
-  </w:style>
-  <w:style w:type="character" w:customStyle="1" w:styleId="ListLabel47">
-    <w:name w:val="ListLabel 47"/>
-    <w:qFormat/>
-    <w:rPr>
-      <w:rFonts w:cs="Symbol"/>
-    </w:rPr>
-  </w:style>
-  <w:style w:type="character" w:customStyle="1" w:styleId="ListLabel48">
-    <w:name w:val="ListLabel 48"/>
-    <w:qFormat/>
-    <w:rPr>
-      <w:rFonts w:cs="Courier New"/>
-    </w:rPr>
-  </w:style>
-  <w:style w:type="character" w:customStyle="1" w:styleId="ListLabel49">
-    <w:name w:val="ListLabel 49"/>
-    <w:qFormat/>
-    <w:rPr>
-      <w:rFonts w:cs="Wingdings"/>
-    </w:rPr>
-  </w:style>
-  <w:style w:type="paragraph" w:customStyle="1" w:styleId="Heading">
-    <w:name w:val="Heading"/>
-    <w:basedOn w:val="Normalny"/>
-    <w:next w:val="Tekstpodstawowy"/>
-    <w:qFormat/>
-    <w:pPr>
-      <w:keepNext/>
-      <w:spacing w:before="240" w:after="120"/>
-    </w:pPr>
-    <w:rPr>
-      <w:rFonts w:ascii="Liberation Sans" w:eastAsia="Tahoma" w:hAnsi="Liberation Sans" w:cs="Noto Sans Devanagari"/>
-      <w:sz w:val="28"/>
-      <w:szCs w:val="28"/>
-    </w:rPr>
-  </w:style>
-  <w:style w:type="paragraph" w:styleId="Tekstpodstawowy">
-    <w:name w:val="Body Text"/>
-    <w:basedOn w:val="Normalny"/>
-    <w:semiHidden/>
-    <w:pPr>
-      <w:keepLines/>
-      <w:spacing w:after="120"/>
-      <w:ind w:left="720"/>
-    </w:pPr>
-  </w:style>
-  <w:style w:type="paragraph" w:styleId="Lista">
-    <w:name w:val="List"/>
-    <w:basedOn w:val="Tekstpodstawowy"/>
-    <w:rPr>
-      <w:rFonts w:cs="Noto Sans Devanagari"/>
-    </w:rPr>
-  </w:style>
-  <w:style w:type="paragraph" w:styleId="Legenda">
-    <w:name w:val="caption"/>
-    <w:basedOn w:val="Normalny"/>
-    <w:qFormat/>
-    <w:pPr>
-      <w:suppressLineNumbers/>
-      <w:spacing w:before="120" w:after="120"/>
-    </w:pPr>
-    <w:rPr>
-      <w:rFonts w:cs="Noto Sans Devanagari"/>
-      <w:i/>
-      <w:iCs/>
-      <w:sz w:val="24"/>
-      <w:szCs w:val="24"/>
-    </w:rPr>
-  </w:style>
-  <w:style w:type="paragraph" w:customStyle="1" w:styleId="Index">
-    <w:name w:val="Index"/>
-    <w:basedOn w:val="Normalny"/>
-    <w:qFormat/>
-    <w:pPr>
-      <w:suppressLineNumbers/>
-    </w:pPr>
-    <w:rPr>
-      <w:rFonts w:cs="Noto Sans Devanagari"/>
-    </w:rPr>
-  </w:style>
-  <w:style w:type="paragraph" w:customStyle="1" w:styleId="Paragraph2">
-    <w:name w:val="Paragraph2"/>
-    <w:basedOn w:val="Normalny"/>
-    <w:qFormat/>
-    <w:pPr>
-      <w:spacing w:before="80"/>
-      <w:ind w:left="720"/>
-      <w:jc w:val="both"/>
-    </w:pPr>
-    <w:rPr>
-      <w:color w:val="000000"/>
-      <w:lang w:val="en-AU"/>
-    </w:rPr>
-  </w:style>
-  <w:style w:type="paragraph" w:styleId="Tytu">
-    <w:name w:val="Title"/>
-    <w:basedOn w:val="Normalny"/>
-    <w:qFormat/>
-    <w:pPr>
-      <w:spacing w:line="240" w:lineRule="auto"/>
-      <w:jc w:val="center"/>
-    </w:pPr>
-    <w:rPr>
-      <w:rFonts w:ascii="Arial" w:hAnsi="Arial"/>
-      <w:b/>
-      <w:sz w:val="36"/>
-    </w:rPr>
-  </w:style>
-  <w:style w:type="paragraph" w:styleId="Podtytu">
-    <w:name w:val="Subtitle"/>
-    <w:basedOn w:val="Normalny"/>
-    <w:qFormat/>
-    <w:pPr>
-      <w:spacing w:after="60"/>
-      <w:jc w:val="center"/>
-    </w:pPr>
-    <w:rPr>
-      <w:rFonts w:ascii="Arial" w:hAnsi="Arial"/>
-      <w:i/>
-      <w:sz w:val="36"/>
-      <w:lang w:val="en-AU"/>
-    </w:rPr>
-  </w:style>
-  <w:style w:type="paragraph" w:styleId="Wcicienormalne">
-    <w:name w:val="Normal Indent"/>
-    <w:basedOn w:val="Normalny"/>
-    <w:semiHidden/>
-    <w:qFormat/>
-    <w:pPr>
-      <w:ind w:left="900" w:hanging="900"/>
-    </w:pPr>
-  </w:style>
-  <w:style w:type="paragraph" w:styleId="Spistreci1">
-    <w:name w:val="toc 1"/>
-    <w:basedOn w:val="Normalny"/>
-    <w:semiHidden/>
-    <w:pPr>
-      <w:tabs>
-        <w:tab w:val="right" w:pos="9360"/>
-      </w:tabs>
-      <w:spacing w:before="240" w:after="60"/>
-      <w:ind w:right="720"/>
-    </w:pPr>
-  </w:style>
-  <w:style w:type="paragraph" w:styleId="Spistreci2">
-    <w:name w:val="toc 2"/>
-    <w:basedOn w:val="Normalny"/>
-    <w:semiHidden/>
-    <w:pPr>
-      <w:tabs>
-        <w:tab w:val="right" w:pos="9360"/>
-      </w:tabs>
-      <w:ind w:left="432" w:right="720"/>
-    </w:pPr>
-  </w:style>
-  <w:style w:type="paragraph" w:styleId="Spistreci3">
-    <w:name w:val="toc 3"/>
-    <w:basedOn w:val="Normalny"/>
-    <w:semiHidden/>
-    <w:pPr>
-      <w:tabs>
-        <w:tab w:val="left" w:pos="1440"/>
-        <w:tab w:val="right" w:pos="9360"/>
-      </w:tabs>
-      <w:ind w:left="864"/>
-    </w:pPr>
-  </w:style>
-  <w:style w:type="paragraph" w:styleId="Nagwek">
-    <w:name w:val="header"/>
-    <w:basedOn w:val="Normalny"/>
-    <w:semiHidden/>
-    <w:pPr>
-      <w:tabs>
-        <w:tab w:val="center" w:pos="4320"/>
-        <w:tab w:val="right" w:pos="8640"/>
-      </w:tabs>
-    </w:pPr>
-  </w:style>
-  <w:style w:type="paragraph" w:styleId="Stopka">
-    <w:name w:val="footer"/>
-    <w:basedOn w:val="Normalny"/>
-    <w:semiHidden/>
-    <w:pPr>
-      <w:tabs>
-        <w:tab w:val="center" w:pos="4320"/>
-        <w:tab w:val="right" w:pos="8640"/>
-      </w:tabs>
-    </w:pPr>
-  </w:style>
-  <w:style w:type="paragraph" w:customStyle="1" w:styleId="Bullet2">
-    <w:name w:val="Bullet2"/>
-    <w:basedOn w:val="Normalny"/>
-    <w:qFormat/>
-    <w:pPr>
-      <w:ind w:left="1440" w:hanging="360"/>
-    </w:pPr>
-    <w:rPr>
-      <w:color w:val="000080"/>
-    </w:rPr>
-  </w:style>
-  <w:style w:type="paragraph" w:customStyle="1" w:styleId="Paragraph1">
-    <w:name w:val="Paragraph1"/>
-    <w:basedOn w:val="Normalny"/>
-    <w:qFormat/>
-    <w:pPr>
-      <w:spacing w:before="80" w:line="240" w:lineRule="auto"/>
-      <w:jc w:val="both"/>
-    </w:pPr>
-  </w:style>
-  <w:style w:type="paragraph" w:customStyle="1" w:styleId="Tabletext">
-    <w:name w:val="Tabletext"/>
-    <w:basedOn w:val="Normalny"/>
-    <w:qFormat/>
-    <w:pPr>
-      <w:keepLines/>
-      <w:spacing w:after="120"/>
-    </w:pPr>
-  </w:style>
-  <w:style w:type="paragraph" w:customStyle="1" w:styleId="Paragraph3">
-    <w:name w:val="Paragraph3"/>
-    <w:basedOn w:val="Normalny"/>
-    <w:qFormat/>
-    <w:pPr>
-      <w:spacing w:before="80" w:line="240" w:lineRule="auto"/>
-      <w:ind w:left="1530"/>
-      <w:jc w:val="both"/>
-    </w:pPr>
-  </w:style>
-  <w:style w:type="paragraph" w:customStyle="1" w:styleId="Bullet1">
-    <w:name w:val="Bullet1"/>
-    <w:basedOn w:val="Normalny"/>
-    <w:qFormat/>
-    <w:pPr>
-      <w:ind w:left="720" w:hanging="432"/>
-    </w:pPr>
-  </w:style>
-  <w:style w:type="paragraph" w:styleId="Tekstprzypisudolnego">
-    <w:name w:val="footnote text"/>
-    <w:basedOn w:val="Normalny"/>
-    <w:semiHidden/>
-    <w:pPr>
-      <w:keepNext/>
-      <w:keepLines/>
-      <w:pBdr>
-        <w:bottom w:val="single" w:sz="6" w:space="0" w:color="000000"/>
-      </w:pBdr>
-      <w:spacing w:before="40" w:after="40"/>
-      <w:ind w:left="360" w:hanging="360"/>
-    </w:pPr>
-    <w:rPr>
-      <w:rFonts w:ascii="Helvetica" w:hAnsi="Helvetica"/>
-      <w:sz w:val="16"/>
-    </w:rPr>
-  </w:style>
-  <w:style w:type="paragraph" w:customStyle="1" w:styleId="Plandokumentu">
-    <w:name w:val="Plan dokumentu"/>
-    <w:basedOn w:val="Normalny"/>
-    <w:semiHidden/>
-    <w:qFormat/>
-    <w:pPr>
-      <w:shd w:val="clear" w:color="auto" w:fill="000080"/>
-    </w:pPr>
-    <w:rPr>
-      <w:rFonts w:ascii="Tahoma" w:hAnsi="Tahoma"/>
-    </w:rPr>
-  </w:style>
-  <w:style w:type="paragraph" w:customStyle="1" w:styleId="Paragraph4">
-    <w:name w:val="Paragraph4"/>
-    <w:basedOn w:val="Normalny"/>
-    <w:qFormat/>
-    <w:pPr>
-      <w:spacing w:before="80" w:line="240" w:lineRule="auto"/>
-      <w:ind w:left="2250"/>
-      <w:jc w:val="both"/>
-    </w:pPr>
-  </w:style>
-  <w:style w:type="paragraph" w:styleId="Spistreci4">
-    <w:name w:val="toc 4"/>
-    <w:basedOn w:val="Normalny"/>
-    <w:semiHidden/>
-    <w:pPr>
-      <w:ind w:left="600"/>
-    </w:pPr>
-  </w:style>
-  <w:style w:type="paragraph" w:styleId="Spistreci5">
-    <w:name w:val="toc 5"/>
-    <w:basedOn w:val="Normalny"/>
-    <w:semiHidden/>
-    <w:pPr>
-      <w:ind w:left="800"/>
-    </w:pPr>
-  </w:style>
-  <w:style w:type="paragraph" w:styleId="Spistreci6">
-    <w:name w:val="toc 6"/>
-    <w:basedOn w:val="Normalny"/>
-    <w:semiHidden/>
-    <w:pPr>
-      <w:ind w:left="1000"/>
-    </w:pPr>
-  </w:style>
-  <w:style w:type="paragraph" w:styleId="Spistreci7">
-    <w:name w:val="toc 7"/>
-    <w:basedOn w:val="Normalny"/>
-    <w:semiHidden/>
-    <w:pPr>
-      <w:ind w:left="1200"/>
-    </w:pPr>
-  </w:style>
-  <w:style w:type="paragraph" w:styleId="Spistreci8">
-    <w:name w:val="toc 8"/>
-    <w:basedOn w:val="Normalny"/>
-    <w:semiHidden/>
-    <w:pPr>
-      <w:ind w:left="1400"/>
-    </w:pPr>
-  </w:style>
-  <w:style w:type="paragraph" w:styleId="Spistreci9">
-    <w:name w:val="toc 9"/>
-    <w:basedOn w:val="Normalny"/>
-    <w:semiHidden/>
-    <w:pPr>
-      <w:ind w:left="1600"/>
-    </w:pPr>
-  </w:style>
-  <w:style w:type="paragraph" w:customStyle="1" w:styleId="MainTitle">
-    <w:name w:val="Main Title"/>
-    <w:basedOn w:val="Normalny"/>
-    <w:qFormat/>
-    <w:pPr>
-      <w:spacing w:before="480" w:after="60" w:line="240" w:lineRule="auto"/>
-      <w:jc w:val="center"/>
-    </w:pPr>
-    <w:rPr>
-      <w:rFonts w:ascii="Arial" w:hAnsi="Arial"/>
-      <w:b/>
-      <w:kern w:val="2"/>
-      <w:sz w:val="32"/>
-    </w:rPr>
-  </w:style>
-  <w:style w:type="paragraph" w:styleId="Tekstpodstawowy2">
-    <w:name w:val="Body Text 2"/>
-    <w:basedOn w:val="Normalny"/>
-    <w:semiHidden/>
-    <w:qFormat/>
-    <w:rPr>
-      <w:i/>
-      <w:color w:val="0000FF"/>
-    </w:rPr>
-  </w:style>
-  <w:style w:type="paragraph" w:styleId="Tekstpodstawowywcity">
-    <w:name w:val="Body Text Indent"/>
-    <w:basedOn w:val="Normalny"/>
-    <w:semiHidden/>
-    <w:pPr>
-      <w:ind w:left="720"/>
-    </w:pPr>
-    <w:rPr>
-      <w:i/>
-      <w:color w:val="0000FF"/>
-      <w:u w:val="single"/>
-    </w:rPr>
-  </w:style>
-  <w:style w:type="paragraph" w:customStyle="1" w:styleId="Body">
-    <w:name w:val="Body"/>
-    <w:basedOn w:val="Normalny"/>
-    <w:qFormat/>
-    <w:pPr>
-      <w:widowControl/>
-      <w:spacing w:before="120" w:line="240" w:lineRule="auto"/>
-      <w:jc w:val="both"/>
-    </w:pPr>
-    <w:rPr>
-      <w:rFonts w:ascii="Book Antiqua" w:hAnsi="Book Antiqua"/>
-    </w:rPr>
-  </w:style>
-  <w:style w:type="paragraph" w:customStyle="1" w:styleId="Bullet">
-    <w:name w:val="Bullet"/>
-    <w:basedOn w:val="Normalny"/>
-    <w:qFormat/>
-    <w:pPr>
-      <w:widowControl/>
-      <w:tabs>
-        <w:tab w:val="left" w:pos="720"/>
-      </w:tabs>
-      <w:spacing w:before="120" w:line="240" w:lineRule="auto"/>
-      <w:ind w:left="720" w:right="360"/>
-      <w:jc w:val="both"/>
-    </w:pPr>
-    <w:rPr>
-      <w:rFonts w:ascii="Book Antiqua" w:hAnsi="Book Antiqua"/>
-    </w:rPr>
-  </w:style>
-  <w:style w:type="paragraph" w:customStyle="1" w:styleId="InfoBlue">
-    <w:name w:val="InfoBlue"/>
-    <w:basedOn w:val="Normalny"/>
-    <w:autoRedefine/>
-    <w:qFormat/>
-    <w:rsid w:val="00BB4248"/>
-    <w:pPr>
-      <w:widowControl/>
-      <w:tabs>
-        <w:tab w:val="left" w:pos="540"/>
-        <w:tab w:val="left" w:pos="1260"/>
-      </w:tabs>
-      <w:spacing w:after="120"/>
-    </w:pPr>
-    <w:rPr>
-      <w:rFonts w:ascii="Times" w:hAnsi="Times"/>
-      <w:sz w:val="24"/>
-      <w:lang w:val="pl-PL"/>
-    </w:rPr>
-  </w:style>
-  <w:style w:type="paragraph" w:customStyle="1" w:styleId="infoblue0">
-    <w:name w:val="infoblue"/>
-    <w:basedOn w:val="Normalny"/>
-    <w:qFormat/>
-    <w:pPr>
-      <w:widowControl/>
-      <w:spacing w:beforeAutospacing="1" w:afterAutospacing="1" w:line="240" w:lineRule="auto"/>
-    </w:pPr>
-    <w:rPr>
-      <w:sz w:val="24"/>
-      <w:szCs w:val="24"/>
-    </w:rPr>
-  </w:style>
-  <w:style w:type="paragraph" w:styleId="Tekstpodstawowy3">
-    <w:name w:val="Body Text 3"/>
-    <w:basedOn w:val="Normalny"/>
-    <w:semiHidden/>
-    <w:qFormat/>
-    <w:rPr>
-      <w:i/>
-      <w:iCs/>
-      <w:color w:val="0000FF"/>
-      <w:sz w:val="18"/>
-    </w:rPr>
-  </w:style>
-  <w:style w:type="paragraph" w:styleId="Tekstdymka">
-    <w:name w:val="Balloon Text"/>
-    <w:basedOn w:val="Normalny"/>
-    <w:link w:val="TekstdymkaZnak"/>
-    <w:uiPriority w:val="99"/>
-    <w:semiHidden/>
-    <w:unhideWhenUsed/>
-    <w:qFormat/>
-    <w:rsid w:val="002B4085"/>
-    <w:pPr>
-      <w:spacing w:line="240" w:lineRule="auto"/>
-    </w:pPr>
-    <w:rPr>
-      <w:rFonts w:ascii="Tahoma" w:hAnsi="Tahoma" w:cs="Tahoma"/>
-      <w:sz w:val="16"/>
-      <w:szCs w:val="16"/>
-    </w:rPr>
-  </w:style>
-  <w:style w:type="paragraph" w:styleId="Akapitzlist">
-    <w:name w:val="List Paragraph"/>
-    <w:basedOn w:val="Normalny"/>
-    <w:uiPriority w:val="34"/>
-    <w:qFormat/>
-    <w:rsid w:val="00C743A9"/>
-    <w:pPr>
-      <w:ind w:left="720"/>
-      <w:contextualSpacing/>
-    </w:pPr>
-  </w:style>
-  <w:style w:type="paragraph" w:customStyle="1" w:styleId="TableContents">
-    <w:name w:val="Table Contents"/>
-    <w:basedOn w:val="Normalny"/>
-    <w:qFormat/>
-    <w:pPr>
-      <w:suppressLineNumbers/>
-    </w:pPr>
-  </w:style>
-  <w:style w:type="paragraph" w:customStyle="1" w:styleId="TableHeading">
-    <w:name w:val="Table Heading"/>
-    <w:basedOn w:val="TableContents"/>
-    <w:qFormat/>
-    <w:pPr>
-      <w:jc w:val="center"/>
-    </w:pPr>
-    <w:rPr>
-      <w:b/>
-      <w:bCs/>
-    </w:rPr>
   </w:style>
 </w:styles>
 </file>

--- a/Wizja_Pietrzak_Pakula.docx
+++ b/Wizja_Pietrzak_Pakula.docx
@@ -3307,12 +3307,14 @@
                 <w:lang w:val="pl-PL"/>
               </w:rPr>
             </w:pPr>
+            <w:bookmarkStart w:id="13" w:name="__DdeLink__553_262230472"/>
             <w:r>
               <w:rPr>
                 <w:lang w:val="pl-PL"/>
               </w:rPr>
               <w:t>Turyści potrzebują możliwości przeglądania zdobytych odznak GOT</w:t>
             </w:r>
+            <w:bookmarkEnd w:id="13"/>
           </w:p>
         </w:tc>
         <w:tc>
@@ -3403,8 +3405,8 @@
               </w:rPr>
               <w:t>1.1</w:t>
             </w:r>
-            <w:bookmarkStart w:id="13" w:name="_GoBack"/>
-            <w:bookmarkEnd w:id="13"/>
+            <w:bookmarkStart w:id="14" w:name="_GoBack"/>
+            <w:bookmarkEnd w:id="14"/>
           </w:p>
         </w:tc>
       </w:tr>
